--- a/doc/SurePark_ADS_TEAM3.docx
+++ b/doc/SurePark_ADS_TEAM3.docx
@@ -1,10 +1,10 @@
 
 <file path=word/document.xml><?xml version="1.0" encoding="utf-8"?>
-<w:document xmlns:wpc="http://schemas.microsoft.com/office/word/2010/wordprocessingCanvas" xmlns:mo="http://schemas.microsoft.com/office/mac/office/2008/main" xmlns:mc="http://schemas.openxmlformats.org/markup-compatibility/2006" xmlns:mv="urn:schemas-microsoft-com:mac:vml" xmlns:o="urn:schemas-microsoft-com:office:office" xmlns:r="http://schemas.openxmlformats.org/officeDocument/2006/relationships" xmlns:m="http://schemas.openxmlformats.org/officeDocument/2006/math" xmlns:v="urn:schemas-microsoft-com:vml" xmlns:wp14="http://schemas.microsoft.com/office/word/2010/wordprocessingDrawing" xmlns:wp="http://schemas.openxmlformats.org/drawingml/2006/wordprocessingDrawing" xmlns:w10="urn:schemas-microsoft-com:office:word" xmlns:w="http://schemas.openxmlformats.org/wordprocessingml/2006/main" xmlns:w14="http://schemas.microsoft.com/office/word/2010/wordml" xmlns:w15="http://schemas.microsoft.com/office/word/2012/wordml" xmlns:wpg="http://schemas.microsoft.com/office/word/2010/wordprocessingGroup" xmlns:wpi="http://schemas.microsoft.com/office/word/2010/wordprocessingInk" xmlns:wne="http://schemas.microsoft.com/office/word/2006/wordml" xmlns:wps="http://schemas.microsoft.com/office/word/2010/wordprocessingShape" mc:Ignorable="w14 w15 wp14">
+<w:document xmlns:wpc="http://schemas.microsoft.com/office/word/2010/wordprocessingCanvas" xmlns:mc="http://schemas.openxmlformats.org/markup-compatibility/2006" xmlns:o="urn:schemas-microsoft-com:office:office" xmlns:r="http://schemas.openxmlformats.org/officeDocument/2006/relationships" xmlns:m="http://schemas.openxmlformats.org/officeDocument/2006/math" xmlns:v="urn:schemas-microsoft-com:vml" xmlns:wp14="http://schemas.microsoft.com/office/word/2010/wordprocessingDrawing" xmlns:wp="http://schemas.openxmlformats.org/drawingml/2006/wordprocessingDrawing" xmlns:w10="urn:schemas-microsoft-com:office:word" xmlns:w="http://schemas.openxmlformats.org/wordprocessingml/2006/main" xmlns:w14="http://schemas.microsoft.com/office/word/2010/wordml" xmlns:wpg="http://schemas.microsoft.com/office/word/2010/wordprocessingGroup" xmlns:wpi="http://schemas.microsoft.com/office/word/2010/wordprocessingInk" xmlns:wne="http://schemas.microsoft.com/office/word/2006/wordml" xmlns:wps="http://schemas.microsoft.com/office/word/2010/wordprocessingShape" mc:Ignorable="w14 wp14">
   <w:body>
     <w:p>
       <w:pPr>
-        <w:pStyle w:val="a9"/>
+        <w:pStyle w:val="a7"/>
         <w:widowControl/>
         <w:numPr>
           <w:ilvl w:val="0"/>
@@ -40,7 +40,7 @@
     </w:p>
     <w:p>
       <w:pPr>
-        <w:pStyle w:val="a9"/>
+        <w:pStyle w:val="a7"/>
         <w:widowControl/>
         <w:wordWrap/>
         <w:autoSpaceDE/>
@@ -120,7 +120,7 @@
     </w:p>
     <w:p>
       <w:pPr>
-        <w:pStyle w:val="a9"/>
+        <w:pStyle w:val="a7"/>
         <w:widowControl/>
         <w:numPr>
           <w:ilvl w:val="0"/>
@@ -141,6 +141,7 @@
           <w:szCs w:val="24"/>
         </w:rPr>
       </w:pPr>
+      <w:proofErr w:type="gramStart"/>
       <w:r>
         <w:rPr>
           <w:rFonts w:ascii="Arial" w:eastAsia="맑은 고딕" w:hAnsi="Arial" w:cs="Arial"/>
@@ -151,6 +152,7 @@
         </w:rPr>
         <w:t>drivers</w:t>
       </w:r>
+      <w:proofErr w:type="gramEnd"/>
       <w:r>
         <w:rPr>
           <w:rFonts w:ascii="Arial" w:eastAsia="맑은 고딕" w:hAnsi="Arial" w:cs="Arial"/>
@@ -259,7 +261,7 @@
     </w:p>
     <w:p>
       <w:pPr>
-        <w:pStyle w:val="a9"/>
+        <w:pStyle w:val="a7"/>
         <w:widowControl/>
         <w:numPr>
           <w:ilvl w:val="0"/>
@@ -358,7 +360,7 @@
     </w:p>
     <w:p>
       <w:pPr>
-        <w:pStyle w:val="a9"/>
+        <w:pStyle w:val="a7"/>
         <w:widowControl/>
         <w:numPr>
           <w:ilvl w:val="0"/>
@@ -539,7 +541,7 @@
     </w:p>
     <w:p>
       <w:pPr>
-        <w:pStyle w:val="a9"/>
+        <w:pStyle w:val="a7"/>
         <w:widowControl/>
         <w:numPr>
           <w:ilvl w:val="0"/>
@@ -718,7 +720,87 @@
     </w:p>
     <w:p>
       <w:pPr>
-        <w:pStyle w:val="a9"/>
+        <w:pStyle w:val="a7"/>
+        <w:widowControl/>
+        <w:wordWrap/>
+        <w:autoSpaceDE/>
+        <w:autoSpaceDN/>
+        <w:spacing w:after="0" w:line="240" w:lineRule="auto"/>
+        <w:ind w:leftChars="0" w:left="1040" w:firstLine="560"/>
+        <w:jc w:val="left"/>
+        <w:textAlignment w:val="center"/>
+        <w:rPr>
+          <w:ins w:id="0" w:author="user" w:date="2016-05-24T07:12:00Z"/>
+          <w:rFonts w:ascii="Arial" w:eastAsia="맑은 고딕" w:hAnsi="Arial" w:cs="Arial" w:hint="eastAsia"/>
+          <w:b/>
+          <w:bCs/>
+          <w:color w:val="000000"/>
+          <w:kern w:val="0"/>
+          <w:szCs w:val="24"/>
+        </w:rPr>
+      </w:pPr>
+      <w:del w:id="1" w:author="user" w:date="2016-05-24T07:12:00Z">
+        <w:r>
+          <w:rPr>
+            <w:rFonts w:ascii="Arial" w:eastAsia="맑은 고딕" w:hAnsi="Arial" w:cs="Arial"/>
+            <w:b/>
+            <w:bCs/>
+            <w:noProof/>
+            <w:color w:val="000000"/>
+            <w:kern w:val="0"/>
+            <w:szCs w:val="24"/>
+          </w:rPr>
+          <w:drawing>
+            <wp:inline distT="0" distB="0" distL="0" distR="0" wp14:anchorId="6238B10C" wp14:editId="4E1EC65C">
+              <wp:extent cx="3896436" cy="2784455"/>
+              <wp:effectExtent l="0" t="0" r="0" b="0"/>
+              <wp:docPr id="102" name="그림 102"/>
+              <wp:cNvGraphicFramePr>
+                <a:graphicFrameLocks xmlns:a="http://schemas.openxmlformats.org/drawingml/2006/main" noChangeAspect="1"/>
+              </wp:cNvGraphicFramePr>
+              <a:graphic xmlns:a="http://schemas.openxmlformats.org/drawingml/2006/main">
+                <a:graphicData uri="http://schemas.openxmlformats.org/drawingml/2006/picture">
+                  <pic:pic xmlns:pic="http://schemas.openxmlformats.org/drawingml/2006/picture">
+                    <pic:nvPicPr>
+                      <pic:cNvPr id="0" name="Picture 2"/>
+                      <pic:cNvPicPr>
+                        <a:picLocks noChangeAspect="1" noChangeArrowheads="1"/>
+                      </pic:cNvPicPr>
+                    </pic:nvPicPr>
+                    <pic:blipFill>
+                      <a:blip r:embed="rId9" cstate="print">
+                        <a:extLst>
+                          <a:ext uri="{28A0092B-C50C-407E-A947-70E740481C1C}">
+                            <a14:useLocalDpi xmlns:a14="http://schemas.microsoft.com/office/drawing/2010/main" val="0"/>
+                          </a:ext>
+                        </a:extLst>
+                      </a:blip>
+                      <a:srcRect/>
+                      <a:stretch>
+                        <a:fillRect/>
+                      </a:stretch>
+                    </pic:blipFill>
+                    <pic:spPr bwMode="auto">
+                      <a:xfrm>
+                        <a:off x="0" y="0"/>
+                        <a:ext cx="3914738" cy="2797534"/>
+                      </a:xfrm>
+                      <a:prstGeom prst="rect">
+                        <a:avLst/>
+                      </a:prstGeom>
+                      <a:noFill/>
+                    </pic:spPr>
+                  </pic:pic>
+                </a:graphicData>
+              </a:graphic>
+            </wp:inline>
+          </w:drawing>
+        </w:r>
+      </w:del>
+    </w:p>
+    <w:p>
+      <w:pPr>
+        <w:pStyle w:val="a7"/>
         <w:widowControl/>
         <w:wordWrap/>
         <w:autoSpaceDE/>
@@ -736,66 +818,68 @@
           <w:szCs w:val="24"/>
         </w:rPr>
       </w:pPr>
-      <w:r>
-        <w:rPr>
-          <w:rFonts w:ascii="Arial" w:eastAsia="맑은 고딕" w:hAnsi="Arial" w:cs="Arial"/>
-          <w:b/>
-          <w:bCs/>
-          <w:noProof/>
-          <w:color w:val="000000"/>
-          <w:kern w:val="0"/>
-          <w:szCs w:val="24"/>
-        </w:rPr>
-        <w:drawing>
-          <wp:inline distT="0" distB="0" distL="0" distR="0" wp14:anchorId="6238B10C" wp14:editId="33ECFAB1">
-            <wp:extent cx="3896436" cy="2784455"/>
-            <wp:effectExtent l="0" t="0" r="0" b="0"/>
-            <wp:docPr id="102" name="그림 102"/>
-            <wp:cNvGraphicFramePr>
-              <a:graphicFrameLocks xmlns:a="http://schemas.openxmlformats.org/drawingml/2006/main" noChangeAspect="1"/>
-            </wp:cNvGraphicFramePr>
-            <a:graphic xmlns:a="http://schemas.openxmlformats.org/drawingml/2006/main">
-              <a:graphicData uri="http://schemas.openxmlformats.org/drawingml/2006/picture">
-                <pic:pic xmlns:pic="http://schemas.openxmlformats.org/drawingml/2006/picture">
-                  <pic:nvPicPr>
-                    <pic:cNvPr id="0" name="Picture 2"/>
-                    <pic:cNvPicPr>
-                      <a:picLocks noChangeAspect="1" noChangeArrowheads="1"/>
-                    </pic:cNvPicPr>
-                  </pic:nvPicPr>
-                  <pic:blipFill>
-                    <a:blip r:embed="rId8" cstate="print">
-                      <a:extLst>
-                        <a:ext uri="{28A0092B-C50C-407E-A947-70E740481C1C}">
-                          <a14:useLocalDpi xmlns:a14="http://schemas.microsoft.com/office/drawing/2010/main" val="0"/>
-                        </a:ext>
-                      </a:extLst>
-                    </a:blip>
-                    <a:srcRect/>
-                    <a:stretch>
-                      <a:fillRect/>
-                    </a:stretch>
-                  </pic:blipFill>
-                  <pic:spPr bwMode="auto">
-                    <a:xfrm>
-                      <a:off x="0" y="0"/>
-                      <a:ext cx="3914738" cy="2797534"/>
-                    </a:xfrm>
-                    <a:prstGeom prst="rect">
-                      <a:avLst/>
-                    </a:prstGeom>
-                    <a:noFill/>
-                  </pic:spPr>
-                </pic:pic>
-              </a:graphicData>
-            </a:graphic>
-          </wp:inline>
-        </w:drawing>
-      </w:r>
+      <w:ins w:id="2" w:author="user" w:date="2016-05-24T07:13:00Z">
+        <w:r>
+          <w:rPr>
+            <w:rFonts w:ascii="Arial" w:eastAsia="맑은 고딕" w:hAnsi="Arial" w:cs="Arial"/>
+            <w:b/>
+            <w:bCs/>
+            <w:noProof/>
+            <w:color w:val="000000"/>
+            <w:kern w:val="0"/>
+            <w:szCs w:val="24"/>
+          </w:rPr>
+          <w:drawing>
+            <wp:inline distT="0" distB="0" distL="0" distR="0" wp14:anchorId="61DBFC99" wp14:editId="1A5A413C">
+              <wp:extent cx="3870773" cy="2766115"/>
+              <wp:effectExtent l="0" t="0" r="0" b="0"/>
+              <wp:docPr id="135" name="그림 135"/>
+              <wp:cNvGraphicFramePr>
+                <a:graphicFrameLocks xmlns:a="http://schemas.openxmlformats.org/drawingml/2006/main" noChangeAspect="1"/>
+              </wp:cNvGraphicFramePr>
+              <a:graphic xmlns:a="http://schemas.openxmlformats.org/drawingml/2006/main">
+                <a:graphicData uri="http://schemas.openxmlformats.org/drawingml/2006/picture">
+                  <pic:pic xmlns:pic="http://schemas.openxmlformats.org/drawingml/2006/picture">
+                    <pic:nvPicPr>
+                      <pic:cNvPr id="0" name="Picture 2"/>
+                      <pic:cNvPicPr>
+                        <a:picLocks noChangeAspect="1" noChangeArrowheads="1"/>
+                      </pic:cNvPicPr>
+                    </pic:nvPicPr>
+                    <pic:blipFill>
+                      <a:blip r:embed="rId10" cstate="print">
+                        <a:extLst>
+                          <a:ext uri="{28A0092B-C50C-407E-A947-70E740481C1C}">
+                            <a14:useLocalDpi xmlns:a14="http://schemas.microsoft.com/office/drawing/2010/main" val="0"/>
+                          </a:ext>
+                        </a:extLst>
+                      </a:blip>
+                      <a:srcRect/>
+                      <a:stretch>
+                        <a:fillRect/>
+                      </a:stretch>
+                    </pic:blipFill>
+                    <pic:spPr bwMode="auto">
+                      <a:xfrm>
+                        <a:off x="0" y="0"/>
+                        <a:ext cx="3878289" cy="2771486"/>
+                      </a:xfrm>
+                      <a:prstGeom prst="rect">
+                        <a:avLst/>
+                      </a:prstGeom>
+                      <a:noFill/>
+                    </pic:spPr>
+                  </pic:pic>
+                </a:graphicData>
+              </a:graphic>
+            </wp:inline>
+          </w:drawing>
+        </w:r>
+      </w:ins>
     </w:p>
     <w:p>
       <w:pPr>
-        <w:pStyle w:val="a9"/>
+        <w:pStyle w:val="a7"/>
         <w:widowControl/>
         <w:wordWrap/>
         <w:autoSpaceDE/>
@@ -812,6 +896,7 @@
           <w:szCs w:val="24"/>
         </w:rPr>
       </w:pPr>
+      <w:proofErr w:type="gramStart"/>
       <w:r>
         <w:rPr>
           <w:rFonts w:ascii="Arial" w:eastAsia="맑은 고딕" w:hAnsi="Arial" w:cs="Arial"/>
@@ -860,7 +945,18 @@
           <w:kern w:val="0"/>
           <w:szCs w:val="24"/>
         </w:rPr>
-        <w:t>. System context diagram</w:t>
+        <w:t>.</w:t>
+      </w:r>
+      <w:proofErr w:type="gramEnd"/>
+      <w:r>
+        <w:rPr>
+          <w:rFonts w:ascii="Arial" w:eastAsia="맑은 고딕" w:hAnsi="Arial" w:cs="Arial"/>
+          <w:bCs/>
+          <w:color w:val="000000"/>
+          <w:kern w:val="0"/>
+          <w:szCs w:val="24"/>
+        </w:rPr>
+        <w:t xml:space="preserve"> System context diagram</w:t>
       </w:r>
       <w:r>
         <w:rPr>
@@ -885,7 +981,7 @@
     </w:p>
     <w:p>
       <w:pPr>
-        <w:pStyle w:val="a9"/>
+        <w:pStyle w:val="a7"/>
         <w:widowControl/>
         <w:wordWrap/>
         <w:autoSpaceDE/>
@@ -905,7 +1001,7 @@
     </w:p>
     <w:p>
       <w:pPr>
-        <w:pStyle w:val="a9"/>
+        <w:pStyle w:val="a7"/>
         <w:widowControl/>
         <w:wordWrap/>
         <w:autoSpaceDE/>
@@ -1368,7 +1464,7 @@
     </w:p>
     <w:p>
       <w:pPr>
-        <w:pStyle w:val="a9"/>
+        <w:pStyle w:val="a7"/>
         <w:widowControl/>
         <w:numPr>
           <w:ilvl w:val="0"/>
@@ -1399,6 +1495,7 @@
         </w:rPr>
         <w:t>‘</w:t>
       </w:r>
+      <w:proofErr w:type="gramStart"/>
       <w:r>
         <w:rPr>
           <w:rFonts w:ascii="Arial" w:eastAsia="맑은 고딕" w:hAnsi="Arial" w:cs="Arial"/>
@@ -1409,6 +1506,7 @@
         </w:rPr>
         <w:t>must</w:t>
       </w:r>
+      <w:proofErr w:type="gramEnd"/>
       <w:r>
         <w:rPr>
           <w:rFonts w:ascii="Arial" w:eastAsia="맑은 고딕" w:hAnsi="Arial" w:cs="Arial"/>
@@ -1523,7 +1621,7 @@
     </w:p>
     <w:p>
       <w:pPr>
-        <w:pStyle w:val="a9"/>
+        <w:pStyle w:val="a7"/>
         <w:widowControl/>
         <w:numPr>
           <w:ilvl w:val="0"/>
@@ -1554,6 +1652,7 @@
         </w:rPr>
         <w:t>‘</w:t>
       </w:r>
+      <w:proofErr w:type="gramStart"/>
       <w:r>
         <w:rPr>
           <w:rFonts w:ascii="Arial" w:eastAsia="맑은 고딕" w:hAnsi="Arial" w:cs="Arial"/>
@@ -1562,7 +1661,18 @@
           <w:kern w:val="0"/>
           <w:szCs w:val="24"/>
         </w:rPr>
-        <w:t>must not</w:t>
+        <w:t>must</w:t>
+      </w:r>
+      <w:proofErr w:type="gramEnd"/>
+      <w:r>
+        <w:rPr>
+          <w:rFonts w:ascii="Arial" w:eastAsia="맑은 고딕" w:hAnsi="Arial" w:cs="Arial"/>
+          <w:bCs/>
+          <w:color w:val="000000"/>
+          <w:kern w:val="0"/>
+          <w:szCs w:val="24"/>
+        </w:rPr>
+        <w:t xml:space="preserve"> not</w:t>
       </w:r>
       <w:r>
         <w:rPr>
@@ -1667,7 +1777,7 @@
     </w:p>
     <w:p>
       <w:pPr>
-        <w:pStyle w:val="a9"/>
+        <w:pStyle w:val="a7"/>
         <w:widowControl/>
         <w:numPr>
           <w:ilvl w:val="0"/>
@@ -1698,6 +1808,7 @@
         </w:rPr>
         <w:t>‘</w:t>
       </w:r>
+      <w:proofErr w:type="gramStart"/>
       <w:r>
         <w:rPr>
           <w:rFonts w:ascii="Arial" w:eastAsia="맑은 고딕" w:hAnsi="Arial" w:cs="Arial"/>
@@ -1708,6 +1819,7 @@
         </w:rPr>
         <w:t>should</w:t>
       </w:r>
+      <w:proofErr w:type="gramEnd"/>
       <w:r>
         <w:rPr>
           <w:rFonts w:ascii="Arial" w:eastAsia="맑은 고딕" w:hAnsi="Arial" w:cs="Arial"/>
@@ -1771,7 +1883,7 @@
     </w:p>
     <w:p>
       <w:pPr>
-        <w:pStyle w:val="a9"/>
+        <w:pStyle w:val="a7"/>
         <w:widowControl/>
         <w:numPr>
           <w:ilvl w:val="0"/>
@@ -1802,6 +1914,7 @@
         </w:rPr>
         <w:t>‘</w:t>
       </w:r>
+      <w:proofErr w:type="gramStart"/>
       <w:r>
         <w:rPr>
           <w:rFonts w:ascii="Arial" w:eastAsia="맑은 고딕" w:hAnsi="Arial" w:cs="Arial"/>
@@ -1810,7 +1923,18 @@
           <w:kern w:val="0"/>
           <w:szCs w:val="24"/>
         </w:rPr>
-        <w:t>should not</w:t>
+        <w:t>should</w:t>
+      </w:r>
+      <w:proofErr w:type="gramEnd"/>
+      <w:r>
+        <w:rPr>
+          <w:rFonts w:ascii="Arial" w:eastAsia="맑은 고딕" w:hAnsi="Arial" w:cs="Arial"/>
+          <w:bCs/>
+          <w:color w:val="000000"/>
+          <w:kern w:val="0"/>
+          <w:szCs w:val="24"/>
+        </w:rPr>
+        <w:t xml:space="preserve"> not</w:t>
       </w:r>
       <w:r>
         <w:rPr>
@@ -1894,7 +2018,7 @@
     </w:p>
     <w:p>
       <w:pPr>
-        <w:pStyle w:val="a9"/>
+        <w:pStyle w:val="a7"/>
         <w:widowControl/>
         <w:numPr>
           <w:ilvl w:val="0"/>
@@ -1941,7 +2065,7 @@
     </w:p>
     <w:p>
       <w:pPr>
-        <w:pStyle w:val="a9"/>
+        <w:pStyle w:val="a7"/>
         <w:ind w:left="960"/>
         <w:rPr>
           <w:rFonts w:ascii="Arial" w:eastAsia="맑은 고딕" w:hAnsi="Arial" w:cs="Arial"/>
@@ -2035,6 +2159,7 @@
                 <w:kern w:val="0"/>
                 <w:szCs w:val="20"/>
               </w:rPr>
+              <w:lastRenderedPageBreak/>
               <w:t>Who the customer/stakeholders are</w:t>
             </w:r>
           </w:p>
@@ -2375,7 +2500,6 @@
                 <w:kern w:val="0"/>
                 <w:szCs w:val="20"/>
               </w:rPr>
-              <w:lastRenderedPageBreak/>
               <w:t>How quickly you must design and deliver new products</w:t>
             </w:r>
           </w:p>
@@ -2424,7 +2548,7 @@
     </w:tbl>
     <w:p>
       <w:pPr>
-        <w:pStyle w:val="a9"/>
+        <w:pStyle w:val="a7"/>
         <w:ind w:left="960"/>
         <w:rPr>
           <w:rFonts w:ascii="Arial" w:eastAsia="맑은 고딕" w:hAnsi="Arial" w:cs="Arial"/>
@@ -2437,7 +2561,7 @@
     </w:p>
     <w:p>
       <w:pPr>
-        <w:pStyle w:val="a9"/>
+        <w:pStyle w:val="a7"/>
         <w:ind w:left="960"/>
         <w:rPr>
           <w:rFonts w:ascii="Arial" w:eastAsia="맑은 고딕" w:hAnsi="Arial" w:cs="Arial"/>
@@ -2574,110 +2698,128 @@
                 <w:color w:val="000000" w:themeColor="text1"/>
               </w:rPr>
             </w:pPr>
+            <w:proofErr w:type="spellStart"/>
             <w:r>
               <w:rPr>
                 <w:rFonts w:ascii="Arial" w:hAnsi="Arial" w:cs="Arial"/>
                 <w:color w:val="000000" w:themeColor="text1"/>
               </w:rPr>
-              <w:t>Namjin Lee, he is a team leader.</w:t>
-            </w:r>
-          </w:p>
-          <w:p>
-            <w:pPr>
-              <w:widowControl/>
-              <w:wordWrap/>
-              <w:autoSpaceDE/>
-              <w:autoSpaceDN/>
-              <w:spacing w:after="0" w:line="240" w:lineRule="auto"/>
-              <w:jc w:val="left"/>
+              <w:t>Namjin</w:t>
+            </w:r>
+            <w:proofErr w:type="spellEnd"/>
+            <w:r>
               <w:rPr>
                 <w:rFonts w:ascii="Arial" w:hAnsi="Arial" w:cs="Arial"/>
                 <w:color w:val="000000" w:themeColor="text1"/>
               </w:rPr>
-            </w:pPr>
-            <w:r>
+              <w:t xml:space="preserve"> Lee, he is a team leader.</w:t>
+            </w:r>
+          </w:p>
+          <w:p>
+            <w:pPr>
+              <w:widowControl/>
+              <w:wordWrap/>
+              <w:autoSpaceDE/>
+              <w:autoSpaceDN/>
+              <w:spacing w:after="0" w:line="240" w:lineRule="auto"/>
+              <w:jc w:val="left"/>
               <w:rPr>
                 <w:rFonts w:ascii="Arial" w:hAnsi="Arial" w:cs="Arial"/>
                 <w:color w:val="000000" w:themeColor="text1"/>
               </w:rPr>
-              <w:t xml:space="preserve">Jack Oh, he is a software integration </w:t>
-            </w:r>
+            </w:pPr>
             <w:r>
               <w:rPr>
                 <w:rFonts w:ascii="Arial" w:hAnsi="Arial" w:cs="Arial"/>
                 <w:color w:val="000000" w:themeColor="text1"/>
               </w:rPr>
-              <w:t>engineer</w:t>
+              <w:t xml:space="preserve">Jack Oh, he is a software integration </w:t>
             </w:r>
             <w:r>
               <w:rPr>
                 <w:rFonts w:ascii="Arial" w:hAnsi="Arial" w:cs="Arial"/>
                 <w:color w:val="000000" w:themeColor="text1"/>
               </w:rPr>
-              <w:t>.</w:t>
-            </w:r>
-          </w:p>
-          <w:p>
-            <w:pPr>
-              <w:widowControl/>
-              <w:wordWrap/>
-              <w:autoSpaceDE/>
-              <w:autoSpaceDN/>
-              <w:spacing w:after="0" w:line="240" w:lineRule="auto"/>
-              <w:jc w:val="left"/>
+              <w:t>engineer</w:t>
+            </w:r>
+            <w:r>
               <w:rPr>
                 <w:rFonts w:ascii="Arial" w:hAnsi="Arial" w:cs="Arial"/>
                 <w:color w:val="000000" w:themeColor="text1"/>
               </w:rPr>
-            </w:pPr>
-            <w:r>
+              <w:t>.</w:t>
+            </w:r>
+          </w:p>
+          <w:p>
+            <w:pPr>
+              <w:widowControl/>
+              <w:wordWrap/>
+              <w:autoSpaceDE/>
+              <w:autoSpaceDN/>
+              <w:spacing w:after="0" w:line="240" w:lineRule="auto"/>
+              <w:jc w:val="left"/>
               <w:rPr>
                 <w:rFonts w:ascii="Arial" w:hAnsi="Arial" w:cs="Arial"/>
                 <w:color w:val="000000" w:themeColor="text1"/>
               </w:rPr>
-              <w:t>Charles Park, he is a test engineer.</w:t>
-            </w:r>
-          </w:p>
-          <w:p>
-            <w:pPr>
-              <w:widowControl/>
-              <w:wordWrap/>
-              <w:autoSpaceDE/>
-              <w:autoSpaceDN/>
-              <w:spacing w:after="0" w:line="240" w:lineRule="auto"/>
-              <w:jc w:val="left"/>
+            </w:pPr>
+            <w:r>
               <w:rPr>
                 <w:rFonts w:ascii="Arial" w:hAnsi="Arial" w:cs="Arial"/>
                 <w:color w:val="000000" w:themeColor="text1"/>
               </w:rPr>
-            </w:pPr>
-            <w:r>
+              <w:t>Charles Park, he is a test engineer.</w:t>
+            </w:r>
+          </w:p>
+          <w:p>
+            <w:pPr>
+              <w:widowControl/>
+              <w:wordWrap/>
+              <w:autoSpaceDE/>
+              <w:autoSpaceDN/>
+              <w:spacing w:after="0" w:line="240" w:lineRule="auto"/>
+              <w:jc w:val="left"/>
               <w:rPr>
                 <w:rFonts w:ascii="Arial" w:hAnsi="Arial" w:cs="Arial"/>
                 <w:color w:val="000000" w:themeColor="text1"/>
               </w:rPr>
-              <w:t>Joan Kim, she is a documentation manager.</w:t>
-            </w:r>
-          </w:p>
-          <w:p>
-            <w:pPr>
-              <w:widowControl/>
-              <w:wordWrap/>
-              <w:autoSpaceDE/>
-              <w:autoSpaceDN/>
-              <w:spacing w:after="0" w:line="240" w:lineRule="auto"/>
-              <w:jc w:val="left"/>
+            </w:pPr>
+            <w:r>
               <w:rPr>
                 <w:rFonts w:ascii="Arial" w:hAnsi="Arial" w:cs="Arial"/>
                 <w:color w:val="000000" w:themeColor="text1"/>
               </w:rPr>
-            </w:pPr>
-            <w:r>
+              <w:t>Joan Kim, she is a documentation manager.</w:t>
+            </w:r>
+          </w:p>
+          <w:p>
+            <w:pPr>
+              <w:widowControl/>
+              <w:wordWrap/>
+              <w:autoSpaceDE/>
+              <w:autoSpaceDN/>
+              <w:spacing w:after="0" w:line="240" w:lineRule="auto"/>
+              <w:jc w:val="left"/>
               <w:rPr>
                 <w:rFonts w:ascii="Arial" w:hAnsi="Arial" w:cs="Arial"/>
                 <w:color w:val="000000" w:themeColor="text1"/>
               </w:rPr>
-              <w:t>Jaeheon Kim, he is an architect.</w:t>
+            </w:pPr>
+            <w:proofErr w:type="spellStart"/>
+            <w:r>
+              <w:rPr>
+                <w:rFonts w:ascii="Arial" w:hAnsi="Arial" w:cs="Arial"/>
+                <w:color w:val="000000" w:themeColor="text1"/>
+              </w:rPr>
+              <w:t>Jaeheon</w:t>
+            </w:r>
+            <w:proofErr w:type="spellEnd"/>
+            <w:r>
+              <w:rPr>
+                <w:rFonts w:ascii="Arial" w:hAnsi="Arial" w:cs="Arial"/>
+                <w:color w:val="000000" w:themeColor="text1"/>
+              </w:rPr>
+              <w:t xml:space="preserve"> Kim, he is an architect.</w:t>
             </w:r>
           </w:p>
           <w:p>
@@ -2784,7 +2926,7 @@
     </w:tbl>
     <w:p>
       <w:pPr>
-        <w:pStyle w:val="a9"/>
+        <w:pStyle w:val="a7"/>
         <w:ind w:left="960"/>
         <w:rPr>
           <w:rFonts w:ascii="Arial" w:eastAsia="맑은 고딕" w:hAnsi="Arial" w:cs="Arial"/>
@@ -2797,7 +2939,7 @@
     </w:p>
     <w:p>
       <w:pPr>
-        <w:pStyle w:val="a9"/>
+        <w:pStyle w:val="a7"/>
         <w:ind w:left="960"/>
         <w:rPr>
           <w:rFonts w:ascii="Arial" w:eastAsia="맑은 고딕" w:hAnsi="Arial" w:cs="Arial"/>
@@ -3466,7 +3608,7 @@
     </w:tbl>
     <w:p>
       <w:pPr>
-        <w:pStyle w:val="a9"/>
+        <w:pStyle w:val="a7"/>
         <w:ind w:left="960"/>
         <w:rPr>
           <w:rFonts w:ascii="Arial" w:eastAsia="맑은 고딕" w:hAnsi="Arial" w:cs="Arial"/>
@@ -3479,7 +3621,7 @@
     </w:p>
     <w:p>
       <w:pPr>
-        <w:pStyle w:val="a9"/>
+        <w:pStyle w:val="a7"/>
         <w:ind w:left="960"/>
         <w:rPr>
           <w:rFonts w:ascii="Arial" w:eastAsia="맑은 고딕" w:hAnsi="Arial" w:cs="Arial"/>
@@ -3562,6 +3704,7 @@
                 <w:kern w:val="0"/>
                 <w:szCs w:val="20"/>
               </w:rPr>
+              <w:lastRenderedPageBreak/>
               <w:t>Languages</w:t>
             </w:r>
           </w:p>
@@ -3704,7 +3847,25 @@
                 <w:kern w:val="0"/>
                 <w:szCs w:val="20"/>
               </w:rPr>
-              <w:t>Eclipse, Arduino IDE, JDK</w:t>
+              <w:t xml:space="preserve">Eclipse, </w:t>
+            </w:r>
+            <w:proofErr w:type="spellStart"/>
+            <w:r>
+              <w:rPr>
+                <w:rFonts w:ascii="Arial" w:eastAsia="맑은 고딕" w:hAnsi="Arial" w:cs="Arial"/>
+                <w:kern w:val="0"/>
+                <w:szCs w:val="20"/>
+              </w:rPr>
+              <w:t>Arduino</w:t>
+            </w:r>
+            <w:proofErr w:type="spellEnd"/>
+            <w:r>
+              <w:rPr>
+                <w:rFonts w:ascii="Arial" w:eastAsia="맑은 고딕" w:hAnsi="Arial" w:cs="Arial"/>
+                <w:kern w:val="0"/>
+                <w:szCs w:val="20"/>
+              </w:rPr>
+              <w:t xml:space="preserve"> IDE, JDK</w:t>
             </w:r>
           </w:p>
         </w:tc>
@@ -3783,13 +3944,23 @@
                 <w:szCs w:val="20"/>
               </w:rPr>
             </w:pPr>
-            <w:r>
-              <w:rPr>
-                <w:rFonts w:ascii="Arial" w:eastAsia="맑은 고딕" w:hAnsi="Arial" w:cs="Arial"/>
-                <w:kern w:val="0"/>
-                <w:szCs w:val="20"/>
-              </w:rPr>
-              <w:t>Arduino, Windows, Mac OSX</w:t>
+            <w:proofErr w:type="spellStart"/>
+            <w:r>
+              <w:rPr>
+                <w:rFonts w:ascii="Arial" w:eastAsia="맑은 고딕" w:hAnsi="Arial" w:cs="Arial"/>
+                <w:kern w:val="0"/>
+                <w:szCs w:val="20"/>
+              </w:rPr>
+              <w:t>Arduino</w:t>
+            </w:r>
+            <w:proofErr w:type="spellEnd"/>
+            <w:r>
+              <w:rPr>
+                <w:rFonts w:ascii="Arial" w:eastAsia="맑은 고딕" w:hAnsi="Arial" w:cs="Arial"/>
+                <w:kern w:val="0"/>
+                <w:szCs w:val="20"/>
+              </w:rPr>
+              <w:t>, Windows, Mac OSX</w:t>
             </w:r>
           </w:p>
         </w:tc>
@@ -3868,6 +4039,7 @@
                 <w:szCs w:val="20"/>
               </w:rPr>
             </w:pPr>
+            <w:proofErr w:type="spellStart"/>
             <w:r>
               <w:rPr>
                 <w:rFonts w:ascii="Arial" w:eastAsia="맑은 고딕" w:hAnsi="Arial" w:cs="Arial"/>
@@ -3876,13 +4048,14 @@
               </w:rPr>
               <w:t>Arduino</w:t>
             </w:r>
+            <w:proofErr w:type="spellEnd"/>
           </w:p>
         </w:tc>
       </w:tr>
     </w:tbl>
     <w:p>
       <w:pPr>
-        <w:pStyle w:val="a9"/>
+        <w:pStyle w:val="a7"/>
         <w:ind w:left="960"/>
         <w:rPr>
           <w:rFonts w:ascii="Arial" w:eastAsia="맑은 고딕" w:hAnsi="Arial" w:cs="Arial"/>
@@ -3895,7 +4068,7 @@
     </w:p>
     <w:p>
       <w:pPr>
-        <w:pStyle w:val="a9"/>
+        <w:pStyle w:val="a7"/>
         <w:widowControl/>
         <w:numPr>
           <w:ilvl w:val="0"/>
@@ -3946,7 +4119,7 @@
         <w:tblLook w:val="04A0" w:firstRow="1" w:lastRow="0" w:firstColumn="1" w:lastColumn="0" w:noHBand="0" w:noVBand="1"/>
       </w:tblPr>
       <w:tblGrid>
-        <w:gridCol w:w="844"/>
+        <w:gridCol w:w="1014"/>
         <w:gridCol w:w="6133"/>
         <w:gridCol w:w="2989"/>
       </w:tblGrid>
@@ -3991,7 +4164,6 @@
                 <w:kern w:val="0"/>
                 <w:szCs w:val="20"/>
               </w:rPr>
-              <w:lastRenderedPageBreak/>
               <w:t>ID</w:t>
             </w:r>
           </w:p>
@@ -4223,13 +4395,23 @@
                 <w:szCs w:val="20"/>
               </w:rPr>
             </w:pPr>
-            <w:r>
-              <w:rPr>
-                <w:rFonts w:ascii="Arial" w:eastAsia="맑은 고딕" w:hAnsi="Arial" w:cs="Arial"/>
-                <w:kern w:val="0"/>
-                <w:szCs w:val="20"/>
-              </w:rPr>
-              <w:t>Arduino H/W control</w:t>
+            <w:proofErr w:type="spellStart"/>
+            <w:r>
+              <w:rPr>
+                <w:rFonts w:ascii="Arial" w:eastAsia="맑은 고딕" w:hAnsi="Arial" w:cs="Arial"/>
+                <w:kern w:val="0"/>
+                <w:szCs w:val="20"/>
+              </w:rPr>
+              <w:t>Arduino</w:t>
+            </w:r>
+            <w:proofErr w:type="spellEnd"/>
+            <w:r>
+              <w:rPr>
+                <w:rFonts w:ascii="Arial" w:eastAsia="맑은 고딕" w:hAnsi="Arial" w:cs="Arial"/>
+                <w:kern w:val="0"/>
+                <w:szCs w:val="20"/>
+              </w:rPr>
+              <w:t xml:space="preserve"> H/W control</w:t>
             </w:r>
           </w:p>
         </w:tc>
@@ -4262,23 +4444,47 @@
               <w:jc w:val="center"/>
               <w:rPr>
                 <w:rFonts w:ascii="Arial" w:eastAsia="맑은 고딕" w:hAnsi="Arial" w:cs="Arial"/>
-                <w:kern w:val="0"/>
-                <w:szCs w:val="20"/>
-              </w:rPr>
-            </w:pPr>
-            <w:r>
-              <w:rPr>
-                <w:rFonts w:ascii="Arial" w:eastAsia="맑은 고딕" w:hAnsi="Arial" w:cs="Arial"/>
-                <w:kern w:val="0"/>
-                <w:szCs w:val="20"/>
+                <w:color w:val="FF0000"/>
+                <w:kern w:val="0"/>
+                <w:szCs w:val="20"/>
+                <w:rPrChange w:id="3" w:author="user" w:date="2016-05-24T05:52:00Z">
+                  <w:rPr>
+                    <w:rFonts w:ascii="Arial" w:eastAsia="맑은 고딕" w:hAnsi="Arial" w:cs="Arial"/>
+                    <w:kern w:val="0"/>
+                    <w:szCs w:val="20"/>
+                  </w:rPr>
+                </w:rPrChange>
+              </w:rPr>
+            </w:pPr>
+            <w:r>
+              <w:rPr>
+                <w:rFonts w:ascii="Arial" w:eastAsia="맑은 고딕" w:hAnsi="Arial" w:cs="Arial"/>
+                <w:color w:val="FF0000"/>
+                <w:kern w:val="0"/>
+                <w:szCs w:val="20"/>
+                <w:rPrChange w:id="4" w:author="user" w:date="2016-05-24T05:52:00Z">
+                  <w:rPr>
+                    <w:rFonts w:ascii="Arial" w:eastAsia="맑은 고딕" w:hAnsi="Arial" w:cs="Arial"/>
+                    <w:kern w:val="0"/>
+                    <w:szCs w:val="20"/>
+                  </w:rPr>
+                </w:rPrChange>
               </w:rPr>
               <w:t>FR</w:t>
             </w:r>
             <w:r>
               <w:rPr>
                 <w:rFonts w:ascii="Arial" w:eastAsia="맑은 고딕" w:hAnsi="Arial" w:cs="Arial"/>
-                <w:kern w:val="0"/>
-                <w:szCs w:val="20"/>
+                <w:color w:val="FF0000"/>
+                <w:kern w:val="0"/>
+                <w:szCs w:val="20"/>
+                <w:rPrChange w:id="5" w:author="user" w:date="2016-05-24T05:52:00Z">
+                  <w:rPr>
+                    <w:rFonts w:ascii="Arial" w:eastAsia="맑은 고딕" w:hAnsi="Arial" w:cs="Arial"/>
+                    <w:kern w:val="0"/>
+                    <w:szCs w:val="20"/>
+                  </w:rPr>
+                </w:rPrChange>
               </w:rPr>
               <w:t>02</w:t>
             </w:r>
@@ -4311,135 +4517,289 @@
               <w:jc w:val="left"/>
               <w:rPr>
                 <w:rFonts w:ascii="Arial" w:eastAsia="맑은 고딕" w:hAnsi="Arial" w:cs="Arial"/>
-                <w:kern w:val="0"/>
-                <w:szCs w:val="20"/>
-              </w:rPr>
-            </w:pPr>
-            <w:r>
-              <w:rPr>
-                <w:rFonts w:ascii="Arial" w:eastAsia="맑은 고딕" w:hAnsi="Arial" w:cs="Arial"/>
-                <w:kern w:val="0"/>
-                <w:szCs w:val="20"/>
+                <w:color w:val="FF0000"/>
+                <w:kern w:val="0"/>
+                <w:szCs w:val="20"/>
+                <w:rPrChange w:id="6" w:author="user" w:date="2016-05-24T05:52:00Z">
+                  <w:rPr>
+                    <w:rFonts w:ascii="Arial" w:eastAsia="맑은 고딕" w:hAnsi="Arial" w:cs="Arial"/>
+                    <w:kern w:val="0"/>
+                    <w:szCs w:val="20"/>
+                  </w:rPr>
+                </w:rPrChange>
+              </w:rPr>
+            </w:pPr>
+            <w:r>
+              <w:rPr>
+                <w:rFonts w:ascii="Arial" w:eastAsia="맑은 고딕" w:hAnsi="Arial" w:cs="Arial"/>
+                <w:color w:val="FF0000"/>
+                <w:kern w:val="0"/>
+                <w:szCs w:val="20"/>
+                <w:rPrChange w:id="7" w:author="user" w:date="2016-05-24T05:52:00Z">
+                  <w:rPr>
+                    <w:rFonts w:ascii="Arial" w:eastAsia="맑은 고딕" w:hAnsi="Arial" w:cs="Arial"/>
+                    <w:kern w:val="0"/>
+                    <w:szCs w:val="20"/>
+                  </w:rPr>
+                </w:rPrChange>
               </w:rPr>
               <w:t xml:space="preserve">The system </w:t>
             </w:r>
             <w:r>
               <w:rPr>
                 <w:rFonts w:ascii="Arial" w:eastAsia="맑은 고딕" w:hAnsi="Arial" w:cs="Arial"/>
-                <w:kern w:val="0"/>
-                <w:szCs w:val="20"/>
+                <w:color w:val="FF0000"/>
+                <w:kern w:val="0"/>
+                <w:szCs w:val="20"/>
+                <w:rPrChange w:id="8" w:author="user" w:date="2016-05-24T05:52:00Z">
+                  <w:rPr>
+                    <w:rFonts w:ascii="Arial" w:eastAsia="맑은 고딕" w:hAnsi="Arial" w:cs="Arial"/>
+                    <w:kern w:val="0"/>
+                    <w:szCs w:val="20"/>
+                  </w:rPr>
+                </w:rPrChange>
               </w:rPr>
               <w:t xml:space="preserve">must </w:t>
             </w:r>
             <w:r>
               <w:rPr>
                 <w:rFonts w:ascii="Arial" w:eastAsia="맑은 고딕" w:hAnsi="Arial" w:cs="Arial"/>
-                <w:kern w:val="0"/>
-                <w:szCs w:val="20"/>
+                <w:color w:val="FF0000"/>
+                <w:kern w:val="0"/>
+                <w:szCs w:val="20"/>
+                <w:rPrChange w:id="9" w:author="user" w:date="2016-05-24T05:52:00Z">
+                  <w:rPr>
+                    <w:rFonts w:ascii="Arial" w:eastAsia="맑은 고딕" w:hAnsi="Arial" w:cs="Arial"/>
+                    <w:kern w:val="0"/>
+                    <w:szCs w:val="20"/>
+                  </w:rPr>
+                </w:rPrChange>
               </w:rPr>
               <w:t xml:space="preserve">detect when cars are parked incorrectly. </w:t>
             </w:r>
             <w:r>
               <w:rPr>
                 <w:rFonts w:ascii="Arial" w:eastAsia="맑은 고딕" w:hAnsi="Arial" w:cs="Arial"/>
-                <w:kern w:val="0"/>
-                <w:szCs w:val="20"/>
+                <w:color w:val="FF0000"/>
+                <w:kern w:val="0"/>
+                <w:szCs w:val="20"/>
+                <w:rPrChange w:id="10" w:author="user" w:date="2016-05-24T05:52:00Z">
+                  <w:rPr>
+                    <w:rFonts w:ascii="Arial" w:eastAsia="맑은 고딕" w:hAnsi="Arial" w:cs="Arial"/>
+                    <w:kern w:val="0"/>
+                    <w:szCs w:val="20"/>
+                  </w:rPr>
+                </w:rPrChange>
               </w:rPr>
               <w:t>If</w:t>
             </w:r>
             <w:r>
               <w:rPr>
                 <w:rFonts w:ascii="Arial" w:eastAsia="맑은 고딕" w:hAnsi="Arial" w:cs="Arial"/>
-                <w:kern w:val="0"/>
-                <w:szCs w:val="20"/>
+                <w:color w:val="FF0000"/>
+                <w:kern w:val="0"/>
+                <w:szCs w:val="20"/>
+                <w:rPrChange w:id="11" w:author="user" w:date="2016-05-24T05:52:00Z">
+                  <w:rPr>
+                    <w:rFonts w:ascii="Arial" w:eastAsia="맑은 고딕" w:hAnsi="Arial" w:cs="Arial"/>
+                    <w:kern w:val="0"/>
+                    <w:szCs w:val="20"/>
+                  </w:rPr>
+                </w:rPrChange>
               </w:rPr>
               <w:t xml:space="preserve"> </w:t>
             </w:r>
-            <w:r>
-              <w:rPr>
-                <w:rFonts w:ascii="Arial" w:eastAsia="맑은 고딕" w:hAnsi="Arial" w:cs="Arial"/>
-                <w:kern w:val="0"/>
-                <w:szCs w:val="20"/>
-              </w:rPr>
-              <w:t xml:space="preserve">a car straddle </w:t>
-            </w:r>
-            <w:r>
-              <w:rPr>
-                <w:rFonts w:ascii="Arial" w:eastAsia="맑은 고딕" w:hAnsi="Arial" w:cs="Arial"/>
-                <w:kern w:val="0"/>
-                <w:szCs w:val="20"/>
+            <w:proofErr w:type="gramStart"/>
+            <w:r>
+              <w:rPr>
+                <w:rFonts w:ascii="Arial" w:eastAsia="맑은 고딕" w:hAnsi="Arial" w:cs="Arial"/>
+                <w:color w:val="FF0000"/>
+                <w:kern w:val="0"/>
+                <w:szCs w:val="20"/>
+                <w:rPrChange w:id="12" w:author="user" w:date="2016-05-24T05:52:00Z">
+                  <w:rPr>
+                    <w:rFonts w:ascii="Arial" w:eastAsia="맑은 고딕" w:hAnsi="Arial" w:cs="Arial"/>
+                    <w:kern w:val="0"/>
+                    <w:szCs w:val="20"/>
+                  </w:rPr>
+                </w:rPrChange>
+              </w:rPr>
+              <w:t>a car straddle</w:t>
+            </w:r>
+            <w:proofErr w:type="gramEnd"/>
+            <w:r>
+              <w:rPr>
+                <w:rFonts w:ascii="Arial" w:eastAsia="맑은 고딕" w:hAnsi="Arial" w:cs="Arial"/>
+                <w:color w:val="FF0000"/>
+                <w:kern w:val="0"/>
+                <w:szCs w:val="20"/>
+                <w:rPrChange w:id="13" w:author="user" w:date="2016-05-24T05:52:00Z">
+                  <w:rPr>
+                    <w:rFonts w:ascii="Arial" w:eastAsia="맑은 고딕" w:hAnsi="Arial" w:cs="Arial"/>
+                    <w:kern w:val="0"/>
+                    <w:szCs w:val="20"/>
+                  </w:rPr>
+                </w:rPrChange>
+              </w:rPr>
+              <w:t xml:space="preserve"> </w:t>
+            </w:r>
+            <w:r>
+              <w:rPr>
+                <w:rFonts w:ascii="Arial" w:eastAsia="맑은 고딕" w:hAnsi="Arial" w:cs="Arial"/>
+                <w:color w:val="FF0000"/>
+                <w:kern w:val="0"/>
+                <w:szCs w:val="20"/>
+                <w:rPrChange w:id="14" w:author="user" w:date="2016-05-24T05:52:00Z">
+                  <w:rPr>
+                    <w:rFonts w:ascii="Arial" w:eastAsia="맑은 고딕" w:hAnsi="Arial" w:cs="Arial"/>
+                    <w:kern w:val="0"/>
+                    <w:szCs w:val="20"/>
+                  </w:rPr>
+                </w:rPrChange>
               </w:rPr>
               <w:t xml:space="preserve">on </w:t>
             </w:r>
             <w:r>
               <w:rPr>
                 <w:rFonts w:ascii="Arial" w:eastAsia="맑은 고딕" w:hAnsi="Arial" w:cs="Arial"/>
-                <w:kern w:val="0"/>
-                <w:szCs w:val="20"/>
+                <w:color w:val="FF0000"/>
+                <w:kern w:val="0"/>
+                <w:szCs w:val="20"/>
+                <w:rPrChange w:id="15" w:author="user" w:date="2016-05-24T05:52:00Z">
+                  <w:rPr>
+                    <w:rFonts w:ascii="Arial" w:eastAsia="맑은 고딕" w:hAnsi="Arial" w:cs="Arial"/>
+                    <w:kern w:val="0"/>
+                    <w:szCs w:val="20"/>
+                  </w:rPr>
+                </w:rPrChange>
               </w:rPr>
               <w:t xml:space="preserve">parking slot lanes, the system </w:t>
             </w:r>
             <w:r>
               <w:rPr>
                 <w:rFonts w:ascii="Arial" w:eastAsia="맑은 고딕" w:hAnsi="Arial" w:cs="Arial"/>
-                <w:kern w:val="0"/>
-                <w:szCs w:val="20"/>
+                <w:color w:val="FF0000"/>
+                <w:kern w:val="0"/>
+                <w:szCs w:val="20"/>
+                <w:rPrChange w:id="16" w:author="user" w:date="2016-05-24T05:52:00Z">
+                  <w:rPr>
+                    <w:rFonts w:ascii="Arial" w:eastAsia="맑은 고딕" w:hAnsi="Arial" w:cs="Arial"/>
+                    <w:kern w:val="0"/>
+                    <w:szCs w:val="20"/>
+                  </w:rPr>
+                </w:rPrChange>
               </w:rPr>
               <w:t xml:space="preserve">shall </w:t>
             </w:r>
             <w:r>
               <w:rPr>
                 <w:rFonts w:ascii="Arial" w:eastAsia="맑은 고딕" w:hAnsi="Arial" w:cs="Arial"/>
-                <w:kern w:val="0"/>
-                <w:szCs w:val="20"/>
+                <w:color w:val="FF0000"/>
+                <w:kern w:val="0"/>
+                <w:szCs w:val="20"/>
+                <w:rPrChange w:id="17" w:author="user" w:date="2016-05-24T05:52:00Z">
+                  <w:rPr>
+                    <w:rFonts w:ascii="Arial" w:eastAsia="맑은 고딕" w:hAnsi="Arial" w:cs="Arial"/>
+                    <w:kern w:val="0"/>
+                    <w:szCs w:val="20"/>
+                  </w:rPr>
+                </w:rPrChange>
               </w:rPr>
               <w:t>blink LED</w:t>
             </w:r>
             <w:r>
               <w:rPr>
                 <w:rFonts w:ascii="Arial" w:eastAsia="맑은 고딕" w:hAnsi="Arial" w:cs="Arial"/>
-                <w:kern w:val="0"/>
-                <w:szCs w:val="20"/>
+                <w:color w:val="FF0000"/>
+                <w:kern w:val="0"/>
+                <w:szCs w:val="20"/>
+                <w:rPrChange w:id="18" w:author="user" w:date="2016-05-24T05:52:00Z">
+                  <w:rPr>
+                    <w:rFonts w:ascii="Arial" w:eastAsia="맑은 고딕" w:hAnsi="Arial" w:cs="Arial"/>
+                    <w:kern w:val="0"/>
+                    <w:szCs w:val="20"/>
+                  </w:rPr>
+                </w:rPrChange>
               </w:rPr>
               <w:t xml:space="preserve"> a</w:t>
             </w:r>
             <w:r>
               <w:rPr>
                 <w:rFonts w:ascii="Arial" w:eastAsia="맑은 고딕" w:hAnsi="Arial" w:cs="Arial"/>
-                <w:kern w:val="0"/>
-                <w:szCs w:val="20"/>
+                <w:color w:val="FF0000"/>
+                <w:kern w:val="0"/>
+                <w:szCs w:val="20"/>
+                <w:rPrChange w:id="19" w:author="user" w:date="2016-05-24T05:52:00Z">
+                  <w:rPr>
+                    <w:rFonts w:ascii="Arial" w:eastAsia="맑은 고딕" w:hAnsi="Arial" w:cs="Arial"/>
+                    <w:kern w:val="0"/>
+                    <w:szCs w:val="20"/>
+                  </w:rPr>
+                </w:rPrChange>
               </w:rPr>
               <w:t xml:space="preserve">nd the system </w:t>
             </w:r>
             <w:r>
               <w:rPr>
                 <w:rFonts w:ascii="Arial" w:eastAsia="맑은 고딕" w:hAnsi="Arial" w:cs="Arial"/>
-                <w:kern w:val="0"/>
-                <w:szCs w:val="20"/>
+                <w:color w:val="FF0000"/>
+                <w:kern w:val="0"/>
+                <w:szCs w:val="20"/>
+                <w:rPrChange w:id="20" w:author="user" w:date="2016-05-24T05:52:00Z">
+                  <w:rPr>
+                    <w:rFonts w:ascii="Arial" w:eastAsia="맑은 고딕" w:hAnsi="Arial" w:cs="Arial"/>
+                    <w:kern w:val="0"/>
+                    <w:szCs w:val="20"/>
+                  </w:rPr>
+                </w:rPrChange>
               </w:rPr>
               <w:t xml:space="preserve">shall </w:t>
             </w:r>
             <w:r>
               <w:rPr>
                 <w:rFonts w:ascii="Arial" w:eastAsia="맑은 고딕" w:hAnsi="Arial" w:cs="Arial"/>
-                <w:kern w:val="0"/>
-                <w:szCs w:val="20"/>
+                <w:color w:val="FF0000"/>
+                <w:kern w:val="0"/>
+                <w:szCs w:val="20"/>
+                <w:rPrChange w:id="21" w:author="user" w:date="2016-05-24T05:52:00Z">
+                  <w:rPr>
+                    <w:rFonts w:ascii="Arial" w:eastAsia="맑은 고딕" w:hAnsi="Arial" w:cs="Arial"/>
+                    <w:kern w:val="0"/>
+                    <w:szCs w:val="20"/>
+                  </w:rPr>
+                </w:rPrChange>
               </w:rPr>
               <w:t>inform it to attendant</w:t>
             </w:r>
             <w:r>
               <w:rPr>
                 <w:rFonts w:ascii="Arial" w:eastAsia="맑은 고딕" w:hAnsi="Arial" w:cs="Arial"/>
-                <w:kern w:val="0"/>
-                <w:szCs w:val="20"/>
+                <w:color w:val="FF0000"/>
+                <w:kern w:val="0"/>
+                <w:szCs w:val="20"/>
+                <w:rPrChange w:id="22" w:author="user" w:date="2016-05-24T05:52:00Z">
+                  <w:rPr>
+                    <w:rFonts w:ascii="Arial" w:eastAsia="맑은 고딕" w:hAnsi="Arial" w:cs="Arial"/>
+                    <w:kern w:val="0"/>
+                    <w:szCs w:val="20"/>
+                  </w:rPr>
+                </w:rPrChange>
               </w:rPr>
               <w:t>s</w:t>
             </w:r>
             <w:r>
               <w:rPr>
                 <w:rFonts w:ascii="Arial" w:eastAsia="맑은 고딕" w:hAnsi="Arial" w:cs="Arial"/>
-                <w:kern w:val="0"/>
-                <w:szCs w:val="20"/>
+                <w:color w:val="FF0000"/>
+                <w:kern w:val="0"/>
+                <w:szCs w:val="20"/>
+                <w:rPrChange w:id="23" w:author="user" w:date="2016-05-24T05:52:00Z">
+                  <w:rPr>
+                    <w:rFonts w:ascii="Arial" w:eastAsia="맑은 고딕" w:hAnsi="Arial" w:cs="Arial"/>
+                    <w:kern w:val="0"/>
+                    <w:szCs w:val="20"/>
+                  </w:rPr>
+                </w:rPrChange>
               </w:rPr>
               <w:t xml:space="preserve"> in 2 minutes.</w:t>
             </w:r>
@@ -4520,8 +4880,28 @@
                 <w:kern w:val="0"/>
                 <w:szCs w:val="20"/>
               </w:rPr>
-              <w:t>03</w:t>
-            </w:r>
+              <w:t>0</w:t>
+            </w:r>
+            <w:ins w:id="24" w:author="user" w:date="2016-05-24T06:09:00Z">
+              <w:r>
+                <w:rPr>
+                  <w:rFonts w:ascii="Arial" w:eastAsia="맑은 고딕" w:hAnsi="Arial" w:cs="Arial" w:hint="eastAsia"/>
+                  <w:kern w:val="0"/>
+                  <w:szCs w:val="20"/>
+                </w:rPr>
+                <w:t>2</w:t>
+              </w:r>
+            </w:ins>
+            <w:del w:id="25" w:author="user" w:date="2016-05-24T06:09:00Z">
+              <w:r>
+                <w:rPr>
+                  <w:rFonts w:ascii="Arial" w:eastAsia="맑은 고딕" w:hAnsi="Arial" w:cs="Arial"/>
+                  <w:kern w:val="0"/>
+                  <w:szCs w:val="20"/>
+                </w:rPr>
+                <w:delText>3</w:delText>
+              </w:r>
+            </w:del>
           </w:p>
         </w:tc>
         <w:tc>
@@ -4577,7 +4957,71 @@
                 <w:kern w:val="0"/>
                 <w:szCs w:val="20"/>
               </w:rPr>
-              <w:t>open and close an entry gate.</w:t>
+              <w:t xml:space="preserve">open and close </w:t>
+            </w:r>
+            <w:del w:id="26" w:author="user" w:date="2016-05-24T06:07:00Z">
+              <w:r>
+                <w:rPr>
+                  <w:rFonts w:ascii="Arial" w:eastAsia="맑은 고딕" w:hAnsi="Arial" w:cs="Arial"/>
+                  <w:kern w:val="0"/>
+                  <w:szCs w:val="20"/>
+                </w:rPr>
+                <w:delText xml:space="preserve">an </w:delText>
+              </w:r>
+            </w:del>
+            <w:ins w:id="27" w:author="user" w:date="2016-05-24T06:07:00Z">
+              <w:r>
+                <w:rPr>
+                  <w:rFonts w:ascii="Arial" w:eastAsia="맑은 고딕" w:hAnsi="Arial" w:cs="Arial" w:hint="eastAsia"/>
+                  <w:kern w:val="0"/>
+                  <w:szCs w:val="20"/>
+                </w:rPr>
+                <w:t xml:space="preserve">the </w:t>
+              </w:r>
+            </w:ins>
+            <w:r>
+              <w:rPr>
+                <w:rFonts w:ascii="Arial" w:eastAsia="맑은 고딕" w:hAnsi="Arial" w:cs="Arial"/>
+                <w:kern w:val="0"/>
+                <w:szCs w:val="20"/>
+              </w:rPr>
+              <w:t>entry</w:t>
+            </w:r>
+            <w:ins w:id="28" w:author="user" w:date="2016-05-24T06:07:00Z">
+              <w:r>
+                <w:rPr>
+                  <w:rFonts w:ascii="Arial" w:eastAsia="맑은 고딕" w:hAnsi="Arial" w:cs="Arial" w:hint="eastAsia"/>
+                  <w:kern w:val="0"/>
+                  <w:szCs w:val="20"/>
+                </w:rPr>
+                <w:t>/exit</w:t>
+              </w:r>
+            </w:ins>
+            <w:r>
+              <w:rPr>
+                <w:rFonts w:ascii="Arial" w:eastAsia="맑은 고딕" w:hAnsi="Arial" w:cs="Arial"/>
+                <w:kern w:val="0"/>
+                <w:szCs w:val="20"/>
+              </w:rPr>
+              <w:t xml:space="preserve"> gate</w:t>
+            </w:r>
+            <w:ins w:id="29" w:author="user" w:date="2016-05-24T06:07:00Z">
+              <w:r>
+                <w:rPr>
+                  <w:rFonts w:ascii="Arial" w:eastAsia="맑은 고딕" w:hAnsi="Arial" w:cs="Arial" w:hint="eastAsia"/>
+                  <w:kern w:val="0"/>
+                  <w:szCs w:val="20"/>
+                </w:rPr>
+                <w:t>s</w:t>
+              </w:r>
+            </w:ins>
+            <w:r>
+              <w:rPr>
+                <w:rFonts w:ascii="Arial" w:eastAsia="맑은 고딕" w:hAnsi="Arial" w:cs="Arial"/>
+                <w:kern w:val="0"/>
+                <w:szCs w:val="20"/>
+              </w:rPr>
+              <w:t>.</w:t>
             </w:r>
           </w:p>
         </w:tc>
@@ -4611,6 +5055,9 @@
         </w:tc>
       </w:tr>
       <w:tr>
+        <w:trPr>
+          <w:ins w:id="30" w:author="user" w:date="2016-05-24T05:54:00Z"/>
+        </w:trPr>
         <w:tc>
           <w:tcPr>
             <w:tcW w:w="844" w:type="dxa"/>
@@ -4626,7 +5073,6 @@
               <w:bottom w:w="80" w:type="dxa"/>
               <w:right w:w="80" w:type="dxa"/>
             </w:tcMar>
-            <w:hideMark/>
           </w:tcPr>
           <w:p>
             <w:pPr>
@@ -4637,27 +5083,22 @@
               <w:spacing w:after="0" w:line="240" w:lineRule="auto"/>
               <w:jc w:val="center"/>
               <w:rPr>
-                <w:rFonts w:ascii="Arial" w:eastAsia="맑은 고딕" w:hAnsi="Arial" w:cs="Arial"/>
-                <w:kern w:val="0"/>
-                <w:szCs w:val="20"/>
-              </w:rPr>
-            </w:pPr>
-            <w:r>
-              <w:rPr>
-                <w:rFonts w:ascii="Arial" w:eastAsia="맑은 고딕" w:hAnsi="Arial" w:cs="Arial"/>
-                <w:kern w:val="0"/>
-                <w:szCs w:val="20"/>
-              </w:rPr>
-              <w:t>FR</w:t>
-            </w:r>
-            <w:r>
-              <w:rPr>
-                <w:rFonts w:ascii="Arial" w:eastAsia="맑은 고딕" w:hAnsi="Arial" w:cs="Arial"/>
-                <w:kern w:val="0"/>
-                <w:szCs w:val="20"/>
-              </w:rPr>
-              <w:t>04</w:t>
-            </w:r>
+                <w:ins w:id="31" w:author="user" w:date="2016-05-24T05:54:00Z"/>
+                <w:rFonts w:ascii="Arial" w:eastAsia="맑은 고딕" w:hAnsi="Arial" w:cs="Arial"/>
+                <w:kern w:val="0"/>
+                <w:szCs w:val="20"/>
+              </w:rPr>
+            </w:pPr>
+            <w:ins w:id="32" w:author="user" w:date="2016-05-24T06:09:00Z">
+              <w:r>
+                <w:rPr>
+                  <w:rFonts w:ascii="Arial" w:eastAsia="맑은 고딕" w:hAnsi="Arial" w:cs="Arial" w:hint="eastAsia"/>
+                  <w:kern w:val="0"/>
+                  <w:szCs w:val="20"/>
+                </w:rPr>
+                <w:t>FR03</w:t>
+              </w:r>
+            </w:ins>
           </w:p>
         </w:tc>
         <w:tc>
@@ -4675,46 +5116,91 @@
               <w:bottom w:w="80" w:type="dxa"/>
               <w:right w:w="80" w:type="dxa"/>
             </w:tcMar>
-            <w:hideMark/>
-          </w:tcPr>
-          <w:p>
-            <w:pPr>
-              <w:widowControl/>
-              <w:wordWrap/>
-              <w:autoSpaceDE/>
-              <w:autoSpaceDN/>
-              <w:spacing w:after="0" w:line="240" w:lineRule="auto"/>
-              <w:jc w:val="left"/>
-              <w:rPr>
-                <w:rFonts w:ascii="Arial" w:eastAsia="맑은 고딕" w:hAnsi="Arial" w:cs="Arial"/>
-                <w:kern w:val="0"/>
-                <w:szCs w:val="20"/>
-              </w:rPr>
-            </w:pPr>
-            <w:r>
-              <w:rPr>
-                <w:rFonts w:ascii="Arial" w:eastAsia="맑은 고딕" w:hAnsi="Arial" w:cs="Arial"/>
-                <w:kern w:val="0"/>
-                <w:szCs w:val="20"/>
-              </w:rPr>
-              <w:t xml:space="preserve">The system </w:t>
-            </w:r>
-            <w:r>
-              <w:rPr>
-                <w:rFonts w:ascii="Arial" w:eastAsia="맑은 고딕" w:hAnsi="Arial" w:cs="Arial"/>
-                <w:kern w:val="0"/>
-                <w:szCs w:val="20"/>
-              </w:rPr>
-              <w:t xml:space="preserve">must </w:t>
-            </w:r>
-            <w:r>
-              <w:rPr>
-                <w:rFonts w:ascii="Arial" w:eastAsia="맑은 고딕" w:hAnsi="Arial" w:cs="Arial"/>
-                <w:kern w:val="0"/>
-                <w:szCs w:val="20"/>
-              </w:rPr>
-              <w:t>detect when cars arrive at the gate.</w:t>
-            </w:r>
+          </w:tcPr>
+          <w:p>
+            <w:pPr>
+              <w:widowControl/>
+              <w:wordWrap/>
+              <w:autoSpaceDE/>
+              <w:autoSpaceDN/>
+              <w:spacing w:after="0" w:line="240" w:lineRule="auto"/>
+              <w:jc w:val="left"/>
+              <w:rPr>
+                <w:ins w:id="33" w:author="user" w:date="2016-05-24T05:54:00Z"/>
+                <w:rPrChange w:id="34" w:author="user" w:date="2016-05-24T05:59:00Z">
+                  <w:rPr>
+                    <w:ins w:id="35" w:author="user" w:date="2016-05-24T05:54:00Z"/>
+                    <w:rFonts w:ascii="Arial" w:eastAsia="맑은 고딕" w:hAnsi="Arial" w:cs="Arial"/>
+                    <w:kern w:val="0"/>
+                    <w:szCs w:val="20"/>
+                  </w:rPr>
+                </w:rPrChange>
+              </w:rPr>
+            </w:pPr>
+            <w:ins w:id="36" w:author="user" w:date="2016-05-24T05:59:00Z">
+              <w:r>
+                <w:rPr>
+                  <w:rFonts w:hint="eastAsia"/>
+                </w:rPr>
+                <w:t xml:space="preserve">The system </w:t>
+              </w:r>
+            </w:ins>
+            <w:ins w:id="37" w:author="user" w:date="2016-05-24T06:01:00Z">
+              <w:r>
+                <w:rPr>
+                  <w:rFonts w:hint="eastAsia"/>
+                </w:rPr>
+                <w:t>must</w:t>
+              </w:r>
+            </w:ins>
+            <w:ins w:id="38" w:author="user" w:date="2016-05-24T05:59:00Z">
+              <w:r>
+                <w:rPr>
+                  <w:rFonts w:hint="eastAsia"/>
+                </w:rPr>
+                <w:t xml:space="preserve"> control the </w:t>
+              </w:r>
+            </w:ins>
+            <w:ins w:id="39" w:author="user" w:date="2016-05-24T06:07:00Z">
+              <w:r>
+                <w:rPr>
+                  <w:rFonts w:hint="eastAsia"/>
+                </w:rPr>
+                <w:t xml:space="preserve">entry/exit </w:t>
+              </w:r>
+            </w:ins>
+            <w:ins w:id="40" w:author="user" w:date="2016-05-24T06:00:00Z">
+              <w:r>
+                <w:rPr>
+                  <w:rFonts w:hint="eastAsia"/>
+                </w:rPr>
+                <w:t xml:space="preserve">gate </w:t>
+              </w:r>
+            </w:ins>
+            <w:ins w:id="41" w:author="user" w:date="2016-05-24T05:59:00Z">
+              <w:r>
+                <w:rPr>
+                  <w:rFonts w:hint="eastAsia"/>
+                </w:rPr>
+                <w:t>LED</w:t>
+              </w:r>
+            </w:ins>
+            <w:ins w:id="42" w:author="user" w:date="2016-05-24T06:07:00Z">
+              <w:r>
+                <w:rPr>
+                  <w:rFonts w:hint="eastAsia"/>
+                </w:rPr>
+                <w:t>s</w:t>
+              </w:r>
+            </w:ins>
+            <w:ins w:id="43" w:author="user" w:date="2016-05-24T06:01:00Z">
+              <w:r>
+                <w:rPr>
+                  <w:rFonts w:hint="eastAsia"/>
+                </w:rPr>
+                <w:t>.</w:t>
+              </w:r>
+            </w:ins>
           </w:p>
         </w:tc>
         <w:tc>
@@ -4731,13 +5217,13 @@
               <w:bottom w:w="80" w:type="dxa"/>
               <w:right w:w="80" w:type="dxa"/>
             </w:tcMar>
-            <w:hideMark/>
-          </w:tcPr>
-          <w:p>
-            <w:pPr>
-              <w:spacing w:after="0" w:line="240" w:lineRule="auto"/>
-              <w:jc w:val="left"/>
-              <w:rPr>
+          </w:tcPr>
+          <w:p>
+            <w:pPr>
+              <w:spacing w:after="0" w:line="240" w:lineRule="auto"/>
+              <w:jc w:val="left"/>
+              <w:rPr>
+                <w:ins w:id="44" w:author="user" w:date="2016-05-24T05:54:00Z"/>
                 <w:rFonts w:ascii="Arial" w:eastAsia="맑은 고딕" w:hAnsi="Arial" w:cs="Arial"/>
                 <w:kern w:val="0"/>
                 <w:szCs w:val="20"/>
@@ -4792,6 +5278,178 @@
                 <w:kern w:val="0"/>
                 <w:szCs w:val="20"/>
               </w:rPr>
+              <w:t>04</w:t>
+            </w:r>
+          </w:p>
+        </w:tc>
+        <w:tc>
+          <w:tcPr>
+            <w:tcW w:w="6133" w:type="dxa"/>
+            <w:tcBorders>
+              <w:top w:val="single" w:sz="8" w:space="0" w:color="A3A3A3"/>
+              <w:left w:val="single" w:sz="8" w:space="0" w:color="A3A3A3"/>
+              <w:bottom w:val="single" w:sz="8" w:space="0" w:color="A3A3A3"/>
+              <w:right w:val="single" w:sz="8" w:space="0" w:color="A3A3A3"/>
+            </w:tcBorders>
+            <w:tcMar>
+              <w:top w:w="80" w:type="dxa"/>
+              <w:left w:w="80" w:type="dxa"/>
+              <w:bottom w:w="80" w:type="dxa"/>
+              <w:right w:w="80" w:type="dxa"/>
+            </w:tcMar>
+            <w:hideMark/>
+          </w:tcPr>
+          <w:p>
+            <w:pPr>
+              <w:widowControl/>
+              <w:wordWrap/>
+              <w:autoSpaceDE/>
+              <w:autoSpaceDN/>
+              <w:spacing w:after="0" w:line="240" w:lineRule="auto"/>
+              <w:jc w:val="left"/>
+              <w:rPr>
+                <w:rFonts w:ascii="Arial" w:eastAsia="맑은 고딕" w:hAnsi="Arial" w:cs="Arial"/>
+                <w:kern w:val="0"/>
+                <w:szCs w:val="20"/>
+              </w:rPr>
+            </w:pPr>
+            <w:r>
+              <w:rPr>
+                <w:rFonts w:ascii="Arial" w:eastAsia="맑은 고딕" w:hAnsi="Arial" w:cs="Arial"/>
+                <w:kern w:val="0"/>
+                <w:szCs w:val="20"/>
+              </w:rPr>
+              <w:t xml:space="preserve">The system </w:t>
+            </w:r>
+            <w:r>
+              <w:rPr>
+                <w:rFonts w:ascii="Arial" w:eastAsia="맑은 고딕" w:hAnsi="Arial" w:cs="Arial"/>
+                <w:kern w:val="0"/>
+                <w:szCs w:val="20"/>
+              </w:rPr>
+              <w:t xml:space="preserve">must </w:t>
+            </w:r>
+            <w:r>
+              <w:rPr>
+                <w:rFonts w:ascii="Arial" w:eastAsia="맑은 고딕" w:hAnsi="Arial" w:cs="Arial"/>
+                <w:kern w:val="0"/>
+                <w:szCs w:val="20"/>
+              </w:rPr>
+              <w:t>detect when cars arrive at the</w:t>
+            </w:r>
+            <w:ins w:id="45" w:author="user" w:date="2016-05-24T06:08:00Z">
+              <w:r>
+                <w:rPr>
+                  <w:rFonts w:ascii="Arial" w:eastAsia="맑은 고딕" w:hAnsi="Arial" w:cs="Arial" w:hint="eastAsia"/>
+                  <w:kern w:val="0"/>
+                  <w:szCs w:val="20"/>
+                </w:rPr>
+                <w:t xml:space="preserve"> entry/exit</w:t>
+              </w:r>
+            </w:ins>
+            <w:r>
+              <w:rPr>
+                <w:rFonts w:ascii="Arial" w:eastAsia="맑은 고딕" w:hAnsi="Arial" w:cs="Arial"/>
+                <w:kern w:val="0"/>
+                <w:szCs w:val="20"/>
+              </w:rPr>
+              <w:t xml:space="preserve"> gate</w:t>
+            </w:r>
+            <w:ins w:id="46" w:author="user" w:date="2016-05-24T06:07:00Z">
+              <w:r>
+                <w:rPr>
+                  <w:rFonts w:ascii="Arial" w:eastAsia="맑은 고딕" w:hAnsi="Arial" w:cs="Arial" w:hint="eastAsia"/>
+                  <w:kern w:val="0"/>
+                  <w:szCs w:val="20"/>
+                </w:rPr>
+                <w:t>s</w:t>
+              </w:r>
+            </w:ins>
+            <w:r>
+              <w:rPr>
+                <w:rFonts w:ascii="Arial" w:eastAsia="맑은 고딕" w:hAnsi="Arial" w:cs="Arial"/>
+                <w:kern w:val="0"/>
+                <w:szCs w:val="20"/>
+              </w:rPr>
+              <w:t>.</w:t>
+            </w:r>
+          </w:p>
+        </w:tc>
+        <w:tc>
+          <w:tcPr>
+            <w:tcW w:w="2989" w:type="dxa"/>
+            <w:vMerge/>
+            <w:tcBorders>
+              <w:left w:val="single" w:sz="8" w:space="0" w:color="A3A3A3"/>
+              <w:right w:val="single" w:sz="8" w:space="0" w:color="A3A3A3"/>
+            </w:tcBorders>
+            <w:tcMar>
+              <w:top w:w="80" w:type="dxa"/>
+              <w:left w:w="80" w:type="dxa"/>
+              <w:bottom w:w="80" w:type="dxa"/>
+              <w:right w:w="80" w:type="dxa"/>
+            </w:tcMar>
+            <w:hideMark/>
+          </w:tcPr>
+          <w:p>
+            <w:pPr>
+              <w:spacing w:after="0" w:line="240" w:lineRule="auto"/>
+              <w:jc w:val="left"/>
+              <w:rPr>
+                <w:rFonts w:ascii="Arial" w:eastAsia="맑은 고딕" w:hAnsi="Arial" w:cs="Arial"/>
+                <w:kern w:val="0"/>
+                <w:szCs w:val="20"/>
+              </w:rPr>
+            </w:pPr>
+          </w:p>
+        </w:tc>
+      </w:tr>
+      <w:tr>
+        <w:tc>
+          <w:tcPr>
+            <w:tcW w:w="844" w:type="dxa"/>
+            <w:tcBorders>
+              <w:top w:val="single" w:sz="8" w:space="0" w:color="A3A3A3"/>
+              <w:left w:val="single" w:sz="8" w:space="0" w:color="A3A3A3"/>
+              <w:bottom w:val="single" w:sz="8" w:space="0" w:color="A3A3A3"/>
+              <w:right w:val="single" w:sz="8" w:space="0" w:color="A3A3A3"/>
+            </w:tcBorders>
+            <w:tcMar>
+              <w:top w:w="80" w:type="dxa"/>
+              <w:left w:w="80" w:type="dxa"/>
+              <w:bottom w:w="80" w:type="dxa"/>
+              <w:right w:w="80" w:type="dxa"/>
+            </w:tcMar>
+            <w:hideMark/>
+          </w:tcPr>
+          <w:p>
+            <w:pPr>
+              <w:widowControl/>
+              <w:wordWrap/>
+              <w:autoSpaceDE/>
+              <w:autoSpaceDN/>
+              <w:spacing w:after="0" w:line="240" w:lineRule="auto"/>
+              <w:jc w:val="center"/>
+              <w:rPr>
+                <w:rFonts w:ascii="Arial" w:eastAsia="맑은 고딕" w:hAnsi="Arial" w:cs="Arial"/>
+                <w:kern w:val="0"/>
+                <w:szCs w:val="20"/>
+              </w:rPr>
+            </w:pPr>
+            <w:r>
+              <w:rPr>
+                <w:rFonts w:ascii="Arial" w:eastAsia="맑은 고딕" w:hAnsi="Arial" w:cs="Arial"/>
+                <w:kern w:val="0"/>
+                <w:szCs w:val="20"/>
+              </w:rPr>
+              <w:t>FR</w:t>
+            </w:r>
+            <w:r>
+              <w:rPr>
+                <w:rFonts w:ascii="Arial" w:eastAsia="맑은 고딕" w:hAnsi="Arial" w:cs="Arial"/>
+                <w:kern w:val="0"/>
+                <w:szCs w:val="20"/>
+              </w:rPr>
               <w:t>05</w:t>
             </w:r>
           </w:p>
@@ -5511,6 +6169,7 @@
               </w:rPr>
               <w:t xml:space="preserve">return </w:t>
             </w:r>
+            <w:proofErr w:type="gramStart"/>
             <w:r>
               <w:rPr>
                 <w:rFonts w:ascii="Arial" w:eastAsia="맑은 고딕" w:hAnsi="Arial" w:cs="Arial"/>
@@ -5528,7 +6187,18 @@
                 <w:szCs w:val="20"/>
                 <w:u w:val="single"/>
               </w:rPr>
-              <w:t>confirmation information</w:t>
+              <w:t>confirmation</w:t>
+            </w:r>
+            <w:proofErr w:type="gramEnd"/>
+            <w:r>
+              <w:rPr>
+                <w:rFonts w:ascii="Arial" w:eastAsia="맑은 고딕" w:hAnsi="Arial" w:cs="Arial"/>
+                <w:color w:val="000000" w:themeColor="text1"/>
+                <w:kern w:val="0"/>
+                <w:szCs w:val="20"/>
+                <w:u w:val="single"/>
+              </w:rPr>
+              <w:t xml:space="preserve"> information</w:t>
             </w:r>
             <w:r>
               <w:rPr>
@@ -6435,6 +7105,7 @@
                 <w:kern w:val="0"/>
                 <w:szCs w:val="20"/>
               </w:rPr>
+              <w:lastRenderedPageBreak/>
               <w:t>FR</w:t>
             </w:r>
             <w:r>
@@ -7011,96 +7682,164 @@
                 <w:szCs w:val="20"/>
               </w:rPr>
             </w:pPr>
-            <w:r>
-              <w:rPr>
-                <w:rFonts w:ascii="Arial" w:eastAsia="맑은 고딕" w:hAnsi="Arial" w:cs="Arial"/>
-                <w:color w:val="000000" w:themeColor="text1"/>
-                <w:kern w:val="0"/>
-                <w:szCs w:val="20"/>
-              </w:rPr>
-              <w:t xml:space="preserve">The system </w:t>
-            </w:r>
-            <w:r>
-              <w:rPr>
-                <w:rFonts w:ascii="Arial" w:eastAsia="맑은 고딕" w:hAnsi="Arial" w:cs="Arial"/>
-                <w:color w:val="000000" w:themeColor="text1"/>
-                <w:kern w:val="0"/>
-                <w:szCs w:val="20"/>
-              </w:rPr>
-              <w:t>must</w:t>
-            </w:r>
-            <w:r>
-              <w:rPr>
-                <w:rFonts w:ascii="Arial" w:eastAsia="맑은 고딕" w:hAnsi="Arial" w:cs="Arial"/>
-                <w:color w:val="000000" w:themeColor="text1"/>
-                <w:kern w:val="0"/>
-                <w:szCs w:val="20"/>
-              </w:rPr>
-              <w:t xml:space="preserve"> notify </w:t>
-            </w:r>
-            <w:r>
-              <w:rPr>
-                <w:rFonts w:ascii="Arial" w:eastAsia="맑은 고딕" w:hAnsi="Arial" w:cs="Arial"/>
-                <w:color w:val="000000" w:themeColor="text1"/>
-                <w:kern w:val="0"/>
-                <w:szCs w:val="20"/>
-              </w:rPr>
-              <w:t>the</w:t>
-            </w:r>
-            <w:r>
-              <w:rPr>
-                <w:rFonts w:ascii="Arial" w:eastAsia="맑은 고딕" w:hAnsi="Arial" w:cs="Arial"/>
-                <w:color w:val="000000" w:themeColor="text1"/>
-                <w:kern w:val="0"/>
-                <w:szCs w:val="20"/>
-              </w:rPr>
-              <w:t xml:space="preserve"> </w:t>
-            </w:r>
-            <w:r>
-              <w:rPr>
-                <w:rFonts w:ascii="Arial" w:eastAsia="맑은 고딕" w:hAnsi="Arial" w:cs="Arial"/>
-                <w:color w:val="000000" w:themeColor="text1"/>
-                <w:kern w:val="0"/>
-                <w:szCs w:val="20"/>
-              </w:rPr>
-              <w:t xml:space="preserve">attendant if </w:t>
-            </w:r>
-            <w:r>
-              <w:rPr>
-                <w:rFonts w:ascii="Arial" w:eastAsia="맑은 고딕" w:hAnsi="Arial" w:cs="Arial"/>
-                <w:color w:val="000000" w:themeColor="text1"/>
-                <w:kern w:val="0"/>
-                <w:szCs w:val="20"/>
-              </w:rPr>
-              <w:t>a</w:t>
-            </w:r>
-            <w:r>
-              <w:rPr>
-                <w:rFonts w:ascii="Arial" w:eastAsia="맑은 고딕" w:hAnsi="Arial" w:cs="Arial"/>
-                <w:color w:val="000000" w:themeColor="text1"/>
-                <w:kern w:val="0"/>
-                <w:szCs w:val="20"/>
-              </w:rPr>
-              <w:t xml:space="preserve"> driver parks other spot, and it will reallocate the parking </w:t>
-            </w:r>
-            <w:r>
-              <w:rPr>
-                <w:rFonts w:ascii="Arial" w:eastAsia="맑은 고딕" w:hAnsi="Arial" w:cs="Arial"/>
-                <w:color w:val="000000" w:themeColor="text1"/>
-                <w:kern w:val="0"/>
-                <w:szCs w:val="20"/>
-              </w:rPr>
-              <w:t>lot</w:t>
-            </w:r>
-            <w:r>
-              <w:rPr>
-                <w:rFonts w:ascii="Arial" w:eastAsia="맑은 고딕" w:hAnsi="Arial" w:cs="Arial"/>
-                <w:color w:val="000000" w:themeColor="text1"/>
-                <w:kern w:val="0"/>
-                <w:szCs w:val="20"/>
-              </w:rPr>
-              <w:t>.</w:t>
-            </w:r>
+            <w:ins w:id="47" w:author="user" w:date="2016-05-24T06:03:00Z">
+              <w:r>
+                <w:rPr>
+                  <w:rFonts w:hint="eastAsia"/>
+                </w:rPr>
+                <w:t>The system</w:t>
+              </w:r>
+              <w:r>
+                <w:t xml:space="preserve"> </w:t>
+              </w:r>
+            </w:ins>
+            <w:ins w:id="48" w:author="user" w:date="2016-05-24T06:04:00Z">
+              <w:r>
+                <w:rPr>
+                  <w:rFonts w:hint="eastAsia"/>
+                </w:rPr>
+                <w:t>must</w:t>
+              </w:r>
+            </w:ins>
+            <w:ins w:id="49" w:author="user" w:date="2016-05-24T06:03:00Z">
+              <w:r>
+                <w:t xml:space="preserve"> show</w:t>
+              </w:r>
+            </w:ins>
+            <w:ins w:id="50" w:author="user" w:date="2016-05-24T06:05:00Z">
+              <w:r>
+                <w:rPr>
+                  <w:rFonts w:hint="eastAsia"/>
+                </w:rPr>
+                <w:t xml:space="preserve"> the status</w:t>
+              </w:r>
+            </w:ins>
+            <w:ins w:id="51" w:author="user" w:date="2016-05-24T06:03:00Z">
+              <w:r>
+                <w:t xml:space="preserve"> when a driver parks in the wrong parking space and </w:t>
+              </w:r>
+            </w:ins>
+            <w:ins w:id="52" w:author="user" w:date="2016-05-24T06:05:00Z">
+              <w:r>
+                <w:rPr>
+                  <w:rFonts w:hint="eastAsia"/>
+                </w:rPr>
+                <w:t>m</w:t>
+              </w:r>
+            </w:ins>
+            <w:ins w:id="53" w:author="user" w:date="2016-05-24T06:06:00Z">
+              <w:r>
+                <w:rPr>
+                  <w:rFonts w:hint="eastAsia"/>
+                </w:rPr>
+                <w:t>ust</w:t>
+              </w:r>
+            </w:ins>
+            <w:ins w:id="54" w:author="user" w:date="2016-05-24T06:03:00Z">
+              <w:r>
+                <w:t xml:space="preserve"> automatically reassign parking spaces and correlate associated reservations</w:t>
+              </w:r>
+            </w:ins>
+            <w:ins w:id="55" w:author="user" w:date="2016-05-24T06:04:00Z">
+              <w:r>
+                <w:rPr>
+                  <w:rFonts w:hint="eastAsia"/>
+                </w:rPr>
+                <w:t>.</w:t>
+              </w:r>
+            </w:ins>
+            <w:del w:id="56" w:author="user" w:date="2016-05-24T06:03:00Z">
+              <w:r>
+                <w:rPr>
+                  <w:rFonts w:ascii="Arial" w:eastAsia="맑은 고딕" w:hAnsi="Arial" w:cs="Arial"/>
+                  <w:color w:val="000000" w:themeColor="text1"/>
+                  <w:kern w:val="0"/>
+                  <w:szCs w:val="20"/>
+                </w:rPr>
+                <w:delText xml:space="preserve">The system </w:delText>
+              </w:r>
+              <w:r>
+                <w:rPr>
+                  <w:rFonts w:ascii="Arial" w:eastAsia="맑은 고딕" w:hAnsi="Arial" w:cs="Arial"/>
+                  <w:color w:val="000000" w:themeColor="text1"/>
+                  <w:kern w:val="0"/>
+                  <w:szCs w:val="20"/>
+                </w:rPr>
+                <w:delText>must</w:delText>
+              </w:r>
+              <w:r>
+                <w:rPr>
+                  <w:rFonts w:ascii="Arial" w:eastAsia="맑은 고딕" w:hAnsi="Arial" w:cs="Arial"/>
+                  <w:color w:val="000000" w:themeColor="text1"/>
+                  <w:kern w:val="0"/>
+                  <w:szCs w:val="20"/>
+                </w:rPr>
+                <w:delText xml:space="preserve"> notify </w:delText>
+              </w:r>
+              <w:r>
+                <w:rPr>
+                  <w:rFonts w:ascii="Arial" w:eastAsia="맑은 고딕" w:hAnsi="Arial" w:cs="Arial"/>
+                  <w:color w:val="000000" w:themeColor="text1"/>
+                  <w:kern w:val="0"/>
+                  <w:szCs w:val="20"/>
+                </w:rPr>
+                <w:delText>the</w:delText>
+              </w:r>
+              <w:r>
+                <w:rPr>
+                  <w:rFonts w:ascii="Arial" w:eastAsia="맑은 고딕" w:hAnsi="Arial" w:cs="Arial"/>
+                  <w:color w:val="000000" w:themeColor="text1"/>
+                  <w:kern w:val="0"/>
+                  <w:szCs w:val="20"/>
+                </w:rPr>
+                <w:delText xml:space="preserve"> </w:delText>
+              </w:r>
+              <w:r>
+                <w:rPr>
+                  <w:rFonts w:ascii="Arial" w:eastAsia="맑은 고딕" w:hAnsi="Arial" w:cs="Arial"/>
+                  <w:color w:val="000000" w:themeColor="text1"/>
+                  <w:kern w:val="0"/>
+                  <w:szCs w:val="20"/>
+                </w:rPr>
+                <w:delText xml:space="preserve">attendant if </w:delText>
+              </w:r>
+              <w:r>
+                <w:rPr>
+                  <w:rFonts w:ascii="Arial" w:eastAsia="맑은 고딕" w:hAnsi="Arial" w:cs="Arial"/>
+                  <w:color w:val="000000" w:themeColor="text1"/>
+                  <w:kern w:val="0"/>
+                  <w:szCs w:val="20"/>
+                </w:rPr>
+                <w:delText>a</w:delText>
+              </w:r>
+              <w:r>
+                <w:rPr>
+                  <w:rFonts w:ascii="Arial" w:eastAsia="맑은 고딕" w:hAnsi="Arial" w:cs="Arial"/>
+                  <w:color w:val="000000" w:themeColor="text1"/>
+                  <w:kern w:val="0"/>
+                  <w:szCs w:val="20"/>
+                </w:rPr>
+                <w:delText xml:space="preserve"> driver parks other spot, and it will reallocate the parking </w:delText>
+              </w:r>
+              <w:r>
+                <w:rPr>
+                  <w:rFonts w:ascii="Arial" w:eastAsia="맑은 고딕" w:hAnsi="Arial" w:cs="Arial"/>
+                  <w:color w:val="000000" w:themeColor="text1"/>
+                  <w:kern w:val="0"/>
+                  <w:szCs w:val="20"/>
+                </w:rPr>
+                <w:delText>lot</w:delText>
+              </w:r>
+              <w:r>
+                <w:rPr>
+                  <w:rFonts w:ascii="Arial" w:eastAsia="맑은 고딕" w:hAnsi="Arial" w:cs="Arial"/>
+                  <w:color w:val="000000" w:themeColor="text1"/>
+                  <w:kern w:val="0"/>
+                  <w:szCs w:val="20"/>
+                </w:rPr>
+                <w:delText>.</w:delText>
+              </w:r>
+            </w:del>
           </w:p>
         </w:tc>
         <w:tc>
@@ -7160,15 +7899,31 @@
               <w:jc w:val="center"/>
               <w:rPr>
                 <w:rFonts w:ascii="Arial" w:eastAsia="맑은 고딕" w:hAnsi="Arial" w:cs="Arial"/>
-                <w:kern w:val="0"/>
-                <w:szCs w:val="20"/>
-              </w:rPr>
-            </w:pPr>
-            <w:r>
-              <w:rPr>
-                <w:rFonts w:ascii="Arial" w:eastAsia="맑은 고딕" w:hAnsi="Arial" w:cs="Arial"/>
-                <w:kern w:val="0"/>
-                <w:szCs w:val="20"/>
+                <w:color w:val="FF0000"/>
+                <w:kern w:val="0"/>
+                <w:szCs w:val="20"/>
+                <w:rPrChange w:id="57" w:author="user" w:date="2016-05-24T06:02:00Z">
+                  <w:rPr>
+                    <w:rFonts w:ascii="Arial" w:eastAsia="맑은 고딕" w:hAnsi="Arial" w:cs="Arial"/>
+                    <w:kern w:val="0"/>
+                    <w:szCs w:val="20"/>
+                  </w:rPr>
+                </w:rPrChange>
+              </w:rPr>
+            </w:pPr>
+            <w:r>
+              <w:rPr>
+                <w:rFonts w:ascii="Arial" w:eastAsia="맑은 고딕" w:hAnsi="Arial" w:cs="Arial"/>
+                <w:color w:val="FF0000"/>
+                <w:kern w:val="0"/>
+                <w:szCs w:val="20"/>
+                <w:rPrChange w:id="58" w:author="user" w:date="2016-05-24T06:02:00Z">
+                  <w:rPr>
+                    <w:rFonts w:ascii="Arial" w:eastAsia="맑은 고딕" w:hAnsi="Arial" w:cs="Arial"/>
+                    <w:kern w:val="0"/>
+                    <w:szCs w:val="20"/>
+                  </w:rPr>
+                </w:rPrChange>
               </w:rPr>
               <w:t>FR18</w:t>
             </w:r>
@@ -7201,31 +7956,63 @@
               <w:jc w:val="left"/>
               <w:rPr>
                 <w:rFonts w:ascii="Arial" w:eastAsia="맑은 고딕" w:hAnsi="Arial" w:cs="Arial"/>
-                <w:kern w:val="0"/>
-                <w:szCs w:val="20"/>
-              </w:rPr>
-            </w:pPr>
-            <w:r>
-              <w:rPr>
-                <w:rFonts w:ascii="Arial" w:eastAsia="맑은 고딕" w:hAnsi="Arial" w:cs="Arial"/>
-                <w:kern w:val="0"/>
-                <w:szCs w:val="20"/>
+                <w:color w:val="FF0000"/>
+                <w:kern w:val="0"/>
+                <w:szCs w:val="20"/>
+                <w:rPrChange w:id="59" w:author="user" w:date="2016-05-24T06:02:00Z">
+                  <w:rPr>
+                    <w:rFonts w:ascii="Arial" w:eastAsia="맑은 고딕" w:hAnsi="Arial" w:cs="Arial"/>
+                    <w:kern w:val="0"/>
+                    <w:szCs w:val="20"/>
+                  </w:rPr>
+                </w:rPrChange>
+              </w:rPr>
+            </w:pPr>
+            <w:r>
+              <w:rPr>
+                <w:rFonts w:ascii="Arial" w:eastAsia="맑은 고딕" w:hAnsi="Arial" w:cs="Arial"/>
+                <w:color w:val="FF0000"/>
+                <w:kern w:val="0"/>
+                <w:szCs w:val="20"/>
+                <w:rPrChange w:id="60" w:author="user" w:date="2016-05-24T06:02:00Z">
+                  <w:rPr>
+                    <w:rFonts w:ascii="Arial" w:eastAsia="맑은 고딕" w:hAnsi="Arial" w:cs="Arial"/>
+                    <w:kern w:val="0"/>
+                    <w:szCs w:val="20"/>
+                  </w:rPr>
+                </w:rPrChange>
               </w:rPr>
               <w:t xml:space="preserve">The system </w:t>
             </w:r>
             <w:r>
               <w:rPr>
                 <w:rFonts w:ascii="Arial" w:eastAsia="맑은 고딕" w:hAnsi="Arial" w:cs="Arial"/>
-                <w:kern w:val="0"/>
-                <w:szCs w:val="20"/>
+                <w:color w:val="FF0000"/>
+                <w:kern w:val="0"/>
+                <w:szCs w:val="20"/>
+                <w:rPrChange w:id="61" w:author="user" w:date="2016-05-24T06:02:00Z">
+                  <w:rPr>
+                    <w:rFonts w:ascii="Arial" w:eastAsia="맑은 고딕" w:hAnsi="Arial" w:cs="Arial"/>
+                    <w:kern w:val="0"/>
+                    <w:szCs w:val="20"/>
+                  </w:rPr>
+                </w:rPrChange>
               </w:rPr>
               <w:t xml:space="preserve">must </w:t>
             </w:r>
             <w:r>
               <w:rPr>
                 <w:rFonts w:ascii="Arial" w:eastAsia="맑은 고딕" w:hAnsi="Arial" w:cs="Arial"/>
-                <w:kern w:val="0"/>
-                <w:szCs w:val="20"/>
+                <w:color w:val="FF0000"/>
+                <w:kern w:val="0"/>
+                <w:szCs w:val="20"/>
+                <w:rPrChange w:id="62" w:author="user" w:date="2016-05-24T06:02:00Z">
+                  <w:rPr>
+                    <w:rFonts w:ascii="Arial" w:eastAsia="맑은 고딕" w:hAnsi="Arial" w:cs="Arial"/>
+                    <w:kern w:val="0"/>
+                    <w:szCs w:val="20"/>
+                  </w:rPr>
+                </w:rPrChange>
               </w:rPr>
               <w:t>notify the attendant after 2 minutes if a car crosses the lanes and LED is blinking.</w:t>
             </w:r>
@@ -7311,8 +8098,28 @@
                 <w:kern w:val="0"/>
                 <w:szCs w:val="20"/>
               </w:rPr>
-              <w:t>19</w:t>
-            </w:r>
+              <w:t>1</w:t>
+            </w:r>
+            <w:ins w:id="63" w:author="user" w:date="2016-05-24T06:11:00Z">
+              <w:r>
+                <w:rPr>
+                  <w:rFonts w:ascii="Arial" w:eastAsia="맑은 고딕" w:hAnsi="Arial" w:cs="Arial" w:hint="eastAsia"/>
+                  <w:kern w:val="0"/>
+                  <w:szCs w:val="20"/>
+                </w:rPr>
+                <w:t>8</w:t>
+              </w:r>
+            </w:ins>
+            <w:del w:id="64" w:author="user" w:date="2016-05-24T06:11:00Z">
+              <w:r>
+                <w:rPr>
+                  <w:rFonts w:ascii="Arial" w:eastAsia="맑은 고딕" w:hAnsi="Arial" w:cs="Arial"/>
+                  <w:kern w:val="0"/>
+                  <w:szCs w:val="20"/>
+                </w:rPr>
+                <w:delText>9</w:delText>
+              </w:r>
+            </w:del>
           </w:p>
         </w:tc>
         <w:tc>
@@ -7507,25 +8314,36 @@
                 <w:kern w:val="0"/>
                 <w:szCs w:val="20"/>
               </w:rPr>
-              <w:lastRenderedPageBreak/>
               <w:t>FR</w:t>
             </w:r>
-            <w:r>
-              <w:rPr>
-                <w:rFonts w:ascii="Arial" w:eastAsia="맑은 고딕" w:hAnsi="Arial" w:cs="Arial"/>
-                <w:kern w:val="0"/>
-                <w:szCs w:val="20"/>
-              </w:rPr>
-              <w:t>2</w:t>
-            </w:r>
-            <w:r>
-              <w:rPr>
-                <w:rFonts w:ascii="Arial" w:eastAsia="맑은 고딕" w:hAnsi="Arial" w:cs="Arial"/>
-                <w:kern w:val="0"/>
-                <w:szCs w:val="20"/>
-              </w:rPr>
-              <w:t>0</w:t>
-            </w:r>
+            <w:ins w:id="65" w:author="user" w:date="2016-05-24T06:11:00Z">
+              <w:r>
+                <w:rPr>
+                  <w:rFonts w:ascii="Arial" w:eastAsia="맑은 고딕" w:hAnsi="Arial" w:cs="Arial" w:hint="eastAsia"/>
+                  <w:kern w:val="0"/>
+                  <w:szCs w:val="20"/>
+                </w:rPr>
+                <w:t>19</w:t>
+              </w:r>
+            </w:ins>
+            <w:del w:id="66" w:author="user" w:date="2016-05-24T06:11:00Z">
+              <w:r>
+                <w:rPr>
+                  <w:rFonts w:ascii="Arial" w:eastAsia="맑은 고딕" w:hAnsi="Arial" w:cs="Arial"/>
+                  <w:kern w:val="0"/>
+                  <w:szCs w:val="20"/>
+                </w:rPr>
+                <w:delText>2</w:delText>
+              </w:r>
+              <w:r>
+                <w:rPr>
+                  <w:rFonts w:ascii="Arial" w:eastAsia="맑은 고딕" w:hAnsi="Arial" w:cs="Arial"/>
+                  <w:kern w:val="0"/>
+                  <w:szCs w:val="20"/>
+                </w:rPr>
+                <w:delText>0</w:delText>
+              </w:r>
+            </w:del>
           </w:p>
         </w:tc>
         <w:tc>
@@ -7680,8 +8498,28 @@
                 <w:kern w:val="0"/>
                 <w:szCs w:val="20"/>
               </w:rPr>
-              <w:t>FR21</w:t>
-            </w:r>
+              <w:t>FR2</w:t>
+            </w:r>
+            <w:ins w:id="67" w:author="user" w:date="2016-05-24T06:11:00Z">
+              <w:r>
+                <w:rPr>
+                  <w:rFonts w:ascii="Arial" w:eastAsia="맑은 고딕" w:hAnsi="Arial" w:cs="Arial" w:hint="eastAsia"/>
+                  <w:kern w:val="0"/>
+                  <w:szCs w:val="20"/>
+                </w:rPr>
+                <w:t>0</w:t>
+              </w:r>
+            </w:ins>
+            <w:del w:id="68" w:author="user" w:date="2016-05-24T06:11:00Z">
+              <w:r>
+                <w:rPr>
+                  <w:rFonts w:ascii="Arial" w:eastAsia="맑은 고딕" w:hAnsi="Arial" w:cs="Arial"/>
+                  <w:kern w:val="0"/>
+                  <w:szCs w:val="20"/>
+                </w:rPr>
+                <w:delText>1</w:delText>
+              </w:r>
+            </w:del>
           </w:p>
         </w:tc>
         <w:tc>
@@ -7821,8 +8659,28 @@
                 <w:kern w:val="0"/>
                 <w:szCs w:val="20"/>
               </w:rPr>
-              <w:t>FR22</w:t>
-            </w:r>
+              <w:t>FR2</w:t>
+            </w:r>
+            <w:ins w:id="69" w:author="user" w:date="2016-05-24T06:11:00Z">
+              <w:r>
+                <w:rPr>
+                  <w:rFonts w:ascii="Arial" w:eastAsia="맑은 고딕" w:hAnsi="Arial" w:cs="Arial" w:hint="eastAsia"/>
+                  <w:kern w:val="0"/>
+                  <w:szCs w:val="20"/>
+                </w:rPr>
+                <w:t>1</w:t>
+              </w:r>
+            </w:ins>
+            <w:del w:id="70" w:author="user" w:date="2016-05-24T06:11:00Z">
+              <w:r>
+                <w:rPr>
+                  <w:rFonts w:ascii="Arial" w:eastAsia="맑은 고딕" w:hAnsi="Arial" w:cs="Arial"/>
+                  <w:kern w:val="0"/>
+                  <w:szCs w:val="20"/>
+                </w:rPr>
+                <w:delText>2</w:delText>
+              </w:r>
+            </w:del>
           </w:p>
         </w:tc>
         <w:tc>
@@ -7960,7 +8818,7 @@
     </w:p>
     <w:p>
       <w:pPr>
-        <w:pStyle w:val="a9"/>
+        <w:pStyle w:val="a7"/>
         <w:widowControl/>
         <w:numPr>
           <w:ilvl w:val="0"/>
@@ -9323,6 +10181,7 @@
               <w:rPr>
                 <w:rFonts w:ascii="Arial" w:hAnsi="Arial" w:cs="Arial"/>
               </w:rPr>
+              <w:lastRenderedPageBreak/>
               <w:t xml:space="preserve">   2) Repeat steps 3-4 until </w:t>
             </w:r>
             <w:r>
@@ -9589,7 +10448,35 @@
                 <w:kern w:val="0"/>
                 <w:szCs w:val="20"/>
               </w:rPr>
-              <w:t>(FR03-FR04</w:t>
+              <w:t>(FR0</w:t>
+            </w:r>
+            <w:ins w:id="71" w:author="user" w:date="2016-05-24T06:13:00Z">
+              <w:r>
+                <w:rPr>
+                  <w:rFonts w:ascii="Arial" w:eastAsia="맑은 고딕" w:hAnsi="Arial" w:cs="Arial" w:hint="eastAsia"/>
+                  <w:kern w:val="0"/>
+                  <w:szCs w:val="20"/>
+                </w:rPr>
+                <w:t>2</w:t>
+              </w:r>
+            </w:ins>
+            <w:del w:id="72" w:author="user" w:date="2016-05-24T06:13:00Z">
+              <w:r>
+                <w:rPr>
+                  <w:rFonts w:ascii="Arial" w:eastAsia="맑은 고딕" w:hAnsi="Arial" w:cs="Arial"/>
+                  <w:kern w:val="0"/>
+                  <w:szCs w:val="20"/>
+                </w:rPr>
+                <w:delText>3</w:delText>
+              </w:r>
+            </w:del>
+            <w:r>
+              <w:rPr>
+                <w:rFonts w:ascii="Arial" w:eastAsia="맑은 고딕" w:hAnsi="Arial" w:cs="Arial"/>
+                <w:kern w:val="0"/>
+                <w:szCs w:val="20"/>
+              </w:rPr>
+              <w:t>-FR04</w:t>
             </w:r>
             <w:r>
               <w:rPr>
@@ -9901,7 +10788,7 @@
           </w:tcPr>
           <w:p>
             <w:pPr>
-              <w:pStyle w:val="a9"/>
+              <w:pStyle w:val="a7"/>
               <w:widowControl/>
               <w:numPr>
                 <w:ilvl w:val="0"/>
@@ -9946,7 +10833,7 @@
           </w:p>
           <w:p>
             <w:pPr>
-              <w:pStyle w:val="a9"/>
+              <w:pStyle w:val="a7"/>
               <w:widowControl/>
               <w:numPr>
                 <w:ilvl w:val="0"/>
@@ -9991,7 +10878,43 @@
           </w:p>
           <w:p>
             <w:pPr>
-              <w:pStyle w:val="a9"/>
+              <w:widowControl/>
+              <w:wordWrap/>
+              <w:autoSpaceDE/>
+              <w:autoSpaceDN/>
+              <w:spacing w:after="0" w:line="240" w:lineRule="auto"/>
+              <w:jc w:val="left"/>
+              <w:rPr>
+                <w:ins w:id="73" w:author="user" w:date="2016-05-24T06:13:00Z"/>
+                <w:rFonts w:ascii="Arial" w:eastAsia="맑은 고딕" w:hAnsi="Arial" w:cs="Arial"/>
+                <w:kern w:val="0"/>
+                <w:szCs w:val="20"/>
+                <w:rPrChange w:id="74" w:author="user" w:date="2016-05-24T06:15:00Z">
+                  <w:rPr>
+                    <w:ins w:id="75" w:author="user" w:date="2016-05-24T06:13:00Z"/>
+                  </w:rPr>
+                </w:rPrChange>
+              </w:rPr>
+              <w:pPrChange w:id="76" w:author="user" w:date="2016-05-24T06:15:00Z">
+                <w:pPr>
+                  <w:pStyle w:val="a7"/>
+                  <w:widowControl/>
+                  <w:numPr>
+                    <w:numId w:val="21"/>
+                  </w:numPr>
+                  <w:wordWrap/>
+                  <w:autoSpaceDE/>
+                  <w:autoSpaceDN/>
+                  <w:spacing w:after="0" w:line="240" w:lineRule="auto"/>
+                  <w:ind w:leftChars="0" w:left="435" w:hanging="360"/>
+                  <w:jc w:val="left"/>
+                </w:pPr>
+              </w:pPrChange>
+            </w:pPr>
+          </w:p>
+          <w:p>
+            <w:pPr>
+              <w:pStyle w:val="a7"/>
               <w:widowControl/>
               <w:numPr>
                 <w:ilvl w:val="0"/>
@@ -10020,7 +10943,7 @@
           </w:p>
           <w:p>
             <w:pPr>
-              <w:pStyle w:val="a9"/>
+              <w:pStyle w:val="a7"/>
               <w:widowControl/>
               <w:numPr>
                 <w:ilvl w:val="0"/>
@@ -10075,7 +10998,7 @@
           </w:p>
           <w:p>
             <w:pPr>
-              <w:pStyle w:val="a9"/>
+              <w:pStyle w:val="a7"/>
               <w:widowControl/>
               <w:numPr>
                 <w:ilvl w:val="0"/>
@@ -10094,38 +11017,51 @@
                 <w:szCs w:val="20"/>
               </w:rPr>
             </w:pPr>
-            <w:r>
-              <w:rPr>
-                <w:rFonts w:ascii="Arial" w:eastAsia="맑은 고딕" w:hAnsi="Arial" w:cs="Arial"/>
-                <w:color w:val="000000" w:themeColor="text1"/>
-                <w:kern w:val="0"/>
-                <w:szCs w:val="20"/>
-              </w:rPr>
-              <w:t xml:space="preserve">The system gives a driver </w:t>
-            </w:r>
-            <w:r>
-              <w:rPr>
-                <w:rFonts w:ascii="Arial" w:eastAsia="맑은 고딕" w:hAnsi="Arial" w:cs="Arial"/>
-                <w:color w:val="000000" w:themeColor="text1"/>
-                <w:kern w:val="0"/>
-                <w:szCs w:val="20"/>
-                <w:u w:val="single"/>
-              </w:rPr>
-              <w:t>a unique alpha-numeric identifier</w:t>
-            </w:r>
-            <w:r>
-              <w:rPr>
-                <w:rFonts w:ascii="Arial" w:eastAsia="맑은 고딕" w:hAnsi="Arial" w:cs="Arial"/>
-                <w:color w:val="000000" w:themeColor="text1"/>
-                <w:kern w:val="0"/>
-                <w:szCs w:val="20"/>
-              </w:rPr>
-              <w:t xml:space="preserve">. </w:t>
-            </w:r>
-          </w:p>
-          <w:p>
-            <w:pPr>
-              <w:pStyle w:val="a9"/>
+            <w:del w:id="77" w:author="user" w:date="2016-05-24T06:16:00Z">
+              <w:r>
+                <w:rPr>
+                  <w:rFonts w:ascii="Arial" w:eastAsia="맑은 고딕" w:hAnsi="Arial" w:cs="Arial"/>
+                  <w:color w:val="000000" w:themeColor="text1"/>
+                  <w:kern w:val="0"/>
+                  <w:szCs w:val="20"/>
+                </w:rPr>
+                <w:delText xml:space="preserve">The system gives a driver </w:delText>
+              </w:r>
+              <w:r>
+                <w:rPr>
+                  <w:rFonts w:ascii="Arial" w:eastAsia="맑은 고딕" w:hAnsi="Arial" w:cs="Arial"/>
+                  <w:color w:val="000000" w:themeColor="text1"/>
+                  <w:kern w:val="0"/>
+                  <w:szCs w:val="20"/>
+                  <w:u w:val="single"/>
+                </w:rPr>
+                <w:delText>a unique alpha-numeric identifier</w:delText>
+              </w:r>
+              <w:r>
+                <w:rPr>
+                  <w:rFonts w:ascii="Arial" w:eastAsia="맑은 고딕" w:hAnsi="Arial" w:cs="Arial"/>
+                  <w:color w:val="000000" w:themeColor="text1"/>
+                  <w:kern w:val="0"/>
+                  <w:szCs w:val="20"/>
+                </w:rPr>
+                <w:delText xml:space="preserve">. </w:delText>
+              </w:r>
+            </w:del>
+            <w:ins w:id="78" w:author="user" w:date="2016-05-24T06:16:00Z">
+              <w:r>
+                <w:rPr>
+                  <w:rFonts w:ascii="Arial" w:eastAsia="맑은 고딕" w:hAnsi="Arial" w:cs="Arial" w:hint="eastAsia"/>
+                  <w:color w:val="000000" w:themeColor="text1"/>
+                  <w:kern w:val="0"/>
+                  <w:szCs w:val="20"/>
+                </w:rPr>
+                <w:t xml:space="preserve">The system changes the entry gate LED from red to green. </w:t>
+              </w:r>
+            </w:ins>
+          </w:p>
+          <w:p>
+            <w:pPr>
+              <w:pStyle w:val="a7"/>
               <w:widowControl/>
               <w:numPr>
                 <w:ilvl w:val="0"/>
@@ -10138,6 +11074,7 @@
               <w:ind w:leftChars="0"/>
               <w:jc w:val="left"/>
               <w:rPr>
+                <w:ins w:id="79" w:author="user" w:date="2016-05-24T06:17:00Z"/>
                 <w:rFonts w:ascii="Arial" w:eastAsia="맑은 고딕" w:hAnsi="Arial" w:cs="Arial"/>
                 <w:kern w:val="0"/>
                 <w:szCs w:val="20"/>
@@ -10151,6 +11088,95 @@
               </w:rPr>
               <w:t>The system lifts the entry gate and allows the driver to enter the facility.</w:t>
             </w:r>
+          </w:p>
+          <w:p>
+            <w:pPr>
+              <w:pStyle w:val="a7"/>
+              <w:widowControl/>
+              <w:numPr>
+                <w:ilvl w:val="0"/>
+                <w:numId w:val="21"/>
+              </w:numPr>
+              <w:wordWrap/>
+              <w:autoSpaceDE/>
+              <w:autoSpaceDN/>
+              <w:spacing w:after="0" w:line="240" w:lineRule="auto"/>
+              <w:ind w:leftChars="0"/>
+              <w:jc w:val="left"/>
+              <w:rPr>
+                <w:rFonts w:ascii="Arial" w:eastAsia="맑은 고딕" w:hAnsi="Arial" w:cs="Arial"/>
+                <w:kern w:val="0"/>
+                <w:szCs w:val="20"/>
+              </w:rPr>
+            </w:pPr>
+            <w:ins w:id="80" w:author="user" w:date="2016-05-24T06:17:00Z">
+              <w:r>
+                <w:rPr>
+                  <w:rFonts w:ascii="Arial" w:eastAsia="맑은 고딕" w:hAnsi="Arial" w:cs="Arial" w:hint="eastAsia"/>
+                  <w:kern w:val="0"/>
+                  <w:szCs w:val="20"/>
+                </w:rPr>
+                <w:t>After the driver</w:t>
+              </w:r>
+            </w:ins>
+            <w:ins w:id="81" w:author="user" w:date="2016-05-24T06:18:00Z">
+              <w:r>
+                <w:rPr>
+                  <w:rFonts w:ascii="Arial" w:eastAsia="맑은 고딕" w:hAnsi="Arial" w:cs="Arial" w:hint="eastAsia"/>
+                  <w:kern w:val="0"/>
+                  <w:szCs w:val="20"/>
+                </w:rPr>
+                <w:t xml:space="preserve"> </w:t>
+              </w:r>
+            </w:ins>
+            <w:ins w:id="82" w:author="user" w:date="2016-05-24T06:17:00Z">
+              <w:r>
+                <w:rPr>
+                  <w:rFonts w:ascii="Arial" w:eastAsia="맑은 고딕" w:hAnsi="Arial" w:cs="Arial" w:hint="eastAsia"/>
+                  <w:kern w:val="0"/>
+                  <w:szCs w:val="20"/>
+                </w:rPr>
+                <w:t xml:space="preserve">passed the gate, </w:t>
+              </w:r>
+            </w:ins>
+            <w:ins w:id="83" w:author="user" w:date="2016-05-24T06:18:00Z">
+              <w:r>
+                <w:rPr>
+                  <w:rFonts w:ascii="Arial" w:eastAsia="맑은 고딕" w:hAnsi="Arial" w:cs="Arial" w:hint="eastAsia"/>
+                  <w:kern w:val="0"/>
+                  <w:szCs w:val="20"/>
+                </w:rPr>
+                <w:t>t</w:t>
+              </w:r>
+            </w:ins>
+            <w:ins w:id="84" w:author="user" w:date="2016-05-24T06:17:00Z">
+              <w:r>
+                <w:rPr>
+                  <w:rFonts w:ascii="Arial" w:eastAsia="맑은 고딕" w:hAnsi="Arial" w:cs="Arial" w:hint="eastAsia"/>
+                  <w:kern w:val="0"/>
+                  <w:szCs w:val="20"/>
+                </w:rPr>
+                <w:t xml:space="preserve">he </w:t>
+              </w:r>
+              <w:proofErr w:type="gramStart"/>
+              <w:r>
+                <w:rPr>
+                  <w:rFonts w:ascii="Arial" w:eastAsia="맑은 고딕" w:hAnsi="Arial" w:cs="Arial" w:hint="eastAsia"/>
+                  <w:kern w:val="0"/>
+                  <w:szCs w:val="20"/>
+                </w:rPr>
+                <w:t>system close</w:t>
+              </w:r>
+              <w:proofErr w:type="gramEnd"/>
+              <w:r>
+                <w:rPr>
+                  <w:rFonts w:ascii="Arial" w:eastAsia="맑은 고딕" w:hAnsi="Arial" w:cs="Arial" w:hint="eastAsia"/>
+                  <w:kern w:val="0"/>
+                  <w:szCs w:val="20"/>
+                </w:rPr>
+                <w:t xml:space="preserve"> the entry gate and change the LED to red.</w:t>
+              </w:r>
+            </w:ins>
           </w:p>
         </w:tc>
       </w:tr>
@@ -10298,7 +11324,6 @@
                 <w:kern w:val="0"/>
                 <w:szCs w:val="20"/>
               </w:rPr>
-              <w:lastRenderedPageBreak/>
               <w:t>Alternate scenario</w:t>
             </w:r>
           </w:p>
@@ -10361,7 +11386,7 @@
           </w:p>
           <w:p>
             <w:pPr>
-              <w:pStyle w:val="a9"/>
+              <w:pStyle w:val="a7"/>
               <w:widowControl/>
               <w:numPr>
                 <w:ilvl w:val="0"/>
@@ -11567,6 +12592,7 @@
                 <w:kern w:val="0"/>
                 <w:szCs w:val="20"/>
               </w:rPr>
+              <w:lastRenderedPageBreak/>
               <w:t>Title</w:t>
             </w:r>
           </w:p>
@@ -11608,7 +12634,25 @@
                 <w:kern w:val="0"/>
                 <w:szCs w:val="20"/>
               </w:rPr>
-              <w:t>(FR14) Get out the garage and charge scenario</w:t>
+              <w:t>(</w:t>
+            </w:r>
+            <w:ins w:id="85" w:author="user" w:date="2016-05-24T06:34:00Z">
+              <w:r>
+                <w:rPr>
+                  <w:rFonts w:ascii="Arial" w:eastAsia="맑은 고딕" w:hAnsi="Arial" w:cs="Arial" w:hint="eastAsia"/>
+                  <w:kern w:val="0"/>
+                  <w:szCs w:val="20"/>
+                </w:rPr>
+                <w:t xml:space="preserve">FR02, FR03, </w:t>
+              </w:r>
+            </w:ins>
+            <w:r>
+              <w:rPr>
+                <w:rFonts w:ascii="Arial" w:eastAsia="맑은 고딕" w:hAnsi="Arial" w:cs="Arial"/>
+                <w:kern w:val="0"/>
+                <w:szCs w:val="20"/>
+              </w:rPr>
+              <w:t>FR14) Get out the garage and charge scenario</w:t>
             </w:r>
           </w:p>
         </w:tc>
@@ -11856,7 +12900,7 @@
           </w:tcPr>
           <w:p>
             <w:pPr>
-              <w:pStyle w:val="a9"/>
+              <w:pStyle w:val="a7"/>
               <w:widowControl/>
               <w:numPr>
                 <w:ilvl w:val="0"/>
@@ -11869,23 +12913,90 @@
               <w:ind w:leftChars="0"/>
               <w:jc w:val="left"/>
               <w:rPr>
-                <w:rFonts w:ascii="Arial" w:eastAsia="맑은 고딕" w:hAnsi="Arial" w:cs="Arial"/>
-                <w:kern w:val="0"/>
-                <w:szCs w:val="20"/>
-              </w:rPr>
-            </w:pPr>
-            <w:r>
-              <w:rPr>
-                <w:rFonts w:ascii="Arial" w:eastAsia="맑은 고딕" w:hAnsi="Arial" w:cs="Arial"/>
-                <w:kern w:val="0"/>
-                <w:szCs w:val="20"/>
-              </w:rPr>
-              <w:t xml:space="preserve">A driver gets out of the parking lot. </w:t>
-            </w:r>
-          </w:p>
-          <w:p>
-            <w:pPr>
-              <w:pStyle w:val="a9"/>
+                <w:ins w:id="86" w:author="user" w:date="2016-05-24T06:24:00Z"/>
+                <w:rFonts w:ascii="Arial" w:eastAsia="맑은 고딕" w:hAnsi="Arial" w:cs="Arial"/>
+                <w:kern w:val="0"/>
+                <w:szCs w:val="20"/>
+              </w:rPr>
+            </w:pPr>
+            <w:r>
+              <w:rPr>
+                <w:rFonts w:ascii="Arial" w:eastAsia="맑은 고딕" w:hAnsi="Arial" w:cs="Arial"/>
+                <w:kern w:val="0"/>
+                <w:szCs w:val="20"/>
+              </w:rPr>
+              <w:t xml:space="preserve">A driver </w:t>
+            </w:r>
+            <w:del w:id="87" w:author="user" w:date="2016-05-24T06:23:00Z">
+              <w:r>
+                <w:rPr>
+                  <w:rFonts w:ascii="Arial" w:eastAsia="맑은 고딕" w:hAnsi="Arial" w:cs="Arial"/>
+                  <w:kern w:val="0"/>
+                  <w:szCs w:val="20"/>
+                </w:rPr>
+                <w:delText>gets out</w:delText>
+              </w:r>
+            </w:del>
+            <w:ins w:id="88" w:author="user" w:date="2016-05-24T06:23:00Z">
+              <w:r>
+                <w:rPr>
+                  <w:rFonts w:ascii="Arial" w:eastAsia="맑은 고딕" w:hAnsi="Arial" w:cs="Arial" w:hint="eastAsia"/>
+                  <w:kern w:val="0"/>
+                  <w:szCs w:val="20"/>
+                </w:rPr>
+                <w:t xml:space="preserve">leaves the </w:t>
+              </w:r>
+            </w:ins>
+            <w:del w:id="89" w:author="user" w:date="2016-05-24T06:23:00Z">
+              <w:r>
+                <w:rPr>
+                  <w:rFonts w:ascii="Arial" w:eastAsia="맑은 고딕" w:hAnsi="Arial" w:cs="Arial"/>
+                  <w:kern w:val="0"/>
+                  <w:szCs w:val="20"/>
+                </w:rPr>
+                <w:delText xml:space="preserve"> of the</w:delText>
+              </w:r>
+            </w:del>
+            <w:r>
+              <w:rPr>
+                <w:rFonts w:ascii="Arial" w:eastAsia="맑은 고딕" w:hAnsi="Arial" w:cs="Arial"/>
+                <w:kern w:val="0"/>
+                <w:szCs w:val="20"/>
+              </w:rPr>
+              <w:t xml:space="preserve"> parking </w:t>
+            </w:r>
+            <w:del w:id="90" w:author="user" w:date="2016-05-24T06:23:00Z">
+              <w:r>
+                <w:rPr>
+                  <w:rFonts w:ascii="Arial" w:eastAsia="맑은 고딕" w:hAnsi="Arial" w:cs="Arial"/>
+                  <w:kern w:val="0"/>
+                  <w:szCs w:val="20"/>
+                </w:rPr>
+                <w:delText>lot</w:delText>
+              </w:r>
+            </w:del>
+            <w:ins w:id="91" w:author="user" w:date="2016-05-24T06:25:00Z">
+              <w:r>
+                <w:rPr>
+                  <w:rFonts w:ascii="Arial" w:eastAsia="맑은 고딕" w:hAnsi="Arial" w:cs="Arial" w:hint="eastAsia"/>
+                  <w:kern w:val="0"/>
+                  <w:szCs w:val="20"/>
+                </w:rPr>
+                <w:t>slot</w:t>
+              </w:r>
+            </w:ins>
+            <w:r>
+              <w:rPr>
+                <w:rFonts w:ascii="Arial" w:eastAsia="맑은 고딕" w:hAnsi="Arial" w:cs="Arial"/>
+                <w:kern w:val="0"/>
+                <w:szCs w:val="20"/>
+              </w:rPr>
+              <w:t xml:space="preserve">. </w:t>
+            </w:r>
+          </w:p>
+          <w:p>
+            <w:pPr>
+              <w:pStyle w:val="a7"/>
               <w:widowControl/>
               <w:numPr>
                 <w:ilvl w:val="0"/>
@@ -11903,18 +13014,40 @@
                 <w:szCs w:val="20"/>
               </w:rPr>
             </w:pPr>
-            <w:r>
-              <w:rPr>
-                <w:rFonts w:ascii="Arial" w:eastAsia="맑은 고딕" w:hAnsi="Arial" w:cs="Arial"/>
-                <w:kern w:val="0"/>
-                <w:szCs w:val="20"/>
-              </w:rPr>
-              <w:t xml:space="preserve">The system detects getting out of the parking lot. </w:t>
-            </w:r>
-          </w:p>
-          <w:p>
-            <w:pPr>
-              <w:pStyle w:val="a9"/>
+            <w:ins w:id="92" w:author="user" w:date="2016-05-24T06:24:00Z">
+              <w:r>
+                <w:rPr>
+                  <w:rFonts w:ascii="Arial" w:eastAsia="맑은 고딕" w:hAnsi="Arial" w:cs="Arial" w:hint="eastAsia"/>
+                  <w:kern w:val="0"/>
+                  <w:szCs w:val="20"/>
+                </w:rPr>
+                <w:t xml:space="preserve">The system </w:t>
+              </w:r>
+            </w:ins>
+            <w:ins w:id="93" w:author="user" w:date="2016-05-24T06:25:00Z">
+              <w:r>
+                <w:rPr>
+                  <w:rFonts w:ascii="Arial" w:eastAsia="맑은 고딕" w:hAnsi="Arial" w:cs="Arial" w:hint="eastAsia"/>
+                  <w:kern w:val="0"/>
+                  <w:szCs w:val="20"/>
+                </w:rPr>
+                <w:t xml:space="preserve">saves </w:t>
+              </w:r>
+            </w:ins>
+            <w:ins w:id="94" w:author="user" w:date="2016-05-24T06:24:00Z">
+              <w:r>
+                <w:rPr>
+                  <w:rFonts w:ascii="Arial" w:eastAsia="맑은 고딕" w:hAnsi="Arial" w:cs="Arial" w:hint="eastAsia"/>
+                  <w:kern w:val="0"/>
+                  <w:szCs w:val="20"/>
+                </w:rPr>
+                <w:t>the time of departure from the parking slot.</w:t>
+              </w:r>
+            </w:ins>
+          </w:p>
+          <w:p>
+            <w:pPr>
+              <w:pStyle w:val="a7"/>
               <w:widowControl/>
               <w:numPr>
                 <w:ilvl w:val="0"/>
@@ -11927,23 +13060,66 @@
               <w:ind w:leftChars="0"/>
               <w:jc w:val="left"/>
               <w:rPr>
-                <w:rFonts w:ascii="Arial" w:eastAsia="맑은 고딕" w:hAnsi="Arial" w:cs="Arial"/>
-                <w:kern w:val="0"/>
-                <w:szCs w:val="20"/>
-              </w:rPr>
-            </w:pPr>
-            <w:r>
-              <w:rPr>
-                <w:rFonts w:ascii="Arial" w:eastAsia="맑은 고딕" w:hAnsi="Arial" w:cs="Arial"/>
-                <w:kern w:val="0"/>
-                <w:szCs w:val="20"/>
-              </w:rPr>
-              <w:t>The system calculates the parking fee and charges it automatically on driver’s credit card.</w:t>
-            </w:r>
-          </w:p>
-          <w:p>
-            <w:pPr>
-              <w:pStyle w:val="a9"/>
+                <w:ins w:id="95" w:author="user" w:date="2016-05-24T06:21:00Z"/>
+                <w:rFonts w:ascii="Arial" w:eastAsia="맑은 고딕" w:hAnsi="Arial" w:cs="Arial"/>
+                <w:kern w:val="0"/>
+                <w:szCs w:val="20"/>
+              </w:rPr>
+            </w:pPr>
+            <w:del w:id="96" w:author="user" w:date="2016-05-24T06:22:00Z">
+              <w:r>
+                <w:rPr>
+                  <w:rFonts w:ascii="Arial" w:eastAsia="맑은 고딕" w:hAnsi="Arial" w:cs="Arial"/>
+                  <w:kern w:val="0"/>
+                  <w:szCs w:val="20"/>
+                </w:rPr>
+                <w:delText xml:space="preserve">The system detects getting out of the parking </w:delText>
+              </w:r>
+            </w:del>
+            <w:del w:id="97" w:author="user" w:date="2016-05-24T06:20:00Z">
+              <w:r>
+                <w:rPr>
+                  <w:rFonts w:ascii="Arial" w:eastAsia="맑은 고딕" w:hAnsi="Arial" w:cs="Arial"/>
+                  <w:kern w:val="0"/>
+                  <w:szCs w:val="20"/>
+                </w:rPr>
+                <w:delText xml:space="preserve">lot. </w:delText>
+              </w:r>
+            </w:del>
+            <w:ins w:id="98" w:author="user" w:date="2016-05-24T06:21:00Z">
+              <w:r>
+                <w:rPr>
+                  <w:rFonts w:ascii="Arial" w:eastAsia="맑은 고딕" w:hAnsi="Arial" w:cs="Arial" w:hint="eastAsia"/>
+                  <w:kern w:val="0"/>
+                  <w:szCs w:val="20"/>
+                </w:rPr>
+                <w:t>The driver drive</w:t>
+              </w:r>
+            </w:ins>
+            <w:ins w:id="99" w:author="user" w:date="2016-05-24T06:22:00Z">
+              <w:r>
+                <w:rPr>
+                  <w:rFonts w:ascii="Arial" w:eastAsia="맑은 고딕" w:hAnsi="Arial" w:cs="Arial" w:hint="eastAsia"/>
+                  <w:kern w:val="0"/>
+                  <w:szCs w:val="20"/>
+                </w:rPr>
+                <w:t>s</w:t>
+              </w:r>
+            </w:ins>
+            <w:ins w:id="100" w:author="user" w:date="2016-05-24T06:21:00Z">
+              <w:r>
+                <w:rPr>
+                  <w:rFonts w:ascii="Arial" w:eastAsia="맑은 고딕" w:hAnsi="Arial" w:cs="Arial" w:hint="eastAsia"/>
+                  <w:kern w:val="0"/>
+                  <w:szCs w:val="20"/>
+                </w:rPr>
+                <w:t xml:space="preserve"> toward the exit gate. </w:t>
+              </w:r>
+            </w:ins>
+          </w:p>
+          <w:p>
+            <w:pPr>
+              <w:pStyle w:val="a7"/>
               <w:widowControl/>
               <w:numPr>
                 <w:ilvl w:val="0"/>
@@ -11956,19 +13132,318 @@
               <w:ind w:leftChars="0"/>
               <w:jc w:val="left"/>
               <w:rPr>
-                <w:rFonts w:ascii="Arial" w:eastAsia="맑은 고딕" w:hAnsi="Arial" w:cs="Arial"/>
-                <w:kern w:val="0"/>
-                <w:szCs w:val="20"/>
-              </w:rPr>
-            </w:pPr>
-            <w:r>
-              <w:rPr>
-                <w:rFonts w:ascii="Arial" w:eastAsia="맑은 고딕" w:hAnsi="Arial" w:cs="Arial"/>
-                <w:kern w:val="0"/>
-                <w:szCs w:val="20"/>
-              </w:rPr>
-              <w:t>The system updates the parking status and the parking lot makes free.</w:t>
-            </w:r>
+                <w:ins w:id="101" w:author="user" w:date="2016-05-24T06:22:00Z"/>
+                <w:rFonts w:ascii="Arial" w:eastAsia="맑은 고딕" w:hAnsi="Arial" w:cs="Arial"/>
+                <w:kern w:val="0"/>
+                <w:szCs w:val="20"/>
+              </w:rPr>
+            </w:pPr>
+            <w:ins w:id="102" w:author="user" w:date="2016-05-24T06:21:00Z">
+              <w:r>
+                <w:rPr>
+                  <w:rFonts w:ascii="Arial" w:eastAsia="맑은 고딕" w:hAnsi="Arial" w:cs="Arial" w:hint="eastAsia"/>
+                  <w:kern w:val="0"/>
+                  <w:szCs w:val="20"/>
+                </w:rPr>
+                <w:t xml:space="preserve">The </w:t>
+              </w:r>
+              <w:proofErr w:type="gramStart"/>
+              <w:r>
+                <w:rPr>
+                  <w:rFonts w:ascii="Arial" w:eastAsia="맑은 고딕" w:hAnsi="Arial" w:cs="Arial" w:hint="eastAsia"/>
+                  <w:kern w:val="0"/>
+                  <w:szCs w:val="20"/>
+                </w:rPr>
+                <w:t>system detect</w:t>
+              </w:r>
+              <w:proofErr w:type="gramEnd"/>
+              <w:r>
+                <w:rPr>
+                  <w:rFonts w:ascii="Arial" w:eastAsia="맑은 고딕" w:hAnsi="Arial" w:cs="Arial" w:hint="eastAsia"/>
+                  <w:kern w:val="0"/>
+                  <w:szCs w:val="20"/>
+                </w:rPr>
+                <w:t xml:space="preserve"> the </w:t>
+              </w:r>
+            </w:ins>
+            <w:ins w:id="103" w:author="user" w:date="2016-05-24T06:22:00Z">
+              <w:r>
+                <w:rPr>
+                  <w:rFonts w:ascii="Arial" w:eastAsia="맑은 고딕" w:hAnsi="Arial" w:cs="Arial" w:hint="eastAsia"/>
+                  <w:kern w:val="0"/>
+                  <w:szCs w:val="20"/>
+                </w:rPr>
+                <w:t>car at the exit gate.</w:t>
+              </w:r>
+            </w:ins>
+          </w:p>
+          <w:p>
+            <w:pPr>
+              <w:pStyle w:val="a7"/>
+              <w:widowControl/>
+              <w:numPr>
+                <w:ilvl w:val="0"/>
+                <w:numId w:val="26"/>
+              </w:numPr>
+              <w:wordWrap/>
+              <w:autoSpaceDE/>
+              <w:autoSpaceDN/>
+              <w:spacing w:after="0" w:line="240" w:lineRule="auto"/>
+              <w:ind w:leftChars="0"/>
+              <w:jc w:val="left"/>
+              <w:rPr>
+                <w:rFonts w:ascii="Arial" w:eastAsia="맑은 고딕" w:hAnsi="Arial" w:cs="Arial"/>
+                <w:kern w:val="0"/>
+                <w:szCs w:val="20"/>
+              </w:rPr>
+            </w:pPr>
+            <w:ins w:id="104" w:author="user" w:date="2016-05-24T06:22:00Z">
+              <w:r>
+                <w:rPr>
+                  <w:rFonts w:ascii="Arial" w:eastAsia="맑은 고딕" w:hAnsi="Arial" w:cs="Arial" w:hint="eastAsia"/>
+                  <w:kern w:val="0"/>
+                  <w:szCs w:val="20"/>
+                </w:rPr>
+                <w:t>The system will raise the gate and turn the exit gate LED green.</w:t>
+              </w:r>
+            </w:ins>
+          </w:p>
+          <w:p>
+            <w:pPr>
+              <w:pStyle w:val="a7"/>
+              <w:widowControl/>
+              <w:numPr>
+                <w:ilvl w:val="0"/>
+                <w:numId w:val="26"/>
+              </w:numPr>
+              <w:wordWrap/>
+              <w:autoSpaceDE/>
+              <w:autoSpaceDN/>
+              <w:spacing w:after="0" w:line="240" w:lineRule="auto"/>
+              <w:ind w:leftChars="0"/>
+              <w:jc w:val="left"/>
+              <w:rPr>
+                <w:rFonts w:ascii="Arial" w:eastAsia="맑은 고딕" w:hAnsi="Arial" w:cs="Arial"/>
+                <w:kern w:val="0"/>
+                <w:szCs w:val="20"/>
+              </w:rPr>
+            </w:pPr>
+            <w:r>
+              <w:rPr>
+                <w:rFonts w:ascii="Arial" w:eastAsia="맑은 고딕" w:hAnsi="Arial" w:cs="Arial"/>
+                <w:kern w:val="0"/>
+                <w:szCs w:val="20"/>
+              </w:rPr>
+              <w:t>The system calculates the parking fee</w:t>
+            </w:r>
+            <w:ins w:id="105" w:author="user" w:date="2016-05-24T06:28:00Z">
+              <w:r>
+                <w:rPr>
+                  <w:rFonts w:ascii="Arial" w:eastAsia="맑은 고딕" w:hAnsi="Arial" w:cs="Arial" w:hint="eastAsia"/>
+                  <w:kern w:val="0"/>
+                  <w:szCs w:val="20"/>
+                </w:rPr>
+                <w:t xml:space="preserve"> by </w:t>
+              </w:r>
+              <w:r>
+                <w:rPr>
+                  <w:rFonts w:ascii="Arial" w:eastAsia="맑은 고딕" w:hAnsi="Arial" w:cs="Arial" w:hint="eastAsia"/>
+                  <w:kern w:val="0"/>
+                  <w:szCs w:val="20"/>
+                </w:rPr>
+                <w:t xml:space="preserve">the </w:t>
+              </w:r>
+              <w:r>
+                <w:rPr>
+                  <w:rFonts w:ascii="Arial" w:eastAsia="맑은 고딕" w:hAnsi="Arial" w:cs="Arial" w:hint="eastAsia"/>
+                  <w:kern w:val="0"/>
+                  <w:szCs w:val="20"/>
+                </w:rPr>
+                <w:t>hour</w:t>
+              </w:r>
+              <w:r>
+                <w:rPr>
+                  <w:rFonts w:ascii="Arial" w:eastAsia="맑은 고딕" w:hAnsi="Arial" w:cs="Arial" w:hint="eastAsia"/>
+                  <w:kern w:val="0"/>
+                  <w:szCs w:val="20"/>
+                </w:rPr>
+                <w:t xml:space="preserve"> </w:t>
+              </w:r>
+            </w:ins>
+            <w:ins w:id="106" w:author="user" w:date="2016-05-24T06:27:00Z">
+              <w:r>
+                <w:rPr>
+                  <w:rFonts w:ascii="Arial" w:eastAsia="맑은 고딕" w:hAnsi="Arial" w:cs="Arial" w:hint="eastAsia"/>
+                  <w:kern w:val="0"/>
+                  <w:szCs w:val="20"/>
+                </w:rPr>
+                <w:t>(</w:t>
+              </w:r>
+              <w:r>
+                <w:t>time of entry, to time of departure from the parking slot</w:t>
+              </w:r>
+              <w:r>
+                <w:rPr>
+                  <w:rFonts w:hint="eastAsia"/>
+                </w:rPr>
+                <w:t>)</w:t>
+              </w:r>
+            </w:ins>
+            <w:r>
+              <w:rPr>
+                <w:rFonts w:ascii="Arial" w:eastAsia="맑은 고딕" w:hAnsi="Arial" w:cs="Arial"/>
+                <w:kern w:val="0"/>
+                <w:szCs w:val="20"/>
+              </w:rPr>
+              <w:t xml:space="preserve"> and charges it automatically on driver’s credit card.</w:t>
+            </w:r>
+          </w:p>
+          <w:p>
+            <w:pPr>
+              <w:pStyle w:val="a7"/>
+              <w:widowControl/>
+              <w:numPr>
+                <w:ilvl w:val="0"/>
+                <w:numId w:val="26"/>
+              </w:numPr>
+              <w:wordWrap/>
+              <w:autoSpaceDE/>
+              <w:autoSpaceDN/>
+              <w:spacing w:after="0" w:line="240" w:lineRule="auto"/>
+              <w:ind w:leftChars="0"/>
+              <w:jc w:val="left"/>
+              <w:rPr>
+                <w:rFonts w:ascii="Arial" w:eastAsia="맑은 고딕" w:hAnsi="Arial" w:cs="Arial"/>
+                <w:kern w:val="0"/>
+                <w:szCs w:val="20"/>
+              </w:rPr>
+            </w:pPr>
+            <w:r>
+              <w:rPr>
+                <w:rFonts w:ascii="Arial" w:eastAsia="맑은 고딕" w:hAnsi="Arial" w:cs="Arial"/>
+                <w:kern w:val="0"/>
+                <w:szCs w:val="20"/>
+              </w:rPr>
+              <w:t>The system updates the parking status</w:t>
+            </w:r>
+            <w:ins w:id="107" w:author="user" w:date="2016-05-24T06:31:00Z">
+              <w:r>
+                <w:rPr>
+                  <w:rFonts w:ascii="Arial" w:eastAsia="맑은 고딕" w:hAnsi="Arial" w:cs="Arial" w:hint="eastAsia"/>
+                  <w:kern w:val="0"/>
+                  <w:szCs w:val="20"/>
+                </w:rPr>
+                <w:t xml:space="preserve">, </w:t>
+              </w:r>
+            </w:ins>
+            <w:del w:id="108" w:author="user" w:date="2016-05-24T06:31:00Z">
+              <w:r>
+                <w:rPr>
+                  <w:rFonts w:ascii="Arial" w:eastAsia="맑은 고딕" w:hAnsi="Arial" w:cs="Arial"/>
+                  <w:kern w:val="0"/>
+                  <w:szCs w:val="20"/>
+                </w:rPr>
+                <w:delText xml:space="preserve"> and</w:delText>
+              </w:r>
+            </w:del>
+            <w:r>
+              <w:rPr>
+                <w:rFonts w:ascii="Arial" w:eastAsia="맑은 고딕" w:hAnsi="Arial" w:cs="Arial"/>
+                <w:kern w:val="0"/>
+                <w:szCs w:val="20"/>
+              </w:rPr>
+              <w:t xml:space="preserve"> </w:t>
+            </w:r>
+            <w:ins w:id="109" w:author="user" w:date="2016-05-24T06:29:00Z">
+              <w:r>
+                <w:rPr>
+                  <w:rFonts w:ascii="Arial" w:eastAsia="맑은 고딕" w:hAnsi="Arial" w:cs="Arial" w:hint="eastAsia"/>
+                  <w:kern w:val="0"/>
+                  <w:szCs w:val="20"/>
+                </w:rPr>
+                <w:t xml:space="preserve">makes </w:t>
+              </w:r>
+            </w:ins>
+            <w:r>
+              <w:rPr>
+                <w:rFonts w:ascii="Arial" w:eastAsia="맑은 고딕" w:hAnsi="Arial" w:cs="Arial"/>
+                <w:kern w:val="0"/>
+                <w:szCs w:val="20"/>
+              </w:rPr>
+              <w:t xml:space="preserve">the parking </w:t>
+            </w:r>
+            <w:ins w:id="110" w:author="user" w:date="2016-05-24T06:29:00Z">
+              <w:r>
+                <w:rPr>
+                  <w:rFonts w:ascii="Arial" w:eastAsia="맑은 고딕" w:hAnsi="Arial" w:cs="Arial" w:hint="eastAsia"/>
+                  <w:kern w:val="0"/>
+                  <w:szCs w:val="20"/>
+                </w:rPr>
+                <w:t>s</w:t>
+              </w:r>
+            </w:ins>
+            <w:r>
+              <w:rPr>
+                <w:rFonts w:ascii="Arial" w:eastAsia="맑은 고딕" w:hAnsi="Arial" w:cs="Arial"/>
+                <w:kern w:val="0"/>
+                <w:szCs w:val="20"/>
+              </w:rPr>
+              <w:t xml:space="preserve">lot </w:t>
+            </w:r>
+            <w:del w:id="111" w:author="user" w:date="2016-05-24T06:29:00Z">
+              <w:r>
+                <w:rPr>
+                  <w:rFonts w:ascii="Arial" w:eastAsia="맑은 고딕" w:hAnsi="Arial" w:cs="Arial"/>
+                  <w:kern w:val="0"/>
+                  <w:szCs w:val="20"/>
+                </w:rPr>
+                <w:delText xml:space="preserve">makes </w:delText>
+              </w:r>
+            </w:del>
+            <w:r>
+              <w:rPr>
+                <w:rFonts w:ascii="Arial" w:eastAsia="맑은 고딕" w:hAnsi="Arial" w:cs="Arial"/>
+                <w:kern w:val="0"/>
+                <w:szCs w:val="20"/>
+              </w:rPr>
+              <w:t>free</w:t>
+            </w:r>
+            <w:ins w:id="112" w:author="user" w:date="2016-05-24T06:31:00Z">
+              <w:r>
+                <w:rPr>
+                  <w:rFonts w:ascii="Arial" w:eastAsia="맑은 고딕" w:hAnsi="Arial" w:cs="Arial" w:hint="eastAsia"/>
+                  <w:kern w:val="0"/>
+                  <w:szCs w:val="20"/>
+                </w:rPr>
+                <w:t xml:space="preserve"> and the exit gate LED turn </w:t>
+              </w:r>
+              <w:r>
+                <w:rPr>
+                  <w:rFonts w:ascii="Arial" w:eastAsia="맑은 고딕" w:hAnsi="Arial" w:cs="Arial" w:hint="eastAsia"/>
+                  <w:kern w:val="0"/>
+                  <w:szCs w:val="20"/>
+                </w:rPr>
+                <w:t>red</w:t>
+              </w:r>
+              <w:r>
+                <w:rPr>
+                  <w:rFonts w:ascii="Arial" w:eastAsia="맑은 고딕" w:hAnsi="Arial" w:cs="Arial" w:hint="eastAsia"/>
+                  <w:kern w:val="0"/>
+                  <w:szCs w:val="20"/>
+                </w:rPr>
+                <w:t>.</w:t>
+              </w:r>
+            </w:ins>
+            <w:del w:id="113" w:author="user" w:date="2016-05-24T06:31:00Z">
+              <w:r>
+                <w:rPr>
+                  <w:rFonts w:ascii="Arial" w:eastAsia="맑은 고딕" w:hAnsi="Arial" w:cs="Arial"/>
+                  <w:kern w:val="0"/>
+                  <w:szCs w:val="20"/>
+                </w:rPr>
+                <w:delText>.</w:delText>
+              </w:r>
+            </w:del>
           </w:p>
         </w:tc>
       </w:tr>
@@ -12401,7 +13876,25 @@
                 <w:kern w:val="0"/>
                 <w:szCs w:val="20"/>
               </w:rPr>
-              <w:t xml:space="preserve">(FR01, FR02, </w:t>
+              <w:t xml:space="preserve">(FR01, </w:t>
+            </w:r>
+            <w:del w:id="114" w:author="user" w:date="2016-05-24T06:28:00Z">
+              <w:r>
+                <w:rPr>
+                  <w:rFonts w:ascii="Arial" w:eastAsia="맑은 고딕" w:hAnsi="Arial" w:cs="Arial"/>
+                  <w:kern w:val="0"/>
+                  <w:szCs w:val="20"/>
+                </w:rPr>
+                <w:delText>FR02,</w:delText>
+              </w:r>
+            </w:del>
+            <w:r>
+              <w:rPr>
+                <w:rFonts w:ascii="Arial" w:eastAsia="맑은 고딕" w:hAnsi="Arial" w:cs="Arial"/>
+                <w:kern w:val="0"/>
+                <w:szCs w:val="20"/>
+              </w:rPr>
+              <w:t xml:space="preserve"> </w:t>
             </w:r>
             <w:r>
               <w:rPr>
@@ -12417,17 +13910,33 @@
                 <w:kern w:val="0"/>
                 <w:szCs w:val="20"/>
               </w:rPr>
-              <w:t xml:space="preserve">FR17, </w:t>
-            </w:r>
-            <w:bookmarkStart w:id="0" w:name="_GoBack"/>
-            <w:bookmarkEnd w:id="0"/>
-            <w:r>
-              <w:rPr>
-                <w:rFonts w:ascii="Arial" w:eastAsia="맑은 고딕" w:hAnsi="Arial" w:cs="Arial"/>
-                <w:kern w:val="0"/>
-                <w:szCs w:val="20"/>
-              </w:rPr>
-              <w:t xml:space="preserve">FR18) </w:t>
+              <w:t>FR17</w:t>
+            </w:r>
+            <w:del w:id="115" w:author="user" w:date="2016-05-24T06:33:00Z">
+              <w:r>
+                <w:rPr>
+                  <w:rFonts w:ascii="Arial" w:eastAsia="맑은 고딕" w:hAnsi="Arial" w:cs="Arial"/>
+                  <w:kern w:val="0"/>
+                  <w:szCs w:val="20"/>
+                </w:rPr>
+                <w:delText xml:space="preserve">, </w:delText>
+              </w:r>
+              <w:r>
+                <w:rPr>
+                  <w:rFonts w:ascii="Arial" w:eastAsia="맑은 고딕" w:hAnsi="Arial" w:cs="Arial"/>
+                  <w:kern w:val="0"/>
+                  <w:szCs w:val="20"/>
+                </w:rPr>
+                <w:delText>FR18</w:delText>
+              </w:r>
+            </w:del>
+            <w:r>
+              <w:rPr>
+                <w:rFonts w:ascii="Arial" w:eastAsia="맑은 고딕" w:hAnsi="Arial" w:cs="Arial"/>
+                <w:kern w:val="0"/>
+                <w:szCs w:val="20"/>
+              </w:rPr>
+              <w:t xml:space="preserve">) </w:t>
             </w:r>
             <w:r>
               <w:rPr>
@@ -12722,19 +14231,113 @@
               <w:spacing w:after="0" w:line="240" w:lineRule="auto"/>
               <w:jc w:val="left"/>
               <w:rPr>
+                <w:ins w:id="116" w:author="user" w:date="2016-05-24T06:35:00Z"/>
+                <w:rFonts w:ascii="Arial" w:eastAsia="맑은 고딕" w:hAnsi="Arial" w:cs="Arial"/>
+                <w:kern w:val="0"/>
+                <w:szCs w:val="20"/>
+              </w:rPr>
+            </w:pPr>
+            <w:r>
+              <w:rPr>
+                <w:rFonts w:ascii="Arial" w:eastAsia="맑은 고딕" w:hAnsi="Arial" w:cs="Arial"/>
+                <w:kern w:val="0"/>
+                <w:szCs w:val="20"/>
+              </w:rPr>
+              <w:t xml:space="preserve">1) </w:t>
+            </w:r>
+            <w:ins w:id="117" w:author="user" w:date="2016-05-24T06:35:00Z">
+              <w:r>
+                <w:rPr>
+                  <w:rFonts w:ascii="Arial" w:eastAsia="맑은 고딕" w:hAnsi="Arial" w:cs="Arial" w:hint="eastAsia"/>
+                  <w:kern w:val="0"/>
+                  <w:szCs w:val="20"/>
+                </w:rPr>
+                <w:t xml:space="preserve">The system </w:t>
+              </w:r>
+            </w:ins>
+            <w:ins w:id="118" w:author="user" w:date="2016-05-24T06:37:00Z">
+              <w:r>
+                <w:rPr>
+                  <w:rFonts w:ascii="Arial" w:eastAsia="맑은 고딕" w:hAnsi="Arial" w:cs="Arial" w:hint="eastAsia"/>
+                  <w:kern w:val="0"/>
+                  <w:szCs w:val="20"/>
+                </w:rPr>
+                <w:t xml:space="preserve">is </w:t>
+              </w:r>
+            </w:ins>
+            <w:ins w:id="119" w:author="user" w:date="2016-05-24T06:36:00Z">
+              <w:r>
+                <w:rPr>
+                  <w:rFonts w:ascii="Arial" w:eastAsia="맑은 고딕" w:hAnsi="Arial" w:cs="Arial" w:hint="eastAsia"/>
+                  <w:kern w:val="0"/>
+                  <w:szCs w:val="20"/>
+                </w:rPr>
+                <w:t>illuminating the green LED</w:t>
+              </w:r>
+            </w:ins>
+            <w:ins w:id="120" w:author="user" w:date="2016-05-24T06:38:00Z">
+              <w:r>
+                <w:rPr>
+                  <w:rFonts w:ascii="Arial" w:eastAsia="맑은 고딕" w:hAnsi="Arial" w:cs="Arial" w:hint="eastAsia"/>
+                  <w:kern w:val="0"/>
+                  <w:szCs w:val="20"/>
+                </w:rPr>
+                <w:t xml:space="preserve"> </w:t>
+              </w:r>
+            </w:ins>
+            <w:ins w:id="121" w:author="user" w:date="2016-05-24T06:40:00Z">
+              <w:r>
+                <w:rPr>
+                  <w:rFonts w:ascii="Arial" w:eastAsia="맑은 고딕" w:hAnsi="Arial" w:cs="Arial" w:hint="eastAsia"/>
+                  <w:kern w:val="0"/>
+                  <w:szCs w:val="20"/>
+                </w:rPr>
+                <w:t>at</w:t>
+              </w:r>
+            </w:ins>
+            <w:ins w:id="122" w:author="user" w:date="2016-05-24T06:38:00Z">
+              <w:r>
+                <w:rPr>
+                  <w:rFonts w:ascii="Arial" w:eastAsia="맑은 고딕" w:hAnsi="Arial" w:cs="Arial" w:hint="eastAsia"/>
+                  <w:kern w:val="0"/>
+                  <w:szCs w:val="20"/>
+                </w:rPr>
+                <w:t xml:space="preserve"> assigned parking space.</w:t>
+              </w:r>
+            </w:ins>
+          </w:p>
+          <w:p>
+            <w:pPr>
+              <w:widowControl/>
+              <w:wordWrap/>
+              <w:autoSpaceDE/>
+              <w:autoSpaceDN/>
+              <w:spacing w:after="0" w:line="240" w:lineRule="auto"/>
+              <w:jc w:val="left"/>
+              <w:rPr>
                 <w:rFonts w:ascii="Arial" w:eastAsia="맑은 고딕" w:hAnsi="Arial" w:cs="Arial"/>
                 <w:kern w:val="0"/>
                 <w:szCs w:val="20"/>
                 <w:u w:val="single"/>
               </w:rPr>
             </w:pPr>
-            <w:r>
-              <w:rPr>
-                <w:rFonts w:ascii="Arial" w:eastAsia="맑은 고딕" w:hAnsi="Arial" w:cs="Arial"/>
-                <w:kern w:val="0"/>
-                <w:szCs w:val="20"/>
-              </w:rPr>
-              <w:t>1) A car parked</w:t>
+            <w:ins w:id="123" w:author="user" w:date="2016-05-24T06:39:00Z">
+              <w:r>
+                <w:rPr>
+                  <w:rFonts w:ascii="Arial" w:eastAsia="맑은 고딕" w:hAnsi="Arial" w:cs="Arial" w:hint="eastAsia"/>
+                  <w:kern w:val="0"/>
+                  <w:szCs w:val="20"/>
+                </w:rPr>
+                <w:t xml:space="preserve">2) </w:t>
+              </w:r>
+            </w:ins>
+            <w:r>
+              <w:rPr>
+                <w:rFonts w:ascii="Arial" w:eastAsia="맑은 고딕" w:hAnsi="Arial" w:cs="Arial"/>
+                <w:kern w:val="0"/>
+                <w:szCs w:val="20"/>
+              </w:rPr>
+              <w:t>A car parked</w:t>
             </w:r>
             <w:r>
               <w:rPr>
@@ -12749,49 +14352,71 @@
           <w:p>
             <w:pPr>
               <w:rPr>
-                <w:rFonts w:ascii="Arial" w:eastAsia="맑은 고딕" w:hAnsi="Arial" w:cs="Arial"/>
-                <w:kern w:val="0"/>
-                <w:szCs w:val="20"/>
-              </w:rPr>
-            </w:pPr>
-            <w:r>
-              <w:rPr>
-                <w:rFonts w:ascii="Arial" w:hAnsi="Arial" w:cs="Arial"/>
-              </w:rPr>
-              <w:lastRenderedPageBreak/>
-              <w:t xml:space="preserve">2) </w:t>
-            </w:r>
-            <w:r>
-              <w:rPr>
-                <w:rFonts w:ascii="Arial" w:eastAsia="맑은 고딕" w:hAnsi="Arial" w:cs="Arial"/>
-                <w:kern w:val="0"/>
-                <w:szCs w:val="20"/>
-              </w:rPr>
-              <w:t>A car breaks the lane keeping systems in the garage for 2 minutes.</w:t>
-            </w:r>
-          </w:p>
-          <w:p>
-            <w:pPr>
-              <w:widowControl/>
-              <w:wordWrap/>
-              <w:autoSpaceDE/>
-              <w:autoSpaceDN/>
-              <w:spacing w:after="0" w:line="240" w:lineRule="auto"/>
-              <w:jc w:val="left"/>
-              <w:rPr>
-                <w:rFonts w:ascii="Arial" w:eastAsia="맑은 고딕" w:hAnsi="Arial" w:cs="Arial"/>
-                <w:kern w:val="0"/>
-                <w:szCs w:val="20"/>
-              </w:rPr>
-            </w:pPr>
-            <w:r>
-              <w:rPr>
-                <w:rFonts w:ascii="Arial" w:eastAsia="맑은 고딕" w:hAnsi="Arial" w:cs="Arial"/>
-                <w:kern w:val="0"/>
-                <w:szCs w:val="20"/>
-              </w:rPr>
-              <w:t>3) The system notifies the parking attendant.</w:t>
-            </w:r>
+                <w:del w:id="124" w:author="user" w:date="2016-05-24T06:39:00Z"/>
+                <w:rFonts w:ascii="Arial" w:eastAsia="맑은 고딕" w:hAnsi="Arial" w:cs="Arial"/>
+                <w:kern w:val="0"/>
+                <w:szCs w:val="20"/>
+              </w:rPr>
+            </w:pPr>
+            <w:del w:id="125" w:author="user" w:date="2016-05-24T06:39:00Z">
+              <w:r>
+                <w:rPr>
+                  <w:rFonts w:ascii="Arial" w:hAnsi="Arial" w:cs="Arial"/>
+                </w:rPr>
+                <w:delText xml:space="preserve">2) </w:delText>
+              </w:r>
+              <w:r>
+                <w:rPr>
+                  <w:rFonts w:ascii="Arial" w:eastAsia="맑은 고딕" w:hAnsi="Arial" w:cs="Arial"/>
+                  <w:kern w:val="0"/>
+                  <w:szCs w:val="20"/>
+                </w:rPr>
+                <w:delText>A car breaks the lane keeping systems in the garage for 2 minutes.</w:delText>
+              </w:r>
+            </w:del>
+          </w:p>
+          <w:p>
+            <w:pPr>
+              <w:widowControl/>
+              <w:wordWrap/>
+              <w:autoSpaceDE/>
+              <w:autoSpaceDN/>
+              <w:spacing w:after="0" w:line="240" w:lineRule="auto"/>
+              <w:jc w:val="left"/>
+              <w:rPr>
+                <w:rFonts w:ascii="Arial" w:eastAsia="맑은 고딕" w:hAnsi="Arial" w:cs="Arial"/>
+                <w:kern w:val="0"/>
+                <w:szCs w:val="20"/>
+              </w:rPr>
+            </w:pPr>
+            <w:r>
+              <w:rPr>
+                <w:rFonts w:ascii="Arial" w:eastAsia="맑은 고딕" w:hAnsi="Arial" w:cs="Arial"/>
+                <w:kern w:val="0"/>
+                <w:szCs w:val="20"/>
+              </w:rPr>
+              <w:t xml:space="preserve">3) </w:t>
+            </w:r>
+            <w:del w:id="126" w:author="user" w:date="2016-05-24T06:40:00Z">
+              <w:r>
+                <w:rPr>
+                  <w:rFonts w:ascii="Arial" w:eastAsia="맑은 고딕" w:hAnsi="Arial" w:cs="Arial"/>
+                  <w:kern w:val="0"/>
+                  <w:szCs w:val="20"/>
+                </w:rPr>
+                <w:delText>The system notifies the parking attendant.</w:delText>
+              </w:r>
+            </w:del>
+            <w:ins w:id="127" w:author="user" w:date="2016-05-24T06:40:00Z">
+              <w:r>
+                <w:rPr>
+                  <w:rFonts w:ascii="Arial" w:eastAsia="맑은 고딕" w:hAnsi="Arial" w:cs="Arial" w:hint="eastAsia"/>
+                  <w:kern w:val="0"/>
+                  <w:szCs w:val="20"/>
+                </w:rPr>
+                <w:t>The green LED at the parking space will be turned off.</w:t>
+              </w:r>
+            </w:ins>
           </w:p>
         </w:tc>
       </w:tr>
@@ -12835,7 +14460,6 @@
                 <w:kern w:val="0"/>
                 <w:szCs w:val="20"/>
               </w:rPr>
-              <w:lastRenderedPageBreak/>
               <w:t>Post conditions</w:t>
             </w:r>
           </w:p>
@@ -12960,18 +14584,38 @@
                 <w:szCs w:val="20"/>
               </w:rPr>
             </w:pPr>
-            <w:r>
-              <w:rPr>
-                <w:rFonts w:ascii="Arial" w:eastAsia="맑은 고딕" w:hAnsi="Arial" w:cs="Arial"/>
-                <w:kern w:val="0"/>
-                <w:szCs w:val="20"/>
-              </w:rPr>
-              <w:t>1a) If a car parked at other spot,</w:t>
-            </w:r>
-          </w:p>
-          <w:p>
-            <w:pPr>
-              <w:pStyle w:val="a9"/>
+            <w:ins w:id="128" w:author="user" w:date="2016-05-24T06:41:00Z">
+              <w:r>
+                <w:rPr>
+                  <w:rFonts w:ascii="Arial" w:eastAsia="맑은 고딕" w:hAnsi="Arial" w:cs="Arial" w:hint="eastAsia"/>
+                  <w:kern w:val="0"/>
+                  <w:szCs w:val="20"/>
+                </w:rPr>
+                <w:t>2</w:t>
+              </w:r>
+            </w:ins>
+            <w:del w:id="129" w:author="user" w:date="2016-05-24T06:41:00Z">
+              <w:r>
+                <w:rPr>
+                  <w:rFonts w:ascii="Arial" w:eastAsia="맑은 고딕" w:hAnsi="Arial" w:cs="Arial"/>
+                  <w:kern w:val="0"/>
+                  <w:szCs w:val="20"/>
+                </w:rPr>
+                <w:delText>1</w:delText>
+              </w:r>
+            </w:del>
+            <w:r>
+              <w:rPr>
+                <w:rFonts w:ascii="Arial" w:eastAsia="맑은 고딕" w:hAnsi="Arial" w:cs="Arial"/>
+                <w:kern w:val="0"/>
+                <w:szCs w:val="20"/>
+              </w:rPr>
+              <w:t>a) If a car parked at other spot,</w:t>
+            </w:r>
+          </w:p>
+          <w:p>
+            <w:pPr>
+              <w:pStyle w:val="a7"/>
               <w:widowControl/>
               <w:numPr>
                 <w:ilvl w:val="0"/>
@@ -12995,39 +14639,97 @@
                 <w:color w:val="000000"/>
                 <w:szCs w:val="20"/>
               </w:rPr>
-              <w:t>The system will notify the attendant and it will reallocate the parking spaces.</w:t>
-            </w:r>
-          </w:p>
-          <w:p>
-            <w:pPr>
-              <w:widowControl/>
-              <w:wordWrap/>
-              <w:autoSpaceDE/>
-              <w:autoSpaceDN/>
-              <w:spacing w:after="0" w:line="240" w:lineRule="auto"/>
-              <w:jc w:val="left"/>
-              <w:rPr>
+              <w:t xml:space="preserve">The system </w:t>
+            </w:r>
+            <w:ins w:id="130" w:author="user" w:date="2016-05-24T06:43:00Z">
+              <w:r>
+                <w:t>will automatically reassign parking spaces and correlate associated reservations.</w:t>
+              </w:r>
+            </w:ins>
+            <w:del w:id="131" w:author="user" w:date="2016-05-24T06:41:00Z">
+              <w:r>
+                <w:rPr>
+                  <w:rFonts w:ascii="Arial" w:eastAsia="맑은 고딕" w:hAnsi="Arial" w:cs="Arial"/>
+                  <w:color w:val="000000"/>
+                  <w:szCs w:val="20"/>
+                </w:rPr>
+                <w:delText xml:space="preserve">will notify the attendant and it </w:delText>
+              </w:r>
+            </w:del>
+            <w:del w:id="132" w:author="user" w:date="2016-05-24T06:43:00Z">
+              <w:r>
+                <w:rPr>
+                  <w:rFonts w:ascii="Arial" w:eastAsia="맑은 고딕" w:hAnsi="Arial" w:cs="Arial"/>
+                  <w:color w:val="000000"/>
+                  <w:szCs w:val="20"/>
+                </w:rPr>
+                <w:delText xml:space="preserve">will </w:delText>
+              </w:r>
+            </w:del>
+            <w:del w:id="133" w:author="user" w:date="2016-05-24T06:42:00Z">
+              <w:r>
+                <w:rPr>
+                  <w:rFonts w:ascii="Arial" w:eastAsia="맑은 고딕" w:hAnsi="Arial" w:cs="Arial"/>
+                  <w:color w:val="000000"/>
+                  <w:szCs w:val="20"/>
+                </w:rPr>
+                <w:delText xml:space="preserve">reallocate </w:delText>
+              </w:r>
+            </w:del>
+            <w:del w:id="134" w:author="user" w:date="2016-05-24T06:43:00Z">
+              <w:r>
+                <w:rPr>
+                  <w:rFonts w:ascii="Arial" w:eastAsia="맑은 고딕" w:hAnsi="Arial" w:cs="Arial"/>
+                  <w:color w:val="000000"/>
+                  <w:szCs w:val="20"/>
+                </w:rPr>
+                <w:delText>the parking spaces</w:delText>
+              </w:r>
+            </w:del>
+            <w:del w:id="135" w:author="user" w:date="2016-05-24T06:42:00Z">
+              <w:r>
+                <w:rPr>
+                  <w:rFonts w:ascii="Arial" w:eastAsia="맑은 고딕" w:hAnsi="Arial" w:cs="Arial"/>
+                  <w:color w:val="000000"/>
+                  <w:szCs w:val="20"/>
+                </w:rPr>
+                <w:delText>.</w:delText>
+              </w:r>
+            </w:del>
+          </w:p>
+          <w:p>
+            <w:pPr>
+              <w:widowControl/>
+              <w:wordWrap/>
+              <w:autoSpaceDE/>
+              <w:autoSpaceDN/>
+              <w:spacing w:after="0" w:line="240" w:lineRule="auto"/>
+              <w:jc w:val="left"/>
+              <w:rPr>
+                <w:del w:id="136" w:author="user" w:date="2016-05-24T06:43:00Z"/>
                 <w:rFonts w:ascii="Arial" w:hAnsi="Arial" w:cs="Arial"/>
               </w:rPr>
             </w:pPr>
-            <w:r>
-              <w:rPr>
-                <w:rFonts w:ascii="Arial" w:eastAsia="맑은 고딕" w:hAnsi="Arial" w:cs="Arial"/>
-                <w:kern w:val="0"/>
-                <w:szCs w:val="20"/>
-              </w:rPr>
-              <w:t xml:space="preserve">2b) </w:t>
-            </w:r>
-            <w:r>
-              <w:rPr>
-                <w:rFonts w:ascii="Arial" w:hAnsi="Arial" w:cs="Arial"/>
-              </w:rPr>
-              <w:t>If a car crosses the line or occupied 2 parking spaces,</w:t>
-            </w:r>
-          </w:p>
-          <w:p>
-            <w:pPr>
-              <w:pStyle w:val="a9"/>
+            <w:del w:id="137" w:author="user" w:date="2016-05-24T06:43:00Z">
+              <w:r>
+                <w:rPr>
+                  <w:rFonts w:ascii="Arial" w:eastAsia="맑은 고딕" w:hAnsi="Arial" w:cs="Arial"/>
+                  <w:kern w:val="0"/>
+                  <w:szCs w:val="20"/>
+                </w:rPr>
+                <w:delText xml:space="preserve">2b) </w:delText>
+              </w:r>
+              <w:r>
+                <w:rPr>
+                  <w:rFonts w:ascii="Arial" w:hAnsi="Arial" w:cs="Arial"/>
+                </w:rPr>
+                <w:delText>If a car crosses the line or occupied 2 parking spaces,</w:delText>
+              </w:r>
+            </w:del>
+          </w:p>
+          <w:p>
+            <w:pPr>
+              <w:pStyle w:val="a7"/>
               <w:widowControl/>
               <w:numPr>
                 <w:ilvl w:val="0"/>
@@ -13040,21 +14742,24 @@
               <w:ind w:leftChars="0"/>
               <w:jc w:val="left"/>
               <w:rPr>
-                <w:rFonts w:ascii="Arial" w:eastAsia="맑은 고딕" w:hAnsi="Arial" w:cs="Arial"/>
-                <w:kern w:val="0"/>
-                <w:szCs w:val="20"/>
-              </w:rPr>
-            </w:pPr>
-            <w:r>
-              <w:rPr>
-                <w:rFonts w:ascii="Arial" w:hAnsi="Arial" w:cs="Arial"/>
-              </w:rPr>
-              <w:t>The system blinks a visual indicator(LED) at the parking spot.</w:t>
-            </w:r>
-          </w:p>
-          <w:p>
-            <w:pPr>
-              <w:pStyle w:val="a9"/>
+                <w:del w:id="138" w:author="user" w:date="2016-05-24T06:43:00Z"/>
+                <w:rFonts w:ascii="Arial" w:eastAsia="맑은 고딕" w:hAnsi="Arial" w:cs="Arial"/>
+                <w:kern w:val="0"/>
+                <w:szCs w:val="20"/>
+              </w:rPr>
+            </w:pPr>
+            <w:del w:id="139" w:author="user" w:date="2016-05-24T06:43:00Z">
+              <w:r>
+                <w:rPr>
+                  <w:rFonts w:ascii="Arial" w:hAnsi="Arial" w:cs="Arial"/>
+                </w:rPr>
+                <w:delText>The system blinks a visual indicator(LED) at the parking spot.</w:delText>
+              </w:r>
+            </w:del>
+          </w:p>
+          <w:p>
+            <w:pPr>
+              <w:pStyle w:val="a7"/>
               <w:widowControl/>
               <w:numPr>
                 <w:ilvl w:val="0"/>
@@ -13067,42 +14772,47 @@
               <w:ind w:leftChars="0"/>
               <w:jc w:val="left"/>
               <w:rPr>
-                <w:rFonts w:ascii="Arial" w:eastAsia="맑은 고딕" w:hAnsi="Arial" w:cs="Arial"/>
-                <w:kern w:val="0"/>
-                <w:szCs w:val="20"/>
-              </w:rPr>
-            </w:pPr>
-            <w:r>
-              <w:rPr>
-                <w:rFonts w:ascii="Arial" w:eastAsia="맑은 고딕" w:hAnsi="Arial" w:cs="Arial"/>
-                <w:kern w:val="0"/>
-                <w:szCs w:val="20"/>
-              </w:rPr>
-              <w:t>The system notifies the parking attendant.</w:t>
-            </w:r>
-          </w:p>
-          <w:p>
-            <w:pPr>
-              <w:widowControl/>
-              <w:wordWrap/>
-              <w:autoSpaceDE/>
-              <w:autoSpaceDN/>
-              <w:spacing w:after="0" w:line="240" w:lineRule="auto"/>
-              <w:jc w:val="left"/>
-              <w:rPr>
-                <w:rFonts w:ascii="Arial" w:eastAsia="맑은 고딕" w:hAnsi="Arial" w:cs="Arial"/>
-                <w:kern w:val="0"/>
-                <w:szCs w:val="20"/>
-              </w:rPr>
-            </w:pPr>
-            <w:r>
-              <w:rPr>
-                <w:rFonts w:ascii="Arial" w:eastAsia="맑은 고딕" w:hAnsi="Arial" w:cs="Arial"/>
-                <w:kern w:val="0"/>
-                <w:szCs w:val="20"/>
-              </w:rPr>
-              <w:t>The attendant notify to the driver that car breaks the lane keeping systems.</w:t>
-            </w:r>
+                <w:del w:id="140" w:author="user" w:date="2016-05-24T06:43:00Z"/>
+                <w:rFonts w:ascii="Arial" w:eastAsia="맑은 고딕" w:hAnsi="Arial" w:cs="Arial"/>
+                <w:kern w:val="0"/>
+                <w:szCs w:val="20"/>
+              </w:rPr>
+            </w:pPr>
+            <w:del w:id="141" w:author="user" w:date="2016-05-24T06:43:00Z">
+              <w:r>
+                <w:rPr>
+                  <w:rFonts w:ascii="Arial" w:eastAsia="맑은 고딕" w:hAnsi="Arial" w:cs="Arial"/>
+                  <w:kern w:val="0"/>
+                  <w:szCs w:val="20"/>
+                </w:rPr>
+                <w:delText>The system notifies the parking attendant.</w:delText>
+              </w:r>
+            </w:del>
+          </w:p>
+          <w:p>
+            <w:pPr>
+              <w:widowControl/>
+              <w:wordWrap/>
+              <w:autoSpaceDE/>
+              <w:autoSpaceDN/>
+              <w:spacing w:after="0" w:line="240" w:lineRule="auto"/>
+              <w:jc w:val="left"/>
+              <w:rPr>
+                <w:rFonts w:ascii="Arial" w:eastAsia="맑은 고딕" w:hAnsi="Arial" w:cs="Arial"/>
+                <w:kern w:val="0"/>
+                <w:szCs w:val="20"/>
+              </w:rPr>
+            </w:pPr>
+            <w:del w:id="142" w:author="user" w:date="2016-05-24T06:43:00Z">
+              <w:r>
+                <w:rPr>
+                  <w:rFonts w:ascii="Arial" w:eastAsia="맑은 고딕" w:hAnsi="Arial" w:cs="Arial"/>
+                  <w:kern w:val="0"/>
+                  <w:szCs w:val="20"/>
+                </w:rPr>
+                <w:delText>The attendant notify to the driver that car breaks the lane keeping systems.</w:delText>
+              </w:r>
+            </w:del>
           </w:p>
         </w:tc>
       </w:tr>
@@ -13150,6 +14860,7 @@
           <w:kern w:val="0"/>
           <w:szCs w:val="24"/>
         </w:rPr>
+        <w:lastRenderedPageBreak/>
         <w:t>4.3) UC06 ‘</w:t>
       </w:r>
       <w:r>
@@ -14131,7 +15842,35 @@
                 <w:kern w:val="0"/>
                 <w:szCs w:val="20"/>
               </w:rPr>
-              <w:t>(FR19) Management scenario for owner</w:t>
+              <w:t>(FR1</w:t>
+            </w:r>
+            <w:del w:id="143" w:author="user" w:date="2016-05-24T06:44:00Z">
+              <w:r>
+                <w:rPr>
+                  <w:rFonts w:ascii="Arial" w:eastAsia="맑은 고딕" w:hAnsi="Arial" w:cs="Arial"/>
+                  <w:kern w:val="0"/>
+                  <w:szCs w:val="20"/>
+                </w:rPr>
+                <w:delText>9</w:delText>
+              </w:r>
+            </w:del>
+            <w:ins w:id="144" w:author="user" w:date="2016-05-24T06:44:00Z">
+              <w:r>
+                <w:rPr>
+                  <w:rFonts w:ascii="Arial" w:eastAsia="맑은 고딕" w:hAnsi="Arial" w:cs="Arial" w:hint="eastAsia"/>
+                  <w:kern w:val="0"/>
+                  <w:szCs w:val="20"/>
+                </w:rPr>
+                <w:t>8</w:t>
+              </w:r>
+            </w:ins>
+            <w:r>
+              <w:rPr>
+                <w:rFonts w:ascii="Arial" w:eastAsia="맑은 고딕" w:hAnsi="Arial" w:cs="Arial"/>
+                <w:kern w:val="0"/>
+                <w:szCs w:val="20"/>
+              </w:rPr>
+              <w:t>) Management scenario for owner</w:t>
             </w:r>
           </w:p>
         </w:tc>
@@ -14690,7 +16429,7 @@
     </w:p>
     <w:p>
       <w:pPr>
-        <w:pStyle w:val="a9"/>
+        <w:pStyle w:val="a7"/>
         <w:widowControl/>
         <w:numPr>
           <w:ilvl w:val="0"/>
@@ -14962,7 +16701,6 @@
                 <w:kern w:val="0"/>
                 <w:szCs w:val="20"/>
               </w:rPr>
-              <w:lastRenderedPageBreak/>
               <w:t>QA01</w:t>
             </w:r>
           </w:p>
@@ -15252,7 +16990,25 @@
                 <w:kern w:val="0"/>
                 <w:szCs w:val="20"/>
               </w:rPr>
-              <w:t>Facility controller experiences a catastrophic hardware failure. In this case, Sure Park system’s software detects the fault and notify attendants in 30 seconds.</w:t>
+              <w:t xml:space="preserve">Facility controller experiences a catastrophic hardware failure. In this case, Sure Park system’s software detects the fault and </w:t>
+            </w:r>
+            <w:proofErr w:type="gramStart"/>
+            <w:r>
+              <w:rPr>
+                <w:rFonts w:ascii="Arial" w:eastAsia="맑은 고딕" w:hAnsi="Arial" w:cs="Arial"/>
+                <w:kern w:val="0"/>
+                <w:szCs w:val="20"/>
+              </w:rPr>
+              <w:t>notify</w:t>
+            </w:r>
+            <w:proofErr w:type="gramEnd"/>
+            <w:r>
+              <w:rPr>
+                <w:rFonts w:ascii="Arial" w:eastAsia="맑은 고딕" w:hAnsi="Arial" w:cs="Arial"/>
+                <w:kern w:val="0"/>
+                <w:szCs w:val="20"/>
+              </w:rPr>
+              <w:t xml:space="preserve"> attendants in 30 seconds.</w:t>
             </w:r>
           </w:p>
         </w:tc>
@@ -15582,7 +17338,16 @@
                 <w:kern w:val="0"/>
                 <w:szCs w:val="20"/>
               </w:rPr>
-              <w:t>Developer wants to add new algorithm application to Sure Park software. The system needs to be updated without disrupting operations. New algorithm can be implemented and tested within 1 week.</w:t>
+              <w:t xml:space="preserve">Developer wants to add new algorithm application to Sure Park software. The system needs to be updated without disrupting operations. New algorithm can be implemented </w:t>
+            </w:r>
+            <w:r>
+              <w:rPr>
+                <w:rFonts w:ascii="Arial" w:eastAsia="맑은 고딕" w:hAnsi="Arial" w:cs="Arial"/>
+                <w:kern w:val="0"/>
+                <w:szCs w:val="20"/>
+              </w:rPr>
+              <w:lastRenderedPageBreak/>
+              <w:t>and tested within 1 week.</w:t>
             </w:r>
           </w:p>
         </w:tc>
@@ -15625,6 +17390,7 @@
                 <w:kern w:val="0"/>
                 <w:szCs w:val="20"/>
               </w:rPr>
+              <w:lastRenderedPageBreak/>
               <w:t>QA05</w:t>
             </w:r>
           </w:p>
@@ -15909,7 +17675,25 @@
                 <w:kern w:val="0"/>
                 <w:szCs w:val="20"/>
               </w:rPr>
-              <w:t>The owner wants to check basic statistics on facility usages. The owner can show statistic report in 3 step after login.</w:t>
+              <w:t xml:space="preserve">The owner wants to check basic statistics on facility usages. The owner can show statistic report in 3 </w:t>
+            </w:r>
+            <w:proofErr w:type="gramStart"/>
+            <w:r>
+              <w:rPr>
+                <w:rFonts w:ascii="Arial" w:eastAsia="맑은 고딕" w:hAnsi="Arial" w:cs="Arial"/>
+                <w:kern w:val="0"/>
+                <w:szCs w:val="20"/>
+              </w:rPr>
+              <w:t>step</w:t>
+            </w:r>
+            <w:proofErr w:type="gramEnd"/>
+            <w:r>
+              <w:rPr>
+                <w:rFonts w:ascii="Arial" w:eastAsia="맑은 고딕" w:hAnsi="Arial" w:cs="Arial"/>
+                <w:kern w:val="0"/>
+                <w:szCs w:val="20"/>
+              </w:rPr>
+              <w:t xml:space="preserve"> after login.</w:t>
             </w:r>
           </w:p>
         </w:tc>
@@ -16104,7 +17888,7 @@
     </w:p>
     <w:p>
       <w:pPr>
-        <w:pStyle w:val="a9"/>
+        <w:pStyle w:val="a7"/>
         <w:widowControl/>
         <w:numPr>
           <w:ilvl w:val="0"/>
@@ -16205,8 +17989,8 @@
         <w:tblLook w:val="04A0" w:firstRow="1" w:lastRow="0" w:firstColumn="1" w:lastColumn="0" w:noHBand="0" w:noVBand="1"/>
       </w:tblPr>
       <w:tblGrid>
-        <w:gridCol w:w="2041"/>
-        <w:gridCol w:w="7925"/>
+        <w:gridCol w:w="2067"/>
+        <w:gridCol w:w="8079"/>
       </w:tblGrid>
       <w:tr>
         <w:tc>
@@ -17415,8 +19199,8 @@
         <w:tblLook w:val="04A0" w:firstRow="1" w:lastRow="0" w:firstColumn="1" w:lastColumn="0" w:noHBand="0" w:noVBand="1"/>
       </w:tblPr>
       <w:tblGrid>
-        <w:gridCol w:w="2178"/>
-        <w:gridCol w:w="7788"/>
+        <w:gridCol w:w="2192"/>
+        <w:gridCol w:w="7954"/>
       </w:tblGrid>
       <w:tr>
         <w:tc>
@@ -17657,7 +19441,6 @@
                 <w:kern w:val="0"/>
                 <w:szCs w:val="20"/>
               </w:rPr>
-              <w:lastRenderedPageBreak/>
               <w:t>Quality Attribute</w:t>
             </w:r>
           </w:p>
@@ -17786,7 +19569,25 @@
                 <w:kern w:val="0"/>
                 <w:szCs w:val="20"/>
               </w:rPr>
-              <w:t>Facility controller experiences a catastrophic hardware failure. In this case, Sure Park system’s software detects the fault and notify attendants in 30 seconds.</w:t>
+              <w:t xml:space="preserve">Facility controller experiences a catastrophic hardware failure. In this case, Sure Park system’s software detects the fault and </w:t>
+            </w:r>
+            <w:proofErr w:type="gramStart"/>
+            <w:r>
+              <w:rPr>
+                <w:rFonts w:ascii="Arial" w:eastAsia="맑은 고딕" w:hAnsi="Arial" w:cs="Arial"/>
+                <w:kern w:val="0"/>
+                <w:szCs w:val="20"/>
+              </w:rPr>
+              <w:t>notify</w:t>
+            </w:r>
+            <w:proofErr w:type="gramEnd"/>
+            <w:r>
+              <w:rPr>
+                <w:rFonts w:ascii="Arial" w:eastAsia="맑은 고딕" w:hAnsi="Arial" w:cs="Arial"/>
+                <w:kern w:val="0"/>
+                <w:szCs w:val="20"/>
+              </w:rPr>
+              <w:t xml:space="preserve"> attendants in 30 seconds.</w:t>
             </w:r>
           </w:p>
         </w:tc>
@@ -17873,7 +19674,25 @@
                 <w:kern w:val="0"/>
                 <w:szCs w:val="20"/>
               </w:rPr>
-              <w:t>Facility controller (Arduino)</w:t>
+              <w:t>Facility controller (</w:t>
+            </w:r>
+            <w:proofErr w:type="spellStart"/>
+            <w:r>
+              <w:rPr>
+                <w:rFonts w:ascii="Arial" w:eastAsia="맑은 고딕" w:hAnsi="Arial" w:cs="Arial"/>
+                <w:kern w:val="0"/>
+                <w:szCs w:val="20"/>
+              </w:rPr>
+              <w:t>Arduino</w:t>
+            </w:r>
+            <w:proofErr w:type="spellEnd"/>
+            <w:r>
+              <w:rPr>
+                <w:rFonts w:ascii="Arial" w:eastAsia="맑은 고딕" w:hAnsi="Arial" w:cs="Arial"/>
+                <w:kern w:val="0"/>
+                <w:szCs w:val="20"/>
+              </w:rPr>
+              <w:t>)</w:t>
             </w:r>
           </w:p>
         </w:tc>
@@ -18237,7 +20056,34 @@
                 <w:kern w:val="0"/>
                 <w:szCs w:val="20"/>
               </w:rPr>
-              <w:t>The hardware fault is detected, the system logs the fault and notifies attendants.</w:t>
+              <w:t xml:space="preserve">The hardware fault is </w:t>
+            </w:r>
+            <w:proofErr w:type="gramStart"/>
+            <w:r>
+              <w:rPr>
+                <w:rFonts w:ascii="Arial" w:eastAsia="맑은 고딕" w:hAnsi="Arial" w:cs="Arial"/>
+                <w:kern w:val="0"/>
+                <w:szCs w:val="20"/>
+              </w:rPr>
+              <w:t>detected,</w:t>
+            </w:r>
+            <w:proofErr w:type="gramEnd"/>
+            <w:r>
+              <w:rPr>
+                <w:rFonts w:ascii="Arial" w:eastAsia="맑은 고딕" w:hAnsi="Arial" w:cs="Arial"/>
+                <w:kern w:val="0"/>
+                <w:szCs w:val="20"/>
+              </w:rPr>
+              <w:t xml:space="preserve"> the system logs the fault and notifies </w:t>
+            </w:r>
+            <w:r>
+              <w:rPr>
+                <w:rFonts w:ascii="Arial" w:eastAsia="맑은 고딕" w:hAnsi="Arial" w:cs="Arial"/>
+                <w:kern w:val="0"/>
+                <w:szCs w:val="20"/>
+              </w:rPr>
+              <w:lastRenderedPageBreak/>
+              <w:t>attendants.</w:t>
             </w:r>
           </w:p>
         </w:tc>
@@ -18283,6 +20129,7 @@
                 <w:kern w:val="0"/>
                 <w:szCs w:val="20"/>
               </w:rPr>
+              <w:lastRenderedPageBreak/>
               <w:t>Response measure</w:t>
             </w:r>
           </w:p>
@@ -18422,8 +20269,8 @@
         <w:tblLook w:val="04A0" w:firstRow="1" w:lastRow="0" w:firstColumn="1" w:lastColumn="0" w:noHBand="0" w:noVBand="1"/>
       </w:tblPr>
       <w:tblGrid>
-        <w:gridCol w:w="2175"/>
-        <w:gridCol w:w="7791"/>
+        <w:gridCol w:w="2190"/>
+        <w:gridCol w:w="7956"/>
       </w:tblGrid>
       <w:tr>
         <w:tc>
@@ -19501,8 +21348,8 @@
         <w:tblLook w:val="04A0" w:firstRow="1" w:lastRow="0" w:firstColumn="1" w:lastColumn="0" w:noHBand="0" w:noVBand="1"/>
       </w:tblPr>
       <w:tblGrid>
-        <w:gridCol w:w="2176"/>
-        <w:gridCol w:w="7790"/>
+        <w:gridCol w:w="2191"/>
+        <w:gridCol w:w="7955"/>
       </w:tblGrid>
       <w:tr>
         <w:tc>
@@ -19933,7 +21780,6 @@
                 <w:kern w:val="0"/>
                 <w:szCs w:val="20"/>
               </w:rPr>
-              <w:lastRenderedPageBreak/>
               <w:t>Source of stimulus</w:t>
             </w:r>
           </w:p>
@@ -20523,8 +22369,8 @@
         <w:tblLook w:val="04A0" w:firstRow="1" w:lastRow="0" w:firstColumn="1" w:lastColumn="0" w:noHBand="0" w:noVBand="1"/>
       </w:tblPr>
       <w:tblGrid>
-        <w:gridCol w:w="2176"/>
-        <w:gridCol w:w="7790"/>
+        <w:gridCol w:w="2191"/>
+        <w:gridCol w:w="7955"/>
       </w:tblGrid>
       <w:tr>
         <w:tc>
@@ -20670,6 +22516,7 @@
                 <w:kern w:val="0"/>
                 <w:szCs w:val="20"/>
               </w:rPr>
+              <w:lastRenderedPageBreak/>
               <w:t>ID</w:t>
             </w:r>
           </w:p>
@@ -21641,8 +23488,8 @@
         <w:tblLook w:val="04A0" w:firstRow="1" w:lastRow="0" w:firstColumn="1" w:lastColumn="0" w:noHBand="0" w:noVBand="1"/>
       </w:tblPr>
       <w:tblGrid>
-        <w:gridCol w:w="2183"/>
-        <w:gridCol w:w="7783"/>
+        <w:gridCol w:w="2197"/>
+        <w:gridCol w:w="7949"/>
       </w:tblGrid>
       <w:tr>
         <w:tc>
@@ -22045,13 +23892,23 @@
               </w:rPr>
               <w:t xml:space="preserve">3 </w:t>
             </w:r>
-            <w:r>
-              <w:rPr>
-                <w:rFonts w:ascii="Arial" w:eastAsia="맑은 고딕" w:hAnsi="Arial" w:cs="Arial"/>
-                <w:kern w:val="0"/>
-                <w:szCs w:val="20"/>
-              </w:rPr>
-              <w:t>step after login.</w:t>
+            <w:proofErr w:type="gramStart"/>
+            <w:r>
+              <w:rPr>
+                <w:rFonts w:ascii="Arial" w:eastAsia="맑은 고딕" w:hAnsi="Arial" w:cs="Arial"/>
+                <w:kern w:val="0"/>
+                <w:szCs w:val="20"/>
+              </w:rPr>
+              <w:t>step</w:t>
+            </w:r>
+            <w:proofErr w:type="gramEnd"/>
+            <w:r>
+              <w:rPr>
+                <w:rFonts w:ascii="Arial" w:eastAsia="맑은 고딕" w:hAnsi="Arial" w:cs="Arial"/>
+                <w:kern w:val="0"/>
+                <w:szCs w:val="20"/>
+              </w:rPr>
+              <w:t xml:space="preserve"> after login.</w:t>
             </w:r>
           </w:p>
         </w:tc>
@@ -22689,7 +24546,6 @@
           <w:kern w:val="0"/>
           <w:szCs w:val="20"/>
         </w:rPr>
-        <w:lastRenderedPageBreak/>
         <w:t> </w:t>
       </w:r>
     </w:p>
@@ -22760,8 +24616,8 @@
         <w:tblLook w:val="04A0" w:firstRow="1" w:lastRow="0" w:firstColumn="1" w:lastColumn="0" w:noHBand="0" w:noVBand="1"/>
       </w:tblPr>
       <w:tblGrid>
-        <w:gridCol w:w="2171"/>
-        <w:gridCol w:w="7795"/>
+        <w:gridCol w:w="2186"/>
+        <w:gridCol w:w="7960"/>
       </w:tblGrid>
       <w:tr>
         <w:tc>
@@ -23573,6 +25429,7 @@
                 <w:kern w:val="0"/>
                 <w:szCs w:val="20"/>
               </w:rPr>
+              <w:lastRenderedPageBreak/>
               <w:t>Environment</w:t>
             </w:r>
           </w:p>
@@ -23796,15 +25653,33 @@
                 <w:kern w:val="0"/>
                 <w:szCs w:val="20"/>
               </w:rPr>
-              <w:t>Communication success rate</w:t>
-            </w:r>
-            <w:r>
-              <w:rPr>
-                <w:rFonts w:ascii="Arial" w:eastAsia="맑은 고딕" w:hAnsi="Arial" w:cs="Arial"/>
-                <w:kern w:val="0"/>
-                <w:szCs w:val="20"/>
-              </w:rPr>
-              <w:t xml:space="preserve"> : 100%</w:t>
+              <w:t xml:space="preserve">Communication success </w:t>
+            </w:r>
+            <w:proofErr w:type="gramStart"/>
+            <w:r>
+              <w:rPr>
+                <w:rFonts w:ascii="Arial" w:eastAsia="맑은 고딕" w:hAnsi="Arial" w:cs="Arial"/>
+                <w:kern w:val="0"/>
+                <w:szCs w:val="20"/>
+              </w:rPr>
+              <w:t>rate</w:t>
+            </w:r>
+            <w:r>
+              <w:rPr>
+                <w:rFonts w:ascii="Arial" w:eastAsia="맑은 고딕" w:hAnsi="Arial" w:cs="Arial"/>
+                <w:kern w:val="0"/>
+                <w:szCs w:val="20"/>
+              </w:rPr>
+              <w:t xml:space="preserve"> :</w:t>
+            </w:r>
+            <w:proofErr w:type="gramEnd"/>
+            <w:r>
+              <w:rPr>
+                <w:rFonts w:ascii="Arial" w:eastAsia="맑은 고딕" w:hAnsi="Arial" w:cs="Arial"/>
+                <w:kern w:val="0"/>
+                <w:szCs w:val="20"/>
+              </w:rPr>
+              <w:t xml:space="preserve"> 100%</w:t>
             </w:r>
             <w:r>
               <w:rPr>
@@ -23852,7 +25727,7 @@
     </w:p>
     <w:p>
       <w:pPr>
-        <w:pStyle w:val="a9"/>
+        <w:pStyle w:val="a7"/>
         <w:widowControl/>
         <w:numPr>
           <w:ilvl w:val="0"/>
@@ -25785,7 +27660,7 @@
     </w:p>
     <w:p>
       <w:pPr>
-        <w:pStyle w:val="a9"/>
+        <w:pStyle w:val="a7"/>
         <w:widowControl/>
         <w:numPr>
           <w:ilvl w:val="0"/>
@@ -25836,9 +27711,9 @@
         <w:tblLook w:val="04A0" w:firstRow="1" w:lastRow="0" w:firstColumn="1" w:lastColumn="0" w:noHBand="0" w:noVBand="1"/>
       </w:tblPr>
       <w:tblGrid>
-        <w:gridCol w:w="978"/>
-        <w:gridCol w:w="2753"/>
-        <w:gridCol w:w="6235"/>
+        <w:gridCol w:w="982"/>
+        <w:gridCol w:w="2793"/>
+        <w:gridCol w:w="6371"/>
       </w:tblGrid>
       <w:tr>
         <w:tc>
@@ -26326,7 +28201,6 @@
                 <w:kern w:val="0"/>
                 <w:szCs w:val="20"/>
               </w:rPr>
-              <w:lastRenderedPageBreak/>
               <w:t>BC</w:t>
             </w:r>
             <w:r>
@@ -27070,7 +28944,7 @@
     </w:p>
     <w:p>
       <w:pPr>
-        <w:pStyle w:val="a9"/>
+        <w:pStyle w:val="a7"/>
         <w:widowControl/>
         <w:numPr>
           <w:ilvl w:val="0"/>
@@ -27387,31 +29261,60 @@
                 <w:kern w:val="0"/>
                 <w:szCs w:val="20"/>
               </w:rPr>
-              <w:t>Wi-Fi enabled Arduino(mega 2560)</w:t>
-            </w:r>
-          </w:p>
-          <w:p>
-            <w:pPr>
-              <w:widowControl/>
-              <w:wordWrap/>
-              <w:autoSpaceDE/>
-              <w:autoSpaceDN/>
-              <w:spacing w:after="0" w:line="240" w:lineRule="auto"/>
-              <w:jc w:val="left"/>
-              <w:rPr>
-                <w:rFonts w:ascii="Arial" w:eastAsia="맑은 고딕" w:hAnsi="Arial" w:cs="Arial"/>
-                <w:kern w:val="0"/>
-                <w:szCs w:val="20"/>
-              </w:rPr>
-            </w:pPr>
-            <w:r>
-              <w:rPr>
-                <w:rFonts w:ascii="Arial" w:eastAsia="맑은 고딕" w:hAnsi="Arial" w:cs="Arial"/>
-                <w:kern w:val="0"/>
-                <w:szCs w:val="20"/>
-              </w:rPr>
-              <w:t xml:space="preserve">   - Flash Memory: 256KB of which 8KB used by bootloader</w:t>
-            </w:r>
+              <w:t xml:space="preserve">Wi-Fi enabled </w:t>
+            </w:r>
+            <w:proofErr w:type="spellStart"/>
+            <w:r>
+              <w:rPr>
+                <w:rFonts w:ascii="Arial" w:eastAsia="맑은 고딕" w:hAnsi="Arial" w:cs="Arial"/>
+                <w:kern w:val="0"/>
+                <w:szCs w:val="20"/>
+              </w:rPr>
+              <w:t>Arduino</w:t>
+            </w:r>
+            <w:proofErr w:type="spellEnd"/>
+            <w:r>
+              <w:rPr>
+                <w:rFonts w:ascii="Arial" w:eastAsia="맑은 고딕" w:hAnsi="Arial" w:cs="Arial"/>
+                <w:kern w:val="0"/>
+                <w:szCs w:val="20"/>
+              </w:rPr>
+              <w:t>(mega 2560)</w:t>
+            </w:r>
+          </w:p>
+          <w:p>
+            <w:pPr>
+              <w:widowControl/>
+              <w:wordWrap/>
+              <w:autoSpaceDE/>
+              <w:autoSpaceDN/>
+              <w:spacing w:after="0" w:line="240" w:lineRule="auto"/>
+              <w:jc w:val="left"/>
+              <w:rPr>
+                <w:rFonts w:ascii="Arial" w:eastAsia="맑은 고딕" w:hAnsi="Arial" w:cs="Arial"/>
+                <w:kern w:val="0"/>
+                <w:szCs w:val="20"/>
+              </w:rPr>
+            </w:pPr>
+            <w:r>
+              <w:rPr>
+                <w:rFonts w:ascii="Arial" w:eastAsia="맑은 고딕" w:hAnsi="Arial" w:cs="Arial"/>
+                <w:kern w:val="0"/>
+                <w:szCs w:val="20"/>
+              </w:rPr>
+              <w:lastRenderedPageBreak/>
+              <w:t xml:space="preserve">   - Flash Memory: 256KB of which 8KB used by </w:t>
+            </w:r>
+            <w:proofErr w:type="spellStart"/>
+            <w:r>
+              <w:rPr>
+                <w:rFonts w:ascii="Arial" w:eastAsia="맑은 고딕" w:hAnsi="Arial" w:cs="Arial"/>
+                <w:kern w:val="0"/>
+                <w:szCs w:val="20"/>
+              </w:rPr>
+              <w:t>bootloader</w:t>
+            </w:r>
+            <w:proofErr w:type="spellEnd"/>
           </w:p>
           <w:p>
             <w:pPr>
@@ -27522,6 +29425,7 @@
                 <w:kern w:val="0"/>
                 <w:szCs w:val="20"/>
               </w:rPr>
+              <w:lastRenderedPageBreak/>
               <w:t>TC</w:t>
             </w:r>
             <w:r>
@@ -27612,7 +29516,25 @@
                 <w:kern w:val="0"/>
                 <w:szCs w:val="20"/>
               </w:rPr>
-              <w:t>For development Arduino: C/C++</w:t>
+              <w:t xml:space="preserve">For development </w:t>
+            </w:r>
+            <w:proofErr w:type="spellStart"/>
+            <w:r>
+              <w:rPr>
+                <w:rFonts w:ascii="Arial" w:eastAsia="맑은 고딕" w:hAnsi="Arial" w:cs="Arial"/>
+                <w:kern w:val="0"/>
+                <w:szCs w:val="20"/>
+              </w:rPr>
+              <w:t>Arduino</w:t>
+            </w:r>
+            <w:proofErr w:type="spellEnd"/>
+            <w:r>
+              <w:rPr>
+                <w:rFonts w:ascii="Arial" w:eastAsia="맑은 고딕" w:hAnsi="Arial" w:cs="Arial"/>
+                <w:kern w:val="0"/>
+                <w:szCs w:val="20"/>
+              </w:rPr>
+              <w:t>: C/C++</w:t>
             </w:r>
           </w:p>
           <w:p>
@@ -27825,7 +29747,7 @@
     </w:p>
     <w:p>
       <w:pPr>
-        <w:pStyle w:val="a9"/>
+        <w:pStyle w:val="a7"/>
         <w:widowControl/>
         <w:numPr>
           <w:ilvl w:val="0"/>
@@ -27839,7 +29761,8 @@
         <w:jc w:val="left"/>
         <w:textAlignment w:val="center"/>
         <w:rPr>
-          <w:rFonts w:ascii="Arial" w:eastAsia="맑은 고딕" w:hAnsi="Arial" w:cs="Arial"/>
+          <w:ins w:id="145" w:author="user" w:date="2016-05-24T07:15:00Z"/>
+          <w:rFonts w:ascii="Arial" w:eastAsia="맑은 고딕" w:hAnsi="Arial" w:cs="Arial" w:hint="eastAsia"/>
           <w:b/>
           <w:bCs/>
           <w:color w:val="000000"/>
@@ -27869,6 +29792,32 @@
         </w:rPr>
         <w:t>Overall Project Schedule</w:t>
       </w:r>
+    </w:p>
+    <w:p>
+      <w:pPr>
+        <w:pStyle w:val="a7"/>
+        <w:widowControl/>
+        <w:numPr>
+          <w:ilvl w:val="0"/>
+          <w:numId w:val="1"/>
+        </w:numPr>
+        <w:wordWrap/>
+        <w:autoSpaceDE/>
+        <w:autoSpaceDN/>
+        <w:spacing w:after="0" w:line="240" w:lineRule="auto"/>
+        <w:ind w:leftChars="0"/>
+        <w:jc w:val="left"/>
+        <w:textAlignment w:val="center"/>
+        <w:rPr>
+          <w:del w:id="146" w:author="user" w:date="2016-05-24T07:15:00Z"/>
+          <w:rFonts w:ascii="Arial" w:eastAsia="맑은 고딕" w:hAnsi="Arial" w:cs="Arial"/>
+          <w:b/>
+          <w:bCs/>
+          <w:color w:val="000000"/>
+          <w:kern w:val="0"/>
+          <w:szCs w:val="24"/>
+        </w:rPr>
+      </w:pPr>
     </w:p>
     <w:tbl>
       <w:tblPr>
@@ -27899,6 +29848,9 @@
         <w:gridCol w:w="1248"/>
       </w:tblGrid>
       <w:tr>
+        <w:trPr>
+          <w:del w:id="147" w:author="user" w:date="2016-05-24T07:15:00Z"/>
+        </w:trPr>
         <w:tc>
           <w:tcPr>
             <w:tcW w:w="2062" w:type="dxa"/>
@@ -27925,19 +29877,22 @@
               <w:spacing w:after="0" w:line="240" w:lineRule="auto"/>
               <w:jc w:val="center"/>
               <w:rPr>
-                <w:rFonts w:ascii="Arial" w:eastAsia="맑은 고딕" w:hAnsi="Arial" w:cs="Arial"/>
-                <w:kern w:val="0"/>
-                <w:szCs w:val="20"/>
-              </w:rPr>
-            </w:pPr>
-            <w:r>
-              <w:rPr>
-                <w:rFonts w:ascii="Arial" w:eastAsia="맑은 고딕" w:hAnsi="Arial" w:cs="Arial"/>
-                <w:kern w:val="0"/>
-                <w:szCs w:val="20"/>
-              </w:rPr>
-              <w:t>Activity</w:t>
-            </w:r>
+                <w:del w:id="148" w:author="user" w:date="2016-05-24T07:15:00Z"/>
+                <w:rFonts w:ascii="Arial" w:eastAsia="맑은 고딕" w:hAnsi="Arial" w:cs="Arial"/>
+                <w:kern w:val="0"/>
+                <w:szCs w:val="20"/>
+              </w:rPr>
+            </w:pPr>
+            <w:del w:id="149" w:author="user" w:date="2016-05-24T07:15:00Z">
+              <w:r>
+                <w:rPr>
+                  <w:rFonts w:ascii="Arial" w:eastAsia="맑은 고딕" w:hAnsi="Arial" w:cs="Arial"/>
+                  <w:kern w:val="0"/>
+                  <w:szCs w:val="20"/>
+                </w:rPr>
+                <w:delText>Activity</w:delText>
+              </w:r>
+            </w:del>
           </w:p>
         </w:tc>
         <w:tc>
@@ -27966,19 +29921,22 @@
               <w:spacing w:after="0" w:line="240" w:lineRule="auto"/>
               <w:jc w:val="center"/>
               <w:rPr>
-                <w:rFonts w:ascii="Arial" w:eastAsia="맑은 고딕" w:hAnsi="Arial" w:cs="Arial"/>
-                <w:kern w:val="0"/>
-                <w:szCs w:val="20"/>
-              </w:rPr>
-            </w:pPr>
-            <w:r>
-              <w:rPr>
-                <w:rFonts w:ascii="Arial" w:eastAsia="맑은 고딕" w:hAnsi="Arial" w:cs="Arial"/>
-                <w:kern w:val="0"/>
-                <w:szCs w:val="20"/>
-              </w:rPr>
-              <w:t>-2W</w:t>
-            </w:r>
+                <w:del w:id="150" w:author="user" w:date="2016-05-24T07:15:00Z"/>
+                <w:rFonts w:ascii="Arial" w:eastAsia="맑은 고딕" w:hAnsi="Arial" w:cs="Arial"/>
+                <w:kern w:val="0"/>
+                <w:szCs w:val="20"/>
+              </w:rPr>
+            </w:pPr>
+            <w:del w:id="151" w:author="user" w:date="2016-05-24T07:15:00Z">
+              <w:r>
+                <w:rPr>
+                  <w:rFonts w:ascii="Arial" w:eastAsia="맑은 고딕" w:hAnsi="Arial" w:cs="Arial"/>
+                  <w:kern w:val="0"/>
+                  <w:szCs w:val="20"/>
+                </w:rPr>
+                <w:delText>-2W</w:delText>
+              </w:r>
+            </w:del>
           </w:p>
         </w:tc>
         <w:tc>
@@ -28001,19 +29959,22 @@
               <w:spacing w:after="0" w:line="240" w:lineRule="auto"/>
               <w:jc w:val="center"/>
               <w:rPr>
-                <w:rFonts w:ascii="Arial" w:eastAsia="맑은 고딕" w:hAnsi="Arial" w:cs="Arial"/>
-                <w:kern w:val="0"/>
-                <w:szCs w:val="20"/>
-              </w:rPr>
-            </w:pPr>
-            <w:r>
-              <w:rPr>
-                <w:rFonts w:ascii="Arial" w:eastAsia="맑은 고딕" w:hAnsi="Arial" w:cs="Arial"/>
-                <w:kern w:val="0"/>
-                <w:szCs w:val="20"/>
-              </w:rPr>
-              <w:t>-1W</w:t>
-            </w:r>
+                <w:del w:id="152" w:author="user" w:date="2016-05-24T07:15:00Z"/>
+                <w:rFonts w:ascii="Arial" w:eastAsia="맑은 고딕" w:hAnsi="Arial" w:cs="Arial"/>
+                <w:kern w:val="0"/>
+                <w:szCs w:val="20"/>
+              </w:rPr>
+            </w:pPr>
+            <w:del w:id="153" w:author="user" w:date="2016-05-24T07:15:00Z">
+              <w:r>
+                <w:rPr>
+                  <w:rFonts w:ascii="Arial" w:eastAsia="맑은 고딕" w:hAnsi="Arial" w:cs="Arial"/>
+                  <w:kern w:val="0"/>
+                  <w:szCs w:val="20"/>
+                </w:rPr>
+                <w:delText>-1W</w:delText>
+              </w:r>
+            </w:del>
           </w:p>
         </w:tc>
         <w:tc>
@@ -28042,19 +30003,22 @@
               <w:spacing w:after="0" w:line="240" w:lineRule="auto"/>
               <w:jc w:val="center"/>
               <w:rPr>
-                <w:rFonts w:ascii="Arial" w:eastAsia="맑은 고딕" w:hAnsi="Arial" w:cs="Arial"/>
-                <w:kern w:val="0"/>
-                <w:szCs w:val="20"/>
-              </w:rPr>
-            </w:pPr>
-            <w:r>
-              <w:rPr>
-                <w:rFonts w:ascii="Arial" w:eastAsia="맑은 고딕" w:hAnsi="Arial" w:cs="Arial"/>
-                <w:kern w:val="0"/>
-                <w:szCs w:val="20"/>
-              </w:rPr>
-              <w:t>1W</w:t>
-            </w:r>
+                <w:del w:id="154" w:author="user" w:date="2016-05-24T07:15:00Z"/>
+                <w:rFonts w:ascii="Arial" w:eastAsia="맑은 고딕" w:hAnsi="Arial" w:cs="Arial"/>
+                <w:kern w:val="0"/>
+                <w:szCs w:val="20"/>
+              </w:rPr>
+            </w:pPr>
+            <w:del w:id="155" w:author="user" w:date="2016-05-24T07:15:00Z">
+              <w:r>
+                <w:rPr>
+                  <w:rFonts w:ascii="Arial" w:eastAsia="맑은 고딕" w:hAnsi="Arial" w:cs="Arial"/>
+                  <w:kern w:val="0"/>
+                  <w:szCs w:val="20"/>
+                </w:rPr>
+                <w:delText>1W</w:delText>
+              </w:r>
+            </w:del>
           </w:p>
         </w:tc>
         <w:tc>
@@ -28077,19 +30041,22 @@
               <w:spacing w:after="0" w:line="240" w:lineRule="auto"/>
               <w:jc w:val="center"/>
               <w:rPr>
-                <w:rFonts w:ascii="Arial" w:eastAsia="맑은 고딕" w:hAnsi="Arial" w:cs="Arial"/>
-                <w:kern w:val="0"/>
-                <w:szCs w:val="20"/>
-              </w:rPr>
-            </w:pPr>
-            <w:r>
-              <w:rPr>
-                <w:rFonts w:ascii="Arial" w:eastAsia="맑은 고딕" w:hAnsi="Arial" w:cs="Arial"/>
-                <w:kern w:val="0"/>
-                <w:szCs w:val="20"/>
-              </w:rPr>
-              <w:t>2W</w:t>
-            </w:r>
+                <w:del w:id="156" w:author="user" w:date="2016-05-24T07:15:00Z"/>
+                <w:rFonts w:ascii="Arial" w:eastAsia="맑은 고딕" w:hAnsi="Arial" w:cs="Arial"/>
+                <w:kern w:val="0"/>
+                <w:szCs w:val="20"/>
+              </w:rPr>
+            </w:pPr>
+            <w:del w:id="157" w:author="user" w:date="2016-05-24T07:15:00Z">
+              <w:r>
+                <w:rPr>
+                  <w:rFonts w:ascii="Arial" w:eastAsia="맑은 고딕" w:hAnsi="Arial" w:cs="Arial"/>
+                  <w:kern w:val="0"/>
+                  <w:szCs w:val="20"/>
+                </w:rPr>
+                <w:delText>2W</w:delText>
+              </w:r>
+            </w:del>
           </w:p>
         </w:tc>
         <w:tc>
@@ -28112,19 +30079,22 @@
               <w:spacing w:after="0" w:line="240" w:lineRule="auto"/>
               <w:jc w:val="center"/>
               <w:rPr>
-                <w:rFonts w:ascii="Arial" w:eastAsia="맑은 고딕" w:hAnsi="Arial" w:cs="Arial"/>
-                <w:kern w:val="0"/>
-                <w:szCs w:val="20"/>
-              </w:rPr>
-            </w:pPr>
-            <w:r>
-              <w:rPr>
-                <w:rFonts w:ascii="Arial" w:eastAsia="맑은 고딕" w:hAnsi="Arial" w:cs="Arial"/>
-                <w:kern w:val="0"/>
-                <w:szCs w:val="20"/>
-              </w:rPr>
-              <w:t>3W</w:t>
-            </w:r>
+                <w:del w:id="158" w:author="user" w:date="2016-05-24T07:15:00Z"/>
+                <w:rFonts w:ascii="Arial" w:eastAsia="맑은 고딕" w:hAnsi="Arial" w:cs="Arial"/>
+                <w:kern w:val="0"/>
+                <w:szCs w:val="20"/>
+              </w:rPr>
+            </w:pPr>
+            <w:del w:id="159" w:author="user" w:date="2016-05-24T07:15:00Z">
+              <w:r>
+                <w:rPr>
+                  <w:rFonts w:ascii="Arial" w:eastAsia="맑은 고딕" w:hAnsi="Arial" w:cs="Arial"/>
+                  <w:kern w:val="0"/>
+                  <w:szCs w:val="20"/>
+                </w:rPr>
+                <w:delText>3W</w:delText>
+              </w:r>
+            </w:del>
           </w:p>
         </w:tc>
         <w:tc>
@@ -28147,19 +30117,22 @@
               <w:spacing w:after="0" w:line="240" w:lineRule="auto"/>
               <w:jc w:val="center"/>
               <w:rPr>
-                <w:rFonts w:ascii="Arial" w:eastAsia="맑은 고딕" w:hAnsi="Arial" w:cs="Arial"/>
-                <w:kern w:val="0"/>
-                <w:szCs w:val="20"/>
-              </w:rPr>
-            </w:pPr>
-            <w:r>
-              <w:rPr>
-                <w:rFonts w:ascii="Arial" w:eastAsia="맑은 고딕" w:hAnsi="Arial" w:cs="Arial"/>
-                <w:kern w:val="0"/>
-                <w:szCs w:val="20"/>
-              </w:rPr>
-              <w:t>4W</w:t>
-            </w:r>
+                <w:del w:id="160" w:author="user" w:date="2016-05-24T07:15:00Z"/>
+                <w:rFonts w:ascii="Arial" w:eastAsia="맑은 고딕" w:hAnsi="Arial" w:cs="Arial"/>
+                <w:kern w:val="0"/>
+                <w:szCs w:val="20"/>
+              </w:rPr>
+            </w:pPr>
+            <w:del w:id="161" w:author="user" w:date="2016-05-24T07:15:00Z">
+              <w:r>
+                <w:rPr>
+                  <w:rFonts w:ascii="Arial" w:eastAsia="맑은 고딕" w:hAnsi="Arial" w:cs="Arial"/>
+                  <w:kern w:val="0"/>
+                  <w:szCs w:val="20"/>
+                </w:rPr>
+                <w:delText>4W</w:delText>
+              </w:r>
+            </w:del>
           </w:p>
         </w:tc>
         <w:tc>
@@ -28182,19 +30155,22 @@
               <w:spacing w:after="0" w:line="240" w:lineRule="auto"/>
               <w:jc w:val="center"/>
               <w:rPr>
-                <w:rFonts w:ascii="Arial" w:eastAsia="맑은 고딕" w:hAnsi="Arial" w:cs="Arial"/>
-                <w:kern w:val="0"/>
-                <w:szCs w:val="20"/>
-              </w:rPr>
-            </w:pPr>
-            <w:r>
-              <w:rPr>
-                <w:rFonts w:ascii="Arial" w:eastAsia="맑은 고딕" w:hAnsi="Arial" w:cs="Arial"/>
-                <w:kern w:val="0"/>
-                <w:szCs w:val="20"/>
-              </w:rPr>
-              <w:t>5W</w:t>
-            </w:r>
+                <w:del w:id="162" w:author="user" w:date="2016-05-24T07:15:00Z"/>
+                <w:rFonts w:ascii="Arial" w:eastAsia="맑은 고딕" w:hAnsi="Arial" w:cs="Arial"/>
+                <w:kern w:val="0"/>
+                <w:szCs w:val="20"/>
+              </w:rPr>
+            </w:pPr>
+            <w:del w:id="163" w:author="user" w:date="2016-05-24T07:15:00Z">
+              <w:r>
+                <w:rPr>
+                  <w:rFonts w:ascii="Arial" w:eastAsia="맑은 고딕" w:hAnsi="Arial" w:cs="Arial"/>
+                  <w:kern w:val="0"/>
+                  <w:szCs w:val="20"/>
+                </w:rPr>
+                <w:delText>5W</w:delText>
+              </w:r>
+            </w:del>
           </w:p>
         </w:tc>
         <w:tc>
@@ -28217,23 +30193,29 @@
               <w:spacing w:after="0" w:line="240" w:lineRule="auto"/>
               <w:jc w:val="center"/>
               <w:rPr>
-                <w:rFonts w:ascii="Arial" w:eastAsia="맑은 고딕" w:hAnsi="Arial" w:cs="Arial"/>
-                <w:kern w:val="0"/>
-                <w:szCs w:val="20"/>
-              </w:rPr>
-            </w:pPr>
-            <w:r>
-              <w:rPr>
-                <w:rFonts w:ascii="Arial" w:eastAsia="맑은 고딕" w:hAnsi="Arial" w:cs="Arial"/>
-                <w:kern w:val="0"/>
-                <w:szCs w:val="20"/>
-              </w:rPr>
-              <w:t>Output</w:t>
-            </w:r>
+                <w:del w:id="164" w:author="user" w:date="2016-05-24T07:15:00Z"/>
+                <w:rFonts w:ascii="Arial" w:eastAsia="맑은 고딕" w:hAnsi="Arial" w:cs="Arial"/>
+                <w:kern w:val="0"/>
+                <w:szCs w:val="20"/>
+              </w:rPr>
+            </w:pPr>
+            <w:del w:id="165" w:author="user" w:date="2016-05-24T07:15:00Z">
+              <w:r>
+                <w:rPr>
+                  <w:rFonts w:ascii="Arial" w:eastAsia="맑은 고딕" w:hAnsi="Arial" w:cs="Arial"/>
+                  <w:kern w:val="0"/>
+                  <w:szCs w:val="20"/>
+                </w:rPr>
+                <w:delText>Output</w:delText>
+              </w:r>
+            </w:del>
           </w:p>
         </w:tc>
       </w:tr>
       <w:tr>
+        <w:trPr>
+          <w:del w:id="166" w:author="user" w:date="2016-05-24T07:15:00Z"/>
+        </w:trPr>
         <w:tc>
           <w:tcPr>
             <w:tcW w:w="2062" w:type="dxa"/>
@@ -28259,6 +30241,7 @@
               <w:spacing w:after="0" w:line="240" w:lineRule="auto"/>
               <w:jc w:val="center"/>
               <w:rPr>
+                <w:del w:id="167" w:author="user" w:date="2016-05-24T07:15:00Z"/>
                 <w:rFonts w:ascii="Arial" w:eastAsia="맑은 고딕" w:hAnsi="Arial" w:cs="Arial"/>
                 <w:kern w:val="0"/>
                 <w:szCs w:val="20"/>
@@ -28293,19 +30276,22 @@
               <w:spacing w:after="0" w:line="240" w:lineRule="auto"/>
               <w:jc w:val="center"/>
               <w:rPr>
-                <w:rFonts w:ascii="Arial" w:eastAsia="맑은 고딕" w:hAnsi="Arial" w:cs="Arial"/>
-                <w:kern w:val="0"/>
-                <w:szCs w:val="20"/>
-              </w:rPr>
-            </w:pPr>
-            <w:r>
-              <w:rPr>
-                <w:rFonts w:ascii="Arial" w:eastAsia="맑은 고딕" w:hAnsi="Arial" w:cs="Arial"/>
-                <w:kern w:val="0"/>
-                <w:szCs w:val="20"/>
-              </w:rPr>
-              <w:t>Phase 0</w:t>
-            </w:r>
+                <w:del w:id="168" w:author="user" w:date="2016-05-24T07:15:00Z"/>
+                <w:rFonts w:ascii="Arial" w:eastAsia="맑은 고딕" w:hAnsi="Arial" w:cs="Arial"/>
+                <w:kern w:val="0"/>
+                <w:szCs w:val="20"/>
+              </w:rPr>
+            </w:pPr>
+            <w:del w:id="169" w:author="user" w:date="2016-05-24T07:15:00Z">
+              <w:r>
+                <w:rPr>
+                  <w:rFonts w:ascii="Arial" w:eastAsia="맑은 고딕" w:hAnsi="Arial" w:cs="Arial"/>
+                  <w:kern w:val="0"/>
+                  <w:szCs w:val="20"/>
+                </w:rPr>
+                <w:delText>Phase 0</w:delText>
+              </w:r>
+            </w:del>
           </w:p>
         </w:tc>
         <w:tc>
@@ -28329,19 +30315,22 @@
               <w:spacing w:after="0" w:line="240" w:lineRule="auto"/>
               <w:jc w:val="center"/>
               <w:rPr>
-                <w:rFonts w:ascii="Arial" w:eastAsia="맑은 고딕" w:hAnsi="Arial" w:cs="Arial"/>
-                <w:kern w:val="0"/>
-                <w:szCs w:val="20"/>
-              </w:rPr>
-            </w:pPr>
-            <w:r>
-              <w:rPr>
-                <w:rFonts w:ascii="Arial" w:eastAsia="맑은 고딕" w:hAnsi="Arial" w:cs="Arial"/>
-                <w:kern w:val="0"/>
-                <w:szCs w:val="20"/>
-              </w:rPr>
-              <w:t>Phase 1</w:t>
-            </w:r>
+                <w:del w:id="170" w:author="user" w:date="2016-05-24T07:15:00Z"/>
+                <w:rFonts w:ascii="Arial" w:eastAsia="맑은 고딕" w:hAnsi="Arial" w:cs="Arial"/>
+                <w:kern w:val="0"/>
+                <w:szCs w:val="20"/>
+              </w:rPr>
+            </w:pPr>
+            <w:del w:id="171" w:author="user" w:date="2016-05-24T07:15:00Z">
+              <w:r>
+                <w:rPr>
+                  <w:rFonts w:ascii="Arial" w:eastAsia="맑은 고딕" w:hAnsi="Arial" w:cs="Arial"/>
+                  <w:kern w:val="0"/>
+                  <w:szCs w:val="20"/>
+                </w:rPr>
+                <w:delText>Phase 1</w:delText>
+              </w:r>
+            </w:del>
           </w:p>
         </w:tc>
         <w:tc>
@@ -28364,19 +30353,22 @@
               <w:spacing w:after="0" w:line="240" w:lineRule="auto"/>
               <w:jc w:val="center"/>
               <w:rPr>
-                <w:rFonts w:ascii="Arial" w:eastAsia="맑은 고딕" w:hAnsi="Arial" w:cs="Arial"/>
-                <w:kern w:val="0"/>
-                <w:szCs w:val="20"/>
-              </w:rPr>
-            </w:pPr>
-            <w:r>
-              <w:rPr>
-                <w:rFonts w:ascii="Arial" w:eastAsia="맑은 고딕" w:hAnsi="Arial" w:cs="Arial"/>
-                <w:kern w:val="0"/>
-                <w:szCs w:val="20"/>
-              </w:rPr>
-              <w:t>Phase 2</w:t>
-            </w:r>
+                <w:del w:id="172" w:author="user" w:date="2016-05-24T07:15:00Z"/>
+                <w:rFonts w:ascii="Arial" w:eastAsia="맑은 고딕" w:hAnsi="Arial" w:cs="Arial"/>
+                <w:kern w:val="0"/>
+                <w:szCs w:val="20"/>
+              </w:rPr>
+            </w:pPr>
+            <w:del w:id="173" w:author="user" w:date="2016-05-24T07:15:00Z">
+              <w:r>
+                <w:rPr>
+                  <w:rFonts w:ascii="Arial" w:eastAsia="맑은 고딕" w:hAnsi="Arial" w:cs="Arial"/>
+                  <w:kern w:val="0"/>
+                  <w:szCs w:val="20"/>
+                </w:rPr>
+                <w:delText>Phase 2</w:delText>
+              </w:r>
+            </w:del>
           </w:p>
         </w:tc>
         <w:tc>
@@ -28399,19 +30391,22 @@
               <w:spacing w:after="0" w:line="240" w:lineRule="auto"/>
               <w:jc w:val="center"/>
               <w:rPr>
-                <w:rFonts w:ascii="Arial" w:eastAsia="맑은 고딕" w:hAnsi="Arial" w:cs="Arial"/>
-                <w:kern w:val="0"/>
-                <w:szCs w:val="20"/>
-              </w:rPr>
-            </w:pPr>
-            <w:r>
-              <w:rPr>
-                <w:rFonts w:ascii="Arial" w:eastAsia="맑은 고딕" w:hAnsi="Arial" w:cs="Arial"/>
-                <w:kern w:val="0"/>
-                <w:szCs w:val="20"/>
-              </w:rPr>
-              <w:t>Phase 3</w:t>
-            </w:r>
+                <w:del w:id="174" w:author="user" w:date="2016-05-24T07:15:00Z"/>
+                <w:rFonts w:ascii="Arial" w:eastAsia="맑은 고딕" w:hAnsi="Arial" w:cs="Arial"/>
+                <w:kern w:val="0"/>
+                <w:szCs w:val="20"/>
+              </w:rPr>
+            </w:pPr>
+            <w:del w:id="175" w:author="user" w:date="2016-05-24T07:15:00Z">
+              <w:r>
+                <w:rPr>
+                  <w:rFonts w:ascii="Arial" w:eastAsia="맑은 고딕" w:hAnsi="Arial" w:cs="Arial"/>
+                  <w:kern w:val="0"/>
+                  <w:szCs w:val="20"/>
+                </w:rPr>
+                <w:delText>Phase 3</w:delText>
+              </w:r>
+            </w:del>
           </w:p>
         </w:tc>
         <w:tc>
@@ -28433,6 +30428,7 @@
               <w:spacing w:after="0" w:line="240" w:lineRule="auto"/>
               <w:jc w:val="left"/>
               <w:rPr>
+                <w:del w:id="176" w:author="user" w:date="2016-05-24T07:15:00Z"/>
                 <w:rFonts w:ascii="Arial" w:eastAsia="맑은 고딕" w:hAnsi="Arial" w:cs="Arial"/>
                 <w:kern w:val="0"/>
                 <w:szCs w:val="20"/>
@@ -28442,6 +30438,9 @@
         </w:tc>
       </w:tr>
       <w:tr>
+        <w:trPr>
+          <w:del w:id="177" w:author="user" w:date="2016-05-24T07:15:00Z"/>
+        </w:trPr>
         <w:tc>
           <w:tcPr>
             <w:tcW w:w="2062" w:type="dxa"/>
@@ -28467,19 +30466,22 @@
               <w:spacing w:after="0" w:line="240" w:lineRule="auto"/>
               <w:jc w:val="center"/>
               <w:rPr>
-                <w:rFonts w:ascii="Arial" w:eastAsia="맑은 고딕" w:hAnsi="Arial" w:cs="Arial"/>
-                <w:kern w:val="0"/>
-                <w:szCs w:val="20"/>
-              </w:rPr>
-            </w:pPr>
-            <w:r>
-              <w:rPr>
-                <w:rFonts w:ascii="Arial" w:eastAsia="맑은 고딕" w:hAnsi="Arial" w:cs="Arial"/>
-                <w:kern w:val="0"/>
-                <w:szCs w:val="20"/>
-              </w:rPr>
-              <w:t>Planning</w:t>
-            </w:r>
+                <w:del w:id="178" w:author="user" w:date="2016-05-24T07:15:00Z"/>
+                <w:rFonts w:ascii="Arial" w:eastAsia="맑은 고딕" w:hAnsi="Arial" w:cs="Arial"/>
+                <w:kern w:val="0"/>
+                <w:szCs w:val="20"/>
+              </w:rPr>
+            </w:pPr>
+            <w:del w:id="179" w:author="user" w:date="2016-05-24T07:15:00Z">
+              <w:r>
+                <w:rPr>
+                  <w:rFonts w:ascii="Arial" w:eastAsia="맑은 고딕" w:hAnsi="Arial" w:cs="Arial"/>
+                  <w:kern w:val="0"/>
+                  <w:szCs w:val="20"/>
+                </w:rPr>
+                <w:delText>Planning</w:delText>
+              </w:r>
+            </w:del>
           </w:p>
         </w:tc>
         <w:tc>
@@ -28508,6 +30510,7 @@
               <w:spacing w:after="0" w:line="240" w:lineRule="auto"/>
               <w:jc w:val="left"/>
               <w:rPr>
+                <w:del w:id="180" w:author="user" w:date="2016-05-24T07:15:00Z"/>
                 <w:rFonts w:ascii="Arial" w:eastAsia="맑은 고딕" w:hAnsi="Arial" w:cs="Arial"/>
                 <w:color w:val="FFFFFF" w:themeColor="background1"/>
                 <w:kern w:val="0"/>
@@ -28536,103 +30539,141 @@
               <w:spacing w:after="0" w:line="240" w:lineRule="auto"/>
               <w:jc w:val="left"/>
               <w:rPr>
+                <w:del w:id="181" w:author="user" w:date="2016-05-24T07:15:00Z"/>
                 <w:rFonts w:ascii="Arial" w:eastAsia="맑은 고딕" w:hAnsi="Arial" w:cs="Arial"/>
                 <w:color w:val="FFFFFF" w:themeColor="background1"/>
                 <w:kern w:val="0"/>
                 <w:szCs w:val="20"/>
               </w:rPr>
             </w:pPr>
-            <w:r>
-              <w:rPr>
-                <w:rFonts w:ascii="Arial" w:eastAsia="맑은 고딕" w:hAnsi="Arial" w:cs="Arial"/>
-                <w:noProof/>
+            <w:del w:id="182" w:author="user" w:date="2016-05-24T07:15:00Z">
+              <w:r>
+                <w:rPr>
+                  <w:rFonts w:ascii="Arial" w:eastAsia="맑은 고딕" w:hAnsi="Arial" w:cs="Arial"/>
+                  <w:noProof/>
+                  <w:color w:val="FFFFFF" w:themeColor="background1"/>
+                  <w:kern w:val="0"/>
+                  <w:szCs w:val="20"/>
+                </w:rPr>
+                <mc:AlternateContent>
+                  <mc:Choice Requires="wps">
+                    <w:drawing>
+                      <wp:anchor distT="0" distB="0" distL="114300" distR="114300" simplePos="0" relativeHeight="251659264" behindDoc="0" locked="0" layoutInCell="1" allowOverlap="1" wp14:anchorId="5073165D" wp14:editId="15C4CDE3">
+                        <wp:simplePos x="0" y="0"/>
+                        <wp:positionH relativeFrom="column">
+                          <wp:posOffset>-626053</wp:posOffset>
+                        </wp:positionH>
+                        <wp:positionV relativeFrom="paragraph">
+                          <wp:posOffset>45710</wp:posOffset>
+                        </wp:positionV>
+                        <wp:extent cx="1862920" cy="388762"/>
+                        <wp:effectExtent l="0" t="19050" r="42545" b="30480"/>
+                        <wp:wrapNone/>
+                        <wp:docPr id="3" name="오른쪽 화살표 3"/>
+                        <wp:cNvGraphicFramePr/>
+                        <a:graphic xmlns:a="http://schemas.openxmlformats.org/drawingml/2006/main">
+                          <a:graphicData uri="http://schemas.microsoft.com/office/word/2010/wordprocessingShape">
+                            <wps:wsp>
+                              <wps:cNvSpPr/>
+                              <wps:spPr>
+                                <a:xfrm>
+                                  <a:off x="0" y="0"/>
+                                  <a:ext cx="1862920" cy="388762"/>
+                                </a:xfrm>
+                                <a:prstGeom prst="rightArrow">
+                                  <a:avLst/>
+                                </a:prstGeom>
+                              </wps:spPr>
+                              <wps:style>
+                                <a:lnRef idx="2">
+                                  <a:schemeClr val="accent1">
+                                    <a:shade val="50000"/>
+                                  </a:schemeClr>
+                                </a:lnRef>
+                                <a:fillRef idx="1">
+                                  <a:schemeClr val="accent1"/>
+                                </a:fillRef>
+                                <a:effectRef idx="0">
+                                  <a:schemeClr val="accent1"/>
+                                </a:effectRef>
+                                <a:fontRef idx="minor">
+                                  <a:schemeClr val="lt1"/>
+                                </a:fontRef>
+                              </wps:style>
+                              <wps:bodyPr rot="0" spcFirstLastPara="0" vertOverflow="overflow" horzOverflow="overflow" vert="horz" wrap="square" lIns="91440" tIns="45720" rIns="91440" bIns="45720" numCol="1" spcCol="0" rtlCol="0" fromWordArt="0" anchor="ctr" anchorCtr="0" forceAA="0" compatLnSpc="1">
+                                <a:prstTxWarp prst="textNoShape">
+                                  <a:avLst/>
+                                </a:prstTxWarp>
+                                <a:noAutofit/>
+                              </wps:bodyPr>
+                            </wps:wsp>
+                          </a:graphicData>
+                        </a:graphic>
+                        <wp14:sizeRelV relativeFrom="margin">
+                          <wp14:pctHeight>0</wp14:pctHeight>
+                        </wp14:sizeRelV>
+                      </wp:anchor>
+                    </w:drawing>
+                  </mc:Choice>
+                  <mc:Fallback xmlns:mo="http://schemas.microsoft.com/office/mac/office/2008/main" xmlns:mv="urn:schemas-microsoft-com:mac:vml" xmlns:w15="http://schemas.microsoft.com/office/word/2012/wordml">
+                    <w:pict>
+                      <v:shapetype w14:anchorId="549DA28A" id="_x0000_t13" coordsize="21600,21600" o:spt="13" adj="16200,5400" path="m@0,0l@0@1,0@1,0@2@0@2@0,21600,21600,10800xe">
+                        <v:stroke joinstyle="miter"/>
+                        <v:formulas>
+                          <v:f eqn="val #0"/>
+                          <v:f eqn="val #1"/>
+                          <v:f eqn="sum height 0 #1"/>
+                          <v:f eqn="sum 10800 0 #1"/>
+                          <v:f eqn="sum width 0 #0"/>
+                          <v:f eqn="prod @4 @3 10800"/>
+                          <v:f eqn="sum width 0 @5"/>
+                        </v:formulas>
+                        <v:path o:connecttype="custom" o:connectlocs="@0,0;0,10800;@0,21600;21600,10800" o:connectangles="270,180,90,0" textboxrect="0,@1,@6,@2"/>
+                        <v:handles>
+                          <v:h position="#0,#1" xrange="0,21600" yrange="0,10800"/>
+                        </v:handles>
+                      </v:shapetype>
+                      <v:shape id="오른쪽 화살표 3" o:spid="_x0000_s1026" type="#_x0000_t13" style="position:absolute;left:0;text-align:left;margin-left:-49.3pt;margin-top:3.6pt;width:146.7pt;height:30.6pt;z-index:251659264;visibility:visible;mso-wrap-style:square;mso-height-percent:0;mso-wrap-distance-left:9pt;mso-wrap-distance-top:0;mso-wrap-distance-right:9pt;mso-wrap-distance-bottom:0;mso-position-horizontal:absolute;mso-position-horizontal-relative:text;mso-position-vertical:absolute;mso-position-vertical-relative:text;mso-height-percent:0;mso-height-relative:margin;v-text-anchor:middle" o:gfxdata="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" adj="19346" fillcolor="#5b9bd5 [3204]" strokecolor="#1f4d78 [1604]" strokeweight="1pt"/>
+                    </w:pict>
+                  </mc:Fallback>
+                </mc:AlternateContent>
+              </w:r>
+            </w:del>
+          </w:p>
+        </w:tc>
+        <w:tc>
+          <w:tcPr>
+            <w:tcW w:w="992" w:type="dxa"/>
+            <w:tcBorders>
+              <w:top w:val="single" w:sz="8" w:space="0" w:color="A3A3A3"/>
+              <w:left w:val="single" w:sz="8" w:space="0" w:color="A3A3A3"/>
+              <w:bottom w:val="single" w:sz="8" w:space="0" w:color="A3A3A3"/>
+              <w:right w:val="single" w:sz="8" w:space="0" w:color="A3A3A3"/>
+            </w:tcBorders>
+            <w:shd w:val="clear" w:color="auto" w:fill="FFFFFF" w:themeFill="background1"/>
+            <w:tcMar>
+              <w:top w:w="80" w:type="dxa"/>
+              <w:left w:w="80" w:type="dxa"/>
+              <w:bottom w:w="80" w:type="dxa"/>
+              <w:right w:w="80" w:type="dxa"/>
+            </w:tcMar>
+          </w:tcPr>
+          <w:p>
+            <w:pPr>
+              <w:widowControl/>
+              <w:wordWrap/>
+              <w:autoSpaceDE/>
+              <w:autoSpaceDN/>
+              <w:spacing w:after="0" w:line="240" w:lineRule="auto"/>
+              <w:jc w:val="left"/>
+              <w:rPr>
+                <w:del w:id="183" w:author="user" w:date="2016-05-24T07:15:00Z"/>
+                <w:rFonts w:ascii="Arial" w:eastAsia="맑은 고딕" w:hAnsi="Arial" w:cs="Arial"/>
                 <w:color w:val="FFFFFF" w:themeColor="background1"/>
                 <w:kern w:val="0"/>
                 <w:szCs w:val="20"/>
               </w:rPr>
-              <mc:AlternateContent>
-                <mc:Choice Requires="wps">
-                  <w:drawing>
-                    <wp:anchor distT="0" distB="0" distL="114300" distR="114300" simplePos="0" relativeHeight="251659264" behindDoc="0" locked="0" layoutInCell="1" allowOverlap="1" wp14:anchorId="5073165D" wp14:editId="15C4CDE3">
-                      <wp:simplePos x="0" y="0"/>
-                      <wp:positionH relativeFrom="column">
-                        <wp:posOffset>-626053</wp:posOffset>
-                      </wp:positionH>
-                      <wp:positionV relativeFrom="paragraph">
-                        <wp:posOffset>45710</wp:posOffset>
-                      </wp:positionV>
-                      <wp:extent cx="1862920" cy="388762"/>
-                      <wp:effectExtent l="0" t="19050" r="42545" b="30480"/>
-                      <wp:wrapNone/>
-                      <wp:docPr id="3" name="오른쪽 화살표 3"/>
-                      <wp:cNvGraphicFramePr/>
-                      <a:graphic xmlns:a="http://schemas.openxmlformats.org/drawingml/2006/main">
-                        <a:graphicData uri="http://schemas.microsoft.com/office/word/2010/wordprocessingShape">
-                          <wps:wsp>
-                            <wps:cNvSpPr/>
-                            <wps:spPr>
-                              <a:xfrm>
-                                <a:off x="0" y="0"/>
-                                <a:ext cx="1862920" cy="388762"/>
-                              </a:xfrm>
-                              <a:prstGeom prst="rightArrow">
-                                <a:avLst/>
-                              </a:prstGeom>
-                            </wps:spPr>
-                            <wps:style>
-                              <a:lnRef idx="2">
-                                <a:schemeClr val="accent1">
-                                  <a:shade val="50000"/>
-                                </a:schemeClr>
-                              </a:lnRef>
-                              <a:fillRef idx="1">
-                                <a:schemeClr val="accent1"/>
-                              </a:fillRef>
-                              <a:effectRef idx="0">
-                                <a:schemeClr val="accent1"/>
-                              </a:effectRef>
-                              <a:fontRef idx="minor">
-                                <a:schemeClr val="lt1"/>
-                              </a:fontRef>
-                            </wps:style>
-                            <wps:bodyPr rot="0" spcFirstLastPara="0" vertOverflow="overflow" horzOverflow="overflow" vert="horz" wrap="square" lIns="91440" tIns="45720" rIns="91440" bIns="45720" numCol="1" spcCol="0" rtlCol="0" fromWordArt="0" anchor="ctr" anchorCtr="0" forceAA="0" compatLnSpc="1">
-                              <a:prstTxWarp prst="textNoShape">
-                                <a:avLst/>
-                              </a:prstTxWarp>
-                              <a:noAutofit/>
-                            </wps:bodyPr>
-                          </wps:wsp>
-                        </a:graphicData>
-                      </a:graphic>
-                      <wp14:sizeRelV relativeFrom="margin">
-                        <wp14:pctHeight>0</wp14:pctHeight>
-                      </wp14:sizeRelV>
-                    </wp:anchor>
-                  </w:drawing>
-                </mc:Choice>
-                <mc:Fallback>
-                  <w:pict>
-                    <v:shapetype w14:anchorId="549DA28A" id="_x0000_t13" coordsize="21600,21600" o:spt="13" adj="16200,5400" path="m@0,0l@0@1,0@1,0@2@0@2@0,21600,21600,10800xe">
-                      <v:stroke joinstyle="miter"/>
-                      <v:formulas>
-                        <v:f eqn="val #0"/>
-                        <v:f eqn="val #1"/>
-                        <v:f eqn="sum height 0 #1"/>
-                        <v:f eqn="sum 10800 0 #1"/>
-                        <v:f eqn="sum width 0 #0"/>
-                        <v:f eqn="prod @4 @3 10800"/>
-                        <v:f eqn="sum width 0 @5"/>
-                      </v:formulas>
-                      <v:path o:connecttype="custom" o:connectlocs="@0,0;0,10800;@0,21600;21600,10800" o:connectangles="270,180,90,0" textboxrect="0,@1,@6,@2"/>
-                      <v:handles>
-                        <v:h position="#0,#1" xrange="0,21600" yrange="0,10800"/>
-                      </v:handles>
-                    </v:shapetype>
-                    <v:shape id="오른쪽 화살표 3" o:spid="_x0000_s1026" type="#_x0000_t13" style="position:absolute;left:0;text-align:left;margin-left:-49.3pt;margin-top:3.6pt;width:146.7pt;height:30.6pt;z-index:251659264;visibility:visible;mso-wrap-style:square;mso-height-percent:0;mso-wrap-distance-left:9pt;mso-wrap-distance-top:0;mso-wrap-distance-right:9pt;mso-wrap-distance-bottom:0;mso-position-horizontal:absolute;mso-position-horizontal-relative:text;mso-position-vertical:absolute;mso-position-vertical-relative:text;mso-height-percent:0;mso-height-relative:margin;v-text-anchor:middle" o:gfxdata="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" adj="19346" fillcolor="#5b9bd5 [3204]" strokecolor="#1f4d78 [1604]" strokeweight="1pt"/>
-                  </w:pict>
-                </mc:Fallback>
-              </mc:AlternateContent>
-            </w:r>
+            </w:pPr>
           </w:p>
         </w:tc>
         <w:tc>
@@ -28645,22 +30686,17 @@
               <w:right w:val="single" w:sz="8" w:space="0" w:color="A3A3A3"/>
             </w:tcBorders>
             <w:shd w:val="clear" w:color="auto" w:fill="FFFFFF" w:themeFill="background1"/>
-            <w:tcMar>
-              <w:top w:w="80" w:type="dxa"/>
-              <w:left w:w="80" w:type="dxa"/>
-              <w:bottom w:w="80" w:type="dxa"/>
-              <w:right w:w="80" w:type="dxa"/>
-            </w:tcMar>
-          </w:tcPr>
-          <w:p>
-            <w:pPr>
-              <w:widowControl/>
-              <w:wordWrap/>
-              <w:autoSpaceDE/>
-              <w:autoSpaceDN/>
-              <w:spacing w:after="0" w:line="240" w:lineRule="auto"/>
-              <w:jc w:val="left"/>
-              <w:rPr>
+          </w:tcPr>
+          <w:p>
+            <w:pPr>
+              <w:widowControl/>
+              <w:wordWrap/>
+              <w:autoSpaceDE/>
+              <w:autoSpaceDN/>
+              <w:spacing w:after="0" w:line="240" w:lineRule="auto"/>
+              <w:jc w:val="left"/>
+              <w:rPr>
+                <w:del w:id="184" w:author="user" w:date="2016-05-24T07:15:00Z"/>
                 <w:rFonts w:ascii="Arial" w:eastAsia="맑은 고딕" w:hAnsi="Arial" w:cs="Arial"/>
                 <w:color w:val="FFFFFF" w:themeColor="background1"/>
                 <w:kern w:val="0"/>
@@ -28689,6 +30725,7 @@
               <w:spacing w:after="0" w:line="240" w:lineRule="auto"/>
               <w:jc w:val="left"/>
               <w:rPr>
+                <w:del w:id="185" w:author="user" w:date="2016-05-24T07:15:00Z"/>
                 <w:rFonts w:ascii="Arial" w:eastAsia="맑은 고딕" w:hAnsi="Arial" w:cs="Arial"/>
                 <w:color w:val="FFFFFF" w:themeColor="background1"/>
                 <w:kern w:val="0"/>
@@ -28717,6 +30754,7 @@
               <w:spacing w:after="0" w:line="240" w:lineRule="auto"/>
               <w:jc w:val="left"/>
               <w:rPr>
+                <w:del w:id="186" w:author="user" w:date="2016-05-24T07:15:00Z"/>
                 <w:rFonts w:ascii="Arial" w:eastAsia="맑은 고딕" w:hAnsi="Arial" w:cs="Arial"/>
                 <w:color w:val="FFFFFF" w:themeColor="background1"/>
                 <w:kern w:val="0"/>
@@ -28745,6 +30783,7 @@
               <w:spacing w:after="0" w:line="240" w:lineRule="auto"/>
               <w:jc w:val="left"/>
               <w:rPr>
+                <w:del w:id="187" w:author="user" w:date="2016-05-24T07:15:00Z"/>
                 <w:rFonts w:ascii="Arial" w:eastAsia="맑은 고딕" w:hAnsi="Arial" w:cs="Arial"/>
                 <w:color w:val="FFFFFF" w:themeColor="background1"/>
                 <w:kern w:val="0"/>
@@ -28755,34 +30794,6 @@
         </w:tc>
         <w:tc>
           <w:tcPr>
-            <w:tcW w:w="992" w:type="dxa"/>
-            <w:tcBorders>
-              <w:top w:val="single" w:sz="8" w:space="0" w:color="A3A3A3"/>
-              <w:left w:val="single" w:sz="8" w:space="0" w:color="A3A3A3"/>
-              <w:bottom w:val="single" w:sz="8" w:space="0" w:color="A3A3A3"/>
-              <w:right w:val="single" w:sz="8" w:space="0" w:color="A3A3A3"/>
-            </w:tcBorders>
-            <w:shd w:val="clear" w:color="auto" w:fill="FFFFFF" w:themeFill="background1"/>
-          </w:tcPr>
-          <w:p>
-            <w:pPr>
-              <w:widowControl/>
-              <w:wordWrap/>
-              <w:autoSpaceDE/>
-              <w:autoSpaceDN/>
-              <w:spacing w:after="0" w:line="240" w:lineRule="auto"/>
-              <w:jc w:val="left"/>
-              <w:rPr>
-                <w:rFonts w:ascii="Arial" w:eastAsia="맑은 고딕" w:hAnsi="Arial" w:cs="Arial"/>
-                <w:color w:val="FFFFFF" w:themeColor="background1"/>
-                <w:kern w:val="0"/>
-                <w:szCs w:val="20"/>
-              </w:rPr>
-            </w:pPr>
-          </w:p>
-        </w:tc>
-        <w:tc>
-          <w:tcPr>
             <w:tcW w:w="1248" w:type="dxa"/>
             <w:tcBorders>
               <w:top w:val="single" w:sz="8" w:space="0" w:color="A3A3A3"/>
@@ -28800,25 +30811,31 @@
               <w:spacing w:after="0" w:line="240" w:lineRule="auto"/>
               <w:jc w:val="left"/>
               <w:rPr>
+                <w:del w:id="188" w:author="user" w:date="2016-05-24T07:15:00Z"/>
                 <w:rFonts w:ascii="Arial" w:eastAsia="맑은 고딕" w:hAnsi="Arial" w:cs="Arial"/>
                 <w:kern w:val="0"/>
                 <w:sz w:val="22"/>
                 <w:szCs w:val="20"/>
               </w:rPr>
             </w:pPr>
-            <w:r>
-              <w:rPr>
-                <w:rFonts w:ascii="Arial" w:eastAsia="맑은 고딕" w:hAnsi="Arial" w:cs="Arial"/>
-                <w:kern w:val="0"/>
-                <w:sz w:val="22"/>
-                <w:szCs w:val="20"/>
-              </w:rPr>
-              <w:t>Project Planning Document</w:t>
-            </w:r>
+            <w:del w:id="189" w:author="user" w:date="2016-05-24T07:15:00Z">
+              <w:r>
+                <w:rPr>
+                  <w:rFonts w:ascii="Arial" w:eastAsia="맑은 고딕" w:hAnsi="Arial" w:cs="Arial"/>
+                  <w:kern w:val="0"/>
+                  <w:sz w:val="22"/>
+                  <w:szCs w:val="20"/>
+                </w:rPr>
+                <w:delText>Project Planning Document</w:delText>
+              </w:r>
+            </w:del>
           </w:p>
         </w:tc>
       </w:tr>
       <w:tr>
+        <w:trPr>
+          <w:del w:id="190" w:author="user" w:date="2016-05-24T07:15:00Z"/>
+        </w:trPr>
         <w:tc>
           <w:tcPr>
             <w:tcW w:w="2062" w:type="dxa"/>
@@ -28844,19 +30861,22 @@
               <w:spacing w:after="0" w:line="240" w:lineRule="auto"/>
               <w:jc w:val="center"/>
               <w:rPr>
-                <w:rFonts w:ascii="Arial" w:eastAsia="맑은 고딕" w:hAnsi="Arial" w:cs="Arial"/>
-                <w:kern w:val="0"/>
-                <w:szCs w:val="20"/>
-              </w:rPr>
-            </w:pPr>
-            <w:r>
-              <w:rPr>
-                <w:rFonts w:ascii="Arial" w:eastAsia="맑은 고딕" w:hAnsi="Arial" w:cs="Arial"/>
-                <w:kern w:val="0"/>
-                <w:szCs w:val="20"/>
-              </w:rPr>
-              <w:t>Requirement</w:t>
-            </w:r>
+                <w:del w:id="191" w:author="user" w:date="2016-05-24T07:15:00Z"/>
+                <w:rFonts w:ascii="Arial" w:eastAsia="맑은 고딕" w:hAnsi="Arial" w:cs="Arial"/>
+                <w:kern w:val="0"/>
+                <w:szCs w:val="20"/>
+              </w:rPr>
+            </w:pPr>
+            <w:del w:id="192" w:author="user" w:date="2016-05-24T07:15:00Z">
+              <w:r>
+                <w:rPr>
+                  <w:rFonts w:ascii="Arial" w:eastAsia="맑은 고딕" w:hAnsi="Arial" w:cs="Arial"/>
+                  <w:kern w:val="0"/>
+                  <w:szCs w:val="20"/>
+                </w:rPr>
+                <w:delText>Requirement</w:delText>
+              </w:r>
+            </w:del>
           </w:p>
         </w:tc>
         <w:tc>
@@ -28885,87 +30905,119 @@
               <w:spacing w:after="0" w:line="240" w:lineRule="auto"/>
               <w:jc w:val="left"/>
               <w:rPr>
+                <w:del w:id="193" w:author="user" w:date="2016-05-24T07:15:00Z"/>
                 <w:rFonts w:ascii="Arial" w:eastAsia="맑은 고딕" w:hAnsi="Arial" w:cs="Arial"/>
                 <w:color w:val="FFFFFF" w:themeColor="background1"/>
                 <w:kern w:val="0"/>
                 <w:szCs w:val="20"/>
               </w:rPr>
             </w:pPr>
-            <w:r>
-              <w:rPr>
-                <w:rFonts w:ascii="Arial" w:eastAsia="맑은 고딕" w:hAnsi="Arial" w:cs="Arial"/>
-                <w:noProof/>
+            <w:del w:id="194" w:author="user" w:date="2016-05-24T07:15:00Z">
+              <w:r>
+                <w:rPr>
+                  <w:rFonts w:ascii="Arial" w:eastAsia="맑은 고딕" w:hAnsi="Arial" w:cs="Arial"/>
+                  <w:noProof/>
+                  <w:color w:val="FFFFFF" w:themeColor="background1"/>
+                  <w:kern w:val="0"/>
+                  <w:szCs w:val="20"/>
+                </w:rPr>
+                <mc:AlternateContent>
+                  <mc:Choice Requires="wps">
+                    <w:drawing>
+                      <wp:anchor distT="0" distB="0" distL="114300" distR="114300" simplePos="0" relativeHeight="251660288" behindDoc="0" locked="0" layoutInCell="1" allowOverlap="1" wp14:anchorId="7CEDAD27" wp14:editId="3A1B2E3E">
+                        <wp:simplePos x="0" y="0"/>
+                        <wp:positionH relativeFrom="column">
+                          <wp:posOffset>-43683</wp:posOffset>
+                        </wp:positionH>
+                        <wp:positionV relativeFrom="paragraph">
+                          <wp:posOffset>-8881</wp:posOffset>
+                        </wp:positionV>
+                        <wp:extent cx="1862920" cy="388762"/>
+                        <wp:effectExtent l="0" t="19050" r="42545" b="30480"/>
+                        <wp:wrapNone/>
+                        <wp:docPr id="4" name="오른쪽 화살표 4"/>
+                        <wp:cNvGraphicFramePr/>
+                        <a:graphic xmlns:a="http://schemas.openxmlformats.org/drawingml/2006/main">
+                          <a:graphicData uri="http://schemas.microsoft.com/office/word/2010/wordprocessingShape">
+                            <wps:wsp>
+                              <wps:cNvSpPr/>
+                              <wps:spPr>
+                                <a:xfrm>
+                                  <a:off x="0" y="0"/>
+                                  <a:ext cx="1862920" cy="388762"/>
+                                </a:xfrm>
+                                <a:prstGeom prst="rightArrow">
+                                  <a:avLst/>
+                                </a:prstGeom>
+                              </wps:spPr>
+                              <wps:style>
+                                <a:lnRef idx="2">
+                                  <a:schemeClr val="accent1">
+                                    <a:shade val="50000"/>
+                                  </a:schemeClr>
+                                </a:lnRef>
+                                <a:fillRef idx="1">
+                                  <a:schemeClr val="accent1"/>
+                                </a:fillRef>
+                                <a:effectRef idx="0">
+                                  <a:schemeClr val="accent1"/>
+                                </a:effectRef>
+                                <a:fontRef idx="minor">
+                                  <a:schemeClr val="lt1"/>
+                                </a:fontRef>
+                              </wps:style>
+                              <wps:bodyPr rot="0" spcFirstLastPara="0" vertOverflow="overflow" horzOverflow="overflow" vert="horz" wrap="square" lIns="91440" tIns="45720" rIns="91440" bIns="45720" numCol="1" spcCol="0" rtlCol="0" fromWordArt="0" anchor="ctr" anchorCtr="0" forceAA="0" compatLnSpc="1">
+                                <a:prstTxWarp prst="textNoShape">
+                                  <a:avLst/>
+                                </a:prstTxWarp>
+                                <a:noAutofit/>
+                              </wps:bodyPr>
+                            </wps:wsp>
+                          </a:graphicData>
+                        </a:graphic>
+                        <wp14:sizeRelV relativeFrom="margin">
+                          <wp14:pctHeight>0</wp14:pctHeight>
+                        </wp14:sizeRelV>
+                      </wp:anchor>
+                    </w:drawing>
+                  </mc:Choice>
+                  <mc:Fallback xmlns:mo="http://schemas.microsoft.com/office/mac/office/2008/main" xmlns:mv="urn:schemas-microsoft-com:mac:vml" xmlns:w15="http://schemas.microsoft.com/office/word/2012/wordml">
+                    <w:pict>
+                      <v:shape w14:anchorId="1149813C" id="오른쪽 화살표 4" o:spid="_x0000_s1026" type="#_x0000_t13" style="position:absolute;left:0;text-align:left;margin-left:-3.45pt;margin-top:-.65pt;width:146.7pt;height:30.6pt;z-index:251660288;visibility:visible;mso-wrap-style:square;mso-height-percent:0;mso-wrap-distance-left:9pt;mso-wrap-distance-top:0;mso-wrap-distance-right:9pt;mso-wrap-distance-bottom:0;mso-position-horizontal:absolute;mso-position-horizontal-relative:text;mso-position-vertical:absolute;mso-position-vertical-relative:text;mso-height-percent:0;mso-height-relative:margin;v-text-anchor:middle" o:gfxdata="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" adj="19346" fillcolor="#5b9bd5 [3204]" strokecolor="#1f4d78 [1604]" strokeweight="1pt"/>
+                    </w:pict>
+                  </mc:Fallback>
+                </mc:AlternateContent>
+              </w:r>
+            </w:del>
+          </w:p>
+        </w:tc>
+        <w:tc>
+          <w:tcPr>
+            <w:tcW w:w="992" w:type="dxa"/>
+            <w:tcBorders>
+              <w:top w:val="single" w:sz="8" w:space="0" w:color="A3A3A3"/>
+              <w:left w:val="single" w:sz="8" w:space="0" w:color="A3A3A3"/>
+              <w:bottom w:val="single" w:sz="8" w:space="0" w:color="A3A3A3"/>
+              <w:right w:val="single" w:sz="8" w:space="0" w:color="A3A3A3"/>
+            </w:tcBorders>
+            <w:shd w:val="clear" w:color="auto" w:fill="FFFFFF" w:themeFill="background1"/>
+          </w:tcPr>
+          <w:p>
+            <w:pPr>
+              <w:widowControl/>
+              <w:wordWrap/>
+              <w:autoSpaceDE/>
+              <w:autoSpaceDN/>
+              <w:spacing w:after="0" w:line="240" w:lineRule="auto"/>
+              <w:jc w:val="left"/>
+              <w:rPr>
+                <w:del w:id="195" w:author="user" w:date="2016-05-24T07:15:00Z"/>
+                <w:rFonts w:ascii="Arial" w:eastAsia="맑은 고딕" w:hAnsi="Arial" w:cs="Arial"/>
                 <w:color w:val="FFFFFF" w:themeColor="background1"/>
                 <w:kern w:val="0"/>
                 <w:szCs w:val="20"/>
               </w:rPr>
-              <mc:AlternateContent>
-                <mc:Choice Requires="wps">
-                  <w:drawing>
-                    <wp:anchor distT="0" distB="0" distL="114300" distR="114300" simplePos="0" relativeHeight="251660288" behindDoc="0" locked="0" layoutInCell="1" allowOverlap="1" wp14:anchorId="7CEDAD27" wp14:editId="3A1B2E3E">
-                      <wp:simplePos x="0" y="0"/>
-                      <wp:positionH relativeFrom="column">
-                        <wp:posOffset>-43683</wp:posOffset>
-                      </wp:positionH>
-                      <wp:positionV relativeFrom="paragraph">
-                        <wp:posOffset>-8881</wp:posOffset>
-                      </wp:positionV>
-                      <wp:extent cx="1862920" cy="388762"/>
-                      <wp:effectExtent l="0" t="19050" r="42545" b="30480"/>
-                      <wp:wrapNone/>
-                      <wp:docPr id="4" name="오른쪽 화살표 4"/>
-                      <wp:cNvGraphicFramePr/>
-                      <a:graphic xmlns:a="http://schemas.openxmlformats.org/drawingml/2006/main">
-                        <a:graphicData uri="http://schemas.microsoft.com/office/word/2010/wordprocessingShape">
-                          <wps:wsp>
-                            <wps:cNvSpPr/>
-                            <wps:spPr>
-                              <a:xfrm>
-                                <a:off x="0" y="0"/>
-                                <a:ext cx="1862920" cy="388762"/>
-                              </a:xfrm>
-                              <a:prstGeom prst="rightArrow">
-                                <a:avLst/>
-                              </a:prstGeom>
-                            </wps:spPr>
-                            <wps:style>
-                              <a:lnRef idx="2">
-                                <a:schemeClr val="accent1">
-                                  <a:shade val="50000"/>
-                                </a:schemeClr>
-                              </a:lnRef>
-                              <a:fillRef idx="1">
-                                <a:schemeClr val="accent1"/>
-                              </a:fillRef>
-                              <a:effectRef idx="0">
-                                <a:schemeClr val="accent1"/>
-                              </a:effectRef>
-                              <a:fontRef idx="minor">
-                                <a:schemeClr val="lt1"/>
-                              </a:fontRef>
-                            </wps:style>
-                            <wps:bodyPr rot="0" spcFirstLastPara="0" vertOverflow="overflow" horzOverflow="overflow" vert="horz" wrap="square" lIns="91440" tIns="45720" rIns="91440" bIns="45720" numCol="1" spcCol="0" rtlCol="0" fromWordArt="0" anchor="ctr" anchorCtr="0" forceAA="0" compatLnSpc="1">
-                              <a:prstTxWarp prst="textNoShape">
-                                <a:avLst/>
-                              </a:prstTxWarp>
-                              <a:noAutofit/>
-                            </wps:bodyPr>
-                          </wps:wsp>
-                        </a:graphicData>
-                      </a:graphic>
-                      <wp14:sizeRelV relativeFrom="margin">
-                        <wp14:pctHeight>0</wp14:pctHeight>
-                      </wp14:sizeRelV>
-                    </wp:anchor>
-                  </w:drawing>
-                </mc:Choice>
-                <mc:Fallback>
-                  <w:pict>
-                    <v:shape w14:anchorId="1149813C" id="오른쪽 화살표 4" o:spid="_x0000_s1026" type="#_x0000_t13" style="position:absolute;left:0;text-align:left;margin-left:-3.45pt;margin-top:-.65pt;width:146.7pt;height:30.6pt;z-index:251660288;visibility:visible;mso-wrap-style:square;mso-height-percent:0;mso-wrap-distance-left:9pt;mso-wrap-distance-top:0;mso-wrap-distance-right:9pt;mso-wrap-distance-bottom:0;mso-position-horizontal:absolute;mso-position-horizontal-relative:text;mso-position-vertical:absolute;mso-position-vertical-relative:text;mso-height-percent:0;mso-height-relative:margin;v-text-anchor:middle" o:gfxdata="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" adj="19346" fillcolor="#5b9bd5 [3204]" strokecolor="#1f4d78 [1604]" strokeweight="1pt"/>
-                  </w:pict>
-                </mc:Fallback>
-              </mc:AlternateContent>
-            </w:r>
+            </w:pPr>
           </w:p>
         </w:tc>
         <w:tc>
@@ -28978,16 +31030,23 @@
               <w:right w:val="single" w:sz="8" w:space="0" w:color="A3A3A3"/>
             </w:tcBorders>
             <w:shd w:val="clear" w:color="auto" w:fill="FFFFFF" w:themeFill="background1"/>
-          </w:tcPr>
-          <w:p>
-            <w:pPr>
-              <w:widowControl/>
-              <w:wordWrap/>
-              <w:autoSpaceDE/>
-              <w:autoSpaceDN/>
-              <w:spacing w:after="0" w:line="240" w:lineRule="auto"/>
-              <w:jc w:val="left"/>
-              <w:rPr>
+            <w:tcMar>
+              <w:top w:w="80" w:type="dxa"/>
+              <w:left w:w="80" w:type="dxa"/>
+              <w:bottom w:w="80" w:type="dxa"/>
+              <w:right w:w="80" w:type="dxa"/>
+            </w:tcMar>
+          </w:tcPr>
+          <w:p>
+            <w:pPr>
+              <w:widowControl/>
+              <w:wordWrap/>
+              <w:autoSpaceDE/>
+              <w:autoSpaceDN/>
+              <w:spacing w:after="0" w:line="240" w:lineRule="auto"/>
+              <w:jc w:val="left"/>
+              <w:rPr>
+                <w:del w:id="196" w:author="user" w:date="2016-05-24T07:15:00Z"/>
                 <w:rFonts w:ascii="Arial" w:eastAsia="맑은 고딕" w:hAnsi="Arial" w:cs="Arial"/>
                 <w:color w:val="FFFFFF" w:themeColor="background1"/>
                 <w:kern w:val="0"/>
@@ -29006,22 +31065,17 @@
               <w:right w:val="single" w:sz="8" w:space="0" w:color="A3A3A3"/>
             </w:tcBorders>
             <w:shd w:val="clear" w:color="auto" w:fill="FFFFFF" w:themeFill="background1"/>
-            <w:tcMar>
-              <w:top w:w="80" w:type="dxa"/>
-              <w:left w:w="80" w:type="dxa"/>
-              <w:bottom w:w="80" w:type="dxa"/>
-              <w:right w:w="80" w:type="dxa"/>
-            </w:tcMar>
-          </w:tcPr>
-          <w:p>
-            <w:pPr>
-              <w:widowControl/>
-              <w:wordWrap/>
-              <w:autoSpaceDE/>
-              <w:autoSpaceDN/>
-              <w:spacing w:after="0" w:line="240" w:lineRule="auto"/>
-              <w:jc w:val="left"/>
-              <w:rPr>
+          </w:tcPr>
+          <w:p>
+            <w:pPr>
+              <w:widowControl/>
+              <w:wordWrap/>
+              <w:autoSpaceDE/>
+              <w:autoSpaceDN/>
+              <w:spacing w:after="0" w:line="240" w:lineRule="auto"/>
+              <w:jc w:val="left"/>
+              <w:rPr>
+                <w:del w:id="197" w:author="user" w:date="2016-05-24T07:15:00Z"/>
                 <w:rFonts w:ascii="Arial" w:eastAsia="맑은 고딕" w:hAnsi="Arial" w:cs="Arial"/>
                 <w:color w:val="FFFFFF" w:themeColor="background1"/>
                 <w:kern w:val="0"/>
@@ -29050,6 +31104,7 @@
               <w:spacing w:after="0" w:line="240" w:lineRule="auto"/>
               <w:jc w:val="left"/>
               <w:rPr>
+                <w:del w:id="198" w:author="user" w:date="2016-05-24T07:15:00Z"/>
                 <w:rFonts w:ascii="Arial" w:eastAsia="맑은 고딕" w:hAnsi="Arial" w:cs="Arial"/>
                 <w:color w:val="FFFFFF" w:themeColor="background1"/>
                 <w:kern w:val="0"/>
@@ -29078,6 +31133,7 @@
               <w:spacing w:after="0" w:line="240" w:lineRule="auto"/>
               <w:jc w:val="left"/>
               <w:rPr>
+                <w:del w:id="199" w:author="user" w:date="2016-05-24T07:15:00Z"/>
                 <w:rFonts w:ascii="Arial" w:eastAsia="맑은 고딕" w:hAnsi="Arial" w:cs="Arial"/>
                 <w:color w:val="FFFFFF" w:themeColor="background1"/>
                 <w:kern w:val="0"/>
@@ -29106,6 +31162,7 @@
               <w:spacing w:after="0" w:line="240" w:lineRule="auto"/>
               <w:jc w:val="left"/>
               <w:rPr>
+                <w:del w:id="200" w:author="user" w:date="2016-05-24T07:15:00Z"/>
                 <w:rFonts w:ascii="Arial" w:eastAsia="맑은 고딕" w:hAnsi="Arial" w:cs="Arial"/>
                 <w:color w:val="FFFFFF" w:themeColor="background1"/>
                 <w:kern w:val="0"/>
@@ -29116,34 +31173,6 @@
         </w:tc>
         <w:tc>
           <w:tcPr>
-            <w:tcW w:w="992" w:type="dxa"/>
-            <w:tcBorders>
-              <w:top w:val="single" w:sz="8" w:space="0" w:color="A3A3A3"/>
-              <w:left w:val="single" w:sz="8" w:space="0" w:color="A3A3A3"/>
-              <w:bottom w:val="single" w:sz="8" w:space="0" w:color="A3A3A3"/>
-              <w:right w:val="single" w:sz="8" w:space="0" w:color="A3A3A3"/>
-            </w:tcBorders>
-            <w:shd w:val="clear" w:color="auto" w:fill="FFFFFF" w:themeFill="background1"/>
-          </w:tcPr>
-          <w:p>
-            <w:pPr>
-              <w:widowControl/>
-              <w:wordWrap/>
-              <w:autoSpaceDE/>
-              <w:autoSpaceDN/>
-              <w:spacing w:after="0" w:line="240" w:lineRule="auto"/>
-              <w:jc w:val="left"/>
-              <w:rPr>
-                <w:rFonts w:ascii="Arial" w:eastAsia="맑은 고딕" w:hAnsi="Arial" w:cs="Arial"/>
-                <w:color w:val="FFFFFF" w:themeColor="background1"/>
-                <w:kern w:val="0"/>
-                <w:szCs w:val="20"/>
-              </w:rPr>
-            </w:pPr>
-          </w:p>
-        </w:tc>
-        <w:tc>
-          <w:tcPr>
             <w:tcW w:w="1248" w:type="dxa"/>
             <w:tcBorders>
               <w:top w:val="single" w:sz="8" w:space="0" w:color="A3A3A3"/>
@@ -29161,25 +31190,31 @@
               <w:spacing w:after="0" w:line="240" w:lineRule="auto"/>
               <w:jc w:val="left"/>
               <w:rPr>
+                <w:del w:id="201" w:author="user" w:date="2016-05-24T07:15:00Z"/>
                 <w:rFonts w:ascii="Arial" w:eastAsia="맑은 고딕" w:hAnsi="Arial" w:cs="Arial"/>
                 <w:kern w:val="0"/>
                 <w:sz w:val="22"/>
                 <w:szCs w:val="20"/>
               </w:rPr>
             </w:pPr>
-            <w:r>
-              <w:rPr>
-                <w:rFonts w:ascii="Arial" w:eastAsia="맑은 고딕" w:hAnsi="Arial" w:cs="Arial"/>
-                <w:kern w:val="0"/>
-                <w:sz w:val="22"/>
-                <w:szCs w:val="20"/>
-              </w:rPr>
-              <w:t>Architecture Driver Document</w:t>
-            </w:r>
+            <w:del w:id="202" w:author="user" w:date="2016-05-24T07:15:00Z">
+              <w:r>
+                <w:rPr>
+                  <w:rFonts w:ascii="Arial" w:eastAsia="맑은 고딕" w:hAnsi="Arial" w:cs="Arial"/>
+                  <w:kern w:val="0"/>
+                  <w:sz w:val="22"/>
+                  <w:szCs w:val="20"/>
+                </w:rPr>
+                <w:delText>Architecture Driver Document</w:delText>
+              </w:r>
+            </w:del>
           </w:p>
         </w:tc>
       </w:tr>
       <w:tr>
+        <w:trPr>
+          <w:del w:id="203" w:author="user" w:date="2016-05-24T07:15:00Z"/>
+        </w:trPr>
         <w:tc>
           <w:tcPr>
             <w:tcW w:w="2062" w:type="dxa"/>
@@ -29205,19 +31240,22 @@
               <w:spacing w:after="0" w:line="240" w:lineRule="auto"/>
               <w:jc w:val="center"/>
               <w:rPr>
-                <w:rFonts w:ascii="Arial" w:eastAsia="맑은 고딕" w:hAnsi="Arial" w:cs="Arial"/>
-                <w:kern w:val="0"/>
-                <w:szCs w:val="20"/>
-              </w:rPr>
-            </w:pPr>
-            <w:r>
-              <w:rPr>
-                <w:rFonts w:ascii="Arial" w:eastAsia="맑은 고딕" w:hAnsi="Arial" w:cs="Arial"/>
-                <w:kern w:val="0"/>
-                <w:szCs w:val="20"/>
-              </w:rPr>
-              <w:t>Design</w:t>
-            </w:r>
+                <w:del w:id="204" w:author="user" w:date="2016-05-24T07:15:00Z"/>
+                <w:rFonts w:ascii="Arial" w:eastAsia="맑은 고딕" w:hAnsi="Arial" w:cs="Arial"/>
+                <w:kern w:val="0"/>
+                <w:szCs w:val="20"/>
+              </w:rPr>
+            </w:pPr>
+            <w:del w:id="205" w:author="user" w:date="2016-05-24T07:15:00Z">
+              <w:r>
+                <w:rPr>
+                  <w:rFonts w:ascii="Arial" w:eastAsia="맑은 고딕" w:hAnsi="Arial" w:cs="Arial"/>
+                  <w:kern w:val="0"/>
+                  <w:szCs w:val="20"/>
+                </w:rPr>
+                <w:delText>Design</w:delText>
+              </w:r>
+            </w:del>
           </w:p>
         </w:tc>
         <w:tc>
@@ -29246,6 +31284,7 @@
               <w:spacing w:after="0" w:line="240" w:lineRule="auto"/>
               <w:jc w:val="left"/>
               <w:rPr>
+                <w:del w:id="206" w:author="user" w:date="2016-05-24T07:15:00Z"/>
                 <w:rFonts w:ascii="Arial" w:eastAsia="맑은 고딕" w:hAnsi="Arial" w:cs="Arial"/>
                 <w:color w:val="FFFFFF" w:themeColor="background1"/>
                 <w:kern w:val="0"/>
@@ -29274,6 +31313,7 @@
               <w:spacing w:after="0" w:line="240" w:lineRule="auto"/>
               <w:jc w:val="left"/>
               <w:rPr>
+                <w:del w:id="207" w:author="user" w:date="2016-05-24T07:15:00Z"/>
                 <w:rFonts w:ascii="Arial" w:eastAsia="맑은 고딕" w:hAnsi="Arial" w:cs="Arial"/>
                 <w:color w:val="FFFFFF" w:themeColor="background1"/>
                 <w:kern w:val="0"/>
@@ -29308,6 +31348,7 @@
               <w:spacing w:after="0" w:line="240" w:lineRule="auto"/>
               <w:jc w:val="left"/>
               <w:rPr>
+                <w:del w:id="208" w:author="user" w:date="2016-05-24T07:15:00Z"/>
                 <w:rFonts w:ascii="Arial" w:eastAsia="맑은 고딕" w:hAnsi="Arial" w:cs="Arial"/>
                 <w:color w:val="FFFFFF" w:themeColor="background1"/>
                 <w:kern w:val="0"/>
@@ -29336,6 +31377,7 @@
               <w:spacing w:after="0" w:line="240" w:lineRule="auto"/>
               <w:jc w:val="left"/>
               <w:rPr>
+                <w:del w:id="209" w:author="user" w:date="2016-05-24T07:15:00Z"/>
                 <w:rFonts w:ascii="Arial" w:eastAsia="맑은 고딕" w:hAnsi="Arial" w:cs="Arial"/>
                 <w:color w:val="FFFFFF" w:themeColor="background1"/>
                 <w:kern w:val="0"/>
@@ -29364,87 +31406,119 @@
               <w:spacing w:after="0" w:line="240" w:lineRule="auto"/>
               <w:jc w:val="left"/>
               <w:rPr>
+                <w:del w:id="210" w:author="user" w:date="2016-05-24T07:15:00Z"/>
                 <w:rFonts w:ascii="Arial" w:eastAsia="맑은 고딕" w:hAnsi="Arial" w:cs="Arial"/>
                 <w:color w:val="FFFFFF" w:themeColor="background1"/>
                 <w:kern w:val="0"/>
                 <w:szCs w:val="20"/>
               </w:rPr>
             </w:pPr>
-            <w:r>
-              <w:rPr>
-                <w:rFonts w:ascii="Arial" w:eastAsia="맑은 고딕" w:hAnsi="Arial" w:cs="Arial"/>
-                <w:noProof/>
+            <w:del w:id="211" w:author="user" w:date="2016-05-24T07:15:00Z">
+              <w:r>
+                <w:rPr>
+                  <w:rFonts w:ascii="Arial" w:eastAsia="맑은 고딕" w:hAnsi="Arial" w:cs="Arial"/>
+                  <w:noProof/>
+                  <w:color w:val="FFFFFF" w:themeColor="background1"/>
+                  <w:kern w:val="0"/>
+                  <w:szCs w:val="20"/>
+                </w:rPr>
+                <mc:AlternateContent>
+                  <mc:Choice Requires="wps">
+                    <w:drawing>
+                      <wp:anchor distT="0" distB="0" distL="114300" distR="114300" simplePos="0" relativeHeight="251661312" behindDoc="0" locked="0" layoutInCell="1" allowOverlap="1" wp14:anchorId="5BE40317" wp14:editId="3FC9E3E1">
+                        <wp:simplePos x="0" y="0"/>
+                        <wp:positionH relativeFrom="column">
+                          <wp:posOffset>-631986</wp:posOffset>
+                        </wp:positionH>
+                        <wp:positionV relativeFrom="paragraph">
+                          <wp:posOffset>5051</wp:posOffset>
+                        </wp:positionV>
+                        <wp:extent cx="1862920" cy="388762"/>
+                        <wp:effectExtent l="0" t="19050" r="42545" b="30480"/>
+                        <wp:wrapNone/>
+                        <wp:docPr id="5" name="오른쪽 화살표 5"/>
+                        <wp:cNvGraphicFramePr/>
+                        <a:graphic xmlns:a="http://schemas.openxmlformats.org/drawingml/2006/main">
+                          <a:graphicData uri="http://schemas.microsoft.com/office/word/2010/wordprocessingShape">
+                            <wps:wsp>
+                              <wps:cNvSpPr/>
+                              <wps:spPr>
+                                <a:xfrm>
+                                  <a:off x="0" y="0"/>
+                                  <a:ext cx="1862920" cy="388762"/>
+                                </a:xfrm>
+                                <a:prstGeom prst="rightArrow">
+                                  <a:avLst/>
+                                </a:prstGeom>
+                              </wps:spPr>
+                              <wps:style>
+                                <a:lnRef idx="2">
+                                  <a:schemeClr val="accent1">
+                                    <a:shade val="50000"/>
+                                  </a:schemeClr>
+                                </a:lnRef>
+                                <a:fillRef idx="1">
+                                  <a:schemeClr val="accent1"/>
+                                </a:fillRef>
+                                <a:effectRef idx="0">
+                                  <a:schemeClr val="accent1"/>
+                                </a:effectRef>
+                                <a:fontRef idx="minor">
+                                  <a:schemeClr val="lt1"/>
+                                </a:fontRef>
+                              </wps:style>
+                              <wps:bodyPr rot="0" spcFirstLastPara="0" vertOverflow="overflow" horzOverflow="overflow" vert="horz" wrap="square" lIns="91440" tIns="45720" rIns="91440" bIns="45720" numCol="1" spcCol="0" rtlCol="0" fromWordArt="0" anchor="ctr" anchorCtr="0" forceAA="0" compatLnSpc="1">
+                                <a:prstTxWarp prst="textNoShape">
+                                  <a:avLst/>
+                                </a:prstTxWarp>
+                                <a:noAutofit/>
+                              </wps:bodyPr>
+                            </wps:wsp>
+                          </a:graphicData>
+                        </a:graphic>
+                        <wp14:sizeRelV relativeFrom="margin">
+                          <wp14:pctHeight>0</wp14:pctHeight>
+                        </wp14:sizeRelV>
+                      </wp:anchor>
+                    </w:drawing>
+                  </mc:Choice>
+                  <mc:Fallback xmlns:mo="http://schemas.microsoft.com/office/mac/office/2008/main" xmlns:mv="urn:schemas-microsoft-com:mac:vml" xmlns:w15="http://schemas.microsoft.com/office/word/2012/wordml">
+                    <w:pict>
+                      <v:shape w14:anchorId="351F0D88" id="오른쪽 화살표 5" o:spid="_x0000_s1026" type="#_x0000_t13" style="position:absolute;left:0;text-align:left;margin-left:-49.75pt;margin-top:.4pt;width:146.7pt;height:30.6pt;z-index:251661312;visibility:visible;mso-wrap-style:square;mso-height-percent:0;mso-wrap-distance-left:9pt;mso-wrap-distance-top:0;mso-wrap-distance-right:9pt;mso-wrap-distance-bottom:0;mso-position-horizontal:absolute;mso-position-horizontal-relative:text;mso-position-vertical:absolute;mso-position-vertical-relative:text;mso-height-percent:0;mso-height-relative:margin;v-text-anchor:middle" o:gfxdata="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" adj="19346" fillcolor="#5b9bd5 [3204]" strokecolor="#1f4d78 [1604]" strokeweight="1pt"/>
+                    </w:pict>
+                  </mc:Fallback>
+                </mc:AlternateContent>
+              </w:r>
+            </w:del>
+          </w:p>
+        </w:tc>
+        <w:tc>
+          <w:tcPr>
+            <w:tcW w:w="992" w:type="dxa"/>
+            <w:tcBorders>
+              <w:top w:val="single" w:sz="8" w:space="0" w:color="A3A3A3"/>
+              <w:left w:val="single" w:sz="8" w:space="0" w:color="A3A3A3"/>
+              <w:bottom w:val="single" w:sz="8" w:space="0" w:color="A3A3A3"/>
+              <w:right w:val="single" w:sz="8" w:space="0" w:color="A3A3A3"/>
+            </w:tcBorders>
+            <w:shd w:val="clear" w:color="auto" w:fill="FFFFFF" w:themeFill="background1"/>
+          </w:tcPr>
+          <w:p>
+            <w:pPr>
+              <w:widowControl/>
+              <w:wordWrap/>
+              <w:autoSpaceDE/>
+              <w:autoSpaceDN/>
+              <w:spacing w:after="0" w:line="240" w:lineRule="auto"/>
+              <w:jc w:val="left"/>
+              <w:rPr>
+                <w:del w:id="212" w:author="user" w:date="2016-05-24T07:15:00Z"/>
+                <w:rFonts w:ascii="Arial" w:eastAsia="맑은 고딕" w:hAnsi="Arial" w:cs="Arial"/>
                 <w:color w:val="FFFFFF" w:themeColor="background1"/>
                 <w:kern w:val="0"/>
                 <w:szCs w:val="20"/>
               </w:rPr>
-              <mc:AlternateContent>
-                <mc:Choice Requires="wps">
-                  <w:drawing>
-                    <wp:anchor distT="0" distB="0" distL="114300" distR="114300" simplePos="0" relativeHeight="251661312" behindDoc="0" locked="0" layoutInCell="1" allowOverlap="1" wp14:anchorId="5BE40317" wp14:editId="3FC9E3E1">
-                      <wp:simplePos x="0" y="0"/>
-                      <wp:positionH relativeFrom="column">
-                        <wp:posOffset>-631986</wp:posOffset>
-                      </wp:positionH>
-                      <wp:positionV relativeFrom="paragraph">
-                        <wp:posOffset>5051</wp:posOffset>
-                      </wp:positionV>
-                      <wp:extent cx="1862920" cy="388762"/>
-                      <wp:effectExtent l="0" t="19050" r="42545" b="30480"/>
-                      <wp:wrapNone/>
-                      <wp:docPr id="5" name="오른쪽 화살표 5"/>
-                      <wp:cNvGraphicFramePr/>
-                      <a:graphic xmlns:a="http://schemas.openxmlformats.org/drawingml/2006/main">
-                        <a:graphicData uri="http://schemas.microsoft.com/office/word/2010/wordprocessingShape">
-                          <wps:wsp>
-                            <wps:cNvSpPr/>
-                            <wps:spPr>
-                              <a:xfrm>
-                                <a:off x="0" y="0"/>
-                                <a:ext cx="1862920" cy="388762"/>
-                              </a:xfrm>
-                              <a:prstGeom prst="rightArrow">
-                                <a:avLst/>
-                              </a:prstGeom>
-                            </wps:spPr>
-                            <wps:style>
-                              <a:lnRef idx="2">
-                                <a:schemeClr val="accent1">
-                                  <a:shade val="50000"/>
-                                </a:schemeClr>
-                              </a:lnRef>
-                              <a:fillRef idx="1">
-                                <a:schemeClr val="accent1"/>
-                              </a:fillRef>
-                              <a:effectRef idx="0">
-                                <a:schemeClr val="accent1"/>
-                              </a:effectRef>
-                              <a:fontRef idx="minor">
-                                <a:schemeClr val="lt1"/>
-                              </a:fontRef>
-                            </wps:style>
-                            <wps:bodyPr rot="0" spcFirstLastPara="0" vertOverflow="overflow" horzOverflow="overflow" vert="horz" wrap="square" lIns="91440" tIns="45720" rIns="91440" bIns="45720" numCol="1" spcCol="0" rtlCol="0" fromWordArt="0" anchor="ctr" anchorCtr="0" forceAA="0" compatLnSpc="1">
-                              <a:prstTxWarp prst="textNoShape">
-                                <a:avLst/>
-                              </a:prstTxWarp>
-                              <a:noAutofit/>
-                            </wps:bodyPr>
-                          </wps:wsp>
-                        </a:graphicData>
-                      </a:graphic>
-                      <wp14:sizeRelV relativeFrom="margin">
-                        <wp14:pctHeight>0</wp14:pctHeight>
-                      </wp14:sizeRelV>
-                    </wp:anchor>
-                  </w:drawing>
-                </mc:Choice>
-                <mc:Fallback>
-                  <w:pict>
-                    <v:shape w14:anchorId="351F0D88" id="오른쪽 화살표 5" o:spid="_x0000_s1026" type="#_x0000_t13" style="position:absolute;left:0;text-align:left;margin-left:-49.75pt;margin-top:.4pt;width:146.7pt;height:30.6pt;z-index:251661312;visibility:visible;mso-wrap-style:square;mso-height-percent:0;mso-wrap-distance-left:9pt;mso-wrap-distance-top:0;mso-wrap-distance-right:9pt;mso-wrap-distance-bottom:0;mso-position-horizontal:absolute;mso-position-horizontal-relative:text;mso-position-vertical:absolute;mso-position-vertical-relative:text;mso-height-percent:0;mso-height-relative:margin;v-text-anchor:middle" o:gfxdata="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" adj="19346" fillcolor="#5b9bd5 [3204]" strokecolor="#1f4d78 [1604]" strokeweight="1pt"/>
-                  </w:pict>
-                </mc:Fallback>
-              </mc:AlternateContent>
-            </w:r>
+            </w:pPr>
           </w:p>
         </w:tc>
         <w:tc>
@@ -29467,6 +31541,7 @@
               <w:spacing w:after="0" w:line="240" w:lineRule="auto"/>
               <w:jc w:val="left"/>
               <w:rPr>
+                <w:del w:id="213" w:author="user" w:date="2016-05-24T07:15:00Z"/>
                 <w:rFonts w:ascii="Arial" w:eastAsia="맑은 고딕" w:hAnsi="Arial" w:cs="Arial"/>
                 <w:color w:val="FFFFFF" w:themeColor="background1"/>
                 <w:kern w:val="0"/>
@@ -29477,34 +31552,6 @@
         </w:tc>
         <w:tc>
           <w:tcPr>
-            <w:tcW w:w="992" w:type="dxa"/>
-            <w:tcBorders>
-              <w:top w:val="single" w:sz="8" w:space="0" w:color="A3A3A3"/>
-              <w:left w:val="single" w:sz="8" w:space="0" w:color="A3A3A3"/>
-              <w:bottom w:val="single" w:sz="8" w:space="0" w:color="A3A3A3"/>
-              <w:right w:val="single" w:sz="8" w:space="0" w:color="A3A3A3"/>
-            </w:tcBorders>
-            <w:shd w:val="clear" w:color="auto" w:fill="FFFFFF" w:themeFill="background1"/>
-          </w:tcPr>
-          <w:p>
-            <w:pPr>
-              <w:widowControl/>
-              <w:wordWrap/>
-              <w:autoSpaceDE/>
-              <w:autoSpaceDN/>
-              <w:spacing w:after="0" w:line="240" w:lineRule="auto"/>
-              <w:jc w:val="left"/>
-              <w:rPr>
-                <w:rFonts w:ascii="Arial" w:eastAsia="맑은 고딕" w:hAnsi="Arial" w:cs="Arial"/>
-                <w:color w:val="FFFFFF" w:themeColor="background1"/>
-                <w:kern w:val="0"/>
-                <w:szCs w:val="20"/>
-              </w:rPr>
-            </w:pPr>
-          </w:p>
-        </w:tc>
-        <w:tc>
-          <w:tcPr>
             <w:tcW w:w="1248" w:type="dxa"/>
             <w:tcBorders>
               <w:top w:val="single" w:sz="8" w:space="0" w:color="A3A3A3"/>
@@ -29522,25 +31569,31 @@
               <w:spacing w:after="0" w:line="240" w:lineRule="auto"/>
               <w:jc w:val="left"/>
               <w:rPr>
+                <w:del w:id="214" w:author="user" w:date="2016-05-24T07:15:00Z"/>
                 <w:rFonts w:ascii="Arial" w:eastAsia="맑은 고딕" w:hAnsi="Arial" w:cs="Arial"/>
                 <w:kern w:val="0"/>
                 <w:sz w:val="22"/>
                 <w:szCs w:val="20"/>
               </w:rPr>
             </w:pPr>
-            <w:r>
-              <w:rPr>
-                <w:rFonts w:ascii="Arial" w:eastAsia="맑은 고딕" w:hAnsi="Arial" w:cs="Arial"/>
-                <w:kern w:val="0"/>
-                <w:sz w:val="22"/>
-                <w:szCs w:val="20"/>
-              </w:rPr>
-              <w:t>Architecture Specification Document</w:t>
-            </w:r>
+            <w:del w:id="215" w:author="user" w:date="2016-05-24T07:15:00Z">
+              <w:r>
+                <w:rPr>
+                  <w:rFonts w:ascii="Arial" w:eastAsia="맑은 고딕" w:hAnsi="Arial" w:cs="Arial"/>
+                  <w:kern w:val="0"/>
+                  <w:sz w:val="22"/>
+                  <w:szCs w:val="20"/>
+                </w:rPr>
+                <w:delText>Architecture Specification Document</w:delText>
+              </w:r>
+            </w:del>
           </w:p>
         </w:tc>
       </w:tr>
       <w:tr>
+        <w:trPr>
+          <w:del w:id="216" w:author="user" w:date="2016-05-24T07:15:00Z"/>
+        </w:trPr>
         <w:tc>
           <w:tcPr>
             <w:tcW w:w="2062" w:type="dxa"/>
@@ -29567,19 +31620,22 @@
               <w:spacing w:after="0" w:line="240" w:lineRule="auto"/>
               <w:jc w:val="center"/>
               <w:rPr>
-                <w:rFonts w:ascii="Arial" w:eastAsia="맑은 고딕" w:hAnsi="Arial" w:cs="Arial"/>
-                <w:kern w:val="0"/>
-                <w:szCs w:val="20"/>
-              </w:rPr>
-            </w:pPr>
-            <w:r>
-              <w:rPr>
-                <w:rFonts w:ascii="Arial" w:eastAsia="맑은 고딕" w:hAnsi="Arial" w:cs="Arial"/>
-                <w:kern w:val="0"/>
-                <w:szCs w:val="20"/>
-              </w:rPr>
-              <w:t> Implementation</w:t>
-            </w:r>
+                <w:del w:id="217" w:author="user" w:date="2016-05-24T07:15:00Z"/>
+                <w:rFonts w:ascii="Arial" w:eastAsia="맑은 고딕" w:hAnsi="Arial" w:cs="Arial"/>
+                <w:kern w:val="0"/>
+                <w:szCs w:val="20"/>
+              </w:rPr>
+            </w:pPr>
+            <w:del w:id="218" w:author="user" w:date="2016-05-24T07:15:00Z">
+              <w:r>
+                <w:rPr>
+                  <w:rFonts w:ascii="Arial" w:eastAsia="맑은 고딕" w:hAnsi="Arial" w:cs="Arial"/>
+                  <w:kern w:val="0"/>
+                  <w:szCs w:val="20"/>
+                </w:rPr>
+                <w:delText> Implementation</w:delText>
+              </w:r>
+            </w:del>
           </w:p>
         </w:tc>
         <w:tc>
@@ -29609,21 +31665,53 @@
               <w:spacing w:after="0" w:line="240" w:lineRule="auto"/>
               <w:jc w:val="left"/>
               <w:rPr>
+                <w:del w:id="219" w:author="user" w:date="2016-05-24T07:15:00Z"/>
                 <w:rFonts w:ascii="Arial" w:eastAsia="맑은 고딕" w:hAnsi="Arial" w:cs="Arial"/>
                 <w:color w:val="FFFFFF" w:themeColor="background1"/>
                 <w:kern w:val="0"/>
                 <w:szCs w:val="20"/>
               </w:rPr>
             </w:pPr>
-            <w:r>
-              <w:rPr>
+            <w:del w:id="220" w:author="user" w:date="2016-05-24T07:15:00Z">
+              <w:r>
+                <w:rPr>
+                  <w:rFonts w:ascii="Arial" w:eastAsia="맑은 고딕" w:hAnsi="Arial" w:cs="Arial"/>
+                  <w:color w:val="FFFFFF" w:themeColor="background1"/>
+                  <w:kern w:val="0"/>
+                  <w:szCs w:val="20"/>
+                </w:rPr>
+                <w:delText> </w:delText>
+              </w:r>
+            </w:del>
+          </w:p>
+        </w:tc>
+        <w:tc>
+          <w:tcPr>
+            <w:tcW w:w="992" w:type="dxa"/>
+            <w:tcBorders>
+              <w:top w:val="single" w:sz="8" w:space="0" w:color="A3A3A3"/>
+              <w:left w:val="single" w:sz="8" w:space="0" w:color="A3A3A3"/>
+              <w:bottom w:val="single" w:sz="8" w:space="0" w:color="A3A3A3"/>
+              <w:right w:val="single" w:sz="8" w:space="0" w:color="A3A3A3"/>
+            </w:tcBorders>
+            <w:shd w:val="clear" w:color="auto" w:fill="FFFFFF" w:themeFill="background1"/>
+          </w:tcPr>
+          <w:p>
+            <w:pPr>
+              <w:widowControl/>
+              <w:wordWrap/>
+              <w:autoSpaceDE/>
+              <w:autoSpaceDN/>
+              <w:spacing w:after="0" w:line="240" w:lineRule="auto"/>
+              <w:jc w:val="left"/>
+              <w:rPr>
+                <w:del w:id="221" w:author="user" w:date="2016-05-24T07:15:00Z"/>
                 <w:rFonts w:ascii="Arial" w:eastAsia="맑은 고딕" w:hAnsi="Arial" w:cs="Arial"/>
                 <w:color w:val="FFFFFF" w:themeColor="background1"/>
                 <w:kern w:val="0"/>
                 <w:szCs w:val="20"/>
               </w:rPr>
-              <w:t> </w:t>
-            </w:r>
+            </w:pPr>
           </w:p>
         </w:tc>
         <w:tc>
@@ -29636,22 +31724,41 @@
               <w:right w:val="single" w:sz="8" w:space="0" w:color="A3A3A3"/>
             </w:tcBorders>
             <w:shd w:val="clear" w:color="auto" w:fill="FFFFFF" w:themeFill="background1"/>
-          </w:tcPr>
-          <w:p>
-            <w:pPr>
-              <w:widowControl/>
-              <w:wordWrap/>
-              <w:autoSpaceDE/>
-              <w:autoSpaceDN/>
-              <w:spacing w:after="0" w:line="240" w:lineRule="auto"/>
-              <w:jc w:val="left"/>
-              <w:rPr>
+            <w:tcMar>
+              <w:top w:w="80" w:type="dxa"/>
+              <w:left w:w="80" w:type="dxa"/>
+              <w:bottom w:w="80" w:type="dxa"/>
+              <w:right w:w="80" w:type="dxa"/>
+            </w:tcMar>
+            <w:hideMark/>
+          </w:tcPr>
+          <w:p>
+            <w:pPr>
+              <w:widowControl/>
+              <w:wordWrap/>
+              <w:autoSpaceDE/>
+              <w:autoSpaceDN/>
+              <w:spacing w:after="0" w:line="240" w:lineRule="auto"/>
+              <w:jc w:val="left"/>
+              <w:rPr>
+                <w:del w:id="222" w:author="user" w:date="2016-05-24T07:15:00Z"/>
                 <w:rFonts w:ascii="Arial" w:eastAsia="맑은 고딕" w:hAnsi="Arial" w:cs="Arial"/>
                 <w:color w:val="FFFFFF" w:themeColor="background1"/>
                 <w:kern w:val="0"/>
                 <w:szCs w:val="20"/>
               </w:rPr>
             </w:pPr>
+            <w:del w:id="223" w:author="user" w:date="2016-05-24T07:15:00Z">
+              <w:r>
+                <w:rPr>
+                  <w:rFonts w:ascii="Arial" w:eastAsia="맑은 고딕" w:hAnsi="Arial" w:cs="Arial"/>
+                  <w:color w:val="FFFFFF" w:themeColor="background1"/>
+                  <w:kern w:val="0"/>
+                  <w:szCs w:val="20"/>
+                </w:rPr>
+                <w:delText> </w:delText>
+              </w:r>
+            </w:del>
           </w:p>
         </w:tc>
         <w:tc>
@@ -29664,38 +31771,52 @@
               <w:right w:val="single" w:sz="8" w:space="0" w:color="A3A3A3"/>
             </w:tcBorders>
             <w:shd w:val="clear" w:color="auto" w:fill="FFFFFF" w:themeFill="background1"/>
-            <w:tcMar>
-              <w:top w:w="80" w:type="dxa"/>
-              <w:left w:w="80" w:type="dxa"/>
-              <w:bottom w:w="80" w:type="dxa"/>
-              <w:right w:w="80" w:type="dxa"/>
-            </w:tcMar>
-            <w:hideMark/>
-          </w:tcPr>
-          <w:p>
-            <w:pPr>
-              <w:widowControl/>
-              <w:wordWrap/>
-              <w:autoSpaceDE/>
-              <w:autoSpaceDN/>
-              <w:spacing w:after="0" w:line="240" w:lineRule="auto"/>
-              <w:jc w:val="left"/>
-              <w:rPr>
+          </w:tcPr>
+          <w:p>
+            <w:pPr>
+              <w:widowControl/>
+              <w:wordWrap/>
+              <w:autoSpaceDE/>
+              <w:autoSpaceDN/>
+              <w:spacing w:after="0" w:line="240" w:lineRule="auto"/>
+              <w:jc w:val="left"/>
+              <w:rPr>
+                <w:del w:id="224" w:author="user" w:date="2016-05-24T07:15:00Z"/>
                 <w:rFonts w:ascii="Arial" w:eastAsia="맑은 고딕" w:hAnsi="Arial" w:cs="Arial"/>
                 <w:color w:val="FFFFFF" w:themeColor="background1"/>
                 <w:kern w:val="0"/>
                 <w:szCs w:val="20"/>
               </w:rPr>
             </w:pPr>
-            <w:r>
-              <w:rPr>
+          </w:p>
+        </w:tc>
+        <w:tc>
+          <w:tcPr>
+            <w:tcW w:w="992" w:type="dxa"/>
+            <w:tcBorders>
+              <w:top w:val="single" w:sz="8" w:space="0" w:color="A3A3A3"/>
+              <w:left w:val="single" w:sz="8" w:space="0" w:color="A3A3A3"/>
+              <w:bottom w:val="single" w:sz="8" w:space="0" w:color="A3A3A3"/>
+              <w:right w:val="single" w:sz="8" w:space="0" w:color="A3A3A3"/>
+            </w:tcBorders>
+            <w:shd w:val="clear" w:color="auto" w:fill="FFFFFF" w:themeFill="background1"/>
+          </w:tcPr>
+          <w:p>
+            <w:pPr>
+              <w:widowControl/>
+              <w:wordWrap/>
+              <w:autoSpaceDE/>
+              <w:autoSpaceDN/>
+              <w:spacing w:after="0" w:line="240" w:lineRule="auto"/>
+              <w:jc w:val="left"/>
+              <w:rPr>
+                <w:del w:id="225" w:author="user" w:date="2016-05-24T07:15:00Z"/>
                 <w:rFonts w:ascii="Arial" w:eastAsia="맑은 고딕" w:hAnsi="Arial" w:cs="Arial"/>
                 <w:color w:val="FFFFFF" w:themeColor="background1"/>
                 <w:kern w:val="0"/>
                 <w:szCs w:val="20"/>
               </w:rPr>
-              <w:t> </w:t>
-            </w:r>
+            </w:pPr>
           </w:p>
         </w:tc>
         <w:tc>
@@ -29718,12 +31839,93 @@
               <w:spacing w:after="0" w:line="240" w:lineRule="auto"/>
               <w:jc w:val="left"/>
               <w:rPr>
+                <w:del w:id="226" w:author="user" w:date="2016-05-24T07:15:00Z"/>
                 <w:rFonts w:ascii="Arial" w:eastAsia="맑은 고딕" w:hAnsi="Arial" w:cs="Arial"/>
                 <w:color w:val="FFFFFF" w:themeColor="background1"/>
                 <w:kern w:val="0"/>
                 <w:szCs w:val="20"/>
               </w:rPr>
             </w:pPr>
+            <w:del w:id="227" w:author="user" w:date="2016-05-24T07:15:00Z">
+              <w:r>
+                <w:rPr>
+                  <w:rFonts w:ascii="Arial" w:eastAsia="맑은 고딕" w:hAnsi="Arial" w:cs="Arial"/>
+                  <w:noProof/>
+                  <w:color w:val="FFFFFF" w:themeColor="background1"/>
+                  <w:kern w:val="0"/>
+                  <w:szCs w:val="20"/>
+                </w:rPr>
+                <mc:AlternateContent>
+                  <mc:Choice Requires="wps">
+                    <w:drawing>
+                      <wp:anchor distT="0" distB="0" distL="114300" distR="114300" simplePos="0" relativeHeight="251662336" behindDoc="0" locked="0" layoutInCell="1" allowOverlap="1" wp14:anchorId="15FDD5E6" wp14:editId="3F380308">
+                        <wp:simplePos x="0" y="0"/>
+                        <wp:positionH relativeFrom="column">
+                          <wp:posOffset>-961921</wp:posOffset>
+                        </wp:positionH>
+                        <wp:positionV relativeFrom="paragraph">
+                          <wp:posOffset>27153</wp:posOffset>
+                        </wp:positionV>
+                        <wp:extent cx="2156347" cy="388762"/>
+                        <wp:effectExtent l="0" t="19050" r="34925" b="30480"/>
+                        <wp:wrapNone/>
+                        <wp:docPr id="6" name="오른쪽 화살표 6"/>
+                        <wp:cNvGraphicFramePr/>
+                        <a:graphic xmlns:a="http://schemas.openxmlformats.org/drawingml/2006/main">
+                          <a:graphicData uri="http://schemas.microsoft.com/office/word/2010/wordprocessingShape">
+                            <wps:wsp>
+                              <wps:cNvSpPr/>
+                              <wps:spPr>
+                                <a:xfrm>
+                                  <a:off x="0" y="0"/>
+                                  <a:ext cx="2156347" cy="388762"/>
+                                </a:xfrm>
+                                <a:prstGeom prst="rightArrow">
+                                  <a:avLst/>
+                                </a:prstGeom>
+                              </wps:spPr>
+                              <wps:style>
+                                <a:lnRef idx="2">
+                                  <a:schemeClr val="accent1">
+                                    <a:shade val="50000"/>
+                                  </a:schemeClr>
+                                </a:lnRef>
+                                <a:fillRef idx="1">
+                                  <a:schemeClr val="accent1"/>
+                                </a:fillRef>
+                                <a:effectRef idx="0">
+                                  <a:schemeClr val="accent1"/>
+                                </a:effectRef>
+                                <a:fontRef idx="minor">
+                                  <a:schemeClr val="lt1"/>
+                                </a:fontRef>
+                              </wps:style>
+                              <wps:bodyPr rot="0" spcFirstLastPara="0" vertOverflow="overflow" horzOverflow="overflow" vert="horz" wrap="square" lIns="91440" tIns="45720" rIns="91440" bIns="45720" numCol="1" spcCol="0" rtlCol="0" fromWordArt="0" anchor="ctr" anchorCtr="0" forceAA="0" compatLnSpc="1">
+                                <a:prstTxWarp prst="textNoShape">
+                                  <a:avLst/>
+                                </a:prstTxWarp>
+                                <a:noAutofit/>
+                              </wps:bodyPr>
+                            </wps:wsp>
+                          </a:graphicData>
+                        </a:graphic>
+                        <wp14:sizeRelH relativeFrom="margin">
+                          <wp14:pctWidth>0</wp14:pctWidth>
+                        </wp14:sizeRelH>
+                        <wp14:sizeRelV relativeFrom="margin">
+                          <wp14:pctHeight>0</wp14:pctHeight>
+                        </wp14:sizeRelV>
+                      </wp:anchor>
+                    </w:drawing>
+                  </mc:Choice>
+                  <mc:Fallback xmlns:mo="http://schemas.microsoft.com/office/mac/office/2008/main" xmlns:mv="urn:schemas-microsoft-com:mac:vml" xmlns:w15="http://schemas.microsoft.com/office/word/2012/wordml">
+                    <w:pict>
+                      <v:shape w14:anchorId="21754960" id="오른쪽 화살표 6" o:spid="_x0000_s1026" type="#_x0000_t13" style="position:absolute;left:0;text-align:left;margin-left:-75.75pt;margin-top:2.15pt;width:169.8pt;height:30.6pt;z-index:251662336;visibility:visible;mso-wrap-style:square;mso-width-percent:0;mso-height-percent:0;mso-wrap-distance-left:9pt;mso-wrap-distance-top:0;mso-wrap-distance-right:9pt;mso-wrap-distance-bottom:0;mso-position-horizontal:absolute;mso-position-horizontal-relative:text;mso-position-vertical:absolute;mso-position-vertical-relative:text;mso-width-percent:0;mso-height-percent:0;mso-width-relative:margin;mso-height-relative:margin;v-text-anchor:middle" o:gfxdata="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" adj="19653" fillcolor="#5b9bd5 [3204]" strokecolor="#1f4d78 [1604]" strokeweight="1pt"/>
+                    </w:pict>
+                  </mc:Fallback>
+                </mc:AlternateContent>
+              </w:r>
+            </w:del>
           </w:p>
         </w:tc>
         <w:tc>
@@ -29746,6 +31948,7 @@
               <w:spacing w:after="0" w:line="240" w:lineRule="auto"/>
               <w:jc w:val="left"/>
               <w:rPr>
+                <w:del w:id="228" w:author="user" w:date="2016-05-24T07:15:00Z"/>
                 <w:rFonts w:ascii="Arial" w:eastAsia="맑은 고딕" w:hAnsi="Arial" w:cs="Arial"/>
                 <w:color w:val="FFFFFF" w:themeColor="background1"/>
                 <w:kern w:val="0"/>
@@ -29756,140 +31959,6 @@
         </w:tc>
         <w:tc>
           <w:tcPr>
-            <w:tcW w:w="992" w:type="dxa"/>
-            <w:tcBorders>
-              <w:top w:val="single" w:sz="8" w:space="0" w:color="A3A3A3"/>
-              <w:left w:val="single" w:sz="8" w:space="0" w:color="A3A3A3"/>
-              <w:bottom w:val="single" w:sz="8" w:space="0" w:color="A3A3A3"/>
-              <w:right w:val="single" w:sz="8" w:space="0" w:color="A3A3A3"/>
-            </w:tcBorders>
-            <w:shd w:val="clear" w:color="auto" w:fill="FFFFFF" w:themeFill="background1"/>
-          </w:tcPr>
-          <w:p>
-            <w:pPr>
-              <w:widowControl/>
-              <w:wordWrap/>
-              <w:autoSpaceDE/>
-              <w:autoSpaceDN/>
-              <w:spacing w:after="0" w:line="240" w:lineRule="auto"/>
-              <w:jc w:val="left"/>
-              <w:rPr>
-                <w:rFonts w:ascii="Arial" w:eastAsia="맑은 고딕" w:hAnsi="Arial" w:cs="Arial"/>
-                <w:color w:val="FFFFFF" w:themeColor="background1"/>
-                <w:kern w:val="0"/>
-                <w:szCs w:val="20"/>
-              </w:rPr>
-            </w:pPr>
-            <w:r>
-              <w:rPr>
-                <w:rFonts w:ascii="Arial" w:eastAsia="맑은 고딕" w:hAnsi="Arial" w:cs="Arial"/>
-                <w:noProof/>
-                <w:color w:val="FFFFFF" w:themeColor="background1"/>
-                <w:kern w:val="0"/>
-                <w:szCs w:val="20"/>
-              </w:rPr>
-              <mc:AlternateContent>
-                <mc:Choice Requires="wps">
-                  <w:drawing>
-                    <wp:anchor distT="0" distB="0" distL="114300" distR="114300" simplePos="0" relativeHeight="251662336" behindDoc="0" locked="0" layoutInCell="1" allowOverlap="1" wp14:anchorId="15FDD5E6" wp14:editId="3F380308">
-                      <wp:simplePos x="0" y="0"/>
-                      <wp:positionH relativeFrom="column">
-                        <wp:posOffset>-961921</wp:posOffset>
-                      </wp:positionH>
-                      <wp:positionV relativeFrom="paragraph">
-                        <wp:posOffset>27153</wp:posOffset>
-                      </wp:positionV>
-                      <wp:extent cx="2156347" cy="388762"/>
-                      <wp:effectExtent l="0" t="19050" r="34925" b="30480"/>
-                      <wp:wrapNone/>
-                      <wp:docPr id="6" name="오른쪽 화살표 6"/>
-                      <wp:cNvGraphicFramePr/>
-                      <a:graphic xmlns:a="http://schemas.openxmlformats.org/drawingml/2006/main">
-                        <a:graphicData uri="http://schemas.microsoft.com/office/word/2010/wordprocessingShape">
-                          <wps:wsp>
-                            <wps:cNvSpPr/>
-                            <wps:spPr>
-                              <a:xfrm>
-                                <a:off x="0" y="0"/>
-                                <a:ext cx="2156347" cy="388762"/>
-                              </a:xfrm>
-                              <a:prstGeom prst="rightArrow">
-                                <a:avLst/>
-                              </a:prstGeom>
-                            </wps:spPr>
-                            <wps:style>
-                              <a:lnRef idx="2">
-                                <a:schemeClr val="accent1">
-                                  <a:shade val="50000"/>
-                                </a:schemeClr>
-                              </a:lnRef>
-                              <a:fillRef idx="1">
-                                <a:schemeClr val="accent1"/>
-                              </a:fillRef>
-                              <a:effectRef idx="0">
-                                <a:schemeClr val="accent1"/>
-                              </a:effectRef>
-                              <a:fontRef idx="minor">
-                                <a:schemeClr val="lt1"/>
-                              </a:fontRef>
-                            </wps:style>
-                            <wps:bodyPr rot="0" spcFirstLastPara="0" vertOverflow="overflow" horzOverflow="overflow" vert="horz" wrap="square" lIns="91440" tIns="45720" rIns="91440" bIns="45720" numCol="1" spcCol="0" rtlCol="0" fromWordArt="0" anchor="ctr" anchorCtr="0" forceAA="0" compatLnSpc="1">
-                              <a:prstTxWarp prst="textNoShape">
-                                <a:avLst/>
-                              </a:prstTxWarp>
-                              <a:noAutofit/>
-                            </wps:bodyPr>
-                          </wps:wsp>
-                        </a:graphicData>
-                      </a:graphic>
-                      <wp14:sizeRelH relativeFrom="margin">
-                        <wp14:pctWidth>0</wp14:pctWidth>
-                      </wp14:sizeRelH>
-                      <wp14:sizeRelV relativeFrom="margin">
-                        <wp14:pctHeight>0</wp14:pctHeight>
-                      </wp14:sizeRelV>
-                    </wp:anchor>
-                  </w:drawing>
-                </mc:Choice>
-                <mc:Fallback>
-                  <w:pict>
-                    <v:shape w14:anchorId="21754960" id="오른쪽 화살표 6" o:spid="_x0000_s1026" type="#_x0000_t13" style="position:absolute;left:0;text-align:left;margin-left:-75.75pt;margin-top:2.15pt;width:169.8pt;height:30.6pt;z-index:251662336;visibility:visible;mso-wrap-style:square;mso-width-percent:0;mso-height-percent:0;mso-wrap-distance-left:9pt;mso-wrap-distance-top:0;mso-wrap-distance-right:9pt;mso-wrap-distance-bottom:0;mso-position-horizontal:absolute;mso-position-horizontal-relative:text;mso-position-vertical:absolute;mso-position-vertical-relative:text;mso-width-percent:0;mso-height-percent:0;mso-width-relative:margin;mso-height-relative:margin;v-text-anchor:middle" o:gfxdata="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" adj="19653" fillcolor="#5b9bd5 [3204]" strokecolor="#1f4d78 [1604]" strokeweight="1pt"/>
-                  </w:pict>
-                </mc:Fallback>
-              </mc:AlternateContent>
-            </w:r>
-          </w:p>
-        </w:tc>
-        <w:tc>
-          <w:tcPr>
-            <w:tcW w:w="992" w:type="dxa"/>
-            <w:tcBorders>
-              <w:top w:val="single" w:sz="8" w:space="0" w:color="A3A3A3"/>
-              <w:left w:val="single" w:sz="8" w:space="0" w:color="A3A3A3"/>
-              <w:bottom w:val="single" w:sz="8" w:space="0" w:color="A3A3A3"/>
-              <w:right w:val="single" w:sz="8" w:space="0" w:color="A3A3A3"/>
-            </w:tcBorders>
-            <w:shd w:val="clear" w:color="auto" w:fill="FFFFFF" w:themeFill="background1"/>
-          </w:tcPr>
-          <w:p>
-            <w:pPr>
-              <w:widowControl/>
-              <w:wordWrap/>
-              <w:autoSpaceDE/>
-              <w:autoSpaceDN/>
-              <w:spacing w:after="0" w:line="240" w:lineRule="auto"/>
-              <w:jc w:val="left"/>
-              <w:rPr>
-                <w:rFonts w:ascii="Arial" w:eastAsia="맑은 고딕" w:hAnsi="Arial" w:cs="Arial"/>
-                <w:color w:val="FFFFFF" w:themeColor="background1"/>
-                <w:kern w:val="0"/>
-                <w:szCs w:val="20"/>
-              </w:rPr>
-            </w:pPr>
-          </w:p>
-        </w:tc>
-        <w:tc>
-          <w:tcPr>
             <w:tcW w:w="1248" w:type="dxa"/>
             <w:tcBorders>
               <w:top w:val="single" w:sz="8" w:space="0" w:color="A3A3A3"/>
@@ -29907,6 +31976,7 @@
               <w:spacing w:after="0" w:line="240" w:lineRule="auto"/>
               <w:jc w:val="left"/>
               <w:rPr>
+                <w:del w:id="229" w:author="user" w:date="2016-05-24T07:15:00Z"/>
                 <w:rFonts w:ascii="Arial" w:eastAsia="맑은 고딕" w:hAnsi="Arial" w:cs="Arial"/>
                 <w:kern w:val="0"/>
                 <w:sz w:val="22"/>
@@ -29923,31 +31993,35 @@
               <w:spacing w:after="0" w:line="240" w:lineRule="auto"/>
               <w:jc w:val="left"/>
               <w:rPr>
+                <w:del w:id="230" w:author="user" w:date="2016-05-24T07:15:00Z"/>
                 <w:rFonts w:ascii="Arial" w:eastAsia="맑은 고딕" w:hAnsi="Arial" w:cs="Arial"/>
                 <w:kern w:val="0"/>
                 <w:sz w:val="22"/>
                 <w:szCs w:val="20"/>
               </w:rPr>
             </w:pPr>
-            <w:r>
-              <w:rPr>
-                <w:rFonts w:ascii="Arial" w:eastAsia="맑은 고딕" w:hAnsi="Arial" w:cs="Arial"/>
-                <w:kern w:val="0"/>
-                <w:sz w:val="22"/>
-                <w:szCs w:val="20"/>
-              </w:rPr>
-              <w:t>Product</w:t>
-            </w:r>
-          </w:p>
-          <w:p>
-            <w:pPr>
-              <w:widowControl/>
-              <w:wordWrap/>
-              <w:autoSpaceDE/>
-              <w:autoSpaceDN/>
-              <w:spacing w:after="0" w:line="240" w:lineRule="auto"/>
-              <w:jc w:val="left"/>
-              <w:rPr>
+            <w:del w:id="231" w:author="user" w:date="2016-05-24T07:15:00Z">
+              <w:r>
+                <w:rPr>
+                  <w:rFonts w:ascii="Arial" w:eastAsia="맑은 고딕" w:hAnsi="Arial" w:cs="Arial"/>
+                  <w:kern w:val="0"/>
+                  <w:sz w:val="22"/>
+                  <w:szCs w:val="20"/>
+                </w:rPr>
+                <w:delText>Product</w:delText>
+              </w:r>
+            </w:del>
+          </w:p>
+          <w:p>
+            <w:pPr>
+              <w:widowControl/>
+              <w:wordWrap/>
+              <w:autoSpaceDE/>
+              <w:autoSpaceDN/>
+              <w:spacing w:after="0" w:line="240" w:lineRule="auto"/>
+              <w:jc w:val="left"/>
+              <w:rPr>
+                <w:del w:id="232" w:author="user" w:date="2016-05-24T07:15:00Z"/>
                 <w:rFonts w:ascii="Arial" w:eastAsia="맑은 고딕" w:hAnsi="Arial" w:cs="Arial"/>
                 <w:kern w:val="0"/>
                 <w:sz w:val="22"/>
@@ -29958,6 +32032,9 @@
         </w:tc>
       </w:tr>
       <w:tr>
+        <w:trPr>
+          <w:del w:id="233" w:author="user" w:date="2016-05-24T07:15:00Z"/>
+        </w:trPr>
         <w:tc>
           <w:tcPr>
             <w:tcW w:w="2062" w:type="dxa"/>
@@ -29984,19 +32061,22 @@
               <w:spacing w:after="0" w:line="240" w:lineRule="auto"/>
               <w:jc w:val="center"/>
               <w:rPr>
-                <w:rFonts w:ascii="Arial" w:eastAsia="맑은 고딕" w:hAnsi="Arial" w:cs="Arial"/>
-                <w:kern w:val="0"/>
-                <w:szCs w:val="20"/>
-              </w:rPr>
-            </w:pPr>
-            <w:r>
-              <w:rPr>
-                <w:rFonts w:ascii="Arial" w:eastAsia="맑은 고딕" w:hAnsi="Arial" w:cs="Arial"/>
-                <w:kern w:val="0"/>
-                <w:szCs w:val="20"/>
-              </w:rPr>
-              <w:t> Testing</w:t>
-            </w:r>
+                <w:del w:id="234" w:author="user" w:date="2016-05-24T07:15:00Z"/>
+                <w:rFonts w:ascii="Arial" w:eastAsia="맑은 고딕" w:hAnsi="Arial" w:cs="Arial"/>
+                <w:kern w:val="0"/>
+                <w:szCs w:val="20"/>
+              </w:rPr>
+            </w:pPr>
+            <w:del w:id="235" w:author="user" w:date="2016-05-24T07:15:00Z">
+              <w:r>
+                <w:rPr>
+                  <w:rFonts w:ascii="Arial" w:eastAsia="맑은 고딕" w:hAnsi="Arial" w:cs="Arial"/>
+                  <w:kern w:val="0"/>
+                  <w:szCs w:val="20"/>
+                </w:rPr>
+                <w:delText> Testing</w:delText>
+              </w:r>
+            </w:del>
           </w:p>
         </w:tc>
         <w:tc>
@@ -30026,21 +32106,53 @@
               <w:spacing w:after="0" w:line="240" w:lineRule="auto"/>
               <w:jc w:val="left"/>
               <w:rPr>
+                <w:del w:id="236" w:author="user" w:date="2016-05-24T07:15:00Z"/>
                 <w:rFonts w:ascii="Arial" w:eastAsia="맑은 고딕" w:hAnsi="Arial" w:cs="Arial"/>
                 <w:color w:val="FFFFFF" w:themeColor="background1"/>
                 <w:kern w:val="0"/>
                 <w:szCs w:val="20"/>
               </w:rPr>
             </w:pPr>
-            <w:r>
-              <w:rPr>
+            <w:del w:id="237" w:author="user" w:date="2016-05-24T07:15:00Z">
+              <w:r>
+                <w:rPr>
+                  <w:rFonts w:ascii="Arial" w:eastAsia="맑은 고딕" w:hAnsi="Arial" w:cs="Arial"/>
+                  <w:color w:val="FFFFFF" w:themeColor="background1"/>
+                  <w:kern w:val="0"/>
+                  <w:szCs w:val="20"/>
+                </w:rPr>
+                <w:delText> </w:delText>
+              </w:r>
+            </w:del>
+          </w:p>
+        </w:tc>
+        <w:tc>
+          <w:tcPr>
+            <w:tcW w:w="992" w:type="dxa"/>
+            <w:tcBorders>
+              <w:top w:val="single" w:sz="8" w:space="0" w:color="A3A3A3"/>
+              <w:left w:val="single" w:sz="8" w:space="0" w:color="A3A3A3"/>
+              <w:bottom w:val="single" w:sz="8" w:space="0" w:color="A3A3A3"/>
+              <w:right w:val="single" w:sz="8" w:space="0" w:color="A3A3A3"/>
+            </w:tcBorders>
+            <w:shd w:val="clear" w:color="auto" w:fill="FFFFFF" w:themeFill="background1"/>
+          </w:tcPr>
+          <w:p>
+            <w:pPr>
+              <w:widowControl/>
+              <w:wordWrap/>
+              <w:autoSpaceDE/>
+              <w:autoSpaceDN/>
+              <w:spacing w:after="0" w:line="240" w:lineRule="auto"/>
+              <w:jc w:val="left"/>
+              <w:rPr>
+                <w:del w:id="238" w:author="user" w:date="2016-05-24T07:15:00Z"/>
                 <w:rFonts w:ascii="Arial" w:eastAsia="맑은 고딕" w:hAnsi="Arial" w:cs="Arial"/>
                 <w:color w:val="FFFFFF" w:themeColor="background1"/>
                 <w:kern w:val="0"/>
                 <w:szCs w:val="20"/>
               </w:rPr>
-              <w:t> </w:t>
-            </w:r>
+            </w:pPr>
           </w:p>
         </w:tc>
         <w:tc>
@@ -30053,22 +32165,41 @@
               <w:right w:val="single" w:sz="8" w:space="0" w:color="A3A3A3"/>
             </w:tcBorders>
             <w:shd w:val="clear" w:color="auto" w:fill="FFFFFF" w:themeFill="background1"/>
-          </w:tcPr>
-          <w:p>
-            <w:pPr>
-              <w:widowControl/>
-              <w:wordWrap/>
-              <w:autoSpaceDE/>
-              <w:autoSpaceDN/>
-              <w:spacing w:after="0" w:line="240" w:lineRule="auto"/>
-              <w:jc w:val="left"/>
-              <w:rPr>
+            <w:tcMar>
+              <w:top w:w="80" w:type="dxa"/>
+              <w:left w:w="80" w:type="dxa"/>
+              <w:bottom w:w="80" w:type="dxa"/>
+              <w:right w:w="80" w:type="dxa"/>
+            </w:tcMar>
+            <w:hideMark/>
+          </w:tcPr>
+          <w:p>
+            <w:pPr>
+              <w:widowControl/>
+              <w:wordWrap/>
+              <w:autoSpaceDE/>
+              <w:autoSpaceDN/>
+              <w:spacing w:after="0" w:line="240" w:lineRule="auto"/>
+              <w:jc w:val="left"/>
+              <w:rPr>
+                <w:del w:id="239" w:author="user" w:date="2016-05-24T07:15:00Z"/>
                 <w:rFonts w:ascii="Arial" w:eastAsia="맑은 고딕" w:hAnsi="Arial" w:cs="Arial"/>
                 <w:color w:val="FFFFFF" w:themeColor="background1"/>
                 <w:kern w:val="0"/>
                 <w:szCs w:val="20"/>
               </w:rPr>
             </w:pPr>
+            <w:del w:id="240" w:author="user" w:date="2016-05-24T07:15:00Z">
+              <w:r>
+                <w:rPr>
+                  <w:rFonts w:ascii="Arial" w:eastAsia="맑은 고딕" w:hAnsi="Arial" w:cs="Arial"/>
+                  <w:color w:val="FFFFFF" w:themeColor="background1"/>
+                  <w:kern w:val="0"/>
+                  <w:szCs w:val="20"/>
+                </w:rPr>
+                <w:delText> </w:delText>
+              </w:r>
+            </w:del>
           </w:p>
         </w:tc>
         <w:tc>
@@ -30081,38 +32212,132 @@
               <w:right w:val="single" w:sz="8" w:space="0" w:color="A3A3A3"/>
             </w:tcBorders>
             <w:shd w:val="clear" w:color="auto" w:fill="FFFFFF" w:themeFill="background1"/>
-            <w:tcMar>
-              <w:top w:w="80" w:type="dxa"/>
-              <w:left w:w="80" w:type="dxa"/>
-              <w:bottom w:w="80" w:type="dxa"/>
-              <w:right w:w="80" w:type="dxa"/>
-            </w:tcMar>
-            <w:hideMark/>
-          </w:tcPr>
-          <w:p>
-            <w:pPr>
-              <w:widowControl/>
-              <w:wordWrap/>
-              <w:autoSpaceDE/>
-              <w:autoSpaceDN/>
-              <w:spacing w:after="0" w:line="240" w:lineRule="auto"/>
-              <w:jc w:val="left"/>
-              <w:rPr>
+          </w:tcPr>
+          <w:p>
+            <w:pPr>
+              <w:widowControl/>
+              <w:wordWrap/>
+              <w:autoSpaceDE/>
+              <w:autoSpaceDN/>
+              <w:spacing w:after="0" w:line="240" w:lineRule="auto"/>
+              <w:jc w:val="left"/>
+              <w:rPr>
+                <w:del w:id="241" w:author="user" w:date="2016-05-24T07:15:00Z"/>
                 <w:rFonts w:ascii="Arial" w:eastAsia="맑은 고딕" w:hAnsi="Arial" w:cs="Arial"/>
                 <w:color w:val="FFFFFF" w:themeColor="background1"/>
                 <w:kern w:val="0"/>
                 <w:szCs w:val="20"/>
               </w:rPr>
             </w:pPr>
-            <w:r>
-              <w:rPr>
+          </w:p>
+        </w:tc>
+        <w:tc>
+          <w:tcPr>
+            <w:tcW w:w="992" w:type="dxa"/>
+            <w:tcBorders>
+              <w:top w:val="single" w:sz="8" w:space="0" w:color="A3A3A3"/>
+              <w:left w:val="single" w:sz="8" w:space="0" w:color="A3A3A3"/>
+              <w:bottom w:val="single" w:sz="8" w:space="0" w:color="A3A3A3"/>
+              <w:right w:val="single" w:sz="8" w:space="0" w:color="A3A3A3"/>
+            </w:tcBorders>
+            <w:shd w:val="clear" w:color="auto" w:fill="FFFFFF" w:themeFill="background1"/>
+          </w:tcPr>
+          <w:p>
+            <w:pPr>
+              <w:widowControl/>
+              <w:wordWrap/>
+              <w:autoSpaceDE/>
+              <w:autoSpaceDN/>
+              <w:spacing w:after="0" w:line="240" w:lineRule="auto"/>
+              <w:jc w:val="left"/>
+              <w:rPr>
+                <w:del w:id="242" w:author="user" w:date="2016-05-24T07:15:00Z"/>
                 <w:rFonts w:ascii="Arial" w:eastAsia="맑은 고딕" w:hAnsi="Arial" w:cs="Arial"/>
                 <w:color w:val="FFFFFF" w:themeColor="background1"/>
                 <w:kern w:val="0"/>
                 <w:szCs w:val="20"/>
               </w:rPr>
-              <w:t> </w:t>
-            </w:r>
+            </w:pPr>
+            <w:del w:id="243" w:author="user" w:date="2016-05-24T07:15:00Z">
+              <w:r>
+                <w:rPr>
+                  <w:rFonts w:ascii="Arial" w:eastAsia="맑은 고딕" w:hAnsi="Arial" w:cs="Arial"/>
+                  <w:noProof/>
+                  <w:color w:val="FFFFFF" w:themeColor="background1"/>
+                  <w:kern w:val="0"/>
+                  <w:szCs w:val="20"/>
+                </w:rPr>
+                <mc:AlternateContent>
+                  <mc:Choice Requires="wps">
+                    <w:drawing>
+                      <wp:anchor distT="0" distB="0" distL="114300" distR="114300" simplePos="0" relativeHeight="251663360" behindDoc="0" locked="0" layoutInCell="1" allowOverlap="1" wp14:anchorId="10A44624" wp14:editId="09239DDC">
+                        <wp:simplePos x="0" y="0"/>
+                        <wp:positionH relativeFrom="column">
+                          <wp:posOffset>-4454</wp:posOffset>
+                        </wp:positionH>
+                        <wp:positionV relativeFrom="paragraph">
+                          <wp:posOffset>20614</wp:posOffset>
+                        </wp:positionV>
+                        <wp:extent cx="1876567" cy="388762"/>
+                        <wp:effectExtent l="0" t="19050" r="47625" b="30480"/>
+                        <wp:wrapNone/>
+                        <wp:docPr id="7" name="오른쪽 화살표 7"/>
+                        <wp:cNvGraphicFramePr/>
+                        <a:graphic xmlns:a="http://schemas.openxmlformats.org/drawingml/2006/main">
+                          <a:graphicData uri="http://schemas.microsoft.com/office/word/2010/wordprocessingShape">
+                            <wps:wsp>
+                              <wps:cNvSpPr/>
+                              <wps:spPr>
+                                <a:xfrm>
+                                  <a:off x="0" y="0"/>
+                                  <a:ext cx="1876567" cy="388762"/>
+                                </a:xfrm>
+                                <a:prstGeom prst="rightArrow">
+                                  <a:avLst/>
+                                </a:prstGeom>
+                              </wps:spPr>
+                              <wps:style>
+                                <a:lnRef idx="2">
+                                  <a:schemeClr val="accent1">
+                                    <a:shade val="50000"/>
+                                  </a:schemeClr>
+                                </a:lnRef>
+                                <a:fillRef idx="1">
+                                  <a:schemeClr val="accent1"/>
+                                </a:fillRef>
+                                <a:effectRef idx="0">
+                                  <a:schemeClr val="accent1"/>
+                                </a:effectRef>
+                                <a:fontRef idx="minor">
+                                  <a:schemeClr val="lt1"/>
+                                </a:fontRef>
+                              </wps:style>
+                              <wps:bodyPr rot="0" spcFirstLastPara="0" vertOverflow="overflow" horzOverflow="overflow" vert="horz" wrap="square" lIns="91440" tIns="45720" rIns="91440" bIns="45720" numCol="1" spcCol="0" rtlCol="0" fromWordArt="0" anchor="ctr" anchorCtr="0" forceAA="0" compatLnSpc="1">
+                                <a:prstTxWarp prst="textNoShape">
+                                  <a:avLst/>
+                                </a:prstTxWarp>
+                                <a:noAutofit/>
+                              </wps:bodyPr>
+                            </wps:wsp>
+                          </a:graphicData>
+                        </a:graphic>
+                        <wp14:sizeRelH relativeFrom="margin">
+                          <wp14:pctWidth>0</wp14:pctWidth>
+                        </wp14:sizeRelH>
+                        <wp14:sizeRelV relativeFrom="margin">
+                          <wp14:pctHeight>0</wp14:pctHeight>
+                        </wp14:sizeRelV>
+                      </wp:anchor>
+                    </w:drawing>
+                  </mc:Choice>
+                  <mc:Fallback xmlns:mo="http://schemas.microsoft.com/office/mac/office/2008/main" xmlns:mv="urn:schemas-microsoft-com:mac:vml" xmlns:w15="http://schemas.microsoft.com/office/word/2012/wordml">
+                    <w:pict>
+                      <v:shape w14:anchorId="72FC43EC" id="오른쪽 화살표 7" o:spid="_x0000_s1026" type="#_x0000_t13" style="position:absolute;left:0;text-align:left;margin-left:-.35pt;margin-top:1.6pt;width:147.75pt;height:30.6pt;z-index:251663360;visibility:visible;mso-wrap-style:square;mso-width-percent:0;mso-height-percent:0;mso-wrap-distance-left:9pt;mso-wrap-distance-top:0;mso-wrap-distance-right:9pt;mso-wrap-distance-bottom:0;mso-position-horizontal:absolute;mso-position-horizontal-relative:text;mso-position-vertical:absolute;mso-position-vertical-relative:text;mso-width-percent:0;mso-height-percent:0;mso-width-relative:margin;mso-height-relative:margin;v-text-anchor:middle" o:gfxdata="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" adj="19363" fillcolor="#5b9bd5 [3204]" strokecolor="#1f4d78 [1604]" strokeweight="1pt"/>
+                    </w:pict>
+                  </mc:Fallback>
+                </mc:AlternateContent>
+              </w:r>
+            </w:del>
           </w:p>
         </w:tc>
         <w:tc>
@@ -30135,6 +32360,7 @@
               <w:spacing w:after="0" w:line="240" w:lineRule="auto"/>
               <w:jc w:val="left"/>
               <w:rPr>
+                <w:del w:id="244" w:author="user" w:date="2016-05-24T07:15:00Z"/>
                 <w:rFonts w:ascii="Arial" w:eastAsia="맑은 고딕" w:hAnsi="Arial" w:cs="Arial"/>
                 <w:color w:val="FFFFFF" w:themeColor="background1"/>
                 <w:kern w:val="0"/>
@@ -30163,146 +32389,13 @@
               <w:spacing w:after="0" w:line="240" w:lineRule="auto"/>
               <w:jc w:val="left"/>
               <w:rPr>
+                <w:del w:id="245" w:author="user" w:date="2016-05-24T07:15:00Z"/>
                 <w:rFonts w:ascii="Arial" w:eastAsia="맑은 고딕" w:hAnsi="Arial" w:cs="Arial"/>
                 <w:color w:val="FFFFFF" w:themeColor="background1"/>
                 <w:kern w:val="0"/>
                 <w:szCs w:val="20"/>
               </w:rPr>
             </w:pPr>
-            <w:r>
-              <w:rPr>
-                <w:rFonts w:ascii="Arial" w:eastAsia="맑은 고딕" w:hAnsi="Arial" w:cs="Arial"/>
-                <w:noProof/>
-                <w:color w:val="FFFFFF" w:themeColor="background1"/>
-                <w:kern w:val="0"/>
-                <w:szCs w:val="20"/>
-              </w:rPr>
-              <mc:AlternateContent>
-                <mc:Choice Requires="wps">
-                  <w:drawing>
-                    <wp:anchor distT="0" distB="0" distL="114300" distR="114300" simplePos="0" relativeHeight="251663360" behindDoc="0" locked="0" layoutInCell="1" allowOverlap="1" wp14:anchorId="10A44624" wp14:editId="09239DDC">
-                      <wp:simplePos x="0" y="0"/>
-                      <wp:positionH relativeFrom="column">
-                        <wp:posOffset>-4454</wp:posOffset>
-                      </wp:positionH>
-                      <wp:positionV relativeFrom="paragraph">
-                        <wp:posOffset>20614</wp:posOffset>
-                      </wp:positionV>
-                      <wp:extent cx="1876567" cy="388762"/>
-                      <wp:effectExtent l="0" t="19050" r="47625" b="30480"/>
-                      <wp:wrapNone/>
-                      <wp:docPr id="7" name="오른쪽 화살표 7"/>
-                      <wp:cNvGraphicFramePr/>
-                      <a:graphic xmlns:a="http://schemas.openxmlformats.org/drawingml/2006/main">
-                        <a:graphicData uri="http://schemas.microsoft.com/office/word/2010/wordprocessingShape">
-                          <wps:wsp>
-                            <wps:cNvSpPr/>
-                            <wps:spPr>
-                              <a:xfrm>
-                                <a:off x="0" y="0"/>
-                                <a:ext cx="1876567" cy="388762"/>
-                              </a:xfrm>
-                              <a:prstGeom prst="rightArrow">
-                                <a:avLst/>
-                              </a:prstGeom>
-                            </wps:spPr>
-                            <wps:style>
-                              <a:lnRef idx="2">
-                                <a:schemeClr val="accent1">
-                                  <a:shade val="50000"/>
-                                </a:schemeClr>
-                              </a:lnRef>
-                              <a:fillRef idx="1">
-                                <a:schemeClr val="accent1"/>
-                              </a:fillRef>
-                              <a:effectRef idx="0">
-                                <a:schemeClr val="accent1"/>
-                              </a:effectRef>
-                              <a:fontRef idx="minor">
-                                <a:schemeClr val="lt1"/>
-                              </a:fontRef>
-                            </wps:style>
-                            <wps:bodyPr rot="0" spcFirstLastPara="0" vertOverflow="overflow" horzOverflow="overflow" vert="horz" wrap="square" lIns="91440" tIns="45720" rIns="91440" bIns="45720" numCol="1" spcCol="0" rtlCol="0" fromWordArt="0" anchor="ctr" anchorCtr="0" forceAA="0" compatLnSpc="1">
-                              <a:prstTxWarp prst="textNoShape">
-                                <a:avLst/>
-                              </a:prstTxWarp>
-                              <a:noAutofit/>
-                            </wps:bodyPr>
-                          </wps:wsp>
-                        </a:graphicData>
-                      </a:graphic>
-                      <wp14:sizeRelH relativeFrom="margin">
-                        <wp14:pctWidth>0</wp14:pctWidth>
-                      </wp14:sizeRelH>
-                      <wp14:sizeRelV relativeFrom="margin">
-                        <wp14:pctHeight>0</wp14:pctHeight>
-                      </wp14:sizeRelV>
-                    </wp:anchor>
-                  </w:drawing>
-                </mc:Choice>
-                <mc:Fallback>
-                  <w:pict>
-                    <v:shape w14:anchorId="72FC43EC" id="오른쪽 화살표 7" o:spid="_x0000_s1026" type="#_x0000_t13" style="position:absolute;left:0;text-align:left;margin-left:-.35pt;margin-top:1.6pt;width:147.75pt;height:30.6pt;z-index:251663360;visibility:visible;mso-wrap-style:square;mso-width-percent:0;mso-height-percent:0;mso-wrap-distance-left:9pt;mso-wrap-distance-top:0;mso-wrap-distance-right:9pt;mso-wrap-distance-bottom:0;mso-position-horizontal:absolute;mso-position-horizontal-relative:text;mso-position-vertical:absolute;mso-position-vertical-relative:text;mso-width-percent:0;mso-height-percent:0;mso-width-relative:margin;mso-height-relative:margin;v-text-anchor:middle" o:gfxdata="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" adj="19363" fillcolor="#5b9bd5 [3204]" strokecolor="#1f4d78 [1604]" strokeweight="1pt"/>
-                  </w:pict>
-                </mc:Fallback>
-              </mc:AlternateContent>
-            </w:r>
-          </w:p>
-        </w:tc>
-        <w:tc>
-          <w:tcPr>
-            <w:tcW w:w="992" w:type="dxa"/>
-            <w:tcBorders>
-              <w:top w:val="single" w:sz="8" w:space="0" w:color="A3A3A3"/>
-              <w:left w:val="single" w:sz="8" w:space="0" w:color="A3A3A3"/>
-              <w:bottom w:val="single" w:sz="8" w:space="0" w:color="A3A3A3"/>
-              <w:right w:val="single" w:sz="8" w:space="0" w:color="A3A3A3"/>
-            </w:tcBorders>
-            <w:shd w:val="clear" w:color="auto" w:fill="FFFFFF" w:themeFill="background1"/>
-          </w:tcPr>
-          <w:p>
-            <w:pPr>
-              <w:widowControl/>
-              <w:wordWrap/>
-              <w:autoSpaceDE/>
-              <w:autoSpaceDN/>
-              <w:spacing w:after="0" w:line="240" w:lineRule="auto"/>
-              <w:jc w:val="left"/>
-              <w:rPr>
-                <w:rFonts w:ascii="Arial" w:eastAsia="맑은 고딕" w:hAnsi="Arial" w:cs="Arial"/>
-                <w:color w:val="FFFFFF" w:themeColor="background1"/>
-                <w:kern w:val="0"/>
-                <w:szCs w:val="20"/>
-              </w:rPr>
-            </w:pPr>
-          </w:p>
-        </w:tc>
-        <w:tc>
-          <w:tcPr>
-            <w:tcW w:w="992" w:type="dxa"/>
-            <w:tcBorders>
-              <w:top w:val="single" w:sz="8" w:space="0" w:color="A3A3A3"/>
-              <w:left w:val="single" w:sz="8" w:space="0" w:color="A3A3A3"/>
-              <w:bottom w:val="single" w:sz="8" w:space="0" w:color="A3A3A3"/>
-              <w:right w:val="single" w:sz="8" w:space="0" w:color="A3A3A3"/>
-            </w:tcBorders>
-            <w:shd w:val="clear" w:color="auto" w:fill="FFFFFF" w:themeFill="background1"/>
-          </w:tcPr>
-          <w:p>
-            <w:pPr>
-              <w:widowControl/>
-              <w:wordWrap/>
-              <w:autoSpaceDE/>
-              <w:autoSpaceDN/>
-              <w:spacing w:after="0" w:line="240" w:lineRule="auto"/>
-              <w:jc w:val="left"/>
-              <w:rPr>
-                <w:rFonts w:ascii="Arial" w:eastAsia="맑은 고딕" w:hAnsi="Arial" w:cs="Arial"/>
-                <w:color w:val="FFFFFF" w:themeColor="background1"/>
-                <w:kern w:val="0"/>
-                <w:szCs w:val="20"/>
-              </w:rPr>
-            </w:pPr>
           </w:p>
         </w:tc>
         <w:tc>
@@ -30324,6 +32417,7 @@
               <w:spacing w:after="0" w:line="240" w:lineRule="auto"/>
               <w:jc w:val="left"/>
               <w:rPr>
+                <w:del w:id="246" w:author="user" w:date="2016-05-24T07:15:00Z"/>
                 <w:rFonts w:ascii="Arial" w:eastAsia="맑은 고딕" w:hAnsi="Arial" w:cs="Arial"/>
                 <w:kern w:val="0"/>
                 <w:sz w:val="22"/>
@@ -30340,31 +32434,35 @@
               <w:spacing w:after="0" w:line="240" w:lineRule="auto"/>
               <w:jc w:val="left"/>
               <w:rPr>
+                <w:del w:id="247" w:author="user" w:date="2016-05-24T07:15:00Z"/>
                 <w:rFonts w:ascii="Arial" w:eastAsia="맑은 고딕" w:hAnsi="Arial" w:cs="Arial"/>
                 <w:kern w:val="0"/>
                 <w:sz w:val="22"/>
                 <w:szCs w:val="20"/>
               </w:rPr>
             </w:pPr>
-            <w:r>
-              <w:rPr>
-                <w:rFonts w:ascii="Arial" w:eastAsia="맑은 고딕" w:hAnsi="Arial" w:cs="Arial"/>
-                <w:kern w:val="0"/>
-                <w:sz w:val="22"/>
-                <w:szCs w:val="20"/>
-              </w:rPr>
-              <w:t>Test Result</w:t>
-            </w:r>
-          </w:p>
-          <w:p>
-            <w:pPr>
-              <w:widowControl/>
-              <w:wordWrap/>
-              <w:autoSpaceDE/>
-              <w:autoSpaceDN/>
-              <w:spacing w:after="0" w:line="240" w:lineRule="auto"/>
-              <w:jc w:val="left"/>
-              <w:rPr>
+            <w:del w:id="248" w:author="user" w:date="2016-05-24T07:15:00Z">
+              <w:r>
+                <w:rPr>
+                  <w:rFonts w:ascii="Arial" w:eastAsia="맑은 고딕" w:hAnsi="Arial" w:cs="Arial"/>
+                  <w:kern w:val="0"/>
+                  <w:sz w:val="22"/>
+                  <w:szCs w:val="20"/>
+                </w:rPr>
+                <w:delText>Test Result</w:delText>
+              </w:r>
+            </w:del>
+          </w:p>
+          <w:p>
+            <w:pPr>
+              <w:widowControl/>
+              <w:wordWrap/>
+              <w:autoSpaceDE/>
+              <w:autoSpaceDN/>
+              <w:spacing w:after="0" w:line="240" w:lineRule="auto"/>
+              <w:jc w:val="left"/>
+              <w:rPr>
+                <w:del w:id="249" w:author="user" w:date="2016-05-24T07:15:00Z"/>
                 <w:rFonts w:ascii="Arial" w:eastAsia="맑은 고딕" w:hAnsi="Arial" w:cs="Arial"/>
                 <w:kern w:val="0"/>
                 <w:sz w:val="22"/>
@@ -30375,6 +32473,98 @@
         </w:tc>
       </w:tr>
     </w:tbl>
+    <w:p>
+      <w:pPr>
+        <w:widowControl/>
+        <w:wordWrap/>
+        <w:autoSpaceDE/>
+        <w:autoSpaceDN/>
+        <w:spacing w:after="0" w:line="240" w:lineRule="auto"/>
+        <w:ind w:left="360"/>
+        <w:jc w:val="left"/>
+        <w:rPr>
+          <w:del w:id="250" w:author="user" w:date="2016-05-24T07:15:00Z"/>
+          <w:rFonts w:ascii="Arial" w:eastAsia="맑은 고딕" w:hAnsi="Arial" w:cs="Arial"/>
+          <w:color w:val="000000"/>
+          <w:kern w:val="0"/>
+          <w:szCs w:val="20"/>
+        </w:rPr>
+      </w:pPr>
+    </w:p>
+    <w:p>
+      <w:pPr>
+        <w:widowControl/>
+        <w:wordWrap/>
+        <w:autoSpaceDE/>
+        <w:autoSpaceDN/>
+        <w:spacing w:after="0" w:line="240" w:lineRule="auto"/>
+        <w:ind w:left="360"/>
+        <w:jc w:val="left"/>
+        <w:rPr>
+          <w:del w:id="251" w:author="user" w:date="2016-05-24T07:15:00Z"/>
+          <w:rFonts w:ascii="Arial" w:eastAsia="맑은 고딕" w:hAnsi="Arial" w:cs="Arial"/>
+          <w:color w:val="000000"/>
+          <w:kern w:val="0"/>
+          <w:szCs w:val="20"/>
+        </w:rPr>
+      </w:pPr>
+      <w:ins w:id="252" w:author="user" w:date="2016-05-24T07:15:00Z">
+        <w:r>
+          <w:rPr>
+            <w:rFonts w:ascii="Arial" w:eastAsia="맑은 고딕" w:hAnsi="Arial" w:cs="Arial"/>
+            <w:noProof/>
+            <w:color w:val="000000"/>
+            <w:kern w:val="0"/>
+            <w:szCs w:val="20"/>
+          </w:rPr>
+          <w:drawing>
+            <wp:inline distT="0" distB="0" distL="0" distR="0" wp14:anchorId="655B86F2" wp14:editId="2F51283E">
+              <wp:extent cx="6269506" cy="3006861"/>
+              <wp:effectExtent l="0" t="0" r="0" b="3175"/>
+              <wp:docPr id="136" name="그림 136"/>
+              <wp:cNvGraphicFramePr>
+                <a:graphicFrameLocks xmlns:a="http://schemas.openxmlformats.org/drawingml/2006/main" noChangeAspect="1"/>
+              </wp:cNvGraphicFramePr>
+              <a:graphic xmlns:a="http://schemas.openxmlformats.org/drawingml/2006/main">
+                <a:graphicData uri="http://schemas.openxmlformats.org/drawingml/2006/picture">
+                  <pic:pic xmlns:pic="http://schemas.openxmlformats.org/drawingml/2006/picture">
+                    <pic:nvPicPr>
+                      <pic:cNvPr id="0" name="Picture 3"/>
+                      <pic:cNvPicPr>
+                        <a:picLocks noChangeAspect="1" noChangeArrowheads="1"/>
+                      </pic:cNvPicPr>
+                    </pic:nvPicPr>
+                    <pic:blipFill>
+                      <a:blip r:embed="rId11">
+                        <a:extLst>
+                          <a:ext uri="{28A0092B-C50C-407E-A947-70E740481C1C}">
+                            <a14:useLocalDpi xmlns:a14="http://schemas.microsoft.com/office/drawing/2010/main" val="0"/>
+                          </a:ext>
+                        </a:extLst>
+                      </a:blip>
+                      <a:srcRect/>
+                      <a:stretch>
+                        <a:fillRect/>
+                      </a:stretch>
+                    </pic:blipFill>
+                    <pic:spPr bwMode="auto">
+                      <a:xfrm>
+                        <a:off x="0" y="0"/>
+                        <a:ext cx="6271271" cy="3007707"/>
+                      </a:xfrm>
+                      <a:prstGeom prst="rect">
+                        <a:avLst/>
+                      </a:prstGeom>
+                      <a:noFill/>
+                    </pic:spPr>
+                  </pic:pic>
+                </a:graphicData>
+              </a:graphic>
+            </wp:inline>
+          </w:drawing>
+        </w:r>
+      </w:ins>
+    </w:p>
     <w:p>
       <w:pPr>
         <w:widowControl/>
@@ -30391,6 +32581,8 @@
           <w:szCs w:val="20"/>
         </w:rPr>
       </w:pPr>
+      <w:bookmarkStart w:id="253" w:name="_GoBack"/>
+      <w:bookmarkEnd w:id="253"/>
     </w:p>
     <w:p>
       <w:pPr>
@@ -30428,41 +32620,7 @@
     </w:p>
     <w:p>
       <w:pPr>
-        <w:widowControl/>
-        <w:wordWrap/>
-        <w:autoSpaceDE/>
-        <w:autoSpaceDN/>
-        <w:spacing w:after="0" w:line="240" w:lineRule="auto"/>
-        <w:ind w:left="360"/>
-        <w:jc w:val="left"/>
-        <w:rPr>
-          <w:rFonts w:ascii="Arial" w:eastAsia="맑은 고딕" w:hAnsi="Arial" w:cs="Arial"/>
-          <w:color w:val="000000"/>
-          <w:kern w:val="0"/>
-          <w:szCs w:val="20"/>
-        </w:rPr>
-      </w:pPr>
-    </w:p>
-    <w:p>
-      <w:pPr>
-        <w:widowControl/>
-        <w:wordWrap/>
-        <w:autoSpaceDE/>
-        <w:autoSpaceDN/>
-        <w:spacing w:after="0" w:line="240" w:lineRule="auto"/>
-        <w:ind w:left="360"/>
-        <w:jc w:val="left"/>
-        <w:rPr>
-          <w:rFonts w:ascii="Arial" w:eastAsia="맑은 고딕" w:hAnsi="Arial" w:cs="Arial"/>
-          <w:color w:val="000000"/>
-          <w:kern w:val="0"/>
-          <w:szCs w:val="20"/>
-        </w:rPr>
-      </w:pPr>
-    </w:p>
-    <w:p>
-      <w:pPr>
-        <w:pStyle w:val="a9"/>
+        <w:pStyle w:val="a7"/>
         <w:widowControl/>
         <w:numPr>
           <w:ilvl w:val="0"/>
@@ -30839,7 +32997,25 @@
                 <w:kern w:val="0"/>
                 <w:szCs w:val="20"/>
               </w:rPr>
-              <w:t>No experience of Arduino development</w:t>
+              <w:t xml:space="preserve">No experience of </w:t>
+            </w:r>
+            <w:proofErr w:type="spellStart"/>
+            <w:r>
+              <w:rPr>
+                <w:rFonts w:ascii="Arial" w:eastAsia="맑은 고딕" w:hAnsi="Arial" w:cs="Arial"/>
+                <w:kern w:val="0"/>
+                <w:szCs w:val="20"/>
+              </w:rPr>
+              <w:t>Arduino</w:t>
+            </w:r>
+            <w:proofErr w:type="spellEnd"/>
+            <w:r>
+              <w:rPr>
+                <w:rFonts w:ascii="Arial" w:eastAsia="맑은 고딕" w:hAnsi="Arial" w:cs="Arial"/>
+                <w:kern w:val="0"/>
+                <w:szCs w:val="20"/>
+              </w:rPr>
+              <w:t xml:space="preserve"> development</w:t>
             </w:r>
           </w:p>
         </w:tc>
@@ -30929,7 +33105,25 @@
                 <w:kern w:val="0"/>
                 <w:szCs w:val="20"/>
               </w:rPr>
-              <w:t>familiar with Arduino before arrived at CMU.</w:t>
+              <w:t xml:space="preserve">familiar with </w:t>
+            </w:r>
+            <w:proofErr w:type="spellStart"/>
+            <w:r>
+              <w:rPr>
+                <w:rFonts w:ascii="Arial" w:eastAsia="맑은 고딕" w:hAnsi="Arial" w:cs="Arial"/>
+                <w:kern w:val="0"/>
+                <w:szCs w:val="20"/>
+              </w:rPr>
+              <w:t>Arduino</w:t>
+            </w:r>
+            <w:proofErr w:type="spellEnd"/>
+            <w:r>
+              <w:rPr>
+                <w:rFonts w:ascii="Arial" w:eastAsia="맑은 고딕" w:hAnsi="Arial" w:cs="Arial"/>
+                <w:kern w:val="0"/>
+                <w:szCs w:val="20"/>
+              </w:rPr>
+              <w:t xml:space="preserve"> before arrived at CMU.</w:t>
             </w:r>
           </w:p>
         </w:tc>
@@ -31319,7 +33513,7 @@
     </w:tbl>
     <w:p>
       <w:pPr>
-        <w:pStyle w:val="a9"/>
+        <w:pStyle w:val="a7"/>
         <w:widowControl/>
         <w:wordWrap/>
         <w:autoSpaceDE/>
@@ -31356,7 +33550,7 @@
     </w:p>
     <w:p>
       <w:pPr>
-        <w:pStyle w:val="a9"/>
+        <w:pStyle w:val="a7"/>
         <w:widowControl/>
         <w:numPr>
           <w:ilvl w:val="0"/>
@@ -31601,13 +33795,23 @@
                 <w:szCs w:val="20"/>
               </w:rPr>
             </w:pPr>
-            <w:r>
-              <w:rPr>
-                <w:rFonts w:ascii="Arial" w:eastAsia="맑은 고딕" w:hAnsi="Arial" w:cs="Arial"/>
-                <w:kern w:val="0"/>
-                <w:szCs w:val="20"/>
-              </w:rPr>
-              <w:t>Namjin Lee</w:t>
+            <w:proofErr w:type="spellStart"/>
+            <w:r>
+              <w:rPr>
+                <w:rFonts w:ascii="Arial" w:eastAsia="맑은 고딕" w:hAnsi="Arial" w:cs="Arial"/>
+                <w:kern w:val="0"/>
+                <w:szCs w:val="20"/>
+              </w:rPr>
+              <w:t>Namjin</w:t>
+            </w:r>
+            <w:proofErr w:type="spellEnd"/>
+            <w:r>
+              <w:rPr>
+                <w:rFonts w:ascii="Arial" w:eastAsia="맑은 고딕" w:hAnsi="Arial" w:cs="Arial"/>
+                <w:kern w:val="0"/>
+                <w:szCs w:val="20"/>
+              </w:rPr>
+              <w:t xml:space="preserve"> Lee</w:t>
             </w:r>
           </w:p>
         </w:tc>
@@ -31717,13 +33921,23 @@
                 <w:szCs w:val="20"/>
               </w:rPr>
             </w:pPr>
-            <w:r>
-              <w:rPr>
-                <w:rFonts w:ascii="Arial" w:eastAsia="맑은 고딕" w:hAnsi="Arial" w:cs="Arial"/>
-                <w:kern w:val="0"/>
-                <w:szCs w:val="20"/>
-              </w:rPr>
-              <w:t>Jaeheon Kim</w:t>
+            <w:proofErr w:type="spellStart"/>
+            <w:r>
+              <w:rPr>
+                <w:rFonts w:ascii="Arial" w:eastAsia="맑은 고딕" w:hAnsi="Arial" w:cs="Arial"/>
+                <w:kern w:val="0"/>
+                <w:szCs w:val="20"/>
+              </w:rPr>
+              <w:t>Jaeheon</w:t>
+            </w:r>
+            <w:proofErr w:type="spellEnd"/>
+            <w:r>
+              <w:rPr>
+                <w:rFonts w:ascii="Arial" w:eastAsia="맑은 고딕" w:hAnsi="Arial" w:cs="Arial"/>
+                <w:kern w:val="0"/>
+                <w:szCs w:val="20"/>
+              </w:rPr>
+              <w:t xml:space="preserve"> Kim</w:t>
             </w:r>
           </w:p>
         </w:tc>
@@ -31873,7 +34087,43 @@
                 <w:kern w:val="0"/>
                 <w:szCs w:val="20"/>
               </w:rPr>
-              <w:t>Integrate all artifacts(source code, documents …etc).</w:t>
+              <w:t xml:space="preserve">Integrate all </w:t>
+            </w:r>
+            <w:proofErr w:type="gramStart"/>
+            <w:r>
+              <w:rPr>
+                <w:rFonts w:ascii="Arial" w:eastAsia="맑은 고딕" w:hAnsi="Arial" w:cs="Arial"/>
+                <w:kern w:val="0"/>
+                <w:szCs w:val="20"/>
+              </w:rPr>
+              <w:t>artifacts(</w:t>
+            </w:r>
+            <w:proofErr w:type="gramEnd"/>
+            <w:r>
+              <w:rPr>
+                <w:rFonts w:ascii="Arial" w:eastAsia="맑은 고딕" w:hAnsi="Arial" w:cs="Arial"/>
+                <w:kern w:val="0"/>
+                <w:szCs w:val="20"/>
+              </w:rPr>
+              <w:t>source code, documents …</w:t>
+            </w:r>
+            <w:proofErr w:type="spellStart"/>
+            <w:r>
+              <w:rPr>
+                <w:rFonts w:ascii="Arial" w:eastAsia="맑은 고딕" w:hAnsi="Arial" w:cs="Arial"/>
+                <w:kern w:val="0"/>
+                <w:szCs w:val="20"/>
+              </w:rPr>
+              <w:t>etc</w:t>
+            </w:r>
+            <w:proofErr w:type="spellEnd"/>
+            <w:r>
+              <w:rPr>
+                <w:rFonts w:ascii="Arial" w:eastAsia="맑은 고딕" w:hAnsi="Arial" w:cs="Arial"/>
+                <w:kern w:val="0"/>
+                <w:szCs w:val="20"/>
+              </w:rPr>
+              <w:t>).</w:t>
             </w:r>
           </w:p>
         </w:tc>
@@ -32264,7 +34514,7 @@
     </w:p>
     <w:p>
       <w:pPr>
-        <w:pStyle w:val="a9"/>
+        <w:pStyle w:val="a7"/>
         <w:widowControl/>
         <w:numPr>
           <w:ilvl w:val="0"/>
@@ -32325,7 +34575,7 @@
 </file>
 
 <file path=word/endnotes.xml><?xml version="1.0" encoding="utf-8"?>
-<w:endnotes xmlns:wpc="http://schemas.microsoft.com/office/word/2010/wordprocessingCanvas" xmlns:mo="http://schemas.microsoft.com/office/mac/office/2008/main" xmlns:mc="http://schemas.openxmlformats.org/markup-compatibility/2006" xmlns:mv="urn:schemas-microsoft-com:mac:vml" xmlns:o="urn:schemas-microsoft-com:office:office" xmlns:r="http://schemas.openxmlformats.org/officeDocument/2006/relationships" xmlns:m="http://schemas.openxmlformats.org/officeDocument/2006/math" xmlns:v="urn:schemas-microsoft-com:vml" xmlns:wp14="http://schemas.microsoft.com/office/word/2010/wordprocessingDrawing" xmlns:wp="http://schemas.openxmlformats.org/drawingml/2006/wordprocessingDrawing" xmlns:w10="urn:schemas-microsoft-com:office:word" xmlns:w="http://schemas.openxmlformats.org/wordprocessingml/2006/main" xmlns:w14="http://schemas.microsoft.com/office/word/2010/wordml" xmlns:w15="http://schemas.microsoft.com/office/word/2012/wordml" xmlns:wpg="http://schemas.microsoft.com/office/word/2010/wordprocessingGroup" xmlns:wpi="http://schemas.microsoft.com/office/word/2010/wordprocessingInk" xmlns:wne="http://schemas.microsoft.com/office/word/2006/wordml" xmlns:wps="http://schemas.microsoft.com/office/word/2010/wordprocessingShape" mc:Ignorable="w14 w15 wp14">
+<w:endnotes xmlns:wpc="http://schemas.microsoft.com/office/word/2010/wordprocessingCanvas" xmlns:mc="http://schemas.openxmlformats.org/markup-compatibility/2006" xmlns:o="urn:schemas-microsoft-com:office:office" xmlns:r="http://schemas.openxmlformats.org/officeDocument/2006/relationships" xmlns:m="http://schemas.openxmlformats.org/officeDocument/2006/math" xmlns:v="urn:schemas-microsoft-com:vml" xmlns:wp14="http://schemas.microsoft.com/office/word/2010/wordprocessingDrawing" xmlns:wp="http://schemas.openxmlformats.org/drawingml/2006/wordprocessingDrawing" xmlns:w10="urn:schemas-microsoft-com:office:word" xmlns:w="http://schemas.openxmlformats.org/wordprocessingml/2006/main" xmlns:w14="http://schemas.microsoft.com/office/word/2010/wordml" xmlns:wpg="http://schemas.microsoft.com/office/word/2010/wordprocessingGroup" xmlns:wpi="http://schemas.microsoft.com/office/word/2010/wordprocessingInk" xmlns:wne="http://schemas.microsoft.com/office/word/2006/wordml" xmlns:wps="http://schemas.microsoft.com/office/word/2010/wordprocessingShape" mc:Ignorable="w14 wp14">
   <w:endnote w:type="separator" w:id="-1">
     <w:p>
       <w:pPr>
@@ -32350,7 +34600,7 @@
 </file>
 
 <file path=word/footnotes.xml><?xml version="1.0" encoding="utf-8"?>
-<w:footnotes xmlns:wpc="http://schemas.microsoft.com/office/word/2010/wordprocessingCanvas" xmlns:mo="http://schemas.microsoft.com/office/mac/office/2008/main" xmlns:mc="http://schemas.openxmlformats.org/markup-compatibility/2006" xmlns:mv="urn:schemas-microsoft-com:mac:vml" xmlns:o="urn:schemas-microsoft-com:office:office" xmlns:r="http://schemas.openxmlformats.org/officeDocument/2006/relationships" xmlns:m="http://schemas.openxmlformats.org/officeDocument/2006/math" xmlns:v="urn:schemas-microsoft-com:vml" xmlns:wp14="http://schemas.microsoft.com/office/word/2010/wordprocessingDrawing" xmlns:wp="http://schemas.openxmlformats.org/drawingml/2006/wordprocessingDrawing" xmlns:w10="urn:schemas-microsoft-com:office:word" xmlns:w="http://schemas.openxmlformats.org/wordprocessingml/2006/main" xmlns:w14="http://schemas.microsoft.com/office/word/2010/wordml" xmlns:w15="http://schemas.microsoft.com/office/word/2012/wordml" xmlns:wpg="http://schemas.microsoft.com/office/word/2010/wordprocessingGroup" xmlns:wpi="http://schemas.microsoft.com/office/word/2010/wordprocessingInk" xmlns:wne="http://schemas.microsoft.com/office/word/2006/wordml" xmlns:wps="http://schemas.microsoft.com/office/word/2010/wordprocessingShape" mc:Ignorable="w14 w15 wp14">
+<w:footnotes xmlns:wpc="http://schemas.microsoft.com/office/word/2010/wordprocessingCanvas" xmlns:mc="http://schemas.openxmlformats.org/markup-compatibility/2006" xmlns:o="urn:schemas-microsoft-com:office:office" xmlns:r="http://schemas.openxmlformats.org/officeDocument/2006/relationships" xmlns:m="http://schemas.openxmlformats.org/officeDocument/2006/math" xmlns:v="urn:schemas-microsoft-com:vml" xmlns:wp14="http://schemas.microsoft.com/office/word/2010/wordprocessingDrawing" xmlns:wp="http://schemas.openxmlformats.org/drawingml/2006/wordprocessingDrawing" xmlns:w10="urn:schemas-microsoft-com:office:word" xmlns:w="http://schemas.openxmlformats.org/wordprocessingml/2006/main" xmlns:w14="http://schemas.microsoft.com/office/word/2010/wordml" xmlns:wpg="http://schemas.microsoft.com/office/word/2010/wordprocessingGroup" xmlns:wpi="http://schemas.microsoft.com/office/word/2010/wordprocessingInk" xmlns:wne="http://schemas.microsoft.com/office/word/2006/wordml" xmlns:wps="http://schemas.microsoft.com/office/word/2010/wordprocessingShape" mc:Ignorable="w14 wp14">
   <w:footnote w:type="separator" w:id="-1">
     <w:p>
       <w:pPr>
@@ -32375,7 +34625,7 @@
 </file>
 
 <file path=word/numbering.xml><?xml version="1.0" encoding="utf-8"?>
-<w:numbering xmlns:wpc="http://schemas.microsoft.com/office/word/2010/wordprocessingCanvas" xmlns:mo="http://schemas.microsoft.com/office/mac/office/2008/main" xmlns:mc="http://schemas.openxmlformats.org/markup-compatibility/2006" xmlns:mv="urn:schemas-microsoft-com:mac:vml" xmlns:o="urn:schemas-microsoft-com:office:office" xmlns:r="http://schemas.openxmlformats.org/officeDocument/2006/relationships" xmlns:m="http://schemas.openxmlformats.org/officeDocument/2006/math" xmlns:v="urn:schemas-microsoft-com:vml" xmlns:wp14="http://schemas.microsoft.com/office/word/2010/wordprocessingDrawing" xmlns:wp="http://schemas.openxmlformats.org/drawingml/2006/wordprocessingDrawing" xmlns:w10="urn:schemas-microsoft-com:office:word" xmlns:w="http://schemas.openxmlformats.org/wordprocessingml/2006/main" xmlns:w14="http://schemas.microsoft.com/office/word/2010/wordml" xmlns:w15="http://schemas.microsoft.com/office/word/2012/wordml" xmlns:wpg="http://schemas.microsoft.com/office/word/2010/wordprocessingGroup" xmlns:wpi="http://schemas.microsoft.com/office/word/2010/wordprocessingInk" xmlns:wne="http://schemas.microsoft.com/office/word/2006/wordml" xmlns:wps="http://schemas.microsoft.com/office/word/2010/wordprocessingShape" mc:Ignorable="w14 w15 wp14">
+<w:numbering xmlns:wpc="http://schemas.microsoft.com/office/word/2010/wordprocessingCanvas" xmlns:mc="http://schemas.openxmlformats.org/markup-compatibility/2006" xmlns:o="urn:schemas-microsoft-com:office:office" xmlns:r="http://schemas.openxmlformats.org/officeDocument/2006/relationships" xmlns:m="http://schemas.openxmlformats.org/officeDocument/2006/math" xmlns:v="urn:schemas-microsoft-com:vml" xmlns:wp14="http://schemas.microsoft.com/office/word/2010/wordprocessingDrawing" xmlns:wp="http://schemas.openxmlformats.org/drawingml/2006/wordprocessingDrawing" xmlns:w10="urn:schemas-microsoft-com:office:word" xmlns:w="http://schemas.openxmlformats.org/wordprocessingml/2006/main" xmlns:w14="http://schemas.microsoft.com/office/word/2010/wordml" xmlns:wpg="http://schemas.microsoft.com/office/word/2010/wordprocessingGroup" xmlns:wpi="http://schemas.microsoft.com/office/word/2010/wordprocessingInk" xmlns:wne="http://schemas.microsoft.com/office/word/2006/wordml" xmlns:wps="http://schemas.microsoft.com/office/word/2010/wordprocessingShape" mc:Ignorable="w14 wp14">
   <w:abstractNum w:abstractNumId="0">
     <w:nsid w:val="00B125D0"/>
     <w:multiLevelType w:val="multilevel"/>
@@ -35865,7 +38115,7 @@
 </file>
 
 <file path=word/styles.xml><?xml version="1.0" encoding="utf-8"?>
-<w:styles xmlns:mc="http://schemas.openxmlformats.org/markup-compatibility/2006" xmlns:r="http://schemas.openxmlformats.org/officeDocument/2006/relationships" xmlns:w="http://schemas.openxmlformats.org/wordprocessingml/2006/main" xmlns:w14="http://schemas.microsoft.com/office/word/2010/wordml" xmlns:w15="http://schemas.microsoft.com/office/word/2012/wordml" mc:Ignorable="w14 w15">
+<w:styles xmlns:mc="http://schemas.openxmlformats.org/markup-compatibility/2006" xmlns:r="http://schemas.openxmlformats.org/officeDocument/2006/relationships" xmlns:w="http://schemas.openxmlformats.org/wordprocessingml/2006/main" xmlns:w14="http://schemas.microsoft.com/office/word/2010/wordml" mc:Ignorable="w14">
   <w:docDefaults>
     <w:rPrDefault>
       <w:rPr>
@@ -35883,378 +38133,144 @@
       </w:pPr>
     </w:pPrDefault>
   </w:docDefaults>
-  <w:latentStyles w:defLockedState="0" w:defUIPriority="99" w:defSemiHidden="0" w:defUnhideWhenUsed="0" w:defQFormat="0" w:count="380">
-    <w:lsdException w:name="Normal" w:uiPriority="0" w:qFormat="1"/>
-    <w:lsdException w:name="heading 1" w:uiPriority="9" w:qFormat="1"/>
-    <w:lsdException w:name="heading 2" w:semiHidden="1" w:uiPriority="9" w:unhideWhenUsed="1" w:qFormat="1"/>
-    <w:lsdException w:name="heading 3" w:semiHidden="1" w:uiPriority="9" w:unhideWhenUsed="1" w:qFormat="1"/>
-    <w:lsdException w:name="heading 4" w:semiHidden="1" w:uiPriority="9" w:unhideWhenUsed="1" w:qFormat="1"/>
-    <w:lsdException w:name="heading 5" w:semiHidden="1" w:uiPriority="9" w:unhideWhenUsed="1" w:qFormat="1"/>
-    <w:lsdException w:name="heading 6" w:semiHidden="1" w:uiPriority="9" w:unhideWhenUsed="1" w:qFormat="1"/>
-    <w:lsdException w:name="heading 7" w:semiHidden="1" w:uiPriority="9" w:unhideWhenUsed="1" w:qFormat="1"/>
-    <w:lsdException w:name="heading 8" w:semiHidden="1" w:uiPriority="9" w:unhideWhenUsed="1" w:qFormat="1"/>
-    <w:lsdException w:name="heading 9" w:semiHidden="1" w:uiPriority="9" w:unhideWhenUsed="1" w:qFormat="1"/>
-    <w:lsdException w:name="index 1" w:semiHidden="1" w:unhideWhenUsed="1"/>
-    <w:lsdException w:name="index 2" w:semiHidden="1" w:unhideWhenUsed="1"/>
-    <w:lsdException w:name="index 3" w:semiHidden="1" w:unhideWhenUsed="1"/>
-    <w:lsdException w:name="index 4" w:semiHidden="1" w:unhideWhenUsed="1"/>
-    <w:lsdException w:name="index 5" w:semiHidden="1" w:unhideWhenUsed="1"/>
-    <w:lsdException w:name="index 6" w:semiHidden="1" w:unhideWhenUsed="1"/>
-    <w:lsdException w:name="index 7" w:semiHidden="1" w:unhideWhenUsed="1"/>
-    <w:lsdException w:name="index 8" w:semiHidden="1" w:unhideWhenUsed="1"/>
-    <w:lsdException w:name="index 9" w:semiHidden="1" w:unhideWhenUsed="1"/>
-    <w:lsdException w:name="toc 1" w:semiHidden="1" w:uiPriority="39" w:unhideWhenUsed="1"/>
-    <w:lsdException w:name="toc 2" w:semiHidden="1" w:uiPriority="39" w:unhideWhenUsed="1"/>
-    <w:lsdException w:name="toc 3" w:semiHidden="1" w:uiPriority="39" w:unhideWhenUsed="1"/>
-    <w:lsdException w:name="toc 4" w:semiHidden="1" w:uiPriority="39" w:unhideWhenUsed="1"/>
-    <w:lsdException w:name="toc 5" w:semiHidden="1" w:uiPriority="39" w:unhideWhenUsed="1"/>
-    <w:lsdException w:name="toc 6" w:semiHidden="1" w:uiPriority="39" w:unhideWhenUsed="1"/>
-    <w:lsdException w:name="toc 7" w:semiHidden="1" w:uiPriority="39" w:unhideWhenUsed="1"/>
-    <w:lsdException w:name="toc 8" w:semiHidden="1" w:uiPriority="39" w:unhideWhenUsed="1"/>
-    <w:lsdException w:name="toc 9" w:semiHidden="1" w:uiPriority="39" w:unhideWhenUsed="1"/>
-    <w:lsdException w:name="Normal Indent" w:semiHidden="1" w:unhideWhenUsed="1"/>
-    <w:lsdException w:name="footnote text" w:semiHidden="1" w:unhideWhenUsed="1"/>
-    <w:lsdException w:name="annotation text" w:semiHidden="1" w:unhideWhenUsed="1"/>
-    <w:lsdException w:name="header" w:semiHidden="1" w:unhideWhenUsed="1"/>
-    <w:lsdException w:name="footer" w:semiHidden="1" w:unhideWhenUsed="1"/>
-    <w:lsdException w:name="index heading" w:semiHidden="1" w:unhideWhenUsed="1"/>
-    <w:lsdException w:name="caption" w:semiHidden="1" w:uiPriority="35" w:unhideWhenUsed="1" w:qFormat="1"/>
-    <w:lsdException w:name="table of figures" w:semiHidden="1" w:unhideWhenUsed="1"/>
-    <w:lsdException w:name="envelope address" w:semiHidden="1" w:unhideWhenUsed="1"/>
-    <w:lsdException w:name="envelope return" w:semiHidden="1" w:unhideWhenUsed="1"/>
-    <w:lsdException w:name="footnote reference" w:semiHidden="1" w:unhideWhenUsed="1"/>
-    <w:lsdException w:name="annotation reference" w:semiHidden="1" w:unhideWhenUsed="1"/>
-    <w:lsdException w:name="line number" w:semiHidden="1" w:unhideWhenUsed="1"/>
-    <w:lsdException w:name="page number" w:semiHidden="1" w:unhideWhenUsed="1"/>
-    <w:lsdException w:name="endnote reference" w:semiHidden="1" w:unhideWhenUsed="1"/>
-    <w:lsdException w:name="endnote text" w:semiHidden="1" w:unhideWhenUsed="1"/>
-    <w:lsdException w:name="table of authorities" w:semiHidden="1" w:unhideWhenUsed="1"/>
-    <w:lsdException w:name="macro" w:semiHidden="1" w:unhideWhenUsed="1"/>
-    <w:lsdException w:name="toa heading" w:semiHidden="1" w:unhideWhenUsed="1"/>
-    <w:lsdException w:name="List" w:semiHidden="1" w:unhideWhenUsed="1"/>
-    <w:lsdException w:name="List Bullet" w:semiHidden="1" w:unhideWhenUsed="1"/>
-    <w:lsdException w:name="List Number" w:semiHidden="1" w:unhideWhenUsed="1"/>
-    <w:lsdException w:name="List 2" w:semiHidden="1" w:unhideWhenUsed="1"/>
-    <w:lsdException w:name="List 3" w:semiHidden="1" w:unhideWhenUsed="1"/>
-    <w:lsdException w:name="List 4" w:semiHidden="1" w:unhideWhenUsed="1"/>
-    <w:lsdException w:name="List 5" w:semiHidden="1" w:unhideWhenUsed="1"/>
-    <w:lsdException w:name="List Bullet 2" w:semiHidden="1" w:unhideWhenUsed="1"/>
-    <w:lsdException w:name="List Bullet 3" w:semiHidden="1" w:unhideWhenUsed="1"/>
-    <w:lsdException w:name="List Bullet 4" w:semiHidden="1" w:unhideWhenUsed="1"/>
-    <w:lsdException w:name="List Bullet 5" w:semiHidden="1" w:unhideWhenUsed="1"/>
-    <w:lsdException w:name="List Number 2" w:semiHidden="1" w:unhideWhenUsed="1"/>
-    <w:lsdException w:name="List Number 3" w:semiHidden="1" w:unhideWhenUsed="1"/>
-    <w:lsdException w:name="List Number 4" w:semiHidden="1" w:unhideWhenUsed="1"/>
-    <w:lsdException w:name="List Number 5" w:semiHidden="1" w:unhideWhenUsed="1"/>
-    <w:lsdException w:name="Title" w:uiPriority="10" w:qFormat="1"/>
-    <w:lsdException w:name="Closing" w:semiHidden="1" w:unhideWhenUsed="1"/>
-    <w:lsdException w:name="Signature" w:semiHidden="1" w:unhideWhenUsed="1"/>
-    <w:lsdException w:name="Default Paragraph Font" w:semiHidden="1" w:uiPriority="1" w:unhideWhenUsed="1"/>
-    <w:lsdException w:name="Body Text" w:semiHidden="1" w:unhideWhenUsed="1"/>
-    <w:lsdException w:name="Body Text Indent" w:semiHidden="1" w:unhideWhenUsed="1"/>
-    <w:lsdException w:name="List Continue" w:semiHidden="1" w:unhideWhenUsed="1"/>
-    <w:lsdException w:name="List Continue 2" w:semiHidden="1" w:unhideWhenUsed="1"/>
-    <w:lsdException w:name="List Continue 3" w:semiHidden="1" w:unhideWhenUsed="1"/>
-    <w:lsdException w:name="List Continue 4" w:semiHidden="1" w:unhideWhenUsed="1"/>
-    <w:lsdException w:name="List Continue 5" w:semiHidden="1" w:unhideWhenUsed="1"/>
-    <w:lsdException w:name="Message Header" w:semiHidden="1" w:unhideWhenUsed="1"/>
-    <w:lsdException w:name="Subtitle" w:uiPriority="11" w:qFormat="1"/>
-    <w:lsdException w:name="Salutation" w:semiHidden="1" w:unhideWhenUsed="1"/>
-    <w:lsdException w:name="Date" w:semiHidden="1" w:unhideWhenUsed="1"/>
-    <w:lsdException w:name="Body Text First Indent" w:semiHidden="1" w:unhideWhenUsed="1"/>
-    <w:lsdException w:name="Body Text First Indent 2" w:semiHidden="1" w:unhideWhenUsed="1"/>
-    <w:lsdException w:name="Note Heading" w:semiHidden="1" w:unhideWhenUsed="1"/>
-    <w:lsdException w:name="Body Text 2" w:semiHidden="1" w:unhideWhenUsed="1"/>
-    <w:lsdException w:name="Body Text 3" w:semiHidden="1" w:unhideWhenUsed="1"/>
-    <w:lsdException w:name="Body Text Indent 2" w:semiHidden="1" w:unhideWhenUsed="1"/>
-    <w:lsdException w:name="Body Text Indent 3" w:semiHidden="1" w:unhideWhenUsed="1"/>
-    <w:lsdException w:name="Block Text" w:semiHidden="1" w:unhideWhenUsed="1"/>
-    <w:lsdException w:name="Hyperlink" w:semiHidden="1" w:unhideWhenUsed="1"/>
-    <w:lsdException w:name="FollowedHyperlink" w:semiHidden="1" w:unhideWhenUsed="1"/>
-    <w:lsdException w:name="Strong" w:uiPriority="22" w:qFormat="1"/>
-    <w:lsdException w:name="Emphasis" w:uiPriority="20" w:qFormat="1"/>
-    <w:lsdException w:name="Document Map" w:semiHidden="1" w:unhideWhenUsed="1"/>
-    <w:lsdException w:name="Plain Text" w:semiHidden="1" w:unhideWhenUsed="1"/>
-    <w:lsdException w:name="E-mail Signature" w:semiHidden="1" w:unhideWhenUsed="1"/>
-    <w:lsdException w:name="HTML Top of Form" w:semiHidden="1" w:unhideWhenUsed="1"/>
-    <w:lsdException w:name="HTML Bottom of Form" w:semiHidden="1" w:unhideWhenUsed="1"/>
-    <w:lsdException w:name="Normal (Web)" w:semiHidden="1" w:unhideWhenUsed="1"/>
-    <w:lsdException w:name="HTML Acronym" w:semiHidden="1" w:unhideWhenUsed="1"/>
-    <w:lsdException w:name="HTML Address" w:semiHidden="1" w:unhideWhenUsed="1"/>
-    <w:lsdException w:name="HTML Cite" w:semiHidden="1" w:unhideWhenUsed="1"/>
-    <w:lsdException w:name="HTML Code" w:semiHidden="1" w:unhideWhenUsed="1"/>
-    <w:lsdException w:name="HTML Definition" w:semiHidden="1" w:unhideWhenUsed="1"/>
-    <w:lsdException w:name="HTML Keyboard" w:semiHidden="1" w:unhideWhenUsed="1"/>
-    <w:lsdException w:name="HTML Preformatted" w:semiHidden="1" w:unhideWhenUsed="1"/>
-    <w:lsdException w:name="HTML Sample" w:semiHidden="1" w:unhideWhenUsed="1"/>
-    <w:lsdException w:name="HTML Typewriter" w:semiHidden="1" w:unhideWhenUsed="1"/>
-    <w:lsdException w:name="HTML Variable" w:semiHidden="1" w:unhideWhenUsed="1"/>
-    <w:lsdException w:name="Normal Table" w:semiHidden="1" w:unhideWhenUsed="1"/>
-    <w:lsdException w:name="annotation subject" w:semiHidden="1" w:unhideWhenUsed="1"/>
-    <w:lsdException w:name="No List" w:semiHidden="1" w:unhideWhenUsed="1"/>
-    <w:lsdException w:name="Outline List 1" w:semiHidden="1" w:unhideWhenUsed="1"/>
-    <w:lsdException w:name="Outline List 2" w:semiHidden="1" w:unhideWhenUsed="1"/>
-    <w:lsdException w:name="Outline List 3" w:semiHidden="1" w:unhideWhenUsed="1"/>
-    <w:lsdException w:name="Table Simple 1" w:semiHidden="1" w:unhideWhenUsed="1"/>
-    <w:lsdException w:name="Table Simple 2" w:semiHidden="1" w:unhideWhenUsed="1"/>
-    <w:lsdException w:name="Table Simple 3" w:semiHidden="1" w:unhideWhenUsed="1"/>
-    <w:lsdException w:name="Table Classic 1" w:semiHidden="1" w:unhideWhenUsed="1"/>
-    <w:lsdException w:name="Table Classic 2" w:semiHidden="1" w:unhideWhenUsed="1"/>
-    <w:lsdException w:name="Table Classic 3" w:semiHidden="1" w:unhideWhenUsed="1"/>
-    <w:lsdException w:name="Table Classic 4" w:semiHidden="1" w:unhideWhenUsed="1"/>
-    <w:lsdException w:name="Table Colorful 1" w:semiHidden="1" w:unhideWhenUsed="1"/>
-    <w:lsdException w:name="Table Colorful 2" w:semiHidden="1" w:unhideWhenUsed="1"/>
-    <w:lsdException w:name="Table Colorful 3" w:semiHidden="1" w:unhideWhenUsed="1"/>
-    <w:lsdException w:name="Table Columns 1" w:semiHidden="1" w:unhideWhenUsed="1"/>
-    <w:lsdException w:name="Table Columns 2" w:semiHidden="1" w:unhideWhenUsed="1"/>
-    <w:lsdException w:name="Table Columns 3" w:semiHidden="1" w:unhideWhenUsed="1"/>
-    <w:lsdException w:name="Table Columns 4" w:semiHidden="1" w:unhideWhenUsed="1"/>
-    <w:lsdException w:name="Table Columns 5" w:semiHidden="1" w:unhideWhenUsed="1"/>
-    <w:lsdException w:name="Table Grid 1" w:semiHidden="1" w:unhideWhenUsed="1"/>
-    <w:lsdException w:name="Table Grid 2" w:semiHidden="1" w:unhideWhenUsed="1"/>
-    <w:lsdException w:name="Table Grid 3" w:semiHidden="1" w:unhideWhenUsed="1"/>
-    <w:lsdException w:name="Table Grid 4" w:semiHidden="1" w:unhideWhenUsed="1"/>
-    <w:lsdException w:name="Table Grid 5" w:semiHidden="1" w:unhideWhenUsed="1"/>
-    <w:lsdException w:name="Table Grid 6" w:semiHidden="1" w:unhideWhenUsed="1"/>
-    <w:lsdException w:name="Table Grid 7" w:semiHidden="1" w:unhideWhenUsed="1"/>
-    <w:lsdException w:name="Table Grid 8" w:semiHidden="1" w:unhideWhenUsed="1"/>
-    <w:lsdException w:name="Table List 1" w:semiHidden="1" w:unhideWhenUsed="1"/>
-    <w:lsdException w:name="Table List 2" w:semiHidden="1" w:unhideWhenUsed="1"/>
-    <w:lsdException w:name="Table List 3" w:semiHidden="1" w:unhideWhenUsed="1"/>
-    <w:lsdException w:name="Table List 4" w:semiHidden="1" w:unhideWhenUsed="1"/>
-    <w:lsdException w:name="Table List 5" w:semiHidden="1" w:unhideWhenUsed="1"/>
-    <w:lsdException w:name="Table List 6" w:semiHidden="1" w:unhideWhenUsed="1"/>
-    <w:lsdException w:name="Table List 7" w:semiHidden="1" w:unhideWhenUsed="1"/>
-    <w:lsdException w:name="Table List 8" w:semiHidden="1" w:unhideWhenUsed="1"/>
-    <w:lsdException w:name="Table 3D effects 1" w:semiHidden="1" w:unhideWhenUsed="1"/>
-    <w:lsdException w:name="Table 3D effects 2" w:semiHidden="1" w:unhideWhenUsed="1"/>
-    <w:lsdException w:name="Table 3D effects 3" w:semiHidden="1" w:unhideWhenUsed="1"/>
-    <w:lsdException w:name="Table Contemporary" w:semiHidden="1" w:unhideWhenUsed="1"/>
-    <w:lsdException w:name="Table Elegant" w:semiHidden="1" w:unhideWhenUsed="1"/>
-    <w:lsdException w:name="Table Professional" w:semiHidden="1" w:unhideWhenUsed="1"/>
-    <w:lsdException w:name="Table Subtle 1" w:semiHidden="1" w:unhideWhenUsed="1"/>
-    <w:lsdException w:name="Table Subtle 2" w:semiHidden="1" w:unhideWhenUsed="1"/>
-    <w:lsdException w:name="Table Web 1" w:semiHidden="1" w:unhideWhenUsed="1"/>
-    <w:lsdException w:name="Table Web 2" w:semiHidden="1" w:unhideWhenUsed="1"/>
-    <w:lsdException w:name="Table Web 3" w:semiHidden="1" w:unhideWhenUsed="1"/>
-    <w:lsdException w:name="Balloon Text" w:semiHidden="1" w:unhideWhenUsed="1"/>
-    <w:lsdException w:name="Table Grid" w:uiPriority="39"/>
-    <w:lsdException w:name="Table Theme" w:semiHidden="1" w:unhideWhenUsed="1"/>
-    <w:lsdException w:name="Placeholder Text" w:semiHidden="1"/>
-    <w:lsdException w:name="No Spacing" w:uiPriority="1" w:qFormat="1"/>
-    <w:lsdException w:name="Light Shading" w:uiPriority="60"/>
-    <w:lsdException w:name="Light List" w:uiPriority="61"/>
-    <w:lsdException w:name="Light Grid" w:uiPriority="62"/>
-    <w:lsdException w:name="Medium Shading 1" w:uiPriority="63"/>
-    <w:lsdException w:name="Medium Shading 2" w:uiPriority="64"/>
-    <w:lsdException w:name="Medium List 1" w:uiPriority="65"/>
-    <w:lsdException w:name="Medium List 2" w:uiPriority="66"/>
-    <w:lsdException w:name="Medium Grid 1" w:uiPriority="67"/>
-    <w:lsdException w:name="Medium Grid 2" w:uiPriority="68"/>
-    <w:lsdException w:name="Medium Grid 3" w:uiPriority="69"/>
-    <w:lsdException w:name="Dark List" w:uiPriority="70"/>
-    <w:lsdException w:name="Colorful Shading" w:uiPriority="71"/>
-    <w:lsdException w:name="Colorful List" w:uiPriority="72"/>
-    <w:lsdException w:name="Colorful Grid" w:uiPriority="73"/>
-    <w:lsdException w:name="Light Shading Accent 1" w:uiPriority="60"/>
-    <w:lsdException w:name="Light List Accent 1" w:uiPriority="61"/>
-    <w:lsdException w:name="Light Grid Accent 1" w:uiPriority="62"/>
-    <w:lsdException w:name="Medium Shading 1 Accent 1" w:uiPriority="63"/>
-    <w:lsdException w:name="Medium Shading 2 Accent 1" w:uiPriority="64"/>
-    <w:lsdException w:name="Medium List 1 Accent 1" w:uiPriority="65"/>
-    <w:lsdException w:name="Revision" w:semiHidden="1"/>
-    <w:lsdException w:name="List Paragraph" w:uiPriority="34" w:qFormat="1"/>
-    <w:lsdException w:name="Quote" w:uiPriority="29" w:qFormat="1"/>
-    <w:lsdException w:name="Intense Quote" w:uiPriority="30" w:qFormat="1"/>
-    <w:lsdException w:name="Medium List 2 Accent 1" w:uiPriority="66"/>
-    <w:lsdException w:name="Medium Grid 1 Accent 1" w:uiPriority="67"/>
-    <w:lsdException w:name="Medium Grid 2 Accent 1" w:uiPriority="68"/>
-    <w:lsdException w:name="Medium Grid 3 Accent 1" w:uiPriority="69"/>
-    <w:lsdException w:name="Dark List Accent 1" w:uiPriority="70"/>
-    <w:lsdException w:name="Colorful Shading Accent 1" w:uiPriority="71"/>
-    <w:lsdException w:name="Colorful List Accent 1" w:uiPriority="72"/>
-    <w:lsdException w:name="Colorful Grid Accent 1" w:uiPriority="73"/>
-    <w:lsdException w:name="Light Shading Accent 2" w:uiPriority="60"/>
-    <w:lsdException w:name="Light List Accent 2" w:uiPriority="61"/>
-    <w:lsdException w:name="Light Grid Accent 2" w:uiPriority="62"/>
-    <w:lsdException w:name="Medium Shading 1 Accent 2" w:uiPriority="63"/>
-    <w:lsdException w:name="Medium Shading 2 Accent 2" w:uiPriority="64"/>
-    <w:lsdException w:name="Medium List 1 Accent 2" w:uiPriority="65"/>
-    <w:lsdException w:name="Medium List 2 Accent 2" w:uiPriority="66"/>
-    <w:lsdException w:name="Medium Grid 1 Accent 2" w:uiPriority="67"/>
-    <w:lsdException w:name="Medium Grid 2 Accent 2" w:uiPriority="68"/>
-    <w:lsdException w:name="Medium Grid 3 Accent 2" w:uiPriority="69"/>
-    <w:lsdException w:name="Dark List Accent 2" w:uiPriority="70"/>
-    <w:lsdException w:name="Colorful Shading Accent 2" w:uiPriority="71"/>
-    <w:lsdException w:name="Colorful List Accent 2" w:uiPriority="72"/>
-    <w:lsdException w:name="Colorful Grid Accent 2" w:uiPriority="73"/>
-    <w:lsdException w:name="Light Shading Accent 3" w:uiPriority="60"/>
-    <w:lsdException w:name="Light List Accent 3" w:uiPriority="61"/>
-    <w:lsdException w:name="Light Grid Accent 3" w:uiPriority="62"/>
-    <w:lsdException w:name="Medium Shading 1 Accent 3" w:uiPriority="63"/>
-    <w:lsdException w:name="Medium Shading 2 Accent 3" w:uiPriority="64"/>
-    <w:lsdException w:name="Medium List 1 Accent 3" w:uiPriority="65"/>
-    <w:lsdException w:name="Medium List 2 Accent 3" w:uiPriority="66"/>
-    <w:lsdException w:name="Medium Grid 1 Accent 3" w:uiPriority="67"/>
-    <w:lsdException w:name="Medium Grid 2 Accent 3" w:uiPriority="68"/>
-    <w:lsdException w:name="Medium Grid 3 Accent 3" w:uiPriority="69"/>
-    <w:lsdException w:name="Dark List Accent 3" w:uiPriority="70"/>
-    <w:lsdException w:name="Colorful Shading Accent 3" w:uiPriority="71"/>
-    <w:lsdException w:name="Colorful List Accent 3" w:uiPriority="72"/>
-    <w:lsdException w:name="Colorful Grid Accent 3" w:uiPriority="73"/>
-    <w:lsdException w:name="Light Shading Accent 4" w:uiPriority="60"/>
-    <w:lsdException w:name="Light List Accent 4" w:uiPriority="61"/>
-    <w:lsdException w:name="Light Grid Accent 4" w:uiPriority="62"/>
-    <w:lsdException w:name="Medium Shading 1 Accent 4" w:uiPriority="63"/>
-    <w:lsdException w:name="Medium Shading 2 Accent 4" w:uiPriority="64"/>
-    <w:lsdException w:name="Medium List 1 Accent 4" w:uiPriority="65"/>
-    <w:lsdException w:name="Medium List 2 Accent 4" w:uiPriority="66"/>
-    <w:lsdException w:name="Medium Grid 1 Accent 4" w:uiPriority="67"/>
-    <w:lsdException w:name="Medium Grid 2 Accent 4" w:uiPriority="68"/>
-    <w:lsdException w:name="Medium Grid 3 Accent 4" w:uiPriority="69"/>
-    <w:lsdException w:name="Dark List Accent 4" w:uiPriority="70"/>
-    <w:lsdException w:name="Colorful Shading Accent 4" w:uiPriority="71"/>
-    <w:lsdException w:name="Colorful List Accent 4" w:uiPriority="72"/>
-    <w:lsdException w:name="Colorful Grid Accent 4" w:uiPriority="73"/>
-    <w:lsdException w:name="Light Shading Accent 5" w:uiPriority="60"/>
-    <w:lsdException w:name="Light List Accent 5" w:uiPriority="61"/>
-    <w:lsdException w:name="Light Grid Accent 5" w:uiPriority="62"/>
-    <w:lsdException w:name="Medium Shading 1 Accent 5" w:uiPriority="63"/>
-    <w:lsdException w:name="Medium Shading 2 Accent 5" w:uiPriority="64"/>
-    <w:lsdException w:name="Medium List 1 Accent 5" w:uiPriority="65"/>
-    <w:lsdException w:name="Medium List 2 Accent 5" w:uiPriority="66"/>
-    <w:lsdException w:name="Medium Grid 1 Accent 5" w:uiPriority="67"/>
-    <w:lsdException w:name="Medium Grid 2 Accent 5" w:uiPriority="68"/>
-    <w:lsdException w:name="Medium Grid 3 Accent 5" w:uiPriority="69"/>
-    <w:lsdException w:name="Dark List Accent 5" w:uiPriority="70"/>
-    <w:lsdException w:name="Colorful Shading Accent 5" w:uiPriority="71"/>
-    <w:lsdException w:name="Colorful List Accent 5" w:uiPriority="72"/>
-    <w:lsdException w:name="Colorful Grid Accent 5" w:uiPriority="73"/>
-    <w:lsdException w:name="Light Shading Accent 6" w:uiPriority="60"/>
-    <w:lsdException w:name="Light List Accent 6" w:uiPriority="61"/>
-    <w:lsdException w:name="Light Grid Accent 6" w:uiPriority="62"/>
-    <w:lsdException w:name="Medium Shading 1 Accent 6" w:uiPriority="63"/>
-    <w:lsdException w:name="Medium Shading 2 Accent 6" w:uiPriority="64"/>
-    <w:lsdException w:name="Medium List 1 Accent 6" w:uiPriority="65"/>
-    <w:lsdException w:name="Medium List 2 Accent 6" w:uiPriority="66"/>
-    <w:lsdException w:name="Medium Grid 1 Accent 6" w:uiPriority="67"/>
-    <w:lsdException w:name="Medium Grid 2 Accent 6" w:uiPriority="68"/>
-    <w:lsdException w:name="Medium Grid 3 Accent 6" w:uiPriority="69"/>
-    <w:lsdException w:name="Dark List Accent 6" w:uiPriority="70"/>
-    <w:lsdException w:name="Colorful Shading Accent 6" w:uiPriority="71"/>
-    <w:lsdException w:name="Colorful List Accent 6" w:uiPriority="72"/>
-    <w:lsdException w:name="Colorful Grid Accent 6" w:uiPriority="73"/>
-    <w:lsdException w:name="Subtle Emphasis" w:uiPriority="19" w:qFormat="1"/>
-    <w:lsdException w:name="Intense Emphasis" w:uiPriority="21" w:qFormat="1"/>
-    <w:lsdException w:name="Subtle Reference" w:uiPriority="31" w:qFormat="1"/>
-    <w:lsdException w:name="Intense Reference" w:uiPriority="32" w:qFormat="1"/>
-    <w:lsdException w:name="Book Title" w:uiPriority="33" w:qFormat="1"/>
-    <w:lsdException w:name="Bibliography" w:semiHidden="1" w:uiPriority="37" w:unhideWhenUsed="1"/>
-    <w:lsdException w:name="TOC Heading" w:semiHidden="1" w:uiPriority="39" w:unhideWhenUsed="1" w:qFormat="1"/>
-    <w:lsdException w:name="Plain Table 1" w:uiPriority="41"/>
-    <w:lsdException w:name="Plain Table 2" w:uiPriority="42"/>
-    <w:lsdException w:name="Plain Table 3" w:uiPriority="43"/>
-    <w:lsdException w:name="Plain Table 4" w:uiPriority="44"/>
-    <w:lsdException w:name="Plain Table 5" w:uiPriority="45"/>
-    <w:lsdException w:name="Grid Table Light" w:uiPriority="40"/>
-    <w:lsdException w:name="Grid Table 1 Light" w:uiPriority="46"/>
-    <w:lsdException w:name="Grid Table 2" w:uiPriority="47"/>
-    <w:lsdException w:name="Grid Table 3" w:uiPriority="48"/>
-    <w:lsdException w:name="Grid Table 4" w:uiPriority="49"/>
-    <w:lsdException w:name="Grid Table 5 Dark" w:uiPriority="50"/>
-    <w:lsdException w:name="Grid Table 6 Colorful" w:uiPriority="51"/>
-    <w:lsdException w:name="Grid Table 7 Colorful" w:uiPriority="52"/>
-    <w:lsdException w:name="Grid Table 1 Light Accent 1" w:uiPriority="46"/>
-    <w:lsdException w:name="Grid Table 2 Accent 1" w:uiPriority="47"/>
-    <w:lsdException w:name="Grid Table 3 Accent 1" w:uiPriority="48"/>
-    <w:lsdException w:name="Grid Table 4 Accent 1" w:uiPriority="49"/>
-    <w:lsdException w:name="Grid Table 5 Dark Accent 1" w:uiPriority="50"/>
-    <w:lsdException w:name="Grid Table 6 Colorful Accent 1" w:uiPriority="51"/>
-    <w:lsdException w:name="Grid Table 7 Colorful Accent 1" w:uiPriority="52"/>
-    <w:lsdException w:name="Grid Table 1 Light Accent 2" w:uiPriority="46"/>
-    <w:lsdException w:name="Grid Table 2 Accent 2" w:uiPriority="47"/>
-    <w:lsdException w:name="Grid Table 3 Accent 2" w:uiPriority="48"/>
-    <w:lsdException w:name="Grid Table 4 Accent 2" w:uiPriority="49"/>
-    <w:lsdException w:name="Grid Table 5 Dark Accent 2" w:uiPriority="50"/>
-    <w:lsdException w:name="Grid Table 6 Colorful Accent 2" w:uiPriority="51"/>
-    <w:lsdException w:name="Grid Table 7 Colorful Accent 2" w:uiPriority="52"/>
-    <w:lsdException w:name="Grid Table 1 Light Accent 3" w:uiPriority="46"/>
-    <w:lsdException w:name="Grid Table 2 Accent 3" w:uiPriority="47"/>
-    <w:lsdException w:name="Grid Table 3 Accent 3" w:uiPriority="48"/>
-    <w:lsdException w:name="Grid Table 4 Accent 3" w:uiPriority="49"/>
-    <w:lsdException w:name="Grid Table 5 Dark Accent 3" w:uiPriority="50"/>
-    <w:lsdException w:name="Grid Table 6 Colorful Accent 3" w:uiPriority="51"/>
-    <w:lsdException w:name="Grid Table 7 Colorful Accent 3" w:uiPriority="52"/>
-    <w:lsdException w:name="Grid Table 1 Light Accent 4" w:uiPriority="46"/>
-    <w:lsdException w:name="Grid Table 2 Accent 4" w:uiPriority="47"/>
-    <w:lsdException w:name="Grid Table 3 Accent 4" w:uiPriority="48"/>
-    <w:lsdException w:name="Grid Table 4 Accent 4" w:uiPriority="49"/>
-    <w:lsdException w:name="Grid Table 5 Dark Accent 4" w:uiPriority="50"/>
-    <w:lsdException w:name="Grid Table 6 Colorful Accent 4" w:uiPriority="51"/>
-    <w:lsdException w:name="Grid Table 7 Colorful Accent 4" w:uiPriority="52"/>
-    <w:lsdException w:name="Grid Table 1 Light Accent 5" w:uiPriority="46"/>
-    <w:lsdException w:name="Grid Table 2 Accent 5" w:uiPriority="47"/>
-    <w:lsdException w:name="Grid Table 3 Accent 5" w:uiPriority="48"/>
-    <w:lsdException w:name="Grid Table 4 Accent 5" w:uiPriority="49"/>
-    <w:lsdException w:name="Grid Table 5 Dark Accent 5" w:uiPriority="50"/>
-    <w:lsdException w:name="Grid Table 6 Colorful Accent 5" w:uiPriority="51"/>
-    <w:lsdException w:name="Grid Table 7 Colorful Accent 5" w:uiPriority="52"/>
-    <w:lsdException w:name="Grid Table 1 Light Accent 6" w:uiPriority="46"/>
-    <w:lsdException w:name="Grid Table 2 Accent 6" w:uiPriority="47"/>
-    <w:lsdException w:name="Grid Table 3 Accent 6" w:uiPriority="48"/>
-    <w:lsdException w:name="Grid Table 4 Accent 6" w:uiPriority="49"/>
-    <w:lsdException w:name="Grid Table 5 Dark Accent 6" w:uiPriority="50"/>
-    <w:lsdException w:name="Grid Table 6 Colorful Accent 6" w:uiPriority="51"/>
-    <w:lsdException w:name="Grid Table 7 Colorful Accent 6" w:uiPriority="52"/>
-    <w:lsdException w:name="List Table 1 Light" w:uiPriority="46"/>
-    <w:lsdException w:name="List Table 2" w:uiPriority="47"/>
-    <w:lsdException w:name="List Table 3" w:uiPriority="48"/>
-    <w:lsdException w:name="List Table 4" w:uiPriority="49"/>
-    <w:lsdException w:name="List Table 5 Dark" w:uiPriority="50"/>
-    <w:lsdException w:name="List Table 6 Colorful" w:uiPriority="51"/>
-    <w:lsdException w:name="List Table 7 Colorful" w:uiPriority="52"/>
-    <w:lsdException w:name="List Table 1 Light Accent 1" w:uiPriority="46"/>
-    <w:lsdException w:name="List Table 2 Accent 1" w:uiPriority="47"/>
-    <w:lsdException w:name="List Table 3 Accent 1" w:uiPriority="48"/>
-    <w:lsdException w:name="List Table 4 Accent 1" w:uiPriority="49"/>
-    <w:lsdException w:name="List Table 5 Dark Accent 1" w:uiPriority="50"/>
-    <w:lsdException w:name="List Table 6 Colorful Accent 1" w:uiPriority="51"/>
-    <w:lsdException w:name="List Table 7 Colorful Accent 1" w:uiPriority="52"/>
-    <w:lsdException w:name="List Table 1 Light Accent 2" w:uiPriority="46"/>
-    <w:lsdException w:name="List Table 2 Accent 2" w:uiPriority="47"/>
-    <w:lsdException w:name="List Table 3 Accent 2" w:uiPriority="48"/>
-    <w:lsdException w:name="List Table 4 Accent 2" w:uiPriority="49"/>
-    <w:lsdException w:name="List Table 5 Dark Accent 2" w:uiPriority="50"/>
-    <w:lsdException w:name="List Table 6 Colorful Accent 2" w:uiPriority="51"/>
-    <w:lsdException w:name="List Table 7 Colorful Accent 2" w:uiPriority="52"/>
-    <w:lsdException w:name="List Table 1 Light Accent 3" w:uiPriority="46"/>
-    <w:lsdException w:name="List Table 2 Accent 3" w:uiPriority="47"/>
-    <w:lsdException w:name="List Table 3 Accent 3" w:uiPriority="48"/>
-    <w:lsdException w:name="List Table 4 Accent 3" w:uiPriority="49"/>
-    <w:lsdException w:name="List Table 5 Dark Accent 3" w:uiPriority="50"/>
-    <w:lsdException w:name="List Table 6 Colorful Accent 3" w:uiPriority="51"/>
-    <w:lsdException w:name="List Table 7 Colorful Accent 3" w:uiPriority="52"/>
-    <w:lsdException w:name="List Table 1 Light Accent 4" w:uiPriority="46"/>
-    <w:lsdException w:name="List Table 2 Accent 4" w:uiPriority="47"/>
-    <w:lsdException w:name="List Table 3 Accent 4" w:uiPriority="48"/>
-    <w:lsdException w:name="List Table 4 Accent 4" w:uiPriority="49"/>
-    <w:lsdException w:name="List Table 5 Dark Accent 4" w:uiPriority="50"/>
-    <w:lsdException w:name="List Table 6 Colorful Accent 4" w:uiPriority="51"/>
-    <w:lsdException w:name="List Table 7 Colorful Accent 4" w:uiPriority="52"/>
-    <w:lsdException w:name="List Table 1 Light Accent 5" w:uiPriority="46"/>
-    <w:lsdException w:name="List Table 2 Accent 5" w:uiPriority="47"/>
-    <w:lsdException w:name="List Table 3 Accent 5" w:uiPriority="48"/>
-    <w:lsdException w:name="List Table 4 Accent 5" w:uiPriority="49"/>
-    <w:lsdException w:name="List Table 5 Dark Accent 5" w:uiPriority="50"/>
-    <w:lsdException w:name="List Table 6 Colorful Accent 5" w:uiPriority="51"/>
-    <w:lsdException w:name="List Table 7 Colorful Accent 5" w:uiPriority="52"/>
-    <w:lsdException w:name="List Table 1 Light Accent 6" w:uiPriority="46"/>
-    <w:lsdException w:name="List Table 2 Accent 6" w:uiPriority="47"/>
-    <w:lsdException w:name="List Table 3 Accent 6" w:uiPriority="48"/>
-    <w:lsdException w:name="List Table 4 Accent 6" w:uiPriority="49"/>
-    <w:lsdException w:name="List Table 5 Dark Accent 6" w:uiPriority="50"/>
-    <w:lsdException w:name="List Table 6 Colorful Accent 6" w:uiPriority="51"/>
-    <w:lsdException w:name="List Table 7 Colorful Accent 6" w:uiPriority="52"/>
+  <w:latentStyles w:defLockedState="0" w:defUIPriority="99" w:defSemiHidden="1" w:defUnhideWhenUsed="1" w:defQFormat="0" w:count="267">
+    <w:lsdException w:name="Normal" w:semiHidden="0" w:uiPriority="0" w:unhideWhenUsed="0" w:qFormat="1"/>
+    <w:lsdException w:name="heading 1" w:semiHidden="0" w:uiPriority="9" w:unhideWhenUsed="0" w:qFormat="1"/>
+    <w:lsdException w:name="heading 2" w:uiPriority="9" w:qFormat="1"/>
+    <w:lsdException w:name="heading 3" w:uiPriority="9" w:qFormat="1"/>
+    <w:lsdException w:name="heading 4" w:uiPriority="9" w:qFormat="1"/>
+    <w:lsdException w:name="heading 5" w:uiPriority="9" w:qFormat="1"/>
+    <w:lsdException w:name="heading 6" w:uiPriority="9" w:qFormat="1"/>
+    <w:lsdException w:name="heading 7" w:uiPriority="9" w:qFormat="1"/>
+    <w:lsdException w:name="heading 8" w:uiPriority="9" w:qFormat="1"/>
+    <w:lsdException w:name="heading 9" w:uiPriority="9" w:qFormat="1"/>
+    <w:lsdException w:name="toc 1" w:uiPriority="39"/>
+    <w:lsdException w:name="toc 2" w:uiPriority="39"/>
+    <w:lsdException w:name="toc 3" w:uiPriority="39"/>
+    <w:lsdException w:name="toc 4" w:uiPriority="39"/>
+    <w:lsdException w:name="toc 5" w:uiPriority="39"/>
+    <w:lsdException w:name="toc 6" w:uiPriority="39"/>
+    <w:lsdException w:name="toc 7" w:uiPriority="39"/>
+    <w:lsdException w:name="toc 8" w:uiPriority="39"/>
+    <w:lsdException w:name="toc 9" w:uiPriority="39"/>
+    <w:lsdException w:name="caption" w:uiPriority="35" w:qFormat="1"/>
+    <w:lsdException w:name="Title" w:semiHidden="0" w:uiPriority="10" w:unhideWhenUsed="0" w:qFormat="1"/>
+    <w:lsdException w:name="Default Paragraph Font" w:uiPriority="1"/>
+    <w:lsdException w:name="Subtitle" w:semiHidden="0" w:uiPriority="11" w:unhideWhenUsed="0" w:qFormat="1"/>
+    <w:lsdException w:name="Strong" w:semiHidden="0" w:uiPriority="22" w:unhideWhenUsed="0" w:qFormat="1"/>
+    <w:lsdException w:name="Emphasis" w:semiHidden="0" w:uiPriority="20" w:unhideWhenUsed="0" w:qFormat="1"/>
+    <w:lsdException w:name="Table Grid" w:semiHidden="0" w:uiPriority="39" w:unhideWhenUsed="0"/>
+    <w:lsdException w:name="Placeholder Text" w:unhideWhenUsed="0"/>
+    <w:lsdException w:name="No Spacing" w:semiHidden="0" w:uiPriority="1" w:unhideWhenUsed="0" w:qFormat="1"/>
+    <w:lsdException w:name="Light Shading" w:semiHidden="0" w:uiPriority="60" w:unhideWhenUsed="0"/>
+    <w:lsdException w:name="Light List" w:semiHidden="0" w:uiPriority="61" w:unhideWhenUsed="0"/>
+    <w:lsdException w:name="Light Grid" w:semiHidden="0" w:uiPriority="62" w:unhideWhenUsed="0"/>
+    <w:lsdException w:name="Medium Shading 1" w:semiHidden="0" w:uiPriority="63" w:unhideWhenUsed="0"/>
+    <w:lsdException w:name="Medium Shading 2" w:semiHidden="0" w:uiPriority="64" w:unhideWhenUsed="0"/>
+    <w:lsdException w:name="Medium List 1" w:semiHidden="0" w:uiPriority="65" w:unhideWhenUsed="0"/>
+    <w:lsdException w:name="Medium List 2" w:semiHidden="0" w:uiPriority="66" w:unhideWhenUsed="0"/>
+    <w:lsdException w:name="Medium Grid 1" w:semiHidden="0" w:uiPriority="67" w:unhideWhenUsed="0"/>
+    <w:lsdException w:name="Medium Grid 2" w:semiHidden="0" w:uiPriority="68" w:unhideWhenUsed="0"/>
+    <w:lsdException w:name="Medium Grid 3" w:semiHidden="0" w:uiPriority="69" w:unhideWhenUsed="0"/>
+    <w:lsdException w:name="Dark List" w:semiHidden="0" w:uiPriority="70" w:unhideWhenUsed="0"/>
+    <w:lsdException w:name="Colorful Shading" w:semiHidden="0" w:uiPriority="71" w:unhideWhenUsed="0"/>
+    <w:lsdException w:name="Colorful List" w:semiHidden="0" w:uiPriority="72" w:unhideWhenUsed="0"/>
+    <w:lsdException w:name="Colorful Grid" w:semiHidden="0" w:uiPriority="73" w:unhideWhenUsed="0"/>
+    <w:lsdException w:name="Light Shading Accent 1" w:semiHidden="0" w:uiPriority="60" w:unhideWhenUsed="0"/>
+    <w:lsdException w:name="Light List Accent 1" w:semiHidden="0" w:uiPriority="61" w:unhideWhenUsed="0"/>
+    <w:lsdException w:name="Light Grid Accent 1" w:semiHidden="0" w:uiPriority="62" w:unhideWhenUsed="0"/>
+    <w:lsdException w:name="Medium Shading 1 Accent 1" w:semiHidden="0" w:uiPriority="63" w:unhideWhenUsed="0"/>
+    <w:lsdException w:name="Medium Shading 2 Accent 1" w:semiHidden="0" w:uiPriority="64" w:unhideWhenUsed="0"/>
+    <w:lsdException w:name="Medium List 1 Accent 1" w:semiHidden="0" w:uiPriority="65" w:unhideWhenUsed="0"/>
+    <w:lsdException w:name="Revision" w:unhideWhenUsed="0"/>
+    <w:lsdException w:name="List Paragraph" w:semiHidden="0" w:uiPriority="34" w:unhideWhenUsed="0" w:qFormat="1"/>
+    <w:lsdException w:name="Quote" w:semiHidden="0" w:uiPriority="29" w:unhideWhenUsed="0" w:qFormat="1"/>
+    <w:lsdException w:name="Intense Quote" w:semiHidden="0" w:uiPriority="30" w:unhideWhenUsed="0" w:qFormat="1"/>
+    <w:lsdException w:name="Medium List 2 Accent 1" w:semiHidden="0" w:uiPriority="66" w:unhideWhenUsed="0"/>
+    <w:lsdException w:name="Medium Grid 1 Accent 1" w:semiHidden="0" w:uiPriority="67" w:unhideWhenUsed="0"/>
+    <w:lsdException w:name="Medium Grid 2 Accent 1" w:semiHidden="0" w:uiPriority="68" w:unhideWhenUsed="0"/>
+    <w:lsdException w:name="Medium Grid 3 Accent 1" w:semiHidden="0" w:uiPriority="69" w:unhideWhenUsed="0"/>
+    <w:lsdException w:name="Dark List Accent 1" w:semiHidden="0" w:uiPriority="70" w:unhideWhenUsed="0"/>
+    <w:lsdException w:name="Colorful Shading Accent 1" w:semiHidden="0" w:uiPriority="71" w:unhideWhenUsed="0"/>
+    <w:lsdException w:name="Colorful List Accent 1" w:semiHidden="0" w:uiPriority="72" w:unhideWhenUsed="0"/>
+    <w:lsdException w:name="Colorful Grid Accent 1" w:semiHidden="0" w:uiPriority="73" w:unhideWhenUsed="0"/>
+    <w:lsdException w:name="Light Shading Accent 2" w:semiHidden="0" w:uiPriority="60" w:unhideWhenUsed="0"/>
+    <w:lsdException w:name="Light List Accent 2" w:semiHidden="0" w:uiPriority="61" w:unhideWhenUsed="0"/>
+    <w:lsdException w:name="Light Grid Accent 2" w:semiHidden="0" w:uiPriority="62" w:unhideWhenUsed="0"/>
+    <w:lsdException w:name="Medium Shading 1 Accent 2" w:semiHidden="0" w:uiPriority="63" w:unhideWhenUsed="0"/>
+    <w:lsdException w:name="Medium Shading 2 Accent 2" w:semiHidden="0" w:uiPriority="64" w:unhideWhenUsed="0"/>
+    <w:lsdException w:name="Medium List 1 Accent 2" w:semiHidden="0" w:uiPriority="65" w:unhideWhenUsed="0"/>
+    <w:lsdException w:name="Medium List 2 Accent 2" w:semiHidden="0" w:uiPriority="66" w:unhideWhenUsed="0"/>
+    <w:lsdException w:name="Medium Grid 1 Accent 2" w:semiHidden="0" w:uiPriority="67" w:unhideWhenUsed="0"/>
+    <w:lsdException w:name="Medium Grid 2 Accent 2" w:semiHidden="0" w:uiPriority="68" w:unhideWhenUsed="0"/>
+    <w:lsdException w:name="Medium Grid 3 Accent 2" w:semiHidden="0" w:uiPriority="69" w:unhideWhenUsed="0"/>
+    <w:lsdException w:name="Dark List Accent 2" w:semiHidden="0" w:uiPriority="70" w:unhideWhenUsed="0"/>
+    <w:lsdException w:name="Colorful Shading Accent 2" w:semiHidden="0" w:uiPriority="71" w:unhideWhenUsed="0"/>
+    <w:lsdException w:name="Colorful List Accent 2" w:semiHidden="0" w:uiPriority="72" w:unhideWhenUsed="0"/>
+    <w:lsdException w:name="Colorful Grid Accent 2" w:semiHidden="0" w:uiPriority="73" w:unhideWhenUsed="0"/>
+    <w:lsdException w:name="Light Shading Accent 3" w:semiHidden="0" w:uiPriority="60" w:unhideWhenUsed="0"/>
+    <w:lsdException w:name="Light List Accent 3" w:semiHidden="0" w:uiPriority="61" w:unhideWhenUsed="0"/>
+    <w:lsdException w:name="Light Grid Accent 3" w:semiHidden="0" w:uiPriority="62" w:unhideWhenUsed="0"/>
+    <w:lsdException w:name="Medium Shading 1 Accent 3" w:semiHidden="0" w:uiPriority="63" w:unhideWhenUsed="0"/>
+    <w:lsdException w:name="Medium Shading 2 Accent 3" w:semiHidden="0" w:uiPriority="64" w:unhideWhenUsed="0"/>
+    <w:lsdException w:name="Medium List 1 Accent 3" w:semiHidden="0" w:uiPriority="65" w:unhideWhenUsed="0"/>
+    <w:lsdException w:name="Medium List 2 Accent 3" w:semiHidden="0" w:uiPriority="66" w:unhideWhenUsed="0"/>
+    <w:lsdException w:name="Medium Grid 1 Accent 3" w:semiHidden="0" w:uiPriority="67" w:unhideWhenUsed="0"/>
+    <w:lsdException w:name="Medium Grid 2 Accent 3" w:semiHidden="0" w:uiPriority="68" w:unhideWhenUsed="0"/>
+    <w:lsdException w:name="Medium Grid 3 Accent 3" w:semiHidden="0" w:uiPriority="69" w:unhideWhenUsed="0"/>
+    <w:lsdException w:name="Dark List Accent 3" w:semiHidden="0" w:uiPriority="70" w:unhideWhenUsed="0"/>
+    <w:lsdException w:name="Colorful Shading Accent 3" w:semiHidden="0" w:uiPriority="71" w:unhideWhenUsed="0"/>
+    <w:lsdException w:name="Colorful List Accent 3" w:semiHidden="0" w:uiPriority="72" w:unhideWhenUsed="0"/>
+    <w:lsdException w:name="Colorful Grid Accent 3" w:semiHidden="0" w:uiPriority="73" w:unhideWhenUsed="0"/>
+    <w:lsdException w:name="Light Shading Accent 4" w:semiHidden="0" w:uiPriority="60" w:unhideWhenUsed="0"/>
+    <w:lsdException w:name="Light List Accent 4" w:semiHidden="0" w:uiPriority="61" w:unhideWhenUsed="0"/>
+    <w:lsdException w:name="Light Grid Accent 4" w:semiHidden="0" w:uiPriority="62" w:unhideWhenUsed="0"/>
+    <w:lsdException w:name="Medium Shading 1 Accent 4" w:semiHidden="0" w:uiPriority="63" w:unhideWhenUsed="0"/>
+    <w:lsdException w:name="Medium Shading 2 Accent 4" w:semiHidden="0" w:uiPriority="64" w:unhideWhenUsed="0"/>
+    <w:lsdException w:name="Medium List 1 Accent 4" w:semiHidden="0" w:uiPriority="65" w:unhideWhenUsed="0"/>
+    <w:lsdException w:name="Medium List 2 Accent 4" w:semiHidden="0" w:uiPriority="66" w:unhideWhenUsed="0"/>
+    <w:lsdException w:name="Medium Grid 1 Accent 4" w:semiHidden="0" w:uiPriority="67" w:unhideWhenUsed="0"/>
+    <w:lsdException w:name="Medium Grid 2 Accent 4" w:semiHidden="0" w:uiPriority="68" w:unhideWhenUsed="0"/>
+    <w:lsdException w:name="Medium Grid 3 Accent 4" w:semiHidden="0" w:uiPriority="69" w:unhideWhenUsed="0"/>
+    <w:lsdException w:name="Dark List Accent 4" w:semiHidden="0" w:uiPriority="70" w:unhideWhenUsed="0"/>
+    <w:lsdException w:name="Colorful Shading Accent 4" w:semiHidden="0" w:uiPriority="71" w:unhideWhenUsed="0"/>
+    <w:lsdException w:name="Colorful List Accent 4" w:semiHidden="0" w:uiPriority="72" w:unhideWhenUsed="0"/>
+    <w:lsdException w:name="Colorful Grid Accent 4" w:semiHidden="0" w:uiPriority="73" w:unhideWhenUsed="0"/>
+    <w:lsdException w:name="Light Shading Accent 5" w:semiHidden="0" w:uiPriority="60" w:unhideWhenUsed="0"/>
+    <w:lsdException w:name="Light List Accent 5" w:semiHidden="0" w:uiPriority="61" w:unhideWhenUsed="0"/>
+    <w:lsdException w:name="Light Grid Accent 5" w:semiHidden="0" w:uiPriority="62" w:unhideWhenUsed="0"/>
+    <w:lsdException w:name="Medium Shading 1 Accent 5" w:semiHidden="0" w:uiPriority="63" w:unhideWhenUsed="0"/>
+    <w:lsdException w:name="Medium Shading 2 Accent 5" w:semiHidden="0" w:uiPriority="64" w:unhideWhenUsed="0"/>
+    <w:lsdException w:name="Medium List 1 Accent 5" w:semiHidden="0" w:uiPriority="65" w:unhideWhenUsed="0"/>
+    <w:lsdException w:name="Medium List 2 Accent 5" w:semiHidden="0" w:uiPriority="66" w:unhideWhenUsed="0"/>
+    <w:lsdException w:name="Medium Grid 1 Accent 5" w:semiHidden="0" w:uiPriority="67" w:unhideWhenUsed="0"/>
+    <w:lsdException w:name="Medium Grid 2 Accent 5" w:semiHidden="0" w:uiPriority="68" w:unhideWhenUsed="0"/>
+    <w:lsdException w:name="Medium Grid 3 Accent 5" w:semiHidden="0" w:uiPriority="69" w:unhideWhenUsed="0"/>
+    <w:lsdException w:name="Dark List Accent 5" w:semiHidden="0" w:uiPriority="70" w:unhideWhenUsed="0"/>
+    <w:lsdException w:name="Colorful Shading Accent 5" w:semiHidden="0" w:uiPriority="71" w:unhideWhenUsed="0"/>
+    <w:lsdException w:name="Colorful List Accent 5" w:semiHidden="0" w:uiPriority="72" w:unhideWhenUsed="0"/>
+    <w:lsdException w:name="Colorful Grid Accent 5" w:semiHidden="0" w:uiPriority="73" w:unhideWhenUsed="0"/>
+    <w:lsdException w:name="Light Shading Accent 6" w:semiHidden="0" w:uiPriority="60" w:unhideWhenUsed="0"/>
+    <w:lsdException w:name="Light List Accent 6" w:semiHidden="0" w:uiPriority="61" w:unhideWhenUsed="0"/>
+    <w:lsdException w:name="Light Grid Accent 6" w:semiHidden="0" w:uiPriority="62" w:unhideWhenUsed="0"/>
+    <w:lsdException w:name="Medium Shading 1 Accent 6" w:semiHidden="0" w:uiPriority="63" w:unhideWhenUsed="0"/>
+    <w:lsdException w:name="Medium Shading 2 Accent 6" w:semiHidden="0" w:uiPriority="64" w:unhideWhenUsed="0"/>
+    <w:lsdException w:name="Medium List 1 Accent 6" w:semiHidden="0" w:uiPriority="65" w:unhideWhenUsed="0"/>
+    <w:lsdException w:name="Medium List 2 Accent 6" w:semiHidden="0" w:uiPriority="66" w:unhideWhenUsed="0"/>
+    <w:lsdException w:name="Medium Grid 1 Accent 6" w:semiHidden="0" w:uiPriority="67" w:unhideWhenUsed="0"/>
+    <w:lsdException w:name="Medium Grid 2 Accent 6" w:semiHidden="0" w:uiPriority="68" w:unhideWhenUsed="0"/>
+    <w:lsdException w:name="Medium Grid 3 Accent 6" w:semiHidden="0" w:uiPriority="69" w:unhideWhenUsed="0"/>
+    <w:lsdException w:name="Dark List Accent 6" w:semiHidden="0" w:uiPriority="70" w:unhideWhenUsed="0"/>
+    <w:lsdException w:name="Colorful Shading Accent 6" w:semiHidden="0" w:uiPriority="71" w:unhideWhenUsed="0"/>
+    <w:lsdException w:name="Colorful List Accent 6" w:semiHidden="0" w:uiPriority="72" w:unhideWhenUsed="0"/>
+    <w:lsdException w:name="Colorful Grid Accent 6" w:semiHidden="0" w:uiPriority="73" w:unhideWhenUsed="0"/>
+    <w:lsdException w:name="Subtle Emphasis" w:semiHidden="0" w:uiPriority="19" w:unhideWhenUsed="0" w:qFormat="1"/>
+    <w:lsdException w:name="Intense Emphasis" w:semiHidden="0" w:uiPriority="21" w:unhideWhenUsed="0" w:qFormat="1"/>
+    <w:lsdException w:name="Subtle Reference" w:semiHidden="0" w:uiPriority="31" w:unhideWhenUsed="0" w:qFormat="1"/>
+    <w:lsdException w:name="Intense Reference" w:semiHidden="0" w:uiPriority="32" w:unhideWhenUsed="0" w:qFormat="1"/>
+    <w:lsdException w:name="Book Title" w:semiHidden="0" w:uiPriority="33" w:unhideWhenUsed="0" w:qFormat="1"/>
+    <w:lsdException w:name="Bibliography" w:uiPriority="37"/>
+    <w:lsdException w:name="TOC Heading" w:uiPriority="39" w:qFormat="1"/>
   </w:latentStyles>
   <w:style w:type="paragraph" w:default="1" w:styleId="a">
     <w:name w:val="Normal"/>
@@ -36270,7 +38286,6 @@
   <w:style w:type="character" w:default="1" w:styleId="a0">
     <w:name w:val="Default Paragraph Font"/>
     <w:uiPriority w:val="1"/>
-    <w:semiHidden/>
     <w:unhideWhenUsed/>
   </w:style>
   <w:style w:type="table" w:default="1" w:styleId="a1">
@@ -36344,7 +38359,7 @@
   <w:style w:type="paragraph" w:styleId="a5">
     <w:name w:val="header"/>
     <w:basedOn w:val="a"/>
-    <w:link w:val="a6"/>
+    <w:link w:val="Char"/>
     <w:uiPriority w:val="99"/>
     <w:unhideWhenUsed/>
     <w:rsid w:val="00607BDC"/>
@@ -36356,17 +38371,17 @@
       <w:snapToGrid w:val="0"/>
     </w:pPr>
   </w:style>
-  <w:style w:type="character" w:customStyle="1" w:styleId="a6">
-    <w:name w:val="머리글 문자"/>
+  <w:style w:type="character" w:customStyle="1" w:styleId="Char">
+    <w:name w:val="머리글 Char"/>
     <w:basedOn w:val="a0"/>
     <w:link w:val="a5"/>
     <w:uiPriority w:val="99"/>
     <w:rsid w:val="00607BDC"/>
   </w:style>
-  <w:style w:type="paragraph" w:styleId="a7">
+  <w:style w:type="paragraph" w:styleId="a6">
     <w:name w:val="footer"/>
     <w:basedOn w:val="a"/>
-    <w:link w:val="a8"/>
+    <w:link w:val="Char0"/>
     <w:uiPriority w:val="99"/>
     <w:unhideWhenUsed/>
     <w:rsid w:val="00607BDC"/>
@@ -36378,14 +38393,14 @@
       <w:snapToGrid w:val="0"/>
     </w:pPr>
   </w:style>
-  <w:style w:type="character" w:customStyle="1" w:styleId="a8">
-    <w:name w:val="바닥글 문자"/>
+  <w:style w:type="character" w:customStyle="1" w:styleId="Char0">
+    <w:name w:val="바닥글 Char"/>
     <w:basedOn w:val="a0"/>
-    <w:link w:val="a7"/>
+    <w:link w:val="a6"/>
     <w:uiPriority w:val="99"/>
     <w:rsid w:val="00607BDC"/>
   </w:style>
-  <w:style w:type="paragraph" w:styleId="a9">
+  <w:style w:type="paragraph" w:styleId="a7">
     <w:name w:val="List Paragraph"/>
     <w:basedOn w:val="a"/>
     <w:uiPriority w:val="34"/>
@@ -36395,10 +38410,10 @@
       <w:ind w:leftChars="400" w:left="800"/>
     </w:pPr>
   </w:style>
-  <w:style w:type="paragraph" w:styleId="aa">
+  <w:style w:type="paragraph" w:styleId="a8">
     <w:name w:val="Balloon Text"/>
     <w:basedOn w:val="a"/>
-    <w:link w:val="ab"/>
+    <w:link w:val="Char1"/>
     <w:uiPriority w:val="99"/>
     <w:semiHidden/>
     <w:unhideWhenUsed/>
@@ -36412,10 +38427,10 @@
       <w:szCs w:val="18"/>
     </w:rPr>
   </w:style>
-  <w:style w:type="character" w:customStyle="1" w:styleId="ab">
-    <w:name w:val="풍선 도움말 텍스트 문자"/>
+  <w:style w:type="character" w:customStyle="1" w:styleId="Char1">
+    <w:name w:val="풍선 도움말 텍스트 Char"/>
     <w:basedOn w:val="a0"/>
-    <w:link w:val="aa"/>
+    <w:link w:val="a8"/>
     <w:uiPriority w:val="99"/>
     <w:semiHidden/>
     <w:rsid w:val="00576A78"/>
@@ -36425,10 +38440,10 @@
       <w:szCs w:val="18"/>
     </w:rPr>
   </w:style>
-  <w:style w:type="paragraph" w:styleId="ac">
+  <w:style w:type="paragraph" w:styleId="a9">
     <w:name w:val="Document Map"/>
     <w:basedOn w:val="a"/>
-    <w:link w:val="ad"/>
+    <w:link w:val="Char2"/>
     <w:uiPriority w:val="99"/>
     <w:semiHidden/>
     <w:unhideWhenUsed/>
@@ -36438,10 +38453,10 @@
       <w:szCs w:val="24"/>
     </w:rPr>
   </w:style>
-  <w:style w:type="character" w:customStyle="1" w:styleId="ad">
-    <w:name w:val="문서 구조 문자"/>
+  <w:style w:type="character" w:customStyle="1" w:styleId="Char2">
+    <w:name w:val="문서 구조 Char"/>
     <w:basedOn w:val="a0"/>
-    <w:link w:val="ac"/>
+    <w:link w:val="a9"/>
     <w:uiPriority w:val="99"/>
     <w:semiHidden/>
     <w:rsid w:val="00576A78"/>
@@ -36451,7 +38466,373 @@
       <w:szCs w:val="24"/>
     </w:rPr>
   </w:style>
-  <w:style w:type="paragraph" w:styleId="ae">
+  <w:style w:type="paragraph" w:styleId="aa">
+    <w:name w:val="Revision"/>
+    <w:hidden/>
+    <w:uiPriority w:val="99"/>
+    <w:semiHidden/>
+    <w:rsid w:val="00576A78"/>
+    <w:pPr>
+      <w:spacing w:after="0" w:line="240" w:lineRule="auto"/>
+      <w:jc w:val="left"/>
+    </w:pPr>
+  </w:style>
+</w:styles>
+</file>
+
+<file path=word/stylesWithEffects.xml><?xml version="1.0" encoding="utf-8"?>
+<w:styles xmlns:wpc="http://schemas.microsoft.com/office/word/2010/wordprocessingCanvas" xmlns:mc="http://schemas.openxmlformats.org/markup-compatibility/2006" xmlns:o="urn:schemas-microsoft-com:office:office" xmlns:r="http://schemas.openxmlformats.org/officeDocument/2006/relationships" xmlns:m="http://schemas.openxmlformats.org/officeDocument/2006/math" xmlns:v="urn:schemas-microsoft-com:vml" xmlns:wp14="http://schemas.microsoft.com/office/word/2010/wordprocessingDrawing" xmlns:wp="http://schemas.openxmlformats.org/drawingml/2006/wordprocessingDrawing" xmlns:w10="urn:schemas-microsoft-com:office:word" xmlns:w="http://schemas.openxmlformats.org/wordprocessingml/2006/main" xmlns:w14="http://schemas.microsoft.com/office/word/2010/wordml" xmlns:wpg="http://schemas.microsoft.com/office/word/2010/wordprocessingGroup" xmlns:wpi="http://schemas.microsoft.com/office/word/2010/wordprocessingInk" xmlns:wne="http://schemas.microsoft.com/office/word/2006/wordml" xmlns:wps="http://schemas.microsoft.com/office/word/2010/wordprocessingShape" mc:Ignorable="w14 wp14">
+  <w:docDefaults>
+    <w:rPrDefault>
+      <w:rPr>
+        <w:rFonts w:asciiTheme="minorHAnsi" w:eastAsiaTheme="minorEastAsia" w:hAnsiTheme="minorHAnsi" w:cstheme="minorBidi"/>
+        <w:kern w:val="2"/>
+        <w:sz w:val="24"/>
+        <w:szCs w:val="22"/>
+        <w:lang w:val="en-US" w:eastAsia="ko-KR" w:bidi="ar-SA"/>
+      </w:rPr>
+    </w:rPrDefault>
+    <w:pPrDefault>
+      <w:pPr>
+        <w:spacing w:after="160" w:line="259" w:lineRule="auto"/>
+        <w:jc w:val="both"/>
+      </w:pPr>
+    </w:pPrDefault>
+  </w:docDefaults>
+  <w:latentStyles w:defLockedState="0" w:defUIPriority="99" w:defSemiHidden="1" w:defUnhideWhenUsed="1" w:defQFormat="0" w:count="267">
+    <w:lsdException w:name="Normal" w:semiHidden="0" w:uiPriority="0" w:unhideWhenUsed="0" w:qFormat="1"/>
+    <w:lsdException w:name="heading 1" w:semiHidden="0" w:uiPriority="9" w:unhideWhenUsed="0" w:qFormat="1"/>
+    <w:lsdException w:name="heading 2" w:uiPriority="9" w:qFormat="1"/>
+    <w:lsdException w:name="heading 3" w:uiPriority="9" w:qFormat="1"/>
+    <w:lsdException w:name="heading 4" w:uiPriority="9" w:qFormat="1"/>
+    <w:lsdException w:name="heading 5" w:uiPriority="9" w:qFormat="1"/>
+    <w:lsdException w:name="heading 6" w:uiPriority="9" w:qFormat="1"/>
+    <w:lsdException w:name="heading 7" w:uiPriority="9" w:qFormat="1"/>
+    <w:lsdException w:name="heading 8" w:uiPriority="9" w:qFormat="1"/>
+    <w:lsdException w:name="heading 9" w:uiPriority="9" w:qFormat="1"/>
+    <w:lsdException w:name="toc 1" w:uiPriority="39"/>
+    <w:lsdException w:name="toc 2" w:uiPriority="39"/>
+    <w:lsdException w:name="toc 3" w:uiPriority="39"/>
+    <w:lsdException w:name="toc 4" w:uiPriority="39"/>
+    <w:lsdException w:name="toc 5" w:uiPriority="39"/>
+    <w:lsdException w:name="toc 6" w:uiPriority="39"/>
+    <w:lsdException w:name="toc 7" w:uiPriority="39"/>
+    <w:lsdException w:name="toc 8" w:uiPriority="39"/>
+    <w:lsdException w:name="toc 9" w:uiPriority="39"/>
+    <w:lsdException w:name="caption" w:uiPriority="35" w:qFormat="1"/>
+    <w:lsdException w:name="Title" w:semiHidden="0" w:uiPriority="10" w:unhideWhenUsed="0" w:qFormat="1"/>
+    <w:lsdException w:name="Default Paragraph Font" w:uiPriority="1"/>
+    <w:lsdException w:name="Subtitle" w:semiHidden="0" w:uiPriority="11" w:unhideWhenUsed="0" w:qFormat="1"/>
+    <w:lsdException w:name="Strong" w:semiHidden="0" w:uiPriority="22" w:unhideWhenUsed="0" w:qFormat="1"/>
+    <w:lsdException w:name="Emphasis" w:semiHidden="0" w:uiPriority="20" w:unhideWhenUsed="0" w:qFormat="1"/>
+    <w:lsdException w:name="Table Grid" w:semiHidden="0" w:uiPriority="39" w:unhideWhenUsed="0"/>
+    <w:lsdException w:name="Placeholder Text" w:unhideWhenUsed="0"/>
+    <w:lsdException w:name="No Spacing" w:semiHidden="0" w:uiPriority="1" w:unhideWhenUsed="0" w:qFormat="1"/>
+    <w:lsdException w:name="Light Shading" w:semiHidden="0" w:uiPriority="60" w:unhideWhenUsed="0"/>
+    <w:lsdException w:name="Light List" w:semiHidden="0" w:uiPriority="61" w:unhideWhenUsed="0"/>
+    <w:lsdException w:name="Light Grid" w:semiHidden="0" w:uiPriority="62" w:unhideWhenUsed="0"/>
+    <w:lsdException w:name="Medium Shading 1" w:semiHidden="0" w:uiPriority="63" w:unhideWhenUsed="0"/>
+    <w:lsdException w:name="Medium Shading 2" w:semiHidden="0" w:uiPriority="64" w:unhideWhenUsed="0"/>
+    <w:lsdException w:name="Medium List 1" w:semiHidden="0" w:uiPriority="65" w:unhideWhenUsed="0"/>
+    <w:lsdException w:name="Medium List 2" w:semiHidden="0" w:uiPriority="66" w:unhideWhenUsed="0"/>
+    <w:lsdException w:name="Medium Grid 1" w:semiHidden="0" w:uiPriority="67" w:unhideWhenUsed="0"/>
+    <w:lsdException w:name="Medium Grid 2" w:semiHidden="0" w:uiPriority="68" w:unhideWhenUsed="0"/>
+    <w:lsdException w:name="Medium Grid 3" w:semiHidden="0" w:uiPriority="69" w:unhideWhenUsed="0"/>
+    <w:lsdException w:name="Dark List" w:semiHidden="0" w:uiPriority="70" w:unhideWhenUsed="0"/>
+    <w:lsdException w:name="Colorful Shading" w:semiHidden="0" w:uiPriority="71" w:unhideWhenUsed="0"/>
+    <w:lsdException w:name="Colorful List" w:semiHidden="0" w:uiPriority="72" w:unhideWhenUsed="0"/>
+    <w:lsdException w:name="Colorful Grid" w:semiHidden="0" w:uiPriority="73" w:unhideWhenUsed="0"/>
+    <w:lsdException w:name="Light Shading Accent 1" w:semiHidden="0" w:uiPriority="60" w:unhideWhenUsed="0"/>
+    <w:lsdException w:name="Light List Accent 1" w:semiHidden="0" w:uiPriority="61" w:unhideWhenUsed="0"/>
+    <w:lsdException w:name="Light Grid Accent 1" w:semiHidden="0" w:uiPriority="62" w:unhideWhenUsed="0"/>
+    <w:lsdException w:name="Medium Shading 1 Accent 1" w:semiHidden="0" w:uiPriority="63" w:unhideWhenUsed="0"/>
+    <w:lsdException w:name="Medium Shading 2 Accent 1" w:semiHidden="0" w:uiPriority="64" w:unhideWhenUsed="0"/>
+    <w:lsdException w:name="Medium List 1 Accent 1" w:semiHidden="0" w:uiPriority="65" w:unhideWhenUsed="0"/>
+    <w:lsdException w:name="Revision" w:unhideWhenUsed="0"/>
+    <w:lsdException w:name="List Paragraph" w:semiHidden="0" w:uiPriority="34" w:unhideWhenUsed="0" w:qFormat="1"/>
+    <w:lsdException w:name="Quote" w:semiHidden="0" w:uiPriority="29" w:unhideWhenUsed="0" w:qFormat="1"/>
+    <w:lsdException w:name="Intense Quote" w:semiHidden="0" w:uiPriority="30" w:unhideWhenUsed="0" w:qFormat="1"/>
+    <w:lsdException w:name="Medium List 2 Accent 1" w:semiHidden="0" w:uiPriority="66" w:unhideWhenUsed="0"/>
+    <w:lsdException w:name="Medium Grid 1 Accent 1" w:semiHidden="0" w:uiPriority="67" w:unhideWhenUsed="0"/>
+    <w:lsdException w:name="Medium Grid 2 Accent 1" w:semiHidden="0" w:uiPriority="68" w:unhideWhenUsed="0"/>
+    <w:lsdException w:name="Medium Grid 3 Accent 1" w:semiHidden="0" w:uiPriority="69" w:unhideWhenUsed="0"/>
+    <w:lsdException w:name="Dark List Accent 1" w:semiHidden="0" w:uiPriority="70" w:unhideWhenUsed="0"/>
+    <w:lsdException w:name="Colorful Shading Accent 1" w:semiHidden="0" w:uiPriority="71" w:unhideWhenUsed="0"/>
+    <w:lsdException w:name="Colorful List Accent 1" w:semiHidden="0" w:uiPriority="72" w:unhideWhenUsed="0"/>
+    <w:lsdException w:name="Colorful Grid Accent 1" w:semiHidden="0" w:uiPriority="73" w:unhideWhenUsed="0"/>
+    <w:lsdException w:name="Light Shading Accent 2" w:semiHidden="0" w:uiPriority="60" w:unhideWhenUsed="0"/>
+    <w:lsdException w:name="Light List Accent 2" w:semiHidden="0" w:uiPriority="61" w:unhideWhenUsed="0"/>
+    <w:lsdException w:name="Light Grid Accent 2" w:semiHidden="0" w:uiPriority="62" w:unhideWhenUsed="0"/>
+    <w:lsdException w:name="Medium Shading 1 Accent 2" w:semiHidden="0" w:uiPriority="63" w:unhideWhenUsed="0"/>
+    <w:lsdException w:name="Medium Shading 2 Accent 2" w:semiHidden="0" w:uiPriority="64" w:unhideWhenUsed="0"/>
+    <w:lsdException w:name="Medium List 1 Accent 2" w:semiHidden="0" w:uiPriority="65" w:unhideWhenUsed="0"/>
+    <w:lsdException w:name="Medium List 2 Accent 2" w:semiHidden="0" w:uiPriority="66" w:unhideWhenUsed="0"/>
+    <w:lsdException w:name="Medium Grid 1 Accent 2" w:semiHidden="0" w:uiPriority="67" w:unhideWhenUsed="0"/>
+    <w:lsdException w:name="Medium Grid 2 Accent 2" w:semiHidden="0" w:uiPriority="68" w:unhideWhenUsed="0"/>
+    <w:lsdException w:name="Medium Grid 3 Accent 2" w:semiHidden="0" w:uiPriority="69" w:unhideWhenUsed="0"/>
+    <w:lsdException w:name="Dark List Accent 2" w:semiHidden="0" w:uiPriority="70" w:unhideWhenUsed="0"/>
+    <w:lsdException w:name="Colorful Shading Accent 2" w:semiHidden="0" w:uiPriority="71" w:unhideWhenUsed="0"/>
+    <w:lsdException w:name="Colorful List Accent 2" w:semiHidden="0" w:uiPriority="72" w:unhideWhenUsed="0"/>
+    <w:lsdException w:name="Colorful Grid Accent 2" w:semiHidden="0" w:uiPriority="73" w:unhideWhenUsed="0"/>
+    <w:lsdException w:name="Light Shading Accent 3" w:semiHidden="0" w:uiPriority="60" w:unhideWhenUsed="0"/>
+    <w:lsdException w:name="Light List Accent 3" w:semiHidden="0" w:uiPriority="61" w:unhideWhenUsed="0"/>
+    <w:lsdException w:name="Light Grid Accent 3" w:semiHidden="0" w:uiPriority="62" w:unhideWhenUsed="0"/>
+    <w:lsdException w:name="Medium Shading 1 Accent 3" w:semiHidden="0" w:uiPriority="63" w:unhideWhenUsed="0"/>
+    <w:lsdException w:name="Medium Shading 2 Accent 3" w:semiHidden="0" w:uiPriority="64" w:unhideWhenUsed="0"/>
+    <w:lsdException w:name="Medium List 1 Accent 3" w:semiHidden="0" w:uiPriority="65" w:unhideWhenUsed="0"/>
+    <w:lsdException w:name="Medium List 2 Accent 3" w:semiHidden="0" w:uiPriority="66" w:unhideWhenUsed="0"/>
+    <w:lsdException w:name="Medium Grid 1 Accent 3" w:semiHidden="0" w:uiPriority="67" w:unhideWhenUsed="0"/>
+    <w:lsdException w:name="Medium Grid 2 Accent 3" w:semiHidden="0" w:uiPriority="68" w:unhideWhenUsed="0"/>
+    <w:lsdException w:name="Medium Grid 3 Accent 3" w:semiHidden="0" w:uiPriority="69" w:unhideWhenUsed="0"/>
+    <w:lsdException w:name="Dark List Accent 3" w:semiHidden="0" w:uiPriority="70" w:unhideWhenUsed="0"/>
+    <w:lsdException w:name="Colorful Shading Accent 3" w:semiHidden="0" w:uiPriority="71" w:unhideWhenUsed="0"/>
+    <w:lsdException w:name="Colorful List Accent 3" w:semiHidden="0" w:uiPriority="72" w:unhideWhenUsed="0"/>
+    <w:lsdException w:name="Colorful Grid Accent 3" w:semiHidden="0" w:uiPriority="73" w:unhideWhenUsed="0"/>
+    <w:lsdException w:name="Light Shading Accent 4" w:semiHidden="0" w:uiPriority="60" w:unhideWhenUsed="0"/>
+    <w:lsdException w:name="Light List Accent 4" w:semiHidden="0" w:uiPriority="61" w:unhideWhenUsed="0"/>
+    <w:lsdException w:name="Light Grid Accent 4" w:semiHidden="0" w:uiPriority="62" w:unhideWhenUsed="0"/>
+    <w:lsdException w:name="Medium Shading 1 Accent 4" w:semiHidden="0" w:uiPriority="63" w:unhideWhenUsed="0"/>
+    <w:lsdException w:name="Medium Shading 2 Accent 4" w:semiHidden="0" w:uiPriority="64" w:unhideWhenUsed="0"/>
+    <w:lsdException w:name="Medium List 1 Accent 4" w:semiHidden="0" w:uiPriority="65" w:unhideWhenUsed="0"/>
+    <w:lsdException w:name="Medium List 2 Accent 4" w:semiHidden="0" w:uiPriority="66" w:unhideWhenUsed="0"/>
+    <w:lsdException w:name="Medium Grid 1 Accent 4" w:semiHidden="0" w:uiPriority="67" w:unhideWhenUsed="0"/>
+    <w:lsdException w:name="Medium Grid 2 Accent 4" w:semiHidden="0" w:uiPriority="68" w:unhideWhenUsed="0"/>
+    <w:lsdException w:name="Medium Grid 3 Accent 4" w:semiHidden="0" w:uiPriority="69" w:unhideWhenUsed="0"/>
+    <w:lsdException w:name="Dark List Accent 4" w:semiHidden="0" w:uiPriority="70" w:unhideWhenUsed="0"/>
+    <w:lsdException w:name="Colorful Shading Accent 4" w:semiHidden="0" w:uiPriority="71" w:unhideWhenUsed="0"/>
+    <w:lsdException w:name="Colorful List Accent 4" w:semiHidden="0" w:uiPriority="72" w:unhideWhenUsed="0"/>
+    <w:lsdException w:name="Colorful Grid Accent 4" w:semiHidden="0" w:uiPriority="73" w:unhideWhenUsed="0"/>
+    <w:lsdException w:name="Light Shading Accent 5" w:semiHidden="0" w:uiPriority="60" w:unhideWhenUsed="0"/>
+    <w:lsdException w:name="Light List Accent 5" w:semiHidden="0" w:uiPriority="61" w:unhideWhenUsed="0"/>
+    <w:lsdException w:name="Light Grid Accent 5" w:semiHidden="0" w:uiPriority="62" w:unhideWhenUsed="0"/>
+    <w:lsdException w:name="Medium Shading 1 Accent 5" w:semiHidden="0" w:uiPriority="63" w:unhideWhenUsed="0"/>
+    <w:lsdException w:name="Medium Shading 2 Accent 5" w:semiHidden="0" w:uiPriority="64" w:unhideWhenUsed="0"/>
+    <w:lsdException w:name="Medium List 1 Accent 5" w:semiHidden="0" w:uiPriority="65" w:unhideWhenUsed="0"/>
+    <w:lsdException w:name="Medium List 2 Accent 5" w:semiHidden="0" w:uiPriority="66" w:unhideWhenUsed="0"/>
+    <w:lsdException w:name="Medium Grid 1 Accent 5" w:semiHidden="0" w:uiPriority="67" w:unhideWhenUsed="0"/>
+    <w:lsdException w:name="Medium Grid 2 Accent 5" w:semiHidden="0" w:uiPriority="68" w:unhideWhenUsed="0"/>
+    <w:lsdException w:name="Medium Grid 3 Accent 5" w:semiHidden="0" w:uiPriority="69" w:unhideWhenUsed="0"/>
+    <w:lsdException w:name="Dark List Accent 5" w:semiHidden="0" w:uiPriority="70" w:unhideWhenUsed="0"/>
+    <w:lsdException w:name="Colorful Shading Accent 5" w:semiHidden="0" w:uiPriority="71" w:unhideWhenUsed="0"/>
+    <w:lsdException w:name="Colorful List Accent 5" w:semiHidden="0" w:uiPriority="72" w:unhideWhenUsed="0"/>
+    <w:lsdException w:name="Colorful Grid Accent 5" w:semiHidden="0" w:uiPriority="73" w:unhideWhenUsed="0"/>
+    <w:lsdException w:name="Light Shading Accent 6" w:semiHidden="0" w:uiPriority="60" w:unhideWhenUsed="0"/>
+    <w:lsdException w:name="Light List Accent 6" w:semiHidden="0" w:uiPriority="61" w:unhideWhenUsed="0"/>
+    <w:lsdException w:name="Light Grid Accent 6" w:semiHidden="0" w:uiPriority="62" w:unhideWhenUsed="0"/>
+    <w:lsdException w:name="Medium Shading 1 Accent 6" w:semiHidden="0" w:uiPriority="63" w:unhideWhenUsed="0"/>
+    <w:lsdException w:name="Medium Shading 2 Accent 6" w:semiHidden="0" w:uiPriority="64" w:unhideWhenUsed="0"/>
+    <w:lsdException w:name="Medium List 1 Accent 6" w:semiHidden="0" w:uiPriority="65" w:unhideWhenUsed="0"/>
+    <w:lsdException w:name="Medium List 2 Accent 6" w:semiHidden="0" w:uiPriority="66" w:unhideWhenUsed="0"/>
+    <w:lsdException w:name="Medium Grid 1 Accent 6" w:semiHidden="0" w:uiPriority="67" w:unhideWhenUsed="0"/>
+    <w:lsdException w:name="Medium Grid 2 Accent 6" w:semiHidden="0" w:uiPriority="68" w:unhideWhenUsed="0"/>
+    <w:lsdException w:name="Medium Grid 3 Accent 6" w:semiHidden="0" w:uiPriority="69" w:unhideWhenUsed="0"/>
+    <w:lsdException w:name="Dark List Accent 6" w:semiHidden="0" w:uiPriority="70" w:unhideWhenUsed="0"/>
+    <w:lsdException w:name="Colorful Shading Accent 6" w:semiHidden="0" w:uiPriority="71" w:unhideWhenUsed="0"/>
+    <w:lsdException w:name="Colorful List Accent 6" w:semiHidden="0" w:uiPriority="72" w:unhideWhenUsed="0"/>
+    <w:lsdException w:name="Colorful Grid Accent 6" w:semiHidden="0" w:uiPriority="73" w:unhideWhenUsed="0"/>
+    <w:lsdException w:name="Subtle Emphasis" w:semiHidden="0" w:uiPriority="19" w:unhideWhenUsed="0" w:qFormat="1"/>
+    <w:lsdException w:name="Intense Emphasis" w:semiHidden="0" w:uiPriority="21" w:unhideWhenUsed="0" w:qFormat="1"/>
+    <w:lsdException w:name="Subtle Reference" w:semiHidden="0" w:uiPriority="31" w:unhideWhenUsed="0" w:qFormat="1"/>
+    <w:lsdException w:name="Intense Reference" w:semiHidden="0" w:uiPriority="32" w:unhideWhenUsed="0" w:qFormat="1"/>
+    <w:lsdException w:name="Book Title" w:semiHidden="0" w:uiPriority="33" w:unhideWhenUsed="0" w:qFormat="1"/>
+    <w:lsdException w:name="Bibliography" w:uiPriority="37"/>
+    <w:lsdException w:name="TOC Heading" w:uiPriority="39" w:qFormat="1"/>
+  </w:latentStyles>
+  <w:style w:type="paragraph" w:default="1" w:styleId="a">
+    <w:name w:val="Normal"/>
+    <w:qFormat/>
+    <w:rsid w:val="00F52665"/>
+    <w:pPr>
+      <w:widowControl w:val="0"/>
+      <w:wordWrap w:val="0"/>
+      <w:autoSpaceDE w:val="0"/>
+      <w:autoSpaceDN w:val="0"/>
+    </w:pPr>
+  </w:style>
+  <w:style w:type="character" w:default="1" w:styleId="a0">
+    <w:name w:val="Default Paragraph Font"/>
+    <w:uiPriority w:val="1"/>
+    <w:unhideWhenUsed/>
+  </w:style>
+  <w:style w:type="table" w:default="1" w:styleId="a1">
+    <w:name w:val="Normal Table"/>
+    <w:uiPriority w:val="99"/>
+    <w:semiHidden/>
+    <w:unhideWhenUsed/>
+    <w:tblPr>
+      <w:tblInd w:w="0" w:type="dxa"/>
+      <w:tblCellMar>
+        <w:top w:w="0" w:type="dxa"/>
+        <w:left w:w="108" w:type="dxa"/>
+        <w:bottom w:w="0" w:type="dxa"/>
+        <w:right w:w="108" w:type="dxa"/>
+      </w:tblCellMar>
+    </w:tblPr>
+  </w:style>
+  <w:style w:type="numbering" w:default="1" w:styleId="a2">
+    <w:name w:val="No List"/>
+    <w:uiPriority w:val="99"/>
+    <w:semiHidden/>
+    <w:unhideWhenUsed/>
+  </w:style>
+  <w:style w:type="paragraph" w:styleId="a3">
+    <w:name w:val="Normal (Web)"/>
+    <w:basedOn w:val="a"/>
+    <w:uiPriority w:val="99"/>
+    <w:semiHidden/>
+    <w:unhideWhenUsed/>
+    <w:rsid w:val="00D47F86"/>
+    <w:pPr>
+      <w:widowControl/>
+      <w:wordWrap/>
+      <w:autoSpaceDE/>
+      <w:autoSpaceDN/>
+      <w:spacing w:before="100" w:beforeAutospacing="1" w:after="100" w:afterAutospacing="1" w:line="240" w:lineRule="auto"/>
+      <w:jc w:val="left"/>
+    </w:pPr>
+    <w:rPr>
+      <w:rFonts w:ascii="굴림" w:eastAsia="굴림" w:hAnsi="굴림" w:cs="굴림"/>
+      <w:kern w:val="0"/>
+      <w:szCs w:val="24"/>
+    </w:rPr>
+  </w:style>
+  <w:style w:type="table" w:styleId="a4">
+    <w:name w:val="Table Grid"/>
+    <w:basedOn w:val="a1"/>
+    <w:uiPriority w:val="39"/>
+    <w:rsid w:val="002D4066"/>
+    <w:pPr>
+      <w:spacing w:after="0" w:line="240" w:lineRule="auto"/>
+    </w:pPr>
+    <w:tblPr>
+      <w:tblInd w:w="0" w:type="dxa"/>
+      <w:tblBorders>
+        <w:top w:val="single" w:sz="4" w:space="0" w:color="auto"/>
+        <w:left w:val="single" w:sz="4" w:space="0" w:color="auto"/>
+        <w:bottom w:val="single" w:sz="4" w:space="0" w:color="auto"/>
+        <w:right w:val="single" w:sz="4" w:space="0" w:color="auto"/>
+        <w:insideH w:val="single" w:sz="4" w:space="0" w:color="auto"/>
+        <w:insideV w:val="single" w:sz="4" w:space="0" w:color="auto"/>
+      </w:tblBorders>
+      <w:tblCellMar>
+        <w:top w:w="0" w:type="dxa"/>
+        <w:left w:w="108" w:type="dxa"/>
+        <w:bottom w:w="0" w:type="dxa"/>
+        <w:right w:w="108" w:type="dxa"/>
+      </w:tblCellMar>
+    </w:tblPr>
+  </w:style>
+  <w:style w:type="paragraph" w:styleId="a5">
+    <w:name w:val="header"/>
+    <w:basedOn w:val="a"/>
+    <w:link w:val="Char"/>
+    <w:uiPriority w:val="99"/>
+    <w:unhideWhenUsed/>
+    <w:rsid w:val="00607BDC"/>
+    <w:pPr>
+      <w:tabs>
+        <w:tab w:val="center" w:pos="4513"/>
+        <w:tab w:val="right" w:pos="9026"/>
+      </w:tabs>
+      <w:snapToGrid w:val="0"/>
+    </w:pPr>
+  </w:style>
+  <w:style w:type="character" w:customStyle="1" w:styleId="Char">
+    <w:name w:val="머리글 Char"/>
+    <w:basedOn w:val="a0"/>
+    <w:link w:val="a5"/>
+    <w:uiPriority w:val="99"/>
+    <w:rsid w:val="00607BDC"/>
+  </w:style>
+  <w:style w:type="paragraph" w:styleId="a6">
+    <w:name w:val="footer"/>
+    <w:basedOn w:val="a"/>
+    <w:link w:val="Char0"/>
+    <w:uiPriority w:val="99"/>
+    <w:unhideWhenUsed/>
+    <w:rsid w:val="00607BDC"/>
+    <w:pPr>
+      <w:tabs>
+        <w:tab w:val="center" w:pos="4513"/>
+        <w:tab w:val="right" w:pos="9026"/>
+      </w:tabs>
+      <w:snapToGrid w:val="0"/>
+    </w:pPr>
+  </w:style>
+  <w:style w:type="character" w:customStyle="1" w:styleId="Char0">
+    <w:name w:val="바닥글 Char"/>
+    <w:basedOn w:val="a0"/>
+    <w:link w:val="a6"/>
+    <w:uiPriority w:val="99"/>
+    <w:rsid w:val="00607BDC"/>
+  </w:style>
+  <w:style w:type="paragraph" w:styleId="a7">
+    <w:name w:val="List Paragraph"/>
+    <w:basedOn w:val="a"/>
+    <w:uiPriority w:val="34"/>
+    <w:qFormat/>
+    <w:rsid w:val="00A453DC"/>
+    <w:pPr>
+      <w:ind w:leftChars="400" w:left="800"/>
+    </w:pPr>
+  </w:style>
+  <w:style w:type="paragraph" w:styleId="a8">
+    <w:name w:val="Balloon Text"/>
+    <w:basedOn w:val="a"/>
+    <w:link w:val="Char1"/>
+    <w:uiPriority w:val="99"/>
+    <w:semiHidden/>
+    <w:unhideWhenUsed/>
+    <w:rsid w:val="00576A78"/>
+    <w:pPr>
+      <w:spacing w:after="0" w:line="240" w:lineRule="auto"/>
+    </w:pPr>
+    <w:rPr>
+      <w:rFonts w:ascii="바탕" w:eastAsia="바탕"/>
+      <w:sz w:val="18"/>
+      <w:szCs w:val="18"/>
+    </w:rPr>
+  </w:style>
+  <w:style w:type="character" w:customStyle="1" w:styleId="Char1">
+    <w:name w:val="풍선 도움말 텍스트 Char"/>
+    <w:basedOn w:val="a0"/>
+    <w:link w:val="a8"/>
+    <w:uiPriority w:val="99"/>
+    <w:semiHidden/>
+    <w:rsid w:val="00576A78"/>
+    <w:rPr>
+      <w:rFonts w:ascii="바탕" w:eastAsia="바탕"/>
+      <w:sz w:val="18"/>
+      <w:szCs w:val="18"/>
+    </w:rPr>
+  </w:style>
+  <w:style w:type="paragraph" w:styleId="a9">
+    <w:name w:val="Document Map"/>
+    <w:basedOn w:val="a"/>
+    <w:link w:val="Char2"/>
+    <w:uiPriority w:val="99"/>
+    <w:semiHidden/>
+    <w:unhideWhenUsed/>
+    <w:rsid w:val="00576A78"/>
+    <w:rPr>
+      <w:rFonts w:ascii="바탕" w:eastAsia="바탕"/>
+      <w:szCs w:val="24"/>
+    </w:rPr>
+  </w:style>
+  <w:style w:type="character" w:customStyle="1" w:styleId="Char2">
+    <w:name w:val="문서 구조 Char"/>
+    <w:basedOn w:val="a0"/>
+    <w:link w:val="a9"/>
+    <w:uiPriority w:val="99"/>
+    <w:semiHidden/>
+    <w:rsid w:val="00576A78"/>
+    <w:rPr>
+      <w:rFonts w:ascii="바탕" w:eastAsia="바탕"/>
+      <w:sz w:val="24"/>
+      <w:szCs w:val="24"/>
+    </w:rPr>
+  </w:style>
+  <w:style w:type="paragraph" w:styleId="aa">
     <w:name w:val="Revision"/>
     <w:hidden/>
     <w:uiPriority w:val="99"/>
@@ -36508,7 +38889,7 @@
     </a:clrScheme>
     <a:fontScheme name="Office">
       <a:majorFont>
-        <a:latin typeface="맑은 고딕" panose="020F0302020204030204"/>
+        <a:latin typeface="맑은 고딕"/>
         <a:ea typeface=""/>
         <a:cs typeface=""/>
         <a:font script="Jpan" typeface="ＭＳ ゴシック"/>
@@ -36543,7 +38924,7 @@
         <a:font script="Geor" typeface="Sylfaen"/>
       </a:majorFont>
       <a:minorFont>
-        <a:latin typeface="맑은 고딕" panose="020F0502020204030204"/>
+        <a:latin typeface="맑은 고딕"/>
         <a:ea typeface=""/>
         <a:cs typeface=""/>
         <a:font script="Jpan" typeface="ＭＳ 明朝"/>
@@ -36720,7 +39101,7 @@
   <a:extraClrSchemeLst/>
   <a:extLst>
     <a:ext uri="{05A4C25C-085E-4340-85A3-A5531E510DB2}">
-      <thm15:themeFamily xmlns:thm15="http://schemas.microsoft.com/office/thememl/2012/main" name="Office Theme" id="{62F939B6-93AF-4DB8-9C6B-D6C7DFDC589F}" vid="{4A3C46E8-61CC-4603-A589-7422A47A8E4A}"/>
+      <thm15:themeFamily xmlns="" xmlns:thm15="http://schemas.microsoft.com/office/thememl/2012/main" name="Office Theme" id="{62F939B6-93AF-4DB8-9C6B-D6C7DFDC589F}" vid="{4A3C46E8-61CC-4603-A589-7422A47A8E4A}"/>
     </a:ext>
   </a:extLst>
 </a:theme>
@@ -36731,7 +39112,7 @@
 </file>
 
 <file path=customXml/itemProps1.xml><?xml version="1.0" encoding="utf-8"?>
-<ds:datastoreItem xmlns:ds="http://schemas.openxmlformats.org/officeDocument/2006/customXml" ds:itemID="{29B89C3E-677A-884C-91B9-EFC093B64176}">
+<ds:datastoreItem xmlns:ds="http://schemas.openxmlformats.org/officeDocument/2006/customXml" ds:itemID="{A5E15497-7FAB-4C5E-86E6-30D14F99F2F1}">
   <ds:schemaRefs>
     <ds:schemaRef ds:uri="http://schemas.openxmlformats.org/officeDocument/2006/bibliography"/>
   </ds:schemaRefs>

--- a/doc/SurePark_ADS_TEAM3.docx
+++ b/doc/SurePark_ADS_TEAM3.docx
@@ -1,6 +1,6 @@
 
 <file path=word/document.xml><?xml version="1.0" encoding="utf-8"?>
-<w:document xmlns:wpc="http://schemas.microsoft.com/office/word/2010/wordprocessingCanvas" xmlns:mc="http://schemas.openxmlformats.org/markup-compatibility/2006" xmlns:o="urn:schemas-microsoft-com:office:office" xmlns:r="http://schemas.openxmlformats.org/officeDocument/2006/relationships" xmlns:m="http://schemas.openxmlformats.org/officeDocument/2006/math" xmlns:v="urn:schemas-microsoft-com:vml" xmlns:wp14="http://schemas.microsoft.com/office/word/2010/wordprocessingDrawing" xmlns:wp="http://schemas.openxmlformats.org/drawingml/2006/wordprocessingDrawing" xmlns:w10="urn:schemas-microsoft-com:office:word" xmlns:w="http://schemas.openxmlformats.org/wordprocessingml/2006/main" xmlns:w14="http://schemas.microsoft.com/office/word/2010/wordml" xmlns:w15="http://schemas.microsoft.com/office/word/2012/wordml" xmlns:wpg="http://schemas.microsoft.com/office/word/2010/wordprocessingGroup" xmlns:wpi="http://schemas.microsoft.com/office/word/2010/wordprocessingInk" xmlns:wne="http://schemas.microsoft.com/office/word/2006/wordml" xmlns:wps="http://schemas.microsoft.com/office/word/2010/wordprocessingShape" mc:Ignorable="w14 w15 wp14">
+<w:document xmlns:wpc="http://schemas.microsoft.com/office/word/2010/wordprocessingCanvas" xmlns:mo="http://schemas.microsoft.com/office/mac/office/2008/main" xmlns:mc="http://schemas.openxmlformats.org/markup-compatibility/2006" xmlns:mv="urn:schemas-microsoft-com:mac:vml" xmlns:o="urn:schemas-microsoft-com:office:office" xmlns:r="http://schemas.openxmlformats.org/officeDocument/2006/relationships" xmlns:m="http://schemas.openxmlformats.org/officeDocument/2006/math" xmlns:v="urn:schemas-microsoft-com:vml" xmlns:wp14="http://schemas.microsoft.com/office/word/2010/wordprocessingDrawing" xmlns:wp="http://schemas.openxmlformats.org/drawingml/2006/wordprocessingDrawing" xmlns:w10="urn:schemas-microsoft-com:office:word" xmlns:w="http://schemas.openxmlformats.org/wordprocessingml/2006/main" xmlns:w14="http://schemas.microsoft.com/office/word/2010/wordml" xmlns:w15="http://schemas.microsoft.com/office/word/2012/wordml" xmlns:wpg="http://schemas.microsoft.com/office/word/2010/wordprocessingGroup" xmlns:wpi="http://schemas.microsoft.com/office/word/2010/wordprocessingInk" xmlns:wne="http://schemas.microsoft.com/office/word/2006/wordml" xmlns:wps="http://schemas.microsoft.com/office/word/2010/wordprocessingShape" mc:Ignorable="w14 w15 wp14">
   <w:body>
     <w:p/>
     <w:p/>
@@ -84,7 +84,7 @@
     <w:p/>
     <w:p>
       <w:pPr>
-        <w:pStyle w:val="ac"/>
+        <w:pStyle w:val="af0"/>
         <w:rPr>
           <w:rFonts w:ascii="Arial" w:hAnsi="Arial" w:cs="Arial"/>
         </w:rPr>
@@ -116,7 +116,7 @@
     </w:p>
     <w:p>
       <w:pPr>
-        <w:pStyle w:val="ac"/>
+        <w:pStyle w:val="af0"/>
         <w:rPr>
           <w:rFonts w:ascii="Arial" w:hAnsi="Arial" w:cs="Arial"/>
         </w:rPr>
@@ -243,10 +243,16 @@
           <w:kern w:val="0"/>
           <w:szCs w:val="20"/>
         </w:rPr>
-        <w:t>1.2</w:t>
+        <w:t>1.</w:t>
       </w:r>
-      <w:bookmarkStart w:id="0" w:name="_GoBack"/>
-      <w:bookmarkEnd w:id="0"/>
+      <w:r>
+        <w:rPr>
+          <w:rFonts w:ascii="Arial" w:eastAsia="맑은 고딕" w:hAnsi="Arial" w:cs="Arial" w:hint="eastAsia"/>
+          <w:kern w:val="0"/>
+          <w:szCs w:val="20"/>
+        </w:rPr>
+        <w:t>3</w:t>
+      </w:r>
     </w:p>
     <w:p>
       <w:pPr>
@@ -1714,6 +1720,270 @@
                 <w:szCs w:val="20"/>
               </w:rPr>
               <w:t>QA priority.</w:t>
+            </w:r>
+          </w:p>
+        </w:tc>
+      </w:tr>
+      <w:tr>
+        <w:trPr>
+          <w:trHeight w:val="1151"/>
+        </w:trPr>
+        <w:tc>
+          <w:tcPr>
+            <w:tcW w:w="734" w:type="dxa"/>
+            <w:tcBorders>
+              <w:top w:val="single" w:sz="8" w:space="0" w:color="A3A3A3"/>
+              <w:left w:val="single" w:sz="8" w:space="0" w:color="A3A3A3"/>
+              <w:bottom w:val="single" w:sz="8" w:space="0" w:color="A3A3A3"/>
+              <w:right w:val="single" w:sz="8" w:space="0" w:color="A3A3A3"/>
+            </w:tcBorders>
+            <w:tcMar>
+              <w:top w:w="80" w:type="dxa"/>
+              <w:left w:w="80" w:type="dxa"/>
+              <w:bottom w:w="80" w:type="dxa"/>
+              <w:right w:w="80" w:type="dxa"/>
+            </w:tcMar>
+          </w:tcPr>
+          <w:p>
+            <w:pPr>
+              <w:widowControl/>
+              <w:wordWrap/>
+              <w:autoSpaceDE/>
+              <w:autoSpaceDN/>
+              <w:spacing w:after="0" w:line="240" w:lineRule="auto"/>
+              <w:jc w:val="left"/>
+              <w:rPr>
+                <w:rFonts w:ascii="Arial" w:eastAsia="맑은 고딕" w:hAnsi="Arial" w:cs="Arial" w:hint="eastAsia"/>
+                <w:kern w:val="0"/>
+                <w:szCs w:val="20"/>
+              </w:rPr>
+            </w:pPr>
+            <w:r>
+              <w:rPr>
+                <w:rFonts w:ascii="Arial" w:eastAsia="맑은 고딕" w:hAnsi="Arial" w:cs="Arial" w:hint="eastAsia"/>
+                <w:kern w:val="0"/>
+                <w:szCs w:val="20"/>
+              </w:rPr>
+              <w:t>1.3</w:t>
+            </w:r>
+          </w:p>
+        </w:tc>
+        <w:tc>
+          <w:tcPr>
+            <w:tcW w:w="1843" w:type="dxa"/>
+            <w:tcBorders>
+              <w:top w:val="single" w:sz="8" w:space="0" w:color="A3A3A3"/>
+              <w:left w:val="single" w:sz="8" w:space="0" w:color="A3A3A3"/>
+              <w:bottom w:val="single" w:sz="8" w:space="0" w:color="A3A3A3"/>
+              <w:right w:val="single" w:sz="8" w:space="0" w:color="A3A3A3"/>
+            </w:tcBorders>
+          </w:tcPr>
+          <w:p>
+            <w:pPr>
+              <w:widowControl/>
+              <w:wordWrap/>
+              <w:autoSpaceDE/>
+              <w:autoSpaceDN/>
+              <w:spacing w:after="0" w:line="240" w:lineRule="auto"/>
+              <w:jc w:val="left"/>
+              <w:rPr>
+                <w:rFonts w:ascii="Arial" w:eastAsia="맑은 고딕" w:hAnsi="Arial" w:cs="Arial"/>
+                <w:kern w:val="0"/>
+                <w:szCs w:val="20"/>
+              </w:rPr>
+            </w:pPr>
+            <w:r>
+              <w:rPr>
+                <w:rFonts w:ascii="Arial" w:eastAsia="맑은 고딕" w:hAnsi="Arial" w:cs="Arial" w:hint="eastAsia"/>
+                <w:kern w:val="0"/>
+                <w:szCs w:val="20"/>
+              </w:rPr>
+              <w:t xml:space="preserve"> 31,</w:t>
+            </w:r>
+            <w:r>
+              <w:rPr>
+                <w:rFonts w:ascii="Arial" w:eastAsia="맑은 고딕" w:hAnsi="Arial" w:cs="Arial"/>
+                <w:kern w:val="0"/>
+                <w:szCs w:val="20"/>
+              </w:rPr>
+              <w:t xml:space="preserve"> May, 2016</w:t>
+            </w:r>
+          </w:p>
+        </w:tc>
+        <w:tc>
+          <w:tcPr>
+            <w:tcW w:w="7569" w:type="dxa"/>
+            <w:tcBorders>
+              <w:top w:val="single" w:sz="8" w:space="0" w:color="A3A3A3"/>
+              <w:left w:val="single" w:sz="8" w:space="0" w:color="A3A3A3"/>
+              <w:bottom w:val="single" w:sz="8" w:space="0" w:color="A3A3A3"/>
+              <w:right w:val="single" w:sz="8" w:space="0" w:color="A3A3A3"/>
+            </w:tcBorders>
+          </w:tcPr>
+          <w:p>
+            <w:pPr>
+              <w:widowControl/>
+              <w:wordWrap/>
+              <w:autoSpaceDE/>
+              <w:autoSpaceDN/>
+              <w:spacing w:after="0" w:line="240" w:lineRule="auto"/>
+              <w:jc w:val="left"/>
+              <w:rPr>
+                <w:rFonts w:ascii="Arial" w:eastAsia="맑은 고딕" w:hAnsi="Arial" w:cs="Arial"/>
+                <w:kern w:val="0"/>
+                <w:szCs w:val="20"/>
+              </w:rPr>
+            </w:pPr>
+            <w:r>
+              <w:rPr>
+                <w:rFonts w:ascii="Arial" w:eastAsia="맑은 고딕" w:hAnsi="Arial" w:cs="Arial"/>
+                <w:kern w:val="0"/>
+                <w:szCs w:val="20"/>
+              </w:rPr>
+              <w:t xml:space="preserve"> </w:t>
+            </w:r>
+            <w:r>
+              <w:rPr>
+                <w:rFonts w:ascii="Arial" w:eastAsia="맑은 고딕" w:hAnsi="Arial" w:cs="Arial"/>
+                <w:kern w:val="0"/>
+                <w:szCs w:val="20"/>
+              </w:rPr>
+              <w:t>Added use case diagram</w:t>
+            </w:r>
+          </w:p>
+          <w:p>
+            <w:pPr>
+              <w:widowControl/>
+              <w:wordWrap/>
+              <w:autoSpaceDE/>
+              <w:autoSpaceDN/>
+              <w:spacing w:after="0" w:line="240" w:lineRule="auto"/>
+              <w:jc w:val="left"/>
+              <w:rPr>
+                <w:rFonts w:ascii="Arial" w:eastAsia="맑은 고딕" w:hAnsi="Arial" w:cs="Arial"/>
+                <w:kern w:val="0"/>
+                <w:szCs w:val="20"/>
+              </w:rPr>
+            </w:pPr>
+            <w:r>
+              <w:rPr>
+                <w:rFonts w:ascii="Arial" w:eastAsia="맑은 고딕" w:hAnsi="Arial" w:cs="Arial"/>
+                <w:kern w:val="0"/>
+                <w:szCs w:val="20"/>
+              </w:rPr>
+              <w:t xml:space="preserve"> </w:t>
+            </w:r>
+            <w:r>
+              <w:rPr>
+                <w:rFonts w:ascii="Arial" w:eastAsia="맑은 고딕" w:hAnsi="Arial" w:cs="Arial"/>
+                <w:kern w:val="0"/>
+                <w:szCs w:val="20"/>
+              </w:rPr>
+              <w:t>Updated system context diagram by tony comment (</w:t>
+            </w:r>
+            <w:proofErr w:type="gramStart"/>
+            <w:r>
+              <w:rPr>
+                <w:rFonts w:ascii="Arial" w:eastAsia="맑은 고딕" w:hAnsi="Arial" w:cs="Arial"/>
+                <w:kern w:val="0"/>
+                <w:szCs w:val="20"/>
+              </w:rPr>
+              <w:t xml:space="preserve">initial </w:t>
+            </w:r>
+            <w:r>
+              <w:rPr>
+                <w:rFonts w:ascii="Arial" w:eastAsia="맑은 고딕" w:hAnsi="Arial" w:cs="Arial"/>
+                <w:kern w:val="0"/>
+                <w:szCs w:val="20"/>
+              </w:rPr>
+              <w:t xml:space="preserve"> </w:t>
+            </w:r>
+            <w:r>
+              <w:rPr>
+                <w:rFonts w:ascii="Arial" w:eastAsia="맑은 고딕" w:hAnsi="Arial" w:cs="Arial"/>
+                <w:kern w:val="0"/>
+                <w:szCs w:val="20"/>
+              </w:rPr>
+              <w:t>presentation</w:t>
+            </w:r>
+            <w:proofErr w:type="gramEnd"/>
+            <w:r>
+              <w:rPr>
+                <w:rFonts w:ascii="Arial" w:eastAsia="맑은 고딕" w:hAnsi="Arial" w:cs="Arial"/>
+                <w:kern w:val="0"/>
+                <w:szCs w:val="20"/>
+              </w:rPr>
+              <w:t>).</w:t>
+            </w:r>
+          </w:p>
+          <w:p>
+            <w:pPr>
+              <w:widowControl/>
+              <w:wordWrap/>
+              <w:autoSpaceDE/>
+              <w:autoSpaceDN/>
+              <w:spacing w:after="0" w:line="240" w:lineRule="auto"/>
+              <w:jc w:val="left"/>
+              <w:rPr>
+                <w:rFonts w:ascii="Arial" w:eastAsia="맑은 고딕" w:hAnsi="Arial" w:cs="Arial"/>
+                <w:kern w:val="0"/>
+                <w:szCs w:val="20"/>
+              </w:rPr>
+            </w:pPr>
+            <w:r>
+              <w:rPr>
+                <w:rFonts w:ascii="Arial" w:eastAsia="맑은 고딕" w:hAnsi="Arial" w:cs="Arial"/>
+                <w:kern w:val="0"/>
+                <w:szCs w:val="20"/>
+              </w:rPr>
+              <w:t xml:space="preserve"> </w:t>
+            </w:r>
+            <w:r>
+              <w:rPr>
+                <w:rFonts w:ascii="Arial" w:eastAsia="맑은 고딕" w:hAnsi="Arial" w:cs="Arial"/>
+                <w:kern w:val="0"/>
+                <w:szCs w:val="20"/>
+              </w:rPr>
+              <w:t>Added alternative post condition in use case scenario.</w:t>
+            </w:r>
+          </w:p>
+          <w:p>
+            <w:pPr>
+              <w:widowControl/>
+              <w:wordWrap/>
+              <w:autoSpaceDE/>
+              <w:autoSpaceDN/>
+              <w:spacing w:after="0" w:line="240" w:lineRule="auto"/>
+              <w:jc w:val="left"/>
+              <w:rPr>
+                <w:rFonts w:ascii="Arial" w:eastAsia="맑은 고딕" w:hAnsi="Arial" w:cs="Arial"/>
+                <w:kern w:val="0"/>
+                <w:szCs w:val="20"/>
+              </w:rPr>
+            </w:pPr>
+            <w:r>
+              <w:rPr>
+                <w:rFonts w:ascii="Arial" w:eastAsia="맑은 고딕" w:hAnsi="Arial" w:cs="Arial"/>
+                <w:kern w:val="0"/>
+                <w:szCs w:val="20"/>
+              </w:rPr>
+              <w:t xml:space="preserve"> </w:t>
+            </w:r>
+            <w:r>
+              <w:rPr>
+                <w:rFonts w:ascii="Arial" w:eastAsia="맑은 고딕" w:hAnsi="Arial" w:cs="Arial"/>
+                <w:kern w:val="0"/>
+                <w:szCs w:val="20"/>
+              </w:rPr>
+              <w:t>Add</w:t>
+            </w:r>
+            <w:r>
+              <w:rPr>
+                <w:rFonts w:ascii="Arial" w:eastAsia="맑은 고딕" w:hAnsi="Arial" w:cs="Arial"/>
+                <w:kern w:val="0"/>
+                <w:szCs w:val="20"/>
+              </w:rPr>
+              <w:t>ed business constraints by tony comment.</w:t>
             </w:r>
           </w:p>
         </w:tc>
@@ -1798,7 +2068,7 @@
         </w:p>
         <w:p>
           <w:pPr>
-            <w:pStyle w:val="10"/>
+            <w:pStyle w:val="11"/>
             <w:tabs>
               <w:tab w:val="left" w:pos="425"/>
               <w:tab w:val="right" w:leader="dot" w:pos="10456"/>
@@ -1820,7 +2090,7 @@
           <w:hyperlink w:anchor="_Toc452043324" w:history="1">
             <w:r>
               <w:rPr>
-                <w:rStyle w:val="ab"/>
+                <w:rStyle w:val="af"/>
                 <w:b/>
                 <w:noProof/>
               </w:rPr>
@@ -1835,7 +2105,7 @@
             </w:r>
             <w:r>
               <w:rPr>
-                <w:rStyle w:val="ab"/>
+                <w:rStyle w:val="af"/>
                 <w:b/>
                 <w:noProof/>
               </w:rPr>
@@ -1893,7 +2163,7 @@
         </w:p>
         <w:p>
           <w:pPr>
-            <w:pStyle w:val="10"/>
+            <w:pStyle w:val="11"/>
             <w:tabs>
               <w:tab w:val="left" w:pos="425"/>
               <w:tab w:val="right" w:leader="dot" w:pos="10456"/>
@@ -1906,7 +2176,7 @@
           <w:hyperlink w:anchor="_Toc452043325" w:history="1">
             <w:r>
               <w:rPr>
-                <w:rStyle w:val="ab"/>
+                <w:rStyle w:val="af"/>
                 <w:b/>
                 <w:noProof/>
               </w:rPr>
@@ -1921,7 +2191,7 @@
             </w:r>
             <w:r>
               <w:rPr>
-                <w:rStyle w:val="ab"/>
+                <w:rStyle w:val="af"/>
                 <w:b/>
                 <w:noProof/>
               </w:rPr>
@@ -1979,7 +2249,7 @@
         </w:p>
         <w:p>
           <w:pPr>
-            <w:pStyle w:val="20"/>
+            <w:pStyle w:val="21"/>
             <w:tabs>
               <w:tab w:val="right" w:leader="dot" w:pos="10456"/>
             </w:tabs>
@@ -1992,7 +2262,7 @@
           <w:hyperlink w:anchor="_Toc452043326" w:history="1">
             <w:r>
               <w:rPr>
-                <w:rStyle w:val="ab"/>
+                <w:rStyle w:val="af"/>
                 <w:b/>
                 <w:noProof/>
               </w:rPr>
@@ -2050,7 +2320,7 @@
         </w:p>
         <w:p>
           <w:pPr>
-            <w:pStyle w:val="20"/>
+            <w:pStyle w:val="21"/>
             <w:tabs>
               <w:tab w:val="right" w:leader="dot" w:pos="10456"/>
             </w:tabs>
@@ -2063,7 +2333,7 @@
           <w:hyperlink w:anchor="_Toc452043327" w:history="1">
             <w:r>
               <w:rPr>
-                <w:rStyle w:val="ab"/>
+                <w:rStyle w:val="af"/>
                 <w:b/>
                 <w:noProof/>
               </w:rPr>
@@ -2121,7 +2391,7 @@
         </w:p>
         <w:p>
           <w:pPr>
-            <w:pStyle w:val="20"/>
+            <w:pStyle w:val="21"/>
             <w:tabs>
               <w:tab w:val="right" w:leader="dot" w:pos="10456"/>
             </w:tabs>
@@ -2134,7 +2404,7 @@
           <w:hyperlink w:anchor="_Toc452043328" w:history="1">
             <w:r>
               <w:rPr>
-                <w:rStyle w:val="ab"/>
+                <w:rStyle w:val="af"/>
                 <w:b/>
                 <w:noProof/>
               </w:rPr>
@@ -2192,7 +2462,7 @@
         </w:p>
         <w:p>
           <w:pPr>
-            <w:pStyle w:val="20"/>
+            <w:pStyle w:val="21"/>
             <w:tabs>
               <w:tab w:val="right" w:leader="dot" w:pos="10456"/>
             </w:tabs>
@@ -2205,7 +2475,7 @@
           <w:hyperlink w:anchor="_Toc452043329" w:history="1">
             <w:r>
               <w:rPr>
-                <w:rStyle w:val="ab"/>
+                <w:rStyle w:val="af"/>
                 <w:b/>
                 <w:noProof/>
               </w:rPr>
@@ -2263,7 +2533,7 @@
         </w:p>
         <w:p>
           <w:pPr>
-            <w:pStyle w:val="10"/>
+            <w:pStyle w:val="11"/>
             <w:tabs>
               <w:tab w:val="left" w:pos="425"/>
               <w:tab w:val="right" w:leader="dot" w:pos="10456"/>
@@ -2276,7 +2546,7 @@
           <w:hyperlink w:anchor="_Toc452043330" w:history="1">
             <w:r>
               <w:rPr>
-                <w:rStyle w:val="ab"/>
+                <w:rStyle w:val="af"/>
                 <w:b/>
                 <w:noProof/>
               </w:rPr>
@@ -2291,7 +2561,7 @@
             </w:r>
             <w:r>
               <w:rPr>
-                <w:rStyle w:val="ab"/>
+                <w:rStyle w:val="af"/>
                 <w:b/>
                 <w:noProof/>
               </w:rPr>
@@ -2349,7 +2619,7 @@
         </w:p>
         <w:p>
           <w:pPr>
-            <w:pStyle w:val="10"/>
+            <w:pStyle w:val="11"/>
             <w:tabs>
               <w:tab w:val="left" w:pos="425"/>
               <w:tab w:val="right" w:leader="dot" w:pos="10456"/>
@@ -2362,7 +2632,7 @@
           <w:hyperlink w:anchor="_Toc452043331" w:history="1">
             <w:r>
               <w:rPr>
-                <w:rStyle w:val="ab"/>
+                <w:rStyle w:val="af"/>
                 <w:b/>
                 <w:noProof/>
               </w:rPr>
@@ -2377,7 +2647,7 @@
             </w:r>
             <w:r>
               <w:rPr>
-                <w:rStyle w:val="ab"/>
+                <w:rStyle w:val="af"/>
                 <w:b/>
                 <w:noProof/>
               </w:rPr>
@@ -2435,7 +2705,7 @@
         </w:p>
         <w:p>
           <w:pPr>
-            <w:pStyle w:val="20"/>
+            <w:pStyle w:val="21"/>
             <w:tabs>
               <w:tab w:val="right" w:leader="dot" w:pos="10456"/>
             </w:tabs>
@@ -2448,7 +2718,7 @@
           <w:hyperlink w:anchor="_Toc452043332" w:history="1">
             <w:r>
               <w:rPr>
-                <w:rStyle w:val="ab"/>
+                <w:rStyle w:val="af"/>
                 <w:b/>
                 <w:bCs/>
                 <w:noProof/>
@@ -2457,7 +2727,7 @@
             </w:r>
             <w:r>
               <w:rPr>
-                <w:rStyle w:val="ab"/>
+                <w:rStyle w:val="af"/>
                 <w:noProof/>
               </w:rPr>
               <w:t>Reserve parking spaces</w:t>
@@ -2514,7 +2784,7 @@
         </w:p>
         <w:p>
           <w:pPr>
-            <w:pStyle w:val="20"/>
+            <w:pStyle w:val="21"/>
             <w:tabs>
               <w:tab w:val="right" w:leader="dot" w:pos="10456"/>
             </w:tabs>
@@ -2527,7 +2797,7 @@
           <w:hyperlink w:anchor="_Toc452043333" w:history="1">
             <w:r>
               <w:rPr>
-                <w:rStyle w:val="ab"/>
+                <w:rStyle w:val="af"/>
                 <w:b/>
                 <w:bCs/>
                 <w:noProof/>
@@ -2536,7 +2806,7 @@
             </w:r>
             <w:r>
               <w:rPr>
-                <w:rStyle w:val="ab"/>
+                <w:rStyle w:val="af"/>
                 <w:noProof/>
               </w:rPr>
               <w:t>Show up scenario</w:t>
@@ -2593,7 +2863,7 @@
         </w:p>
         <w:p>
           <w:pPr>
-            <w:pStyle w:val="20"/>
+            <w:pStyle w:val="21"/>
             <w:tabs>
               <w:tab w:val="right" w:leader="dot" w:pos="10456"/>
             </w:tabs>
@@ -2606,7 +2876,7 @@
           <w:hyperlink w:anchor="_Toc452043334" w:history="1">
             <w:r>
               <w:rPr>
-                <w:rStyle w:val="ab"/>
+                <w:rStyle w:val="af"/>
                 <w:b/>
                 <w:bCs/>
                 <w:noProof/>
@@ -2615,7 +2885,7 @@
             </w:r>
             <w:r>
               <w:rPr>
-                <w:rStyle w:val="ab"/>
+                <w:rStyle w:val="af"/>
                 <w:noProof/>
               </w:rPr>
               <w:t>No show scenario and grace period’</w:t>
@@ -2672,7 +2942,7 @@
         </w:p>
         <w:p>
           <w:pPr>
-            <w:pStyle w:val="20"/>
+            <w:pStyle w:val="21"/>
             <w:tabs>
               <w:tab w:val="right" w:leader="dot" w:pos="10456"/>
             </w:tabs>
@@ -2685,7 +2955,7 @@
           <w:hyperlink w:anchor="_Toc452043335" w:history="1">
             <w:r>
               <w:rPr>
-                <w:rStyle w:val="ab"/>
+                <w:rStyle w:val="af"/>
                 <w:b/>
                 <w:bCs/>
                 <w:noProof/>
@@ -2694,7 +2964,7 @@
             </w:r>
             <w:r>
               <w:rPr>
-                <w:rStyle w:val="ab"/>
+                <w:rStyle w:val="af"/>
                 <w:noProof/>
               </w:rPr>
               <w:t>Get out the garage and charge scenario’</w:t>
@@ -2751,7 +3021,7 @@
         </w:p>
         <w:p>
           <w:pPr>
-            <w:pStyle w:val="20"/>
+            <w:pStyle w:val="21"/>
             <w:tabs>
               <w:tab w:val="right" w:leader="dot" w:pos="10456"/>
             </w:tabs>
@@ -2764,7 +3034,7 @@
           <w:hyperlink w:anchor="_Toc452043336" w:history="1">
             <w:r>
               <w:rPr>
-                <w:rStyle w:val="ab"/>
+                <w:rStyle w:val="af"/>
                 <w:b/>
                 <w:bCs/>
                 <w:noProof/>
@@ -2773,7 +3043,7 @@
             </w:r>
             <w:r>
               <w:rPr>
-                <w:rStyle w:val="ab"/>
+                <w:rStyle w:val="af"/>
                 <w:noProof/>
               </w:rPr>
               <w:t>Parking scenario’</w:t>
@@ -2830,7 +3100,7 @@
         </w:p>
         <w:p>
           <w:pPr>
-            <w:pStyle w:val="20"/>
+            <w:pStyle w:val="21"/>
             <w:tabs>
               <w:tab w:val="right" w:leader="dot" w:pos="10456"/>
             </w:tabs>
@@ -2843,7 +3113,7 @@
           <w:hyperlink w:anchor="_Toc452043337" w:history="1">
             <w:r>
               <w:rPr>
-                <w:rStyle w:val="ab"/>
+                <w:rStyle w:val="af"/>
                 <w:b/>
                 <w:bCs/>
                 <w:noProof/>
@@ -2852,7 +3122,7 @@
             </w:r>
             <w:r>
               <w:rPr>
-                <w:rStyle w:val="ab"/>
+                <w:rStyle w:val="af"/>
                 <w:noProof/>
               </w:rPr>
               <w:t>Monitoring scenario’</w:t>
@@ -2909,7 +3179,7 @@
         </w:p>
         <w:p>
           <w:pPr>
-            <w:pStyle w:val="20"/>
+            <w:pStyle w:val="21"/>
             <w:tabs>
               <w:tab w:val="right" w:leader="dot" w:pos="10456"/>
             </w:tabs>
@@ -2922,7 +3192,7 @@
           <w:hyperlink w:anchor="_Toc452043338" w:history="1">
             <w:r>
               <w:rPr>
-                <w:rStyle w:val="ab"/>
+                <w:rStyle w:val="af"/>
                 <w:b/>
                 <w:bCs/>
                 <w:noProof/>
@@ -2931,7 +3201,7 @@
             </w:r>
             <w:r>
               <w:rPr>
-                <w:rStyle w:val="ab"/>
+                <w:rStyle w:val="af"/>
                 <w:noProof/>
               </w:rPr>
               <w:t>Management scenario’</w:t>
@@ -2988,7 +3258,7 @@
         </w:p>
         <w:p>
           <w:pPr>
-            <w:pStyle w:val="10"/>
+            <w:pStyle w:val="11"/>
             <w:tabs>
               <w:tab w:val="left" w:pos="425"/>
               <w:tab w:val="right" w:leader="dot" w:pos="10456"/>
@@ -3001,7 +3271,7 @@
           <w:hyperlink w:anchor="_Toc452043339" w:history="1">
             <w:r>
               <w:rPr>
-                <w:rStyle w:val="ab"/>
+                <w:rStyle w:val="af"/>
                 <w:b/>
                 <w:noProof/>
               </w:rPr>
@@ -3016,7 +3286,7 @@
             </w:r>
             <w:r>
               <w:rPr>
-                <w:rStyle w:val="ab"/>
+                <w:rStyle w:val="af"/>
                 <w:b/>
                 <w:noProof/>
               </w:rPr>
@@ -3074,7 +3344,7 @@
         </w:p>
         <w:p>
           <w:pPr>
-            <w:pStyle w:val="10"/>
+            <w:pStyle w:val="11"/>
             <w:tabs>
               <w:tab w:val="left" w:pos="425"/>
               <w:tab w:val="right" w:leader="dot" w:pos="10456"/>
@@ -3087,7 +3357,7 @@
           <w:hyperlink w:anchor="_Toc452043340" w:history="1">
             <w:r>
               <w:rPr>
-                <w:rStyle w:val="ab"/>
+                <w:rStyle w:val="af"/>
                 <w:b/>
                 <w:noProof/>
               </w:rPr>
@@ -3102,7 +3372,7 @@
             </w:r>
             <w:r>
               <w:rPr>
-                <w:rStyle w:val="ab"/>
+                <w:rStyle w:val="af"/>
                 <w:b/>
                 <w:noProof/>
               </w:rPr>
@@ -3160,7 +3430,7 @@
         </w:p>
         <w:p>
           <w:pPr>
-            <w:pStyle w:val="20"/>
+            <w:pStyle w:val="21"/>
             <w:tabs>
               <w:tab w:val="right" w:leader="dot" w:pos="10456"/>
             </w:tabs>
@@ -3173,7 +3443,7 @@
           <w:hyperlink w:anchor="_Toc452043341" w:history="1">
             <w:r>
               <w:rPr>
-                <w:rStyle w:val="ab"/>
+                <w:rStyle w:val="af"/>
                 <w:b/>
                 <w:noProof/>
               </w:rPr>
@@ -3231,7 +3501,7 @@
         </w:p>
         <w:p>
           <w:pPr>
-            <w:pStyle w:val="20"/>
+            <w:pStyle w:val="21"/>
             <w:tabs>
               <w:tab w:val="right" w:leader="dot" w:pos="10456"/>
             </w:tabs>
@@ -3244,7 +3514,7 @@
           <w:hyperlink w:anchor="_Toc452043342" w:history="1">
             <w:r>
               <w:rPr>
-                <w:rStyle w:val="ab"/>
+                <w:rStyle w:val="af"/>
                 <w:b/>
                 <w:noProof/>
               </w:rPr>
@@ -3302,7 +3572,7 @@
         </w:p>
         <w:p>
           <w:pPr>
-            <w:pStyle w:val="20"/>
+            <w:pStyle w:val="21"/>
             <w:tabs>
               <w:tab w:val="right" w:leader="dot" w:pos="10456"/>
             </w:tabs>
@@ -3315,7 +3585,7 @@
           <w:hyperlink w:anchor="_Toc452043343" w:history="1">
             <w:r>
               <w:rPr>
-                <w:rStyle w:val="ab"/>
+                <w:rStyle w:val="af"/>
                 <w:b/>
                 <w:noProof/>
               </w:rPr>
@@ -3373,7 +3643,7 @@
         </w:p>
         <w:p>
           <w:pPr>
-            <w:pStyle w:val="20"/>
+            <w:pStyle w:val="21"/>
             <w:tabs>
               <w:tab w:val="right" w:leader="dot" w:pos="10456"/>
             </w:tabs>
@@ -3386,7 +3656,7 @@
           <w:hyperlink w:anchor="_Toc452043344" w:history="1">
             <w:r>
               <w:rPr>
-                <w:rStyle w:val="ab"/>
+                <w:rStyle w:val="af"/>
                 <w:b/>
                 <w:noProof/>
               </w:rPr>
@@ -3444,7 +3714,7 @@
         </w:p>
         <w:p>
           <w:pPr>
-            <w:pStyle w:val="20"/>
+            <w:pStyle w:val="21"/>
             <w:tabs>
               <w:tab w:val="right" w:leader="dot" w:pos="10456"/>
             </w:tabs>
@@ -3457,7 +3727,7 @@
           <w:hyperlink w:anchor="_Toc452043345" w:history="1">
             <w:r>
               <w:rPr>
-                <w:rStyle w:val="ab"/>
+                <w:rStyle w:val="af"/>
                 <w:b/>
                 <w:noProof/>
               </w:rPr>
@@ -3515,7 +3785,7 @@
         </w:p>
         <w:p>
           <w:pPr>
-            <w:pStyle w:val="20"/>
+            <w:pStyle w:val="21"/>
             <w:tabs>
               <w:tab w:val="right" w:leader="dot" w:pos="10456"/>
             </w:tabs>
@@ -3528,7 +3798,7 @@
           <w:hyperlink w:anchor="_Toc452043346" w:history="1">
             <w:r>
               <w:rPr>
-                <w:rStyle w:val="ab"/>
+                <w:rStyle w:val="af"/>
                 <w:b/>
                 <w:noProof/>
               </w:rPr>
@@ -3586,7 +3856,7 @@
         </w:p>
         <w:p>
           <w:pPr>
-            <w:pStyle w:val="20"/>
+            <w:pStyle w:val="21"/>
             <w:tabs>
               <w:tab w:val="right" w:leader="dot" w:pos="10456"/>
             </w:tabs>
@@ -3599,7 +3869,7 @@
           <w:hyperlink w:anchor="_Toc452043347" w:history="1">
             <w:r>
               <w:rPr>
-                <w:rStyle w:val="ab"/>
+                <w:rStyle w:val="af"/>
                 <w:b/>
                 <w:noProof/>
               </w:rPr>
@@ -3657,7 +3927,7 @@
         </w:p>
         <w:p>
           <w:pPr>
-            <w:pStyle w:val="20"/>
+            <w:pStyle w:val="21"/>
             <w:tabs>
               <w:tab w:val="right" w:leader="dot" w:pos="10456"/>
             </w:tabs>
@@ -3670,7 +3940,7 @@
           <w:hyperlink w:anchor="_Toc452043348" w:history="1">
             <w:r>
               <w:rPr>
-                <w:rStyle w:val="ab"/>
+                <w:rStyle w:val="af"/>
                 <w:b/>
                 <w:noProof/>
               </w:rPr>
@@ -3728,7 +3998,7 @@
         </w:p>
         <w:p>
           <w:pPr>
-            <w:pStyle w:val="10"/>
+            <w:pStyle w:val="11"/>
             <w:tabs>
               <w:tab w:val="left" w:pos="425"/>
               <w:tab w:val="right" w:leader="dot" w:pos="10456"/>
@@ -3741,7 +4011,7 @@
           <w:hyperlink w:anchor="_Toc452043349" w:history="1">
             <w:r>
               <w:rPr>
-                <w:rStyle w:val="ab"/>
+                <w:rStyle w:val="af"/>
                 <w:b/>
                 <w:noProof/>
               </w:rPr>
@@ -3756,7 +4026,7 @@
             </w:r>
             <w:r>
               <w:rPr>
-                <w:rStyle w:val="ab"/>
+                <w:rStyle w:val="af"/>
                 <w:b/>
                 <w:noProof/>
               </w:rPr>
@@ -3814,7 +4084,7 @@
         </w:p>
         <w:p>
           <w:pPr>
-            <w:pStyle w:val="10"/>
+            <w:pStyle w:val="11"/>
             <w:tabs>
               <w:tab w:val="left" w:pos="425"/>
               <w:tab w:val="right" w:leader="dot" w:pos="10456"/>
@@ -3827,7 +4097,7 @@
           <w:hyperlink w:anchor="_Toc452043350" w:history="1">
             <w:r>
               <w:rPr>
-                <w:rStyle w:val="ab"/>
+                <w:rStyle w:val="af"/>
                 <w:b/>
                 <w:noProof/>
               </w:rPr>
@@ -3842,7 +4112,7 @@
             </w:r>
             <w:r>
               <w:rPr>
-                <w:rStyle w:val="ab"/>
+                <w:rStyle w:val="af"/>
                 <w:b/>
                 <w:noProof/>
               </w:rPr>
@@ -3900,7 +4170,7 @@
         </w:p>
         <w:p>
           <w:pPr>
-            <w:pStyle w:val="10"/>
+            <w:pStyle w:val="11"/>
             <w:tabs>
               <w:tab w:val="left" w:pos="425"/>
               <w:tab w:val="right" w:leader="dot" w:pos="10456"/>
@@ -3913,7 +4183,7 @@
           <w:hyperlink w:anchor="_Toc452043351" w:history="1">
             <w:r>
               <w:rPr>
-                <w:rStyle w:val="ab"/>
+                <w:rStyle w:val="af"/>
                 <w:b/>
                 <w:noProof/>
               </w:rPr>
@@ -3928,7 +4198,7 @@
             </w:r>
             <w:r>
               <w:rPr>
-                <w:rStyle w:val="ab"/>
+                <w:rStyle w:val="af"/>
                 <w:b/>
                 <w:noProof/>
               </w:rPr>
@@ -3986,7 +4256,7 @@
         </w:p>
         <w:p>
           <w:pPr>
-            <w:pStyle w:val="10"/>
+            <w:pStyle w:val="11"/>
             <w:tabs>
               <w:tab w:val="left" w:pos="600"/>
               <w:tab w:val="right" w:leader="dot" w:pos="10456"/>
@@ -3999,7 +4269,7 @@
           <w:hyperlink w:anchor="_Toc452043352" w:history="1">
             <w:r>
               <w:rPr>
-                <w:rStyle w:val="ab"/>
+                <w:rStyle w:val="af"/>
                 <w:b/>
                 <w:noProof/>
               </w:rPr>
@@ -4014,7 +4284,7 @@
             </w:r>
             <w:r>
               <w:rPr>
-                <w:rStyle w:val="ab"/>
+                <w:rStyle w:val="af"/>
                 <w:b/>
                 <w:noProof/>
               </w:rPr>
@@ -4072,7 +4342,7 @@
         </w:p>
         <w:p>
           <w:pPr>
-            <w:pStyle w:val="10"/>
+            <w:pStyle w:val="11"/>
             <w:tabs>
               <w:tab w:val="left" w:pos="600"/>
               <w:tab w:val="right" w:leader="dot" w:pos="10456"/>
@@ -4085,7 +4355,7 @@
           <w:hyperlink w:anchor="_Toc452043353" w:history="1">
             <w:r>
               <w:rPr>
-                <w:rStyle w:val="ab"/>
+                <w:rStyle w:val="af"/>
                 <w:b/>
                 <w:noProof/>
               </w:rPr>
@@ -4100,7 +4370,7 @@
             </w:r>
             <w:r>
               <w:rPr>
-                <w:rStyle w:val="ab"/>
+                <w:rStyle w:val="af"/>
                 <w:b/>
                 <w:noProof/>
               </w:rPr>
@@ -4158,7 +4428,7 @@
         </w:p>
         <w:p>
           <w:pPr>
-            <w:pStyle w:val="10"/>
+            <w:pStyle w:val="11"/>
             <w:tabs>
               <w:tab w:val="left" w:pos="600"/>
               <w:tab w:val="right" w:leader="dot" w:pos="10456"/>
@@ -4171,7 +4441,7 @@
           <w:hyperlink w:anchor="_Toc452043354" w:history="1">
             <w:r>
               <w:rPr>
-                <w:rStyle w:val="ab"/>
+                <w:rStyle w:val="af"/>
                 <w:b/>
                 <w:noProof/>
               </w:rPr>
@@ -4186,7 +4456,7 @@
             </w:r>
             <w:r>
               <w:rPr>
-                <w:rStyle w:val="ab"/>
+                <w:rStyle w:val="af"/>
                 <w:b/>
                 <w:noProof/>
               </w:rPr>
@@ -4244,7 +4514,7 @@
         </w:p>
         <w:p>
           <w:pPr>
-            <w:pStyle w:val="10"/>
+            <w:pStyle w:val="11"/>
             <w:tabs>
               <w:tab w:val="left" w:pos="600"/>
               <w:tab w:val="right" w:leader="dot" w:pos="10456"/>
@@ -4257,7 +4527,7 @@
           <w:hyperlink w:anchor="_Toc452043355" w:history="1">
             <w:r>
               <w:rPr>
-                <w:rStyle w:val="ab"/>
+                <w:rStyle w:val="af"/>
                 <w:b/>
                 <w:noProof/>
               </w:rPr>
@@ -4272,7 +4542,7 @@
             </w:r>
             <w:r>
               <w:rPr>
-                <w:rStyle w:val="ab"/>
+                <w:rStyle w:val="af"/>
                 <w:b/>
                 <w:noProof/>
               </w:rPr>
@@ -4410,18 +4680,18 @@
           <w:b/>
         </w:rPr>
       </w:pPr>
-      <w:bookmarkStart w:id="1" w:name="_Toc452043324"/>
+      <w:bookmarkStart w:id="0" w:name="_Toc452043324"/>
       <w:r>
         <w:rPr>
           <w:b/>
         </w:rPr>
         <w:t>Introduction</w:t>
       </w:r>
-      <w:bookmarkEnd w:id="1"/>
+      <w:bookmarkEnd w:id="0"/>
     </w:p>
     <w:p>
       <w:pPr>
-        <w:pStyle w:val="a7"/>
+        <w:pStyle w:val="a9"/>
         <w:widowControl/>
         <w:wordWrap/>
         <w:autoSpaceDE/>
@@ -4501,7 +4771,7 @@
     </w:p>
     <w:p>
       <w:pPr>
-        <w:pStyle w:val="a7"/>
+        <w:pStyle w:val="a9"/>
         <w:widowControl/>
         <w:numPr>
           <w:ilvl w:val="0"/>
@@ -4522,7 +4792,6 @@
           <w:szCs w:val="24"/>
         </w:rPr>
       </w:pPr>
-      <w:proofErr w:type="gramStart"/>
       <w:r>
         <w:rPr>
           <w:rFonts w:ascii="Arial" w:eastAsia="맑은 고딕" w:hAnsi="Arial" w:cs="Arial"/>
@@ -4533,7 +4802,6 @@
         </w:rPr>
         <w:t>drivers</w:t>
       </w:r>
-      <w:proofErr w:type="gramEnd"/>
       <w:r>
         <w:rPr>
           <w:rFonts w:ascii="Arial" w:eastAsia="맑은 고딕" w:hAnsi="Arial" w:cs="Arial"/>
@@ -4642,7 +4910,7 @@
     </w:p>
     <w:p>
       <w:pPr>
-        <w:pStyle w:val="a7"/>
+        <w:pStyle w:val="a9"/>
         <w:widowControl/>
         <w:numPr>
           <w:ilvl w:val="0"/>
@@ -4741,7 +5009,7 @@
     </w:p>
     <w:p>
       <w:pPr>
-        <w:pStyle w:val="a7"/>
+        <w:pStyle w:val="a9"/>
         <w:widowControl/>
         <w:numPr>
           <w:ilvl w:val="0"/>
@@ -4922,7 +5190,7 @@
     </w:p>
     <w:p>
       <w:pPr>
-        <w:pStyle w:val="a7"/>
+        <w:pStyle w:val="a9"/>
         <w:widowControl/>
         <w:numPr>
           <w:ilvl w:val="0"/>
@@ -5101,7 +5369,7 @@
     </w:p>
     <w:p>
       <w:pPr>
-        <w:pStyle w:val="a7"/>
+        <w:pStyle w:val="a9"/>
         <w:widowControl/>
         <w:wordWrap/>
         <w:autoSpaceDE/>
@@ -5122,7 +5390,7 @@
     </w:p>
     <w:p>
       <w:pPr>
-        <w:pStyle w:val="a7"/>
+        <w:pStyle w:val="a9"/>
         <w:widowControl/>
         <w:wordWrap/>
         <w:autoSpaceDE/>
@@ -5151,10 +5419,10 @@
           <w:szCs w:val="24"/>
         </w:rPr>
         <w:drawing>
-          <wp:inline distT="0" distB="0" distL="0" distR="0" wp14:anchorId="61DBFC99" wp14:editId="45788E02">
-            <wp:extent cx="4055991" cy="2898475"/>
-            <wp:effectExtent l="0" t="0" r="1905" b="0"/>
-            <wp:docPr id="135" name="그림 135"/>
+          <wp:inline distT="0" distB="0" distL="0" distR="0" wp14:anchorId="36C42E3C" wp14:editId="20CC536D">
+            <wp:extent cx="5321260" cy="3835110"/>
+            <wp:effectExtent l="0" t="0" r="0" b="635"/>
+            <wp:docPr id="150" name="그림 150"/>
             <wp:cNvGraphicFramePr>
               <a:graphicFrameLocks xmlns:a="http://schemas.openxmlformats.org/drawingml/2006/main" noChangeAspect="1"/>
             </wp:cNvGraphicFramePr>
@@ -5162,33 +5430,29 @@
               <a:graphicData uri="http://schemas.openxmlformats.org/drawingml/2006/picture">
                 <pic:pic xmlns:pic="http://schemas.openxmlformats.org/drawingml/2006/picture">
                   <pic:nvPicPr>
-                    <pic:cNvPr id="0" name="Picture 2"/>
-                    <pic:cNvPicPr>
-                      <a:picLocks noChangeAspect="1" noChangeArrowheads="1"/>
-                    </pic:cNvPicPr>
+                    <pic:cNvPr id="150" name="스크린샷 2016-05-31 오후 4.28.30.png"/>
+                    <pic:cNvPicPr/>
                   </pic:nvPicPr>
                   <pic:blipFill>
-                    <a:blip r:embed="rId8" cstate="print">
+                    <a:blip r:embed="rId8">
                       <a:extLst>
                         <a:ext uri="{28A0092B-C50C-407E-A947-70E740481C1C}">
                           <a14:useLocalDpi xmlns:a14="http://schemas.microsoft.com/office/drawing/2010/main" val="0"/>
                         </a:ext>
                       </a:extLst>
                     </a:blip>
-                    <a:srcRect/>
                     <a:stretch>
                       <a:fillRect/>
                     </a:stretch>
                   </pic:blipFill>
-                  <pic:spPr bwMode="auto">
+                  <pic:spPr>
                     <a:xfrm>
                       <a:off x="0" y="0"/>
-                      <a:ext cx="4068619" cy="2907499"/>
+                      <a:ext cx="5323634" cy="3836821"/>
                     </a:xfrm>
                     <a:prstGeom prst="rect">
                       <a:avLst/>
                     </a:prstGeom>
-                    <a:noFill/>
                   </pic:spPr>
                 </pic:pic>
               </a:graphicData>
@@ -5199,7 +5463,7 @@
     </w:p>
     <w:p>
       <w:pPr>
-        <w:pStyle w:val="a7"/>
+        <w:pStyle w:val="a9"/>
         <w:widowControl/>
         <w:wordWrap/>
         <w:autoSpaceDE/>
@@ -5289,7 +5553,7 @@
     </w:p>
     <w:p>
       <w:pPr>
-        <w:pStyle w:val="a7"/>
+        <w:pStyle w:val="a9"/>
         <w:widowControl/>
         <w:wordWrap/>
         <w:autoSpaceDE/>
@@ -5309,7 +5573,7 @@
     </w:p>
     <w:p>
       <w:pPr>
-        <w:pStyle w:val="a7"/>
+        <w:pStyle w:val="a9"/>
         <w:widowControl/>
         <w:wordWrap/>
         <w:autoSpaceDE/>
@@ -5772,7 +6036,7 @@
     </w:p>
     <w:p>
       <w:pPr>
-        <w:pStyle w:val="a7"/>
+        <w:pStyle w:val="a9"/>
         <w:widowControl/>
         <w:numPr>
           <w:ilvl w:val="0"/>
@@ -5803,7 +6067,6 @@
         </w:rPr>
         <w:t>‘</w:t>
       </w:r>
-      <w:proofErr w:type="gramStart"/>
       <w:r>
         <w:rPr>
           <w:rFonts w:ascii="Arial" w:eastAsia="맑은 고딕" w:hAnsi="Arial" w:cs="Arial"/>
@@ -5814,7 +6077,6 @@
         </w:rPr>
         <w:t>must</w:t>
       </w:r>
-      <w:proofErr w:type="gramEnd"/>
       <w:r>
         <w:rPr>
           <w:rFonts w:ascii="Arial" w:eastAsia="맑은 고딕" w:hAnsi="Arial" w:cs="Arial"/>
@@ -5929,7 +6191,7 @@
     </w:p>
     <w:p>
       <w:pPr>
-        <w:pStyle w:val="a7"/>
+        <w:pStyle w:val="a9"/>
         <w:widowControl/>
         <w:numPr>
           <w:ilvl w:val="0"/>
@@ -5960,7 +6222,6 @@
         </w:rPr>
         <w:t>‘</w:t>
       </w:r>
-      <w:proofErr w:type="gramStart"/>
       <w:r>
         <w:rPr>
           <w:rFonts w:ascii="Arial" w:eastAsia="맑은 고딕" w:hAnsi="Arial" w:cs="Arial"/>
@@ -5969,18 +6230,7 @@
           <w:kern w:val="0"/>
           <w:szCs w:val="24"/>
         </w:rPr>
-        <w:t>must</w:t>
-      </w:r>
-      <w:proofErr w:type="gramEnd"/>
-      <w:r>
-        <w:rPr>
-          <w:rFonts w:ascii="Arial" w:eastAsia="맑은 고딕" w:hAnsi="Arial" w:cs="Arial"/>
-          <w:bCs/>
-          <w:color w:val="000000"/>
-          <w:kern w:val="0"/>
-          <w:szCs w:val="24"/>
-        </w:rPr>
-        <w:t xml:space="preserve"> not</w:t>
+        <w:t>must not</w:t>
       </w:r>
       <w:r>
         <w:rPr>
@@ -6085,7 +6335,7 @@
     </w:p>
     <w:p>
       <w:pPr>
-        <w:pStyle w:val="a7"/>
+        <w:pStyle w:val="a9"/>
         <w:widowControl/>
         <w:numPr>
           <w:ilvl w:val="0"/>
@@ -6116,7 +6366,6 @@
         </w:rPr>
         <w:t>‘</w:t>
       </w:r>
-      <w:proofErr w:type="gramStart"/>
       <w:r>
         <w:rPr>
           <w:rFonts w:ascii="Arial" w:eastAsia="맑은 고딕" w:hAnsi="Arial" w:cs="Arial"/>
@@ -6127,7 +6376,6 @@
         </w:rPr>
         <w:t>should</w:t>
       </w:r>
-      <w:proofErr w:type="gramEnd"/>
       <w:r>
         <w:rPr>
           <w:rFonts w:ascii="Arial" w:eastAsia="맑은 고딕" w:hAnsi="Arial" w:cs="Arial"/>
@@ -6191,7 +6439,7 @@
     </w:p>
     <w:p>
       <w:pPr>
-        <w:pStyle w:val="a7"/>
+        <w:pStyle w:val="a9"/>
         <w:widowControl/>
         <w:numPr>
           <w:ilvl w:val="0"/>
@@ -6222,7 +6470,6 @@
         </w:rPr>
         <w:t>‘</w:t>
       </w:r>
-      <w:proofErr w:type="gramStart"/>
       <w:r>
         <w:rPr>
           <w:rFonts w:ascii="Arial" w:eastAsia="맑은 고딕" w:hAnsi="Arial" w:cs="Arial"/>
@@ -6231,18 +6478,7 @@
           <w:kern w:val="0"/>
           <w:szCs w:val="24"/>
         </w:rPr>
-        <w:t>should</w:t>
-      </w:r>
-      <w:proofErr w:type="gramEnd"/>
-      <w:r>
-        <w:rPr>
-          <w:rFonts w:ascii="Arial" w:eastAsia="맑은 고딕" w:hAnsi="Arial" w:cs="Arial"/>
-          <w:bCs/>
-          <w:color w:val="000000"/>
-          <w:kern w:val="0"/>
-          <w:szCs w:val="24"/>
-        </w:rPr>
-        <w:t xml:space="preserve"> not</w:t>
+        <w:t>should not</w:t>
       </w:r>
       <w:r>
         <w:rPr>
@@ -6335,7 +6571,7 @@
           <w:b/>
         </w:rPr>
       </w:pPr>
-      <w:bookmarkStart w:id="2" w:name="_Toc452043325"/>
+      <w:bookmarkStart w:id="1" w:name="_Toc452043325"/>
       <w:r>
         <w:rPr>
           <w:b/>
@@ -6348,7 +6584,7 @@
         </w:rPr>
         <w:t xml:space="preserve"> Context</w:t>
       </w:r>
-      <w:bookmarkEnd w:id="2"/>
+      <w:bookmarkEnd w:id="1"/>
     </w:p>
     <w:p>
       <w:pPr>
@@ -6357,7 +6593,7 @@
           <w:b/>
         </w:rPr>
       </w:pPr>
-      <w:bookmarkStart w:id="3" w:name="_Toc452043326"/>
+      <w:bookmarkStart w:id="2" w:name="_Toc452043326"/>
       <w:r>
         <w:rPr>
           <w:b/>
@@ -6370,7 +6606,7 @@
         </w:rPr>
         <w:t>Market Context</w:t>
       </w:r>
-      <w:bookmarkEnd w:id="3"/>
+      <w:bookmarkEnd w:id="2"/>
     </w:p>
     <w:tbl>
       <w:tblPr>
@@ -6518,6 +6754,7 @@
                 <w:kern w:val="0"/>
                 <w:szCs w:val="20"/>
               </w:rPr>
+              <w:lastRenderedPageBreak/>
               <w:t>Notions of quality</w:t>
             </w:r>
           </w:p>
@@ -6688,7 +6925,6 @@
                 <w:kern w:val="0"/>
                 <w:szCs w:val="20"/>
               </w:rPr>
-              <w:lastRenderedPageBreak/>
               <w:t>Product packaging</w:t>
             </w:r>
           </w:p>
@@ -6822,7 +7058,7 @@
     </w:tbl>
     <w:p>
       <w:pPr>
-        <w:pStyle w:val="a7"/>
+        <w:pStyle w:val="a9"/>
         <w:ind w:left="960"/>
         <w:rPr>
           <w:rFonts w:ascii="Arial" w:eastAsia="맑은 고딕" w:hAnsi="Arial" w:cs="Arial"/>
@@ -6840,14 +7076,14 @@
           <w:b/>
         </w:rPr>
       </w:pPr>
-      <w:bookmarkStart w:id="4" w:name="_Toc452043327"/>
+      <w:bookmarkStart w:id="3" w:name="_Toc452043327"/>
       <w:r>
         <w:rPr>
           <w:b/>
         </w:rPr>
         <w:t>2.2) Organizational Context</w:t>
       </w:r>
-      <w:bookmarkEnd w:id="4"/>
+      <w:bookmarkEnd w:id="3"/>
     </w:p>
     <w:tbl>
       <w:tblPr>
@@ -7191,7 +7427,7 @@
     </w:tbl>
     <w:p>
       <w:pPr>
-        <w:pStyle w:val="a7"/>
+        <w:pStyle w:val="a9"/>
         <w:ind w:left="960"/>
         <w:rPr>
           <w:rFonts w:ascii="Arial" w:eastAsia="맑은 고딕" w:hAnsi="Arial" w:cs="Arial"/>
@@ -7209,12 +7445,685 @@
           <w:b/>
         </w:rPr>
       </w:pPr>
-      <w:bookmarkStart w:id="5" w:name="_Toc452043328"/>
+      <w:bookmarkStart w:id="4" w:name="_Toc452043328"/>
       <w:r>
         <w:rPr>
           <w:b/>
         </w:rPr>
         <w:t>2.3) Business Context</w:t>
+      </w:r>
+      <w:bookmarkEnd w:id="4"/>
+    </w:p>
+    <w:tbl>
+      <w:tblPr>
+        <w:tblW w:w="9054" w:type="dxa"/>
+        <w:tblInd w:w="709" w:type="dxa"/>
+        <w:tblBorders>
+          <w:top w:val="single" w:sz="8" w:space="0" w:color="A3A3A3"/>
+          <w:left w:val="single" w:sz="8" w:space="0" w:color="A3A3A3"/>
+          <w:bottom w:val="single" w:sz="8" w:space="0" w:color="A3A3A3"/>
+          <w:right w:val="single" w:sz="8" w:space="0" w:color="A3A3A3"/>
+        </w:tblBorders>
+        <w:tblCellMar>
+          <w:left w:w="0" w:type="dxa"/>
+          <w:right w:w="0" w:type="dxa"/>
+        </w:tblCellMar>
+        <w:tblLook w:val="04A0" w:firstRow="1" w:lastRow="0" w:firstColumn="1" w:lastColumn="0" w:noHBand="0" w:noVBand="1"/>
+      </w:tblPr>
+      <w:tblGrid>
+        <w:gridCol w:w="2487"/>
+        <w:gridCol w:w="6567"/>
+      </w:tblGrid>
+      <w:tr>
+        <w:tc>
+          <w:tcPr>
+            <w:tcW w:w="2487" w:type="dxa"/>
+            <w:tcBorders>
+              <w:top w:val="single" w:sz="8" w:space="0" w:color="A3A3A3"/>
+              <w:left w:val="single" w:sz="8" w:space="0" w:color="A3A3A3"/>
+              <w:bottom w:val="single" w:sz="8" w:space="0" w:color="A3A3A3"/>
+              <w:right w:val="single" w:sz="8" w:space="0" w:color="A3A3A3"/>
+            </w:tcBorders>
+            <w:shd w:val="clear" w:color="auto" w:fill="DEEAF6" w:themeFill="accent1" w:themeFillTint="33"/>
+            <w:tcMar>
+              <w:top w:w="80" w:type="dxa"/>
+              <w:left w:w="80" w:type="dxa"/>
+              <w:bottom w:w="80" w:type="dxa"/>
+              <w:right w:w="80" w:type="dxa"/>
+            </w:tcMar>
+          </w:tcPr>
+          <w:p>
+            <w:pPr>
+              <w:widowControl/>
+              <w:wordWrap/>
+              <w:autoSpaceDE/>
+              <w:autoSpaceDN/>
+              <w:spacing w:after="0" w:line="240" w:lineRule="auto"/>
+              <w:jc w:val="left"/>
+              <w:rPr>
+                <w:rFonts w:ascii="Arial" w:eastAsia="맑은 고딕" w:hAnsi="Arial" w:cs="Arial"/>
+                <w:b/>
+                <w:kern w:val="0"/>
+                <w:szCs w:val="20"/>
+              </w:rPr>
+            </w:pPr>
+            <w:r>
+              <w:rPr>
+                <w:rFonts w:ascii="Arial" w:eastAsia="맑은 고딕" w:hAnsi="Arial" w:cs="Arial"/>
+                <w:b/>
+                <w:kern w:val="0"/>
+                <w:szCs w:val="20"/>
+              </w:rPr>
+              <w:t>Strategies</w:t>
+            </w:r>
+          </w:p>
+        </w:tc>
+        <w:tc>
+          <w:tcPr>
+            <w:tcW w:w="6567" w:type="dxa"/>
+            <w:tcBorders>
+              <w:top w:val="single" w:sz="8" w:space="0" w:color="A3A3A3"/>
+              <w:left w:val="single" w:sz="8" w:space="0" w:color="A3A3A3"/>
+              <w:bottom w:val="single" w:sz="8" w:space="0" w:color="A3A3A3"/>
+              <w:right w:val="single" w:sz="8" w:space="0" w:color="A3A3A3"/>
+            </w:tcBorders>
+            <w:tcMar>
+              <w:top w:w="80" w:type="dxa"/>
+              <w:left w:w="80" w:type="dxa"/>
+              <w:bottom w:w="80" w:type="dxa"/>
+              <w:right w:w="80" w:type="dxa"/>
+            </w:tcMar>
+          </w:tcPr>
+          <w:p>
+            <w:pPr>
+              <w:widowControl/>
+              <w:wordWrap/>
+              <w:autoSpaceDE/>
+              <w:autoSpaceDN/>
+              <w:spacing w:after="0" w:line="240" w:lineRule="auto"/>
+              <w:jc w:val="left"/>
+              <w:rPr>
+                <w:rFonts w:ascii="Arial" w:eastAsia="맑은 고딕" w:hAnsi="Arial" w:cs="Arial"/>
+                <w:kern w:val="0"/>
+                <w:szCs w:val="20"/>
+              </w:rPr>
+            </w:pPr>
+            <w:r>
+              <w:rPr>
+                <w:rFonts w:ascii="Arial" w:eastAsia="맑은 고딕" w:hAnsi="Arial" w:cs="Arial"/>
+                <w:kern w:val="0"/>
+                <w:szCs w:val="20"/>
+              </w:rPr>
+              <w:t xml:space="preserve">We will focus on </w:t>
+            </w:r>
+            <w:r>
+              <w:rPr>
+                <w:rFonts w:ascii="Arial" w:eastAsia="맑은 고딕" w:hAnsi="Arial" w:cs="Arial"/>
+                <w:kern w:val="0"/>
+                <w:szCs w:val="20"/>
+              </w:rPr>
+              <w:t xml:space="preserve">a </w:t>
+            </w:r>
+            <w:r>
+              <w:rPr>
+                <w:rFonts w:ascii="Arial" w:eastAsia="맑은 고딕" w:hAnsi="Arial" w:cs="Arial"/>
+                <w:kern w:val="0"/>
+                <w:szCs w:val="20"/>
+              </w:rPr>
+              <w:t>successful deployment of the initial system</w:t>
+            </w:r>
+            <w:r>
+              <w:rPr>
+                <w:rFonts w:ascii="Arial" w:eastAsia="맑은 고딕" w:hAnsi="Arial" w:cs="Arial"/>
+                <w:kern w:val="0"/>
+                <w:szCs w:val="20"/>
+              </w:rPr>
+              <w:t xml:space="preserve"> a</w:t>
+            </w:r>
+            <w:r>
+              <w:rPr>
+                <w:rFonts w:ascii="Arial" w:eastAsia="맑은 고딕" w:hAnsi="Arial" w:cs="Arial"/>
+                <w:kern w:val="0"/>
+                <w:szCs w:val="20"/>
+              </w:rPr>
+              <w:t xml:space="preserve">nd then we will extend markets into </w:t>
+            </w:r>
+            <w:r>
+              <w:rPr>
+                <w:rFonts w:ascii="Arial" w:eastAsia="맑은 고딕" w:hAnsi="Arial" w:cs="Arial"/>
+                <w:kern w:val="0"/>
+                <w:szCs w:val="20"/>
+              </w:rPr>
+              <w:t xml:space="preserve">the </w:t>
+            </w:r>
+            <w:r>
+              <w:rPr>
+                <w:rFonts w:ascii="Arial" w:eastAsia="맑은 고딕" w:hAnsi="Arial" w:cs="Arial"/>
+                <w:kern w:val="0"/>
+                <w:szCs w:val="20"/>
+              </w:rPr>
+              <w:t>global.</w:t>
+            </w:r>
+          </w:p>
+        </w:tc>
+      </w:tr>
+      <w:tr>
+        <w:tc>
+          <w:tcPr>
+            <w:tcW w:w="2487" w:type="dxa"/>
+            <w:tcBorders>
+              <w:top w:val="single" w:sz="8" w:space="0" w:color="A3A3A3"/>
+              <w:left w:val="single" w:sz="8" w:space="0" w:color="A3A3A3"/>
+              <w:bottom w:val="single" w:sz="8" w:space="0" w:color="A3A3A3"/>
+              <w:right w:val="single" w:sz="8" w:space="0" w:color="A3A3A3"/>
+            </w:tcBorders>
+            <w:shd w:val="clear" w:color="auto" w:fill="DEEAF6" w:themeFill="accent1" w:themeFillTint="33"/>
+            <w:tcMar>
+              <w:top w:w="80" w:type="dxa"/>
+              <w:left w:w="80" w:type="dxa"/>
+              <w:bottom w:w="80" w:type="dxa"/>
+              <w:right w:w="80" w:type="dxa"/>
+            </w:tcMar>
+          </w:tcPr>
+          <w:p>
+            <w:pPr>
+              <w:widowControl/>
+              <w:wordWrap/>
+              <w:autoSpaceDE/>
+              <w:autoSpaceDN/>
+              <w:spacing w:after="0" w:line="240" w:lineRule="auto"/>
+              <w:jc w:val="left"/>
+              <w:rPr>
+                <w:rFonts w:ascii="Arial" w:eastAsia="맑은 고딕" w:hAnsi="Arial" w:cs="Arial"/>
+                <w:b/>
+                <w:kern w:val="0"/>
+                <w:szCs w:val="20"/>
+              </w:rPr>
+            </w:pPr>
+            <w:r>
+              <w:rPr>
+                <w:rFonts w:ascii="Arial" w:eastAsia="맑은 고딕" w:hAnsi="Arial" w:cs="Arial"/>
+                <w:b/>
+                <w:kern w:val="0"/>
+                <w:szCs w:val="20"/>
+              </w:rPr>
+              <w:t>Internal and external providers</w:t>
+            </w:r>
+          </w:p>
+        </w:tc>
+        <w:tc>
+          <w:tcPr>
+            <w:tcW w:w="6567" w:type="dxa"/>
+            <w:tcBorders>
+              <w:top w:val="single" w:sz="8" w:space="0" w:color="A3A3A3"/>
+              <w:left w:val="single" w:sz="8" w:space="0" w:color="A3A3A3"/>
+              <w:bottom w:val="single" w:sz="8" w:space="0" w:color="A3A3A3"/>
+              <w:right w:val="single" w:sz="8" w:space="0" w:color="A3A3A3"/>
+            </w:tcBorders>
+            <w:tcMar>
+              <w:top w:w="80" w:type="dxa"/>
+              <w:left w:w="80" w:type="dxa"/>
+              <w:bottom w:w="80" w:type="dxa"/>
+              <w:right w:w="80" w:type="dxa"/>
+            </w:tcMar>
+          </w:tcPr>
+          <w:p>
+            <w:pPr>
+              <w:widowControl/>
+              <w:wordWrap/>
+              <w:autoSpaceDE/>
+              <w:autoSpaceDN/>
+              <w:spacing w:after="0" w:line="240" w:lineRule="auto"/>
+              <w:jc w:val="left"/>
+              <w:rPr>
+                <w:rFonts w:ascii="Arial" w:eastAsia="맑은 고딕" w:hAnsi="Arial" w:cs="Arial"/>
+                <w:kern w:val="0"/>
+                <w:szCs w:val="20"/>
+              </w:rPr>
+            </w:pPr>
+            <w:r>
+              <w:rPr>
+                <w:rFonts w:ascii="Arial" w:eastAsia="맑은 고딕" w:hAnsi="Arial" w:cs="Arial"/>
+                <w:kern w:val="0"/>
+                <w:szCs w:val="20"/>
+              </w:rPr>
+              <w:t>H/W parts company, Server provider</w:t>
+            </w:r>
+          </w:p>
+        </w:tc>
+      </w:tr>
+      <w:tr>
+        <w:tc>
+          <w:tcPr>
+            <w:tcW w:w="2487" w:type="dxa"/>
+            <w:tcBorders>
+              <w:top w:val="single" w:sz="8" w:space="0" w:color="A3A3A3"/>
+              <w:left w:val="single" w:sz="8" w:space="0" w:color="A3A3A3"/>
+              <w:bottom w:val="single" w:sz="8" w:space="0" w:color="A3A3A3"/>
+              <w:right w:val="single" w:sz="8" w:space="0" w:color="A3A3A3"/>
+            </w:tcBorders>
+            <w:shd w:val="clear" w:color="auto" w:fill="DEEAF6" w:themeFill="accent1" w:themeFillTint="33"/>
+            <w:tcMar>
+              <w:top w:w="80" w:type="dxa"/>
+              <w:left w:w="80" w:type="dxa"/>
+              <w:bottom w:w="80" w:type="dxa"/>
+              <w:right w:w="80" w:type="dxa"/>
+            </w:tcMar>
+          </w:tcPr>
+          <w:p>
+            <w:pPr>
+              <w:widowControl/>
+              <w:wordWrap/>
+              <w:autoSpaceDE/>
+              <w:autoSpaceDN/>
+              <w:spacing w:after="0" w:line="240" w:lineRule="auto"/>
+              <w:jc w:val="left"/>
+              <w:rPr>
+                <w:rFonts w:ascii="Arial" w:eastAsia="맑은 고딕" w:hAnsi="Arial" w:cs="Arial"/>
+                <w:b/>
+                <w:kern w:val="0"/>
+                <w:szCs w:val="20"/>
+              </w:rPr>
+            </w:pPr>
+            <w:r>
+              <w:rPr>
+                <w:rFonts w:ascii="Arial" w:eastAsia="맑은 고딕" w:hAnsi="Arial" w:cs="Arial"/>
+                <w:b/>
+                <w:kern w:val="0"/>
+                <w:szCs w:val="20"/>
+              </w:rPr>
+              <w:t>Cost obligations and assets</w:t>
+            </w:r>
+          </w:p>
+        </w:tc>
+        <w:tc>
+          <w:tcPr>
+            <w:tcW w:w="6567" w:type="dxa"/>
+            <w:tcBorders>
+              <w:top w:val="single" w:sz="8" w:space="0" w:color="A3A3A3"/>
+              <w:left w:val="single" w:sz="8" w:space="0" w:color="A3A3A3"/>
+              <w:bottom w:val="single" w:sz="8" w:space="0" w:color="A3A3A3"/>
+              <w:right w:val="single" w:sz="8" w:space="0" w:color="A3A3A3"/>
+            </w:tcBorders>
+            <w:tcMar>
+              <w:top w:w="80" w:type="dxa"/>
+              <w:left w:w="80" w:type="dxa"/>
+              <w:bottom w:w="80" w:type="dxa"/>
+              <w:right w:w="80" w:type="dxa"/>
+            </w:tcMar>
+          </w:tcPr>
+          <w:p>
+            <w:pPr>
+              <w:widowControl/>
+              <w:wordWrap/>
+              <w:autoSpaceDE/>
+              <w:autoSpaceDN/>
+              <w:spacing w:after="0" w:line="240" w:lineRule="auto"/>
+              <w:jc w:val="left"/>
+              <w:rPr>
+                <w:rFonts w:ascii="Arial" w:eastAsia="맑은 고딕" w:hAnsi="Arial" w:cs="Arial"/>
+                <w:kern w:val="0"/>
+                <w:szCs w:val="20"/>
+              </w:rPr>
+            </w:pPr>
+            <w:r>
+              <w:rPr>
+                <w:rFonts w:ascii="Arial" w:eastAsia="맑은 고딕" w:hAnsi="Arial" w:cs="Arial"/>
+                <w:kern w:val="0"/>
+                <w:szCs w:val="20"/>
+              </w:rPr>
+              <w:t>PC, Server, Development expense</w:t>
+            </w:r>
+          </w:p>
+        </w:tc>
+      </w:tr>
+      <w:tr>
+        <w:tc>
+          <w:tcPr>
+            <w:tcW w:w="2487" w:type="dxa"/>
+            <w:tcBorders>
+              <w:top w:val="single" w:sz="8" w:space="0" w:color="A3A3A3"/>
+              <w:left w:val="single" w:sz="8" w:space="0" w:color="A3A3A3"/>
+              <w:bottom w:val="single" w:sz="8" w:space="0" w:color="A3A3A3"/>
+              <w:right w:val="single" w:sz="8" w:space="0" w:color="A3A3A3"/>
+            </w:tcBorders>
+            <w:shd w:val="clear" w:color="auto" w:fill="DEEAF6" w:themeFill="accent1" w:themeFillTint="33"/>
+            <w:tcMar>
+              <w:top w:w="80" w:type="dxa"/>
+              <w:left w:w="80" w:type="dxa"/>
+              <w:bottom w:w="80" w:type="dxa"/>
+              <w:right w:w="80" w:type="dxa"/>
+            </w:tcMar>
+          </w:tcPr>
+          <w:p>
+            <w:pPr>
+              <w:widowControl/>
+              <w:wordWrap/>
+              <w:autoSpaceDE/>
+              <w:autoSpaceDN/>
+              <w:spacing w:after="0" w:line="240" w:lineRule="auto"/>
+              <w:jc w:val="left"/>
+              <w:rPr>
+                <w:rFonts w:ascii="Arial" w:eastAsia="맑은 고딕" w:hAnsi="Arial" w:cs="Arial"/>
+                <w:b/>
+                <w:kern w:val="0"/>
+                <w:szCs w:val="20"/>
+              </w:rPr>
+            </w:pPr>
+            <w:r>
+              <w:rPr>
+                <w:rFonts w:ascii="Arial" w:eastAsia="맑은 고딕" w:hAnsi="Arial" w:cs="Arial"/>
+                <w:b/>
+                <w:kern w:val="0"/>
+                <w:szCs w:val="20"/>
+              </w:rPr>
+              <w:t>Profit model</w:t>
+            </w:r>
+          </w:p>
+        </w:tc>
+        <w:tc>
+          <w:tcPr>
+            <w:tcW w:w="6567" w:type="dxa"/>
+            <w:tcBorders>
+              <w:top w:val="single" w:sz="8" w:space="0" w:color="A3A3A3"/>
+              <w:left w:val="single" w:sz="8" w:space="0" w:color="A3A3A3"/>
+              <w:bottom w:val="single" w:sz="8" w:space="0" w:color="A3A3A3"/>
+              <w:right w:val="single" w:sz="8" w:space="0" w:color="A3A3A3"/>
+            </w:tcBorders>
+            <w:tcMar>
+              <w:top w:w="80" w:type="dxa"/>
+              <w:left w:w="80" w:type="dxa"/>
+              <w:bottom w:w="80" w:type="dxa"/>
+              <w:right w:w="80" w:type="dxa"/>
+            </w:tcMar>
+          </w:tcPr>
+          <w:p>
+            <w:pPr>
+              <w:widowControl/>
+              <w:wordWrap/>
+              <w:autoSpaceDE/>
+              <w:autoSpaceDN/>
+              <w:spacing w:after="0" w:line="240" w:lineRule="auto"/>
+              <w:jc w:val="left"/>
+              <w:rPr>
+                <w:rFonts w:ascii="Arial" w:eastAsia="맑은 고딕" w:hAnsi="Arial" w:cs="Arial"/>
+                <w:kern w:val="0"/>
+                <w:szCs w:val="20"/>
+              </w:rPr>
+            </w:pPr>
+            <w:r>
+              <w:rPr>
+                <w:rFonts w:ascii="Arial" w:eastAsia="맑은 고딕" w:hAnsi="Arial" w:cs="Arial"/>
+                <w:kern w:val="0"/>
+                <w:szCs w:val="20"/>
+              </w:rPr>
+              <w:t xml:space="preserve">Maintenance </w:t>
+            </w:r>
+            <w:r>
+              <w:rPr>
+                <w:rFonts w:ascii="Arial" w:eastAsia="맑은 고딕" w:hAnsi="Arial" w:cs="Arial"/>
+                <w:kern w:val="0"/>
+                <w:szCs w:val="20"/>
+              </w:rPr>
+              <w:t>fee/every month</w:t>
+            </w:r>
+            <w:r>
+              <w:rPr>
+                <w:rFonts w:ascii="Arial" w:eastAsia="맑은 고딕" w:hAnsi="Arial" w:cs="Arial"/>
+                <w:kern w:val="0"/>
+                <w:szCs w:val="20"/>
+              </w:rPr>
+              <w:t>, Installation fee.</w:t>
+            </w:r>
+          </w:p>
+        </w:tc>
+      </w:tr>
+      <w:tr>
+        <w:tc>
+          <w:tcPr>
+            <w:tcW w:w="2487" w:type="dxa"/>
+            <w:tcBorders>
+              <w:top w:val="single" w:sz="8" w:space="0" w:color="A3A3A3"/>
+              <w:left w:val="single" w:sz="8" w:space="0" w:color="A3A3A3"/>
+              <w:bottom w:val="single" w:sz="8" w:space="0" w:color="A3A3A3"/>
+              <w:right w:val="single" w:sz="8" w:space="0" w:color="A3A3A3"/>
+            </w:tcBorders>
+            <w:shd w:val="clear" w:color="auto" w:fill="DEEAF6" w:themeFill="accent1" w:themeFillTint="33"/>
+            <w:tcMar>
+              <w:top w:w="80" w:type="dxa"/>
+              <w:left w:w="80" w:type="dxa"/>
+              <w:bottom w:w="80" w:type="dxa"/>
+              <w:right w:w="80" w:type="dxa"/>
+            </w:tcMar>
+          </w:tcPr>
+          <w:p>
+            <w:pPr>
+              <w:widowControl/>
+              <w:wordWrap/>
+              <w:autoSpaceDE/>
+              <w:autoSpaceDN/>
+              <w:spacing w:after="0" w:line="240" w:lineRule="auto"/>
+              <w:jc w:val="left"/>
+              <w:rPr>
+                <w:rFonts w:ascii="Arial" w:eastAsia="맑은 고딕" w:hAnsi="Arial" w:cs="Arial"/>
+                <w:b/>
+                <w:kern w:val="0"/>
+                <w:szCs w:val="20"/>
+              </w:rPr>
+            </w:pPr>
+            <w:r>
+              <w:rPr>
+                <w:rFonts w:ascii="Arial" w:eastAsia="맑은 고딕" w:hAnsi="Arial" w:cs="Arial"/>
+                <w:b/>
+                <w:kern w:val="0"/>
+                <w:szCs w:val="20"/>
+              </w:rPr>
+              <w:t>Competition</w:t>
+            </w:r>
+          </w:p>
+        </w:tc>
+        <w:tc>
+          <w:tcPr>
+            <w:tcW w:w="6567" w:type="dxa"/>
+            <w:tcBorders>
+              <w:top w:val="single" w:sz="8" w:space="0" w:color="A3A3A3"/>
+              <w:left w:val="single" w:sz="8" w:space="0" w:color="A3A3A3"/>
+              <w:bottom w:val="single" w:sz="8" w:space="0" w:color="A3A3A3"/>
+              <w:right w:val="single" w:sz="8" w:space="0" w:color="A3A3A3"/>
+            </w:tcBorders>
+            <w:tcMar>
+              <w:top w:w="80" w:type="dxa"/>
+              <w:left w:w="80" w:type="dxa"/>
+              <w:bottom w:w="80" w:type="dxa"/>
+              <w:right w:w="80" w:type="dxa"/>
+            </w:tcMar>
+          </w:tcPr>
+          <w:p>
+            <w:pPr>
+              <w:widowControl/>
+              <w:wordWrap/>
+              <w:autoSpaceDE/>
+              <w:autoSpaceDN/>
+              <w:spacing w:after="0" w:line="240" w:lineRule="auto"/>
+              <w:jc w:val="left"/>
+              <w:rPr>
+                <w:rFonts w:ascii="Arial" w:eastAsia="맑은 고딕" w:hAnsi="Arial" w:cs="Arial"/>
+                <w:kern w:val="0"/>
+                <w:szCs w:val="20"/>
+              </w:rPr>
+            </w:pPr>
+            <w:r>
+              <w:rPr>
+                <w:rFonts w:ascii="Arial" w:eastAsia="맑은 고딕" w:hAnsi="Arial" w:cs="Arial"/>
+                <w:kern w:val="0"/>
+                <w:szCs w:val="20"/>
+              </w:rPr>
+              <w:t>Other development team.</w:t>
+            </w:r>
+          </w:p>
+        </w:tc>
+      </w:tr>
+      <w:tr>
+        <w:trPr>
+          <w:trHeight w:val="1723"/>
+        </w:trPr>
+        <w:tc>
+          <w:tcPr>
+            <w:tcW w:w="2487" w:type="dxa"/>
+            <w:tcBorders>
+              <w:top w:val="single" w:sz="8" w:space="0" w:color="A3A3A3"/>
+              <w:left w:val="single" w:sz="8" w:space="0" w:color="A3A3A3"/>
+              <w:bottom w:val="single" w:sz="8" w:space="0" w:color="A3A3A3"/>
+              <w:right w:val="single" w:sz="8" w:space="0" w:color="A3A3A3"/>
+            </w:tcBorders>
+            <w:shd w:val="clear" w:color="auto" w:fill="DEEAF6" w:themeFill="accent1" w:themeFillTint="33"/>
+            <w:tcMar>
+              <w:top w:w="80" w:type="dxa"/>
+              <w:left w:w="80" w:type="dxa"/>
+              <w:bottom w:w="80" w:type="dxa"/>
+              <w:right w:w="80" w:type="dxa"/>
+            </w:tcMar>
+          </w:tcPr>
+          <w:p>
+            <w:pPr>
+              <w:widowControl/>
+              <w:wordWrap/>
+              <w:autoSpaceDE/>
+              <w:autoSpaceDN/>
+              <w:spacing w:after="0" w:line="240" w:lineRule="auto"/>
+              <w:jc w:val="left"/>
+              <w:rPr>
+                <w:rFonts w:ascii="Arial" w:eastAsia="맑은 고딕" w:hAnsi="Arial" w:cs="Arial"/>
+                <w:b/>
+                <w:kern w:val="0"/>
+                <w:szCs w:val="20"/>
+              </w:rPr>
+            </w:pPr>
+            <w:r>
+              <w:rPr>
+                <w:rFonts w:ascii="Arial" w:eastAsia="맑은 고딕" w:hAnsi="Arial" w:cs="Arial"/>
+                <w:b/>
+                <w:kern w:val="0"/>
+                <w:szCs w:val="20"/>
+              </w:rPr>
+              <w:t>Future direction</w:t>
+            </w:r>
+          </w:p>
+        </w:tc>
+        <w:tc>
+          <w:tcPr>
+            <w:tcW w:w="6567" w:type="dxa"/>
+            <w:tcBorders>
+              <w:top w:val="single" w:sz="8" w:space="0" w:color="A3A3A3"/>
+              <w:left w:val="single" w:sz="8" w:space="0" w:color="A3A3A3"/>
+              <w:bottom w:val="single" w:sz="8" w:space="0" w:color="A3A3A3"/>
+              <w:right w:val="single" w:sz="8" w:space="0" w:color="A3A3A3"/>
+            </w:tcBorders>
+            <w:tcMar>
+              <w:top w:w="80" w:type="dxa"/>
+              <w:left w:w="80" w:type="dxa"/>
+              <w:bottom w:w="80" w:type="dxa"/>
+              <w:right w:w="80" w:type="dxa"/>
+            </w:tcMar>
+          </w:tcPr>
+          <w:p>
+            <w:pPr>
+              <w:widowControl/>
+              <w:wordWrap/>
+              <w:autoSpaceDE/>
+              <w:autoSpaceDN/>
+              <w:spacing w:after="0" w:line="240" w:lineRule="auto"/>
+              <w:jc w:val="left"/>
+              <w:rPr>
+                <w:rFonts w:ascii="Arial" w:eastAsia="맑은 고딕" w:hAnsi="Arial" w:cs="Arial"/>
+                <w:kern w:val="0"/>
+                <w:szCs w:val="20"/>
+              </w:rPr>
+            </w:pPr>
+            <w:r>
+              <w:rPr>
+                <w:rFonts w:ascii="Arial" w:hAnsi="Arial" w:cs="Arial"/>
+              </w:rPr>
+              <w:t xml:space="preserve">GTPS would like to scale </w:t>
+            </w:r>
+            <w:r>
+              <w:rPr>
+                <w:rFonts w:ascii="Arial" w:hAnsi="Arial" w:cs="Arial"/>
+              </w:rPr>
+              <w:t xml:space="preserve">out </w:t>
+            </w:r>
+            <w:r>
+              <w:rPr>
+                <w:rFonts w:ascii="Arial" w:hAnsi="Arial" w:cs="Arial"/>
+              </w:rPr>
+              <w:t>the system to include larger parking lots and garages</w:t>
+            </w:r>
+            <w:r>
+              <w:rPr>
+                <w:rFonts w:ascii="Arial" w:hAnsi="Arial" w:cs="Arial"/>
+              </w:rPr>
+              <w:t xml:space="preserve">, </w:t>
+            </w:r>
+            <w:r>
+              <w:rPr>
+                <w:rFonts w:ascii="Arial" w:hAnsi="Arial" w:cs="Arial"/>
+              </w:rPr>
+              <w:t xml:space="preserve">and </w:t>
+            </w:r>
+            <w:r>
+              <w:rPr>
+                <w:rFonts w:ascii="Arial" w:hAnsi="Arial" w:cs="Arial"/>
+              </w:rPr>
+              <w:t xml:space="preserve">sell </w:t>
+            </w:r>
+            <w:r>
+              <w:rPr>
+                <w:rFonts w:ascii="Arial" w:hAnsi="Arial" w:cs="Arial"/>
+              </w:rPr>
+              <w:t>the system to other garage owners around the world</w:t>
+            </w:r>
+            <w:r>
+              <w:rPr>
+                <w:rFonts w:ascii="Arial" w:hAnsi="Arial" w:cs="Arial"/>
+              </w:rPr>
+              <w:t xml:space="preserve"> if the solution is successful for them</w:t>
+            </w:r>
+            <w:r>
+              <w:rPr>
+                <w:rFonts w:ascii="Arial" w:hAnsi="Arial" w:cs="Arial"/>
+              </w:rPr>
+              <w:t>.</w:t>
+            </w:r>
+          </w:p>
+        </w:tc>
+      </w:tr>
+    </w:tbl>
+    <w:p>
+      <w:pPr>
+        <w:pStyle w:val="a9"/>
+        <w:ind w:left="960"/>
+        <w:rPr>
+          <w:rFonts w:ascii="Arial" w:eastAsia="맑은 고딕" w:hAnsi="Arial" w:cs="Arial"/>
+          <w:bCs/>
+          <w:color w:val="000000"/>
+          <w:kern w:val="0"/>
+          <w:szCs w:val="24"/>
+        </w:rPr>
+      </w:pPr>
+    </w:p>
+    <w:p>
+      <w:pPr>
+        <w:pStyle w:val="2"/>
+        <w:rPr>
+          <w:b/>
+        </w:rPr>
+      </w:pPr>
+      <w:bookmarkStart w:id="5" w:name="_Toc452043329"/>
+      <w:r>
+        <w:rPr>
+          <w:b/>
+        </w:rPr>
+        <w:t>2.4) Technical Context</w:t>
       </w:r>
       <w:bookmarkEnd w:id="5"/>
     </w:p>
@@ -7278,7 +8187,7 @@
                 <w:kern w:val="0"/>
                 <w:szCs w:val="20"/>
               </w:rPr>
-              <w:t>Strategies</w:t>
+              <w:t>Languages</w:t>
             </w:r>
           </w:p>
         </w:tc>
@@ -7318,55 +8227,7 @@
                 <w:kern w:val="0"/>
                 <w:szCs w:val="20"/>
               </w:rPr>
-              <w:t xml:space="preserve">We will focus on </w:t>
-            </w:r>
-            <w:r>
-              <w:rPr>
-                <w:rFonts w:ascii="Arial" w:eastAsia="맑은 고딕" w:hAnsi="Arial" w:cs="Arial"/>
-                <w:kern w:val="0"/>
-                <w:szCs w:val="20"/>
-              </w:rPr>
-              <w:t xml:space="preserve">a </w:t>
-            </w:r>
-            <w:r>
-              <w:rPr>
-                <w:rFonts w:ascii="Arial" w:eastAsia="맑은 고딕" w:hAnsi="Arial" w:cs="Arial"/>
-                <w:kern w:val="0"/>
-                <w:szCs w:val="20"/>
-              </w:rPr>
-              <w:t>successful deployment of the initial system</w:t>
-            </w:r>
-            <w:r>
-              <w:rPr>
-                <w:rFonts w:ascii="Arial" w:eastAsia="맑은 고딕" w:hAnsi="Arial" w:cs="Arial"/>
-                <w:kern w:val="0"/>
-                <w:szCs w:val="20"/>
-              </w:rPr>
-              <w:t xml:space="preserve"> a</w:t>
-            </w:r>
-            <w:r>
-              <w:rPr>
-                <w:rFonts w:ascii="Arial" w:eastAsia="맑은 고딕" w:hAnsi="Arial" w:cs="Arial"/>
-                <w:kern w:val="0"/>
-                <w:szCs w:val="20"/>
-              </w:rPr>
-              <w:t xml:space="preserve">nd then we will extend markets into </w:t>
-            </w:r>
-            <w:r>
-              <w:rPr>
-                <w:rFonts w:ascii="Arial" w:eastAsia="맑은 고딕" w:hAnsi="Arial" w:cs="Arial"/>
-                <w:kern w:val="0"/>
-                <w:szCs w:val="20"/>
-              </w:rPr>
-              <w:t xml:space="preserve">the </w:t>
-            </w:r>
-            <w:r>
-              <w:rPr>
-                <w:rFonts w:ascii="Arial" w:eastAsia="맑은 고딕" w:hAnsi="Arial" w:cs="Arial"/>
-                <w:kern w:val="0"/>
-                <w:szCs w:val="20"/>
-              </w:rPr>
-              <w:t>global.</w:t>
+              <w:t>JAVA, C, C++</w:t>
             </w:r>
           </w:p>
         </w:tc>
@@ -7411,7 +8272,17 @@
                 <w:kern w:val="0"/>
                 <w:szCs w:val="20"/>
               </w:rPr>
-              <w:t>Internal and external providers</w:t>
+              <w:lastRenderedPageBreak/>
+              <w:t>T</w:t>
+            </w:r>
+            <w:r>
+              <w:rPr>
+                <w:rFonts w:ascii="Arial" w:eastAsia="맑은 고딕" w:hAnsi="Arial" w:cs="Arial"/>
+                <w:b/>
+                <w:kern w:val="0"/>
+                <w:szCs w:val="20"/>
+              </w:rPr>
+              <w:t>ools</w:t>
             </w:r>
           </w:p>
         </w:tc>
@@ -7451,7 +8322,7 @@
                 <w:kern w:val="0"/>
                 <w:szCs w:val="20"/>
               </w:rPr>
-              <w:t>H/W parts company, Server provider</w:t>
+              <w:t>Eclipse, Arduino IDE, JDK</w:t>
             </w:r>
           </w:p>
         </w:tc>
@@ -7496,7 +8367,7 @@
                 <w:kern w:val="0"/>
                 <w:szCs w:val="20"/>
               </w:rPr>
-              <w:t>Cost obligations and assets</w:t>
+              <w:t>Operating system and hardware platform</w:t>
             </w:r>
           </w:p>
         </w:tc>
@@ -7536,7 +8407,7 @@
                 <w:kern w:val="0"/>
                 <w:szCs w:val="20"/>
               </w:rPr>
-              <w:t>PC, Server, Development expense</w:t>
+              <w:t>Arduino, Windows, Mac OSX</w:t>
             </w:r>
           </w:p>
         </w:tc>
@@ -7581,7 +8452,7 @@
                 <w:kern w:val="0"/>
                 <w:szCs w:val="20"/>
               </w:rPr>
-              <w:t>Profit model</w:t>
+              <w:t>Implementation frameworks</w:t>
             </w:r>
           </w:p>
         </w:tc>
@@ -7621,242 +8492,7 @@
                 <w:kern w:val="0"/>
                 <w:szCs w:val="20"/>
               </w:rPr>
-              <w:t xml:space="preserve">Maintenance </w:t>
-            </w:r>
-            <w:r>
-              <w:rPr>
-                <w:rFonts w:ascii="Arial" w:eastAsia="맑은 고딕" w:hAnsi="Arial" w:cs="Arial"/>
-                <w:kern w:val="0"/>
-                <w:szCs w:val="20"/>
-              </w:rPr>
-              <w:t>fee/every month</w:t>
-            </w:r>
-            <w:r>
-              <w:rPr>
-                <w:rFonts w:ascii="Arial" w:eastAsia="맑은 고딕" w:hAnsi="Arial" w:cs="Arial"/>
-                <w:kern w:val="0"/>
-                <w:szCs w:val="20"/>
-              </w:rPr>
-              <w:t>, Installation fee.</w:t>
-            </w:r>
-          </w:p>
-        </w:tc>
-      </w:tr>
-      <w:tr>
-        <w:tc>
-          <w:tcPr>
-            <w:tcW w:w="2487" w:type="dxa"/>
-            <w:tcBorders>
-              <w:top w:val="single" w:sz="8" w:space="0" w:color="A3A3A3"/>
-              <w:left w:val="single" w:sz="8" w:space="0" w:color="A3A3A3"/>
-              <w:bottom w:val="single" w:sz="8" w:space="0" w:color="A3A3A3"/>
-              <w:right w:val="single" w:sz="8" w:space="0" w:color="A3A3A3"/>
-            </w:tcBorders>
-            <w:shd w:val="clear" w:color="auto" w:fill="DEEAF6" w:themeFill="accent1" w:themeFillTint="33"/>
-            <w:tcMar>
-              <w:top w:w="80" w:type="dxa"/>
-              <w:left w:w="80" w:type="dxa"/>
-              <w:bottom w:w="80" w:type="dxa"/>
-              <w:right w:w="80" w:type="dxa"/>
-            </w:tcMar>
-          </w:tcPr>
-          <w:p>
-            <w:pPr>
-              <w:widowControl/>
-              <w:wordWrap/>
-              <w:autoSpaceDE/>
-              <w:autoSpaceDN/>
-              <w:spacing w:after="0" w:line="240" w:lineRule="auto"/>
-              <w:jc w:val="left"/>
-              <w:rPr>
-                <w:rFonts w:ascii="Arial" w:eastAsia="맑은 고딕" w:hAnsi="Arial" w:cs="Arial"/>
-                <w:b/>
-                <w:kern w:val="0"/>
-                <w:szCs w:val="20"/>
-              </w:rPr>
-            </w:pPr>
-            <w:r>
-              <w:rPr>
-                <w:rFonts w:ascii="Arial" w:eastAsia="맑은 고딕" w:hAnsi="Arial" w:cs="Arial"/>
-                <w:b/>
-                <w:kern w:val="0"/>
-                <w:szCs w:val="20"/>
-              </w:rPr>
-              <w:t>Competition</w:t>
-            </w:r>
-          </w:p>
-        </w:tc>
-        <w:tc>
-          <w:tcPr>
-            <w:tcW w:w="6567" w:type="dxa"/>
-            <w:tcBorders>
-              <w:top w:val="single" w:sz="8" w:space="0" w:color="A3A3A3"/>
-              <w:left w:val="single" w:sz="8" w:space="0" w:color="A3A3A3"/>
-              <w:bottom w:val="single" w:sz="8" w:space="0" w:color="A3A3A3"/>
-              <w:right w:val="single" w:sz="8" w:space="0" w:color="A3A3A3"/>
-            </w:tcBorders>
-            <w:tcMar>
-              <w:top w:w="80" w:type="dxa"/>
-              <w:left w:w="80" w:type="dxa"/>
-              <w:bottom w:w="80" w:type="dxa"/>
-              <w:right w:w="80" w:type="dxa"/>
-            </w:tcMar>
-          </w:tcPr>
-          <w:p>
-            <w:pPr>
-              <w:widowControl/>
-              <w:wordWrap/>
-              <w:autoSpaceDE/>
-              <w:autoSpaceDN/>
-              <w:spacing w:after="0" w:line="240" w:lineRule="auto"/>
-              <w:jc w:val="left"/>
-              <w:rPr>
-                <w:rFonts w:ascii="Arial" w:eastAsia="맑은 고딕" w:hAnsi="Arial" w:cs="Arial"/>
-                <w:kern w:val="0"/>
-                <w:szCs w:val="20"/>
-              </w:rPr>
-            </w:pPr>
-            <w:r>
-              <w:rPr>
-                <w:rFonts w:ascii="Arial" w:eastAsia="맑은 고딕" w:hAnsi="Arial" w:cs="Arial"/>
-                <w:kern w:val="0"/>
-                <w:szCs w:val="20"/>
-              </w:rPr>
-              <w:t>Other development team.</w:t>
-            </w:r>
-          </w:p>
-        </w:tc>
-      </w:tr>
-      <w:tr>
-        <w:trPr>
-          <w:trHeight w:val="1723"/>
-        </w:trPr>
-        <w:tc>
-          <w:tcPr>
-            <w:tcW w:w="2487" w:type="dxa"/>
-            <w:tcBorders>
-              <w:top w:val="single" w:sz="8" w:space="0" w:color="A3A3A3"/>
-              <w:left w:val="single" w:sz="8" w:space="0" w:color="A3A3A3"/>
-              <w:bottom w:val="single" w:sz="8" w:space="0" w:color="A3A3A3"/>
-              <w:right w:val="single" w:sz="8" w:space="0" w:color="A3A3A3"/>
-            </w:tcBorders>
-            <w:shd w:val="clear" w:color="auto" w:fill="DEEAF6" w:themeFill="accent1" w:themeFillTint="33"/>
-            <w:tcMar>
-              <w:top w:w="80" w:type="dxa"/>
-              <w:left w:w="80" w:type="dxa"/>
-              <w:bottom w:w="80" w:type="dxa"/>
-              <w:right w:w="80" w:type="dxa"/>
-            </w:tcMar>
-          </w:tcPr>
-          <w:p>
-            <w:pPr>
-              <w:widowControl/>
-              <w:wordWrap/>
-              <w:autoSpaceDE/>
-              <w:autoSpaceDN/>
-              <w:spacing w:after="0" w:line="240" w:lineRule="auto"/>
-              <w:jc w:val="left"/>
-              <w:rPr>
-                <w:rFonts w:ascii="Arial" w:eastAsia="맑은 고딕" w:hAnsi="Arial" w:cs="Arial"/>
-                <w:b/>
-                <w:kern w:val="0"/>
-                <w:szCs w:val="20"/>
-              </w:rPr>
-            </w:pPr>
-            <w:r>
-              <w:rPr>
-                <w:rFonts w:ascii="Arial" w:eastAsia="맑은 고딕" w:hAnsi="Arial" w:cs="Arial"/>
-                <w:b/>
-                <w:kern w:val="0"/>
-                <w:szCs w:val="20"/>
-              </w:rPr>
-              <w:t>Future direction</w:t>
-            </w:r>
-          </w:p>
-        </w:tc>
-        <w:tc>
-          <w:tcPr>
-            <w:tcW w:w="6567" w:type="dxa"/>
-            <w:tcBorders>
-              <w:top w:val="single" w:sz="8" w:space="0" w:color="A3A3A3"/>
-              <w:left w:val="single" w:sz="8" w:space="0" w:color="A3A3A3"/>
-              <w:bottom w:val="single" w:sz="8" w:space="0" w:color="A3A3A3"/>
-              <w:right w:val="single" w:sz="8" w:space="0" w:color="A3A3A3"/>
-            </w:tcBorders>
-            <w:tcMar>
-              <w:top w:w="80" w:type="dxa"/>
-              <w:left w:w="80" w:type="dxa"/>
-              <w:bottom w:w="80" w:type="dxa"/>
-              <w:right w:w="80" w:type="dxa"/>
-            </w:tcMar>
-          </w:tcPr>
-          <w:p>
-            <w:pPr>
-              <w:widowControl/>
-              <w:wordWrap/>
-              <w:autoSpaceDE/>
-              <w:autoSpaceDN/>
-              <w:spacing w:after="0" w:line="240" w:lineRule="auto"/>
-              <w:jc w:val="left"/>
-              <w:rPr>
-                <w:rFonts w:ascii="Arial" w:eastAsia="맑은 고딕" w:hAnsi="Arial" w:cs="Arial"/>
-                <w:kern w:val="0"/>
-                <w:szCs w:val="20"/>
-              </w:rPr>
-            </w:pPr>
-            <w:r>
-              <w:rPr>
-                <w:rFonts w:ascii="Arial" w:hAnsi="Arial" w:cs="Arial"/>
-              </w:rPr>
-              <w:t xml:space="preserve">GTPS would like to scale </w:t>
-            </w:r>
-            <w:r>
-              <w:rPr>
-                <w:rFonts w:ascii="Arial" w:hAnsi="Arial" w:cs="Arial"/>
-              </w:rPr>
-              <w:t xml:space="preserve">out </w:t>
-            </w:r>
-            <w:r>
-              <w:rPr>
-                <w:rFonts w:ascii="Arial" w:hAnsi="Arial" w:cs="Arial"/>
-              </w:rPr>
-              <w:t>the system to include larger parking lots and garages</w:t>
-            </w:r>
-            <w:r>
-              <w:rPr>
-                <w:rFonts w:ascii="Arial" w:hAnsi="Arial" w:cs="Arial"/>
-              </w:rPr>
-              <w:t xml:space="preserve">, </w:t>
-            </w:r>
-            <w:r>
-              <w:rPr>
-                <w:rFonts w:ascii="Arial" w:hAnsi="Arial" w:cs="Arial"/>
-              </w:rPr>
-              <w:t xml:space="preserve">and </w:t>
-            </w:r>
-            <w:r>
-              <w:rPr>
-                <w:rFonts w:ascii="Arial" w:hAnsi="Arial" w:cs="Arial"/>
-              </w:rPr>
-              <w:t xml:space="preserve">sell </w:t>
-            </w:r>
-            <w:r>
-              <w:rPr>
-                <w:rFonts w:ascii="Arial" w:hAnsi="Arial" w:cs="Arial"/>
-              </w:rPr>
-              <w:t>the system to other garage owners around the world</w:t>
-            </w:r>
-            <w:r>
-              <w:rPr>
-                <w:rFonts w:ascii="Arial" w:hAnsi="Arial" w:cs="Arial"/>
-              </w:rPr>
-              <w:t xml:space="preserve"> if the solution is successful for them</w:t>
-            </w:r>
-            <w:r>
-              <w:rPr>
-                <w:rFonts w:ascii="Arial" w:hAnsi="Arial" w:cs="Arial"/>
-              </w:rPr>
-              <w:t>.</w:t>
+              <w:t>Arduino</w:t>
             </w:r>
           </w:p>
         </w:tc>
@@ -7864,7 +8500,7 @@
     </w:tbl>
     <w:p>
       <w:pPr>
-        <w:pStyle w:val="a7"/>
+        <w:pStyle w:val="a9"/>
         <w:ind w:left="960"/>
         <w:rPr>
           <w:rFonts w:ascii="Arial" w:eastAsia="맑은 고딕" w:hAnsi="Arial" w:cs="Arial"/>
@@ -7877,436 +8513,6 @@
     </w:p>
     <w:p>
       <w:pPr>
-        <w:pStyle w:val="2"/>
-        <w:rPr>
-          <w:b/>
-        </w:rPr>
-      </w:pPr>
-      <w:bookmarkStart w:id="6" w:name="_Toc452043329"/>
-      <w:r>
-        <w:rPr>
-          <w:b/>
-        </w:rPr>
-        <w:t>2.4) Technical Context</w:t>
-      </w:r>
-      <w:bookmarkEnd w:id="6"/>
-    </w:p>
-    <w:tbl>
-      <w:tblPr>
-        <w:tblW w:w="9054" w:type="dxa"/>
-        <w:tblInd w:w="709" w:type="dxa"/>
-        <w:tblBorders>
-          <w:top w:val="single" w:sz="8" w:space="0" w:color="A3A3A3"/>
-          <w:left w:val="single" w:sz="8" w:space="0" w:color="A3A3A3"/>
-          <w:bottom w:val="single" w:sz="8" w:space="0" w:color="A3A3A3"/>
-          <w:right w:val="single" w:sz="8" w:space="0" w:color="A3A3A3"/>
-        </w:tblBorders>
-        <w:tblCellMar>
-          <w:left w:w="0" w:type="dxa"/>
-          <w:right w:w="0" w:type="dxa"/>
-        </w:tblCellMar>
-        <w:tblLook w:val="04A0" w:firstRow="1" w:lastRow="0" w:firstColumn="1" w:lastColumn="0" w:noHBand="0" w:noVBand="1"/>
-      </w:tblPr>
-      <w:tblGrid>
-        <w:gridCol w:w="2487"/>
-        <w:gridCol w:w="6567"/>
-      </w:tblGrid>
-      <w:tr>
-        <w:tc>
-          <w:tcPr>
-            <w:tcW w:w="2487" w:type="dxa"/>
-            <w:tcBorders>
-              <w:top w:val="single" w:sz="8" w:space="0" w:color="A3A3A3"/>
-              <w:left w:val="single" w:sz="8" w:space="0" w:color="A3A3A3"/>
-              <w:bottom w:val="single" w:sz="8" w:space="0" w:color="A3A3A3"/>
-              <w:right w:val="single" w:sz="8" w:space="0" w:color="A3A3A3"/>
-            </w:tcBorders>
-            <w:shd w:val="clear" w:color="auto" w:fill="DEEAF6" w:themeFill="accent1" w:themeFillTint="33"/>
-            <w:tcMar>
-              <w:top w:w="80" w:type="dxa"/>
-              <w:left w:w="80" w:type="dxa"/>
-              <w:bottom w:w="80" w:type="dxa"/>
-              <w:right w:w="80" w:type="dxa"/>
-            </w:tcMar>
-          </w:tcPr>
-          <w:p>
-            <w:pPr>
-              <w:widowControl/>
-              <w:wordWrap/>
-              <w:autoSpaceDE/>
-              <w:autoSpaceDN/>
-              <w:spacing w:after="0" w:line="240" w:lineRule="auto"/>
-              <w:jc w:val="left"/>
-              <w:rPr>
-                <w:rFonts w:ascii="Arial" w:eastAsia="맑은 고딕" w:hAnsi="Arial" w:cs="Arial"/>
-                <w:b/>
-                <w:kern w:val="0"/>
-                <w:szCs w:val="20"/>
-              </w:rPr>
-            </w:pPr>
-            <w:r>
-              <w:rPr>
-                <w:rFonts w:ascii="Arial" w:eastAsia="맑은 고딕" w:hAnsi="Arial" w:cs="Arial"/>
-                <w:b/>
-                <w:kern w:val="0"/>
-                <w:szCs w:val="20"/>
-              </w:rPr>
-              <w:t>Languages</w:t>
-            </w:r>
-          </w:p>
-        </w:tc>
-        <w:tc>
-          <w:tcPr>
-            <w:tcW w:w="6567" w:type="dxa"/>
-            <w:tcBorders>
-              <w:top w:val="single" w:sz="8" w:space="0" w:color="A3A3A3"/>
-              <w:left w:val="single" w:sz="8" w:space="0" w:color="A3A3A3"/>
-              <w:bottom w:val="single" w:sz="8" w:space="0" w:color="A3A3A3"/>
-              <w:right w:val="single" w:sz="8" w:space="0" w:color="A3A3A3"/>
-            </w:tcBorders>
-            <w:tcMar>
-              <w:top w:w="80" w:type="dxa"/>
-              <w:left w:w="80" w:type="dxa"/>
-              <w:bottom w:w="80" w:type="dxa"/>
-              <w:right w:w="80" w:type="dxa"/>
-            </w:tcMar>
-          </w:tcPr>
-          <w:p>
-            <w:pPr>
-              <w:widowControl/>
-              <w:wordWrap/>
-              <w:autoSpaceDE/>
-              <w:autoSpaceDN/>
-              <w:spacing w:after="0" w:line="240" w:lineRule="auto"/>
-              <w:jc w:val="left"/>
-              <w:rPr>
-                <w:rFonts w:ascii="Arial" w:eastAsia="맑은 고딕" w:hAnsi="Arial" w:cs="Arial"/>
-                <w:kern w:val="0"/>
-                <w:szCs w:val="20"/>
-              </w:rPr>
-            </w:pPr>
-            <w:r>
-              <w:rPr>
-                <w:rFonts w:ascii="Arial" w:eastAsia="맑은 고딕" w:hAnsi="Arial" w:cs="Arial"/>
-                <w:kern w:val="0"/>
-                <w:szCs w:val="20"/>
-              </w:rPr>
-              <w:t>JAVA, C, C++</w:t>
-            </w:r>
-          </w:p>
-        </w:tc>
-      </w:tr>
-      <w:tr>
-        <w:tc>
-          <w:tcPr>
-            <w:tcW w:w="2487" w:type="dxa"/>
-            <w:tcBorders>
-              <w:top w:val="single" w:sz="8" w:space="0" w:color="A3A3A3"/>
-              <w:left w:val="single" w:sz="8" w:space="0" w:color="A3A3A3"/>
-              <w:bottom w:val="single" w:sz="8" w:space="0" w:color="A3A3A3"/>
-              <w:right w:val="single" w:sz="8" w:space="0" w:color="A3A3A3"/>
-            </w:tcBorders>
-            <w:shd w:val="clear" w:color="auto" w:fill="DEEAF6" w:themeFill="accent1" w:themeFillTint="33"/>
-            <w:tcMar>
-              <w:top w:w="80" w:type="dxa"/>
-              <w:left w:w="80" w:type="dxa"/>
-              <w:bottom w:w="80" w:type="dxa"/>
-              <w:right w:w="80" w:type="dxa"/>
-            </w:tcMar>
-          </w:tcPr>
-          <w:p>
-            <w:pPr>
-              <w:widowControl/>
-              <w:wordWrap/>
-              <w:autoSpaceDE/>
-              <w:autoSpaceDN/>
-              <w:spacing w:after="0" w:line="240" w:lineRule="auto"/>
-              <w:jc w:val="left"/>
-              <w:rPr>
-                <w:rFonts w:ascii="Arial" w:eastAsia="맑은 고딕" w:hAnsi="Arial" w:cs="Arial"/>
-                <w:b/>
-                <w:kern w:val="0"/>
-                <w:szCs w:val="20"/>
-              </w:rPr>
-            </w:pPr>
-            <w:r>
-              <w:rPr>
-                <w:rFonts w:ascii="Arial" w:eastAsia="맑은 고딕" w:hAnsi="Arial" w:cs="Arial"/>
-                <w:b/>
-                <w:kern w:val="0"/>
-                <w:szCs w:val="20"/>
-              </w:rPr>
-              <w:t>T</w:t>
-            </w:r>
-            <w:r>
-              <w:rPr>
-                <w:rFonts w:ascii="Arial" w:eastAsia="맑은 고딕" w:hAnsi="Arial" w:cs="Arial"/>
-                <w:b/>
-                <w:kern w:val="0"/>
-                <w:szCs w:val="20"/>
-              </w:rPr>
-              <w:t>ools</w:t>
-            </w:r>
-          </w:p>
-        </w:tc>
-        <w:tc>
-          <w:tcPr>
-            <w:tcW w:w="6567" w:type="dxa"/>
-            <w:tcBorders>
-              <w:top w:val="single" w:sz="8" w:space="0" w:color="A3A3A3"/>
-              <w:left w:val="single" w:sz="8" w:space="0" w:color="A3A3A3"/>
-              <w:bottom w:val="single" w:sz="8" w:space="0" w:color="A3A3A3"/>
-              <w:right w:val="single" w:sz="8" w:space="0" w:color="A3A3A3"/>
-            </w:tcBorders>
-            <w:tcMar>
-              <w:top w:w="80" w:type="dxa"/>
-              <w:left w:w="80" w:type="dxa"/>
-              <w:bottom w:w="80" w:type="dxa"/>
-              <w:right w:w="80" w:type="dxa"/>
-            </w:tcMar>
-          </w:tcPr>
-          <w:p>
-            <w:pPr>
-              <w:widowControl/>
-              <w:wordWrap/>
-              <w:autoSpaceDE/>
-              <w:autoSpaceDN/>
-              <w:spacing w:after="0" w:line="240" w:lineRule="auto"/>
-              <w:jc w:val="left"/>
-              <w:rPr>
-                <w:rFonts w:ascii="Arial" w:eastAsia="맑은 고딕" w:hAnsi="Arial" w:cs="Arial"/>
-                <w:kern w:val="0"/>
-                <w:szCs w:val="20"/>
-              </w:rPr>
-            </w:pPr>
-            <w:r>
-              <w:rPr>
-                <w:rFonts w:ascii="Arial" w:eastAsia="맑은 고딕" w:hAnsi="Arial" w:cs="Arial"/>
-                <w:kern w:val="0"/>
-                <w:szCs w:val="20"/>
-              </w:rPr>
-              <w:t xml:space="preserve">Eclipse, </w:t>
-            </w:r>
-            <w:proofErr w:type="spellStart"/>
-            <w:r>
-              <w:rPr>
-                <w:rFonts w:ascii="Arial" w:eastAsia="맑은 고딕" w:hAnsi="Arial" w:cs="Arial"/>
-                <w:kern w:val="0"/>
-                <w:szCs w:val="20"/>
-              </w:rPr>
-              <w:t>Arduino</w:t>
-            </w:r>
-            <w:proofErr w:type="spellEnd"/>
-            <w:r>
-              <w:rPr>
-                <w:rFonts w:ascii="Arial" w:eastAsia="맑은 고딕" w:hAnsi="Arial" w:cs="Arial"/>
-                <w:kern w:val="0"/>
-                <w:szCs w:val="20"/>
-              </w:rPr>
-              <w:t xml:space="preserve"> IDE, JDK</w:t>
-            </w:r>
-          </w:p>
-        </w:tc>
-      </w:tr>
-      <w:tr>
-        <w:tc>
-          <w:tcPr>
-            <w:tcW w:w="2487" w:type="dxa"/>
-            <w:tcBorders>
-              <w:top w:val="single" w:sz="8" w:space="0" w:color="A3A3A3"/>
-              <w:left w:val="single" w:sz="8" w:space="0" w:color="A3A3A3"/>
-              <w:bottom w:val="single" w:sz="8" w:space="0" w:color="A3A3A3"/>
-              <w:right w:val="single" w:sz="8" w:space="0" w:color="A3A3A3"/>
-            </w:tcBorders>
-            <w:shd w:val="clear" w:color="auto" w:fill="DEEAF6" w:themeFill="accent1" w:themeFillTint="33"/>
-            <w:tcMar>
-              <w:top w:w="80" w:type="dxa"/>
-              <w:left w:w="80" w:type="dxa"/>
-              <w:bottom w:w="80" w:type="dxa"/>
-              <w:right w:w="80" w:type="dxa"/>
-            </w:tcMar>
-          </w:tcPr>
-          <w:p>
-            <w:pPr>
-              <w:widowControl/>
-              <w:wordWrap/>
-              <w:autoSpaceDE/>
-              <w:autoSpaceDN/>
-              <w:spacing w:after="0" w:line="240" w:lineRule="auto"/>
-              <w:jc w:val="left"/>
-              <w:rPr>
-                <w:rFonts w:ascii="Arial" w:eastAsia="맑은 고딕" w:hAnsi="Arial" w:cs="Arial"/>
-                <w:b/>
-                <w:kern w:val="0"/>
-                <w:szCs w:val="20"/>
-              </w:rPr>
-            </w:pPr>
-            <w:r>
-              <w:rPr>
-                <w:rFonts w:ascii="Arial" w:eastAsia="맑은 고딕" w:hAnsi="Arial" w:cs="Arial"/>
-                <w:b/>
-                <w:kern w:val="0"/>
-                <w:szCs w:val="20"/>
-              </w:rPr>
-              <w:t>Operating system and hardware platform</w:t>
-            </w:r>
-          </w:p>
-        </w:tc>
-        <w:tc>
-          <w:tcPr>
-            <w:tcW w:w="6567" w:type="dxa"/>
-            <w:tcBorders>
-              <w:top w:val="single" w:sz="8" w:space="0" w:color="A3A3A3"/>
-              <w:left w:val="single" w:sz="8" w:space="0" w:color="A3A3A3"/>
-              <w:bottom w:val="single" w:sz="8" w:space="0" w:color="A3A3A3"/>
-              <w:right w:val="single" w:sz="8" w:space="0" w:color="A3A3A3"/>
-            </w:tcBorders>
-            <w:tcMar>
-              <w:top w:w="80" w:type="dxa"/>
-              <w:left w:w="80" w:type="dxa"/>
-              <w:bottom w:w="80" w:type="dxa"/>
-              <w:right w:w="80" w:type="dxa"/>
-            </w:tcMar>
-          </w:tcPr>
-          <w:p>
-            <w:pPr>
-              <w:widowControl/>
-              <w:wordWrap/>
-              <w:autoSpaceDE/>
-              <w:autoSpaceDN/>
-              <w:spacing w:after="0" w:line="240" w:lineRule="auto"/>
-              <w:jc w:val="left"/>
-              <w:rPr>
-                <w:rFonts w:ascii="Arial" w:eastAsia="맑은 고딕" w:hAnsi="Arial" w:cs="Arial"/>
-                <w:kern w:val="0"/>
-                <w:szCs w:val="20"/>
-              </w:rPr>
-            </w:pPr>
-            <w:proofErr w:type="spellStart"/>
-            <w:r>
-              <w:rPr>
-                <w:rFonts w:ascii="Arial" w:eastAsia="맑은 고딕" w:hAnsi="Arial" w:cs="Arial"/>
-                <w:kern w:val="0"/>
-                <w:szCs w:val="20"/>
-              </w:rPr>
-              <w:t>Arduino</w:t>
-            </w:r>
-            <w:proofErr w:type="spellEnd"/>
-            <w:r>
-              <w:rPr>
-                <w:rFonts w:ascii="Arial" w:eastAsia="맑은 고딕" w:hAnsi="Arial" w:cs="Arial"/>
-                <w:kern w:val="0"/>
-                <w:szCs w:val="20"/>
-              </w:rPr>
-              <w:t>, Windows, Mac OSX</w:t>
-            </w:r>
-          </w:p>
-        </w:tc>
-      </w:tr>
-      <w:tr>
-        <w:tc>
-          <w:tcPr>
-            <w:tcW w:w="2487" w:type="dxa"/>
-            <w:tcBorders>
-              <w:top w:val="single" w:sz="8" w:space="0" w:color="A3A3A3"/>
-              <w:left w:val="single" w:sz="8" w:space="0" w:color="A3A3A3"/>
-              <w:bottom w:val="single" w:sz="8" w:space="0" w:color="A3A3A3"/>
-              <w:right w:val="single" w:sz="8" w:space="0" w:color="A3A3A3"/>
-            </w:tcBorders>
-            <w:shd w:val="clear" w:color="auto" w:fill="DEEAF6" w:themeFill="accent1" w:themeFillTint="33"/>
-            <w:tcMar>
-              <w:top w:w="80" w:type="dxa"/>
-              <w:left w:w="80" w:type="dxa"/>
-              <w:bottom w:w="80" w:type="dxa"/>
-              <w:right w:w="80" w:type="dxa"/>
-            </w:tcMar>
-          </w:tcPr>
-          <w:p>
-            <w:pPr>
-              <w:widowControl/>
-              <w:wordWrap/>
-              <w:autoSpaceDE/>
-              <w:autoSpaceDN/>
-              <w:spacing w:after="0" w:line="240" w:lineRule="auto"/>
-              <w:jc w:val="left"/>
-              <w:rPr>
-                <w:rFonts w:ascii="Arial" w:eastAsia="맑은 고딕" w:hAnsi="Arial" w:cs="Arial"/>
-                <w:b/>
-                <w:kern w:val="0"/>
-                <w:szCs w:val="20"/>
-              </w:rPr>
-            </w:pPr>
-            <w:r>
-              <w:rPr>
-                <w:rFonts w:ascii="Arial" w:eastAsia="맑은 고딕" w:hAnsi="Arial" w:cs="Arial"/>
-                <w:b/>
-                <w:kern w:val="0"/>
-                <w:szCs w:val="20"/>
-              </w:rPr>
-              <w:lastRenderedPageBreak/>
-              <w:t>Implementation frameworks</w:t>
-            </w:r>
-          </w:p>
-        </w:tc>
-        <w:tc>
-          <w:tcPr>
-            <w:tcW w:w="6567" w:type="dxa"/>
-            <w:tcBorders>
-              <w:top w:val="single" w:sz="8" w:space="0" w:color="A3A3A3"/>
-              <w:left w:val="single" w:sz="8" w:space="0" w:color="A3A3A3"/>
-              <w:bottom w:val="single" w:sz="8" w:space="0" w:color="A3A3A3"/>
-              <w:right w:val="single" w:sz="8" w:space="0" w:color="A3A3A3"/>
-            </w:tcBorders>
-            <w:tcMar>
-              <w:top w:w="80" w:type="dxa"/>
-              <w:left w:w="80" w:type="dxa"/>
-              <w:bottom w:w="80" w:type="dxa"/>
-              <w:right w:w="80" w:type="dxa"/>
-            </w:tcMar>
-          </w:tcPr>
-          <w:p>
-            <w:pPr>
-              <w:widowControl/>
-              <w:wordWrap/>
-              <w:autoSpaceDE/>
-              <w:autoSpaceDN/>
-              <w:spacing w:after="0" w:line="240" w:lineRule="auto"/>
-              <w:jc w:val="left"/>
-              <w:rPr>
-                <w:rFonts w:ascii="Arial" w:eastAsia="맑은 고딕" w:hAnsi="Arial" w:cs="Arial"/>
-                <w:kern w:val="0"/>
-                <w:szCs w:val="20"/>
-              </w:rPr>
-            </w:pPr>
-            <w:proofErr w:type="spellStart"/>
-            <w:r>
-              <w:rPr>
-                <w:rFonts w:ascii="Arial" w:eastAsia="맑은 고딕" w:hAnsi="Arial" w:cs="Arial"/>
-                <w:kern w:val="0"/>
-                <w:szCs w:val="20"/>
-              </w:rPr>
-              <w:t>Arduino</w:t>
-            </w:r>
-            <w:proofErr w:type="spellEnd"/>
-          </w:p>
-        </w:tc>
-      </w:tr>
-    </w:tbl>
-    <w:p>
-      <w:pPr>
-        <w:pStyle w:val="a7"/>
-        <w:ind w:left="960"/>
-        <w:rPr>
-          <w:rFonts w:ascii="Arial" w:eastAsia="맑은 고딕" w:hAnsi="Arial" w:cs="Arial"/>
-          <w:bCs/>
-          <w:color w:val="000000"/>
-          <w:kern w:val="0"/>
-          <w:szCs w:val="24"/>
-        </w:rPr>
-      </w:pPr>
-    </w:p>
-    <w:p>
-      <w:pPr>
         <w:pStyle w:val="1"/>
         <w:numPr>
           <w:ilvl w:val="0"/>
@@ -8316,14 +8522,14 @@
           <w:b/>
         </w:rPr>
       </w:pPr>
-      <w:bookmarkStart w:id="7" w:name="_Toc452043330"/>
+      <w:bookmarkStart w:id="6" w:name="_Toc452043330"/>
       <w:r>
         <w:rPr>
           <w:b/>
         </w:rPr>
         <w:t>Functional Requirement</w:t>
       </w:r>
-      <w:bookmarkEnd w:id="7"/>
+      <w:bookmarkEnd w:id="6"/>
     </w:p>
     <w:tbl>
       <w:tblPr>
@@ -8618,23 +8824,21 @@
                 <w:szCs w:val="20"/>
               </w:rPr>
             </w:pPr>
-            <w:proofErr w:type="spellStart"/>
-            <w:r>
-              <w:rPr>
-                <w:rFonts w:ascii="Arial" w:eastAsia="맑은 고딕" w:hAnsi="Arial" w:cs="Arial"/>
-                <w:kern w:val="0"/>
-                <w:szCs w:val="20"/>
-              </w:rPr>
-              <w:t>Arduino</w:t>
-            </w:r>
-            <w:proofErr w:type="spellEnd"/>
-            <w:r>
-              <w:rPr>
-                <w:rFonts w:ascii="Arial" w:eastAsia="맑은 고딕" w:hAnsi="Arial" w:cs="Arial"/>
-                <w:kern w:val="0"/>
-                <w:szCs w:val="20"/>
-              </w:rPr>
-              <w:t xml:space="preserve"> H/W control</w:t>
+            <w:r>
+              <w:rPr>
+                <w:rFonts w:ascii="Arial" w:eastAsia="맑은 고딕" w:hAnsi="Arial" w:cs="Arial"/>
+                <w:kern w:val="0"/>
+                <w:szCs w:val="20"/>
+              </w:rPr>
+              <w:t>Facilities</w:t>
+            </w:r>
+            <w:r>
+              <w:rPr>
+                <w:rFonts w:ascii="Arial" w:eastAsia="맑은 고딕" w:hAnsi="Arial" w:cs="Arial"/>
+                <w:kern w:val="0"/>
+                <w:szCs w:val="20"/>
+              </w:rPr>
+              <w:t xml:space="preserve"> control</w:t>
             </w:r>
           </w:p>
         </w:tc>
@@ -11090,6 +11294,7 @@
                 <w:kern w:val="0"/>
                 <w:szCs w:val="20"/>
               </w:rPr>
+              <w:lastRenderedPageBreak/>
               <w:t>FR16</w:t>
             </w:r>
           </w:p>
@@ -11323,16 +11528,7 @@
                 <w:kern w:val="0"/>
                 <w:szCs w:val="20"/>
               </w:rPr>
-              <w:t xml:space="preserve"> the status when a driver parks in the wrong parking space and must automatically reassign parking spaces and correlate associated </w:t>
-            </w:r>
-            <w:r>
-              <w:rPr>
-                <w:rFonts w:ascii="Arial" w:eastAsia="맑은 고딕" w:hAnsi="Arial" w:cs="Arial"/>
-                <w:kern w:val="0"/>
-                <w:szCs w:val="20"/>
-              </w:rPr>
-              <w:lastRenderedPageBreak/>
-              <w:t>reservations.</w:t>
+              <w:t xml:space="preserve"> the status when a driver parks in the wrong parking space and must automatically reassign parking spaces and correlate associated reservations.</w:t>
             </w:r>
           </w:p>
         </w:tc>
@@ -11403,7 +11599,6 @@
                 <w:kern w:val="0"/>
                 <w:szCs w:val="20"/>
               </w:rPr>
-              <w:lastRenderedPageBreak/>
               <w:t>FR</w:t>
             </w:r>
             <w:r>
@@ -12085,14 +12280,152 @@
           <w:b/>
         </w:rPr>
       </w:pPr>
-      <w:bookmarkStart w:id="8" w:name="_Toc452043331"/>
+      <w:bookmarkStart w:id="7" w:name="_Toc452043331"/>
       <w:r>
         <w:rPr>
           <w:b/>
         </w:rPr>
         <w:t>Use Case Scenario</w:t>
       </w:r>
+      <w:bookmarkEnd w:id="7"/>
+    </w:p>
+    <w:p>
+      <w:pPr>
+        <w:jc w:val="center"/>
+      </w:pPr>
+      <w:r>
+        <w:rPr>
+          <w:noProof/>
+        </w:rPr>
+        <w:drawing>
+          <wp:inline distT="0" distB="0" distL="0" distR="0" wp14:anchorId="052F626F" wp14:editId="5E541F29">
+            <wp:extent cx="5794375" cy="4165018"/>
+            <wp:effectExtent l="0" t="0" r="0" b="635"/>
+            <wp:docPr id="151" name="그림 151"/>
+            <wp:cNvGraphicFramePr>
+              <a:graphicFrameLocks xmlns:a="http://schemas.openxmlformats.org/drawingml/2006/main" noChangeAspect="1"/>
+            </wp:cNvGraphicFramePr>
+            <a:graphic xmlns:a="http://schemas.openxmlformats.org/drawingml/2006/main">
+              <a:graphicData uri="http://schemas.openxmlformats.org/drawingml/2006/picture">
+                <pic:pic xmlns:pic="http://schemas.openxmlformats.org/drawingml/2006/picture">
+                  <pic:nvPicPr>
+                    <pic:cNvPr id="151" name="스크린샷 2016-05-31 오후 4.49.33.png"/>
+                    <pic:cNvPicPr/>
+                  </pic:nvPicPr>
+                  <pic:blipFill>
+                    <a:blip r:embed="rId9">
+                      <a:extLst>
+                        <a:ext uri="{28A0092B-C50C-407E-A947-70E740481C1C}">
+                          <a14:useLocalDpi xmlns:a14="http://schemas.microsoft.com/office/drawing/2010/main" val="0"/>
+                        </a:ext>
+                      </a:extLst>
+                    </a:blip>
+                    <a:stretch>
+                      <a:fillRect/>
+                    </a:stretch>
+                  </pic:blipFill>
+                  <pic:spPr>
+                    <a:xfrm>
+                      <a:off x="0" y="0"/>
+                      <a:ext cx="5795969" cy="4166164"/>
+                    </a:xfrm>
+                    <a:prstGeom prst="rect">
+                      <a:avLst/>
+                    </a:prstGeom>
+                  </pic:spPr>
+                </pic:pic>
+              </a:graphicData>
+            </a:graphic>
+          </wp:inline>
+        </w:drawing>
+      </w:r>
+    </w:p>
+    <w:p>
+      <w:pPr>
+        <w:pStyle w:val="a9"/>
+        <w:widowControl/>
+        <w:wordWrap/>
+        <w:autoSpaceDE/>
+        <w:autoSpaceDN/>
+        <w:spacing w:after="0" w:line="240" w:lineRule="auto"/>
+        <w:ind w:leftChars="0" w:left="720" w:firstLine="2160"/>
+        <w:jc w:val="left"/>
+        <w:textAlignment w:val="center"/>
+        <w:rPr>
+          <w:rFonts w:ascii="Arial" w:eastAsia="맑은 고딕" w:hAnsi="Arial" w:cs="Arial"/>
+          <w:bCs/>
+          <w:color w:val="000000"/>
+          <w:kern w:val="0"/>
+          <w:szCs w:val="24"/>
+        </w:rPr>
+      </w:pPr>
+      <w:r>
+        <w:rPr>
+          <w:rFonts w:ascii="Arial" w:eastAsia="맑은 고딕" w:hAnsi="Arial" w:cs="Arial"/>
+          <w:bCs/>
+          <w:color w:val="000000"/>
+          <w:kern w:val="0"/>
+          <w:szCs w:val="24"/>
+        </w:rPr>
+        <w:t>&lt; Figure</w:t>
+      </w:r>
+      <w:r>
+        <w:rPr>
+          <w:rFonts w:ascii="Arial" w:eastAsia="맑은 고딕" w:hAnsi="Arial" w:cs="Arial"/>
+          <w:bCs/>
+          <w:color w:val="000000"/>
+          <w:kern w:val="0"/>
+          <w:szCs w:val="24"/>
+        </w:rPr>
+        <w:t>2</w:t>
+      </w:r>
+      <w:r>
+        <w:rPr>
+          <w:rFonts w:ascii="Arial" w:eastAsia="맑은 고딕" w:hAnsi="Arial" w:cs="Arial"/>
+          <w:bCs/>
+          <w:color w:val="000000"/>
+          <w:kern w:val="0"/>
+          <w:szCs w:val="24"/>
+        </w:rPr>
+        <w:t xml:space="preserve">. </w:t>
+      </w:r>
+      <w:r>
+        <w:rPr>
+          <w:rFonts w:ascii="Arial" w:eastAsia="맑은 고딕" w:hAnsi="Arial" w:cs="Arial"/>
+          <w:bCs/>
+          <w:color w:val="000000"/>
+          <w:kern w:val="0"/>
+          <w:szCs w:val="24"/>
+        </w:rPr>
+        <w:t xml:space="preserve">Use case </w:t>
+      </w:r>
+      <w:r>
+        <w:rPr>
+          <w:rFonts w:ascii="Arial" w:eastAsia="맑은 고딕" w:hAnsi="Arial" w:cs="Arial"/>
+          <w:bCs/>
+          <w:color w:val="000000"/>
+          <w:kern w:val="0"/>
+          <w:szCs w:val="24"/>
+        </w:rPr>
+        <w:t>diag</w:t>
+      </w:r>
+      <w:bookmarkStart w:id="8" w:name="_GoBack"/>
       <w:bookmarkEnd w:id="8"/>
+      <w:r>
+        <w:rPr>
+          <w:rFonts w:ascii="Arial" w:eastAsia="맑은 고딕" w:hAnsi="Arial" w:cs="Arial"/>
+          <w:bCs/>
+          <w:color w:val="000000"/>
+          <w:kern w:val="0"/>
+          <w:szCs w:val="24"/>
+        </w:rPr>
+        <w:t>ram &gt;</w:t>
+      </w:r>
+    </w:p>
+    <w:p>
+      <w:pPr>
+        <w:jc w:val="center"/>
+      </w:pPr>
     </w:p>
     <w:p>
       <w:pPr>
@@ -12303,6 +12636,7 @@
                 <w:kern w:val="0"/>
                 <w:szCs w:val="20"/>
               </w:rPr>
+              <w:lastRenderedPageBreak/>
               <w:t>Title</w:t>
             </w:r>
           </w:p>
@@ -13475,6 +13809,187 @@
                 <w:rFonts w:ascii="Arial" w:hAnsi="Arial" w:cs="Arial"/>
               </w:rPr>
               <w:t>all information is valid.</w:t>
+            </w:r>
+          </w:p>
+        </w:tc>
+      </w:tr>
+      <w:tr>
+        <w:tc>
+          <w:tcPr>
+            <w:tcW w:w="2629" w:type="dxa"/>
+            <w:tcBorders>
+              <w:top w:val="single" w:sz="8" w:space="0" w:color="A3A3A3"/>
+              <w:left w:val="single" w:sz="8" w:space="0" w:color="A3A3A3"/>
+              <w:bottom w:val="single" w:sz="8" w:space="0" w:color="A3A3A3"/>
+              <w:right w:val="single" w:sz="8" w:space="0" w:color="A3A3A3"/>
+            </w:tcBorders>
+            <w:tcMar>
+              <w:top w:w="80" w:type="dxa"/>
+              <w:left w:w="80" w:type="dxa"/>
+              <w:bottom w:w="80" w:type="dxa"/>
+              <w:right w:w="80" w:type="dxa"/>
+            </w:tcMar>
+          </w:tcPr>
+          <w:p>
+            <w:pPr>
+              <w:widowControl/>
+              <w:wordWrap/>
+              <w:autoSpaceDE/>
+              <w:autoSpaceDN/>
+              <w:spacing w:after="0" w:line="240" w:lineRule="auto"/>
+              <w:jc w:val="left"/>
+              <w:rPr>
+                <w:rFonts w:ascii="Arial" w:eastAsia="맑은 고딕" w:hAnsi="Arial" w:cs="Arial"/>
+                <w:b/>
+                <w:bCs/>
+                <w:kern w:val="0"/>
+                <w:szCs w:val="20"/>
+              </w:rPr>
+            </w:pPr>
+            <w:r>
+              <w:rPr>
+                <w:rFonts w:ascii="Arial" w:eastAsia="맑은 고딕" w:hAnsi="Arial" w:cs="Arial"/>
+                <w:b/>
+                <w:bCs/>
+                <w:kern w:val="0"/>
+                <w:szCs w:val="20"/>
+              </w:rPr>
+              <w:t>Alternative post conditions</w:t>
+            </w:r>
+          </w:p>
+        </w:tc>
+        <w:tc>
+          <w:tcPr>
+            <w:tcW w:w="7337" w:type="dxa"/>
+            <w:tcBorders>
+              <w:top w:val="single" w:sz="8" w:space="0" w:color="A3A3A3"/>
+              <w:left w:val="single" w:sz="8" w:space="0" w:color="A3A3A3"/>
+              <w:bottom w:val="single" w:sz="8" w:space="0" w:color="A3A3A3"/>
+              <w:right w:val="single" w:sz="8" w:space="0" w:color="A3A3A3"/>
+            </w:tcBorders>
+            <w:tcMar>
+              <w:top w:w="80" w:type="dxa"/>
+              <w:left w:w="80" w:type="dxa"/>
+              <w:bottom w:w="80" w:type="dxa"/>
+              <w:right w:w="80" w:type="dxa"/>
+            </w:tcMar>
+          </w:tcPr>
+          <w:p>
+            <w:pPr>
+              <w:widowControl/>
+              <w:wordWrap/>
+              <w:autoSpaceDE/>
+              <w:autoSpaceDN/>
+              <w:spacing w:after="0" w:line="240" w:lineRule="auto"/>
+              <w:jc w:val="left"/>
+              <w:rPr>
+                <w:rFonts w:ascii="Arial" w:eastAsia="맑은 고딕" w:hAnsi="Arial" w:cs="Arial"/>
+                <w:kern w:val="0"/>
+                <w:szCs w:val="20"/>
+              </w:rPr>
+            </w:pPr>
+            <w:r>
+              <w:rPr>
+                <w:rFonts w:ascii="Arial" w:eastAsia="맑은 고딕" w:hAnsi="Arial" w:cs="Arial" w:hint="eastAsia"/>
+                <w:kern w:val="0"/>
+                <w:szCs w:val="20"/>
+              </w:rPr>
+              <w:t>3</w:t>
+            </w:r>
+            <w:r>
+              <w:rPr>
+                <w:rFonts w:ascii="Arial" w:eastAsia="맑은 고딕" w:hAnsi="Arial" w:cs="Arial"/>
+                <w:kern w:val="0"/>
+                <w:szCs w:val="20"/>
+              </w:rPr>
+              <w:t xml:space="preserve">a) </w:t>
+            </w:r>
+            <w:r>
+              <w:rPr>
+                <w:rFonts w:ascii="Arial" w:eastAsia="맑은 고딕" w:hAnsi="Arial" w:cs="Arial" w:hint="eastAsia"/>
+                <w:kern w:val="0"/>
+                <w:szCs w:val="20"/>
+              </w:rPr>
+              <w:t>예약</w:t>
+            </w:r>
+            <w:r>
+              <w:rPr>
+                <w:rFonts w:ascii="Arial" w:eastAsia="맑은 고딕" w:hAnsi="Arial" w:cs="Arial" w:hint="eastAsia"/>
+                <w:kern w:val="0"/>
+                <w:szCs w:val="20"/>
+              </w:rPr>
+              <w:t xml:space="preserve"> </w:t>
+            </w:r>
+            <w:r>
+              <w:rPr>
+                <w:rFonts w:ascii="Arial" w:eastAsia="맑은 고딕" w:hAnsi="Arial" w:cs="Arial" w:hint="eastAsia"/>
+                <w:kern w:val="0"/>
+                <w:szCs w:val="20"/>
+              </w:rPr>
+              <w:t>못함</w:t>
+            </w:r>
+            <w:r>
+              <w:rPr>
+                <w:rFonts w:ascii="Arial" w:eastAsia="맑은 고딕" w:hAnsi="Arial" w:cs="Arial" w:hint="eastAsia"/>
+                <w:kern w:val="0"/>
+                <w:szCs w:val="20"/>
+              </w:rPr>
+              <w:t>.</w:t>
+            </w:r>
+          </w:p>
+          <w:p>
+            <w:pPr>
+              <w:widowControl/>
+              <w:wordWrap/>
+              <w:autoSpaceDE/>
+              <w:autoSpaceDN/>
+              <w:spacing w:after="0" w:line="240" w:lineRule="auto"/>
+              <w:jc w:val="left"/>
+              <w:rPr>
+                <w:rFonts w:ascii="Arial" w:eastAsia="맑은 고딕" w:hAnsi="Arial" w:cs="Arial"/>
+                <w:kern w:val="0"/>
+                <w:szCs w:val="20"/>
+              </w:rPr>
+            </w:pPr>
+            <w:r>
+              <w:rPr>
+                <w:rFonts w:ascii="Arial" w:eastAsia="맑은 고딕" w:hAnsi="Arial" w:cs="Arial"/>
+                <w:kern w:val="0"/>
+                <w:szCs w:val="20"/>
+              </w:rPr>
+              <w:t xml:space="preserve">4a) </w:t>
+            </w:r>
+            <w:r>
+              <w:rPr>
+                <w:rFonts w:ascii="Arial" w:eastAsia="맑은 고딕" w:hAnsi="Arial" w:cs="Arial" w:hint="eastAsia"/>
+                <w:kern w:val="0"/>
+                <w:szCs w:val="20"/>
+              </w:rPr>
+              <w:t>예약</w:t>
+            </w:r>
+            <w:r>
+              <w:rPr>
+                <w:rFonts w:ascii="Arial" w:eastAsia="맑은 고딕" w:hAnsi="Arial" w:cs="Arial" w:hint="eastAsia"/>
+                <w:kern w:val="0"/>
+                <w:szCs w:val="20"/>
+              </w:rPr>
+              <w:t xml:space="preserve"> </w:t>
+            </w:r>
+            <w:r>
+              <w:rPr>
+                <w:rFonts w:ascii="Arial" w:eastAsia="맑은 고딕" w:hAnsi="Arial" w:cs="Arial" w:hint="eastAsia"/>
+                <w:kern w:val="0"/>
+                <w:szCs w:val="20"/>
+              </w:rPr>
+              <w:t>못함</w:t>
+            </w:r>
+            <w:r>
+              <w:rPr>
+                <w:rFonts w:ascii="Arial" w:eastAsia="맑은 고딕" w:hAnsi="Arial" w:cs="Arial" w:hint="eastAsia"/>
+                <w:kern w:val="0"/>
+                <w:szCs w:val="20"/>
+              </w:rPr>
+              <w:t>.</w:t>
             </w:r>
           </w:p>
         </w:tc>
@@ -14040,7 +14555,6 @@
                 <w:kern w:val="0"/>
                 <w:szCs w:val="20"/>
               </w:rPr>
-              <w:lastRenderedPageBreak/>
               <w:t>Main success scenario</w:t>
             </w:r>
           </w:p>
@@ -14064,7 +14578,7 @@
           </w:tcPr>
           <w:p>
             <w:pPr>
-              <w:pStyle w:val="a7"/>
+              <w:pStyle w:val="a9"/>
               <w:widowControl/>
               <w:numPr>
                 <w:ilvl w:val="0"/>
@@ -14109,7 +14623,7 @@
           </w:p>
           <w:p>
             <w:pPr>
-              <w:pStyle w:val="a7"/>
+              <w:pStyle w:val="a9"/>
               <w:widowControl/>
               <w:numPr>
                 <w:ilvl w:val="0"/>
@@ -14170,7 +14684,7 @@
           </w:p>
           <w:p>
             <w:pPr>
-              <w:pStyle w:val="a7"/>
+              <w:pStyle w:val="a9"/>
               <w:widowControl/>
               <w:numPr>
                 <w:ilvl w:val="0"/>
@@ -14223,7 +14737,7 @@
           </w:p>
           <w:p>
             <w:pPr>
-              <w:pStyle w:val="a7"/>
+              <w:pStyle w:val="a9"/>
               <w:widowControl/>
               <w:numPr>
                 <w:ilvl w:val="0"/>
@@ -14252,7 +14766,7 @@
           </w:p>
           <w:p>
             <w:pPr>
-              <w:pStyle w:val="a7"/>
+              <w:pStyle w:val="a9"/>
               <w:widowControl/>
               <w:numPr>
                 <w:ilvl w:val="0"/>
@@ -14325,7 +14839,7 @@
           </w:p>
           <w:p>
             <w:pPr>
-              <w:pStyle w:val="a7"/>
+              <w:pStyle w:val="a9"/>
               <w:widowControl/>
               <w:numPr>
                 <w:ilvl w:val="0"/>
@@ -14370,7 +14884,7 @@
           </w:p>
           <w:p>
             <w:pPr>
-              <w:pStyle w:val="a7"/>
+              <w:pStyle w:val="a9"/>
               <w:widowControl/>
               <w:numPr>
                 <w:ilvl w:val="0"/>
@@ -14419,7 +14933,7 @@
           </w:p>
           <w:p>
             <w:pPr>
-              <w:pStyle w:val="a7"/>
+              <w:pStyle w:val="a9"/>
               <w:widowControl/>
               <w:numPr>
                 <w:ilvl w:val="0"/>
@@ -14710,7 +15224,7 @@
           </w:p>
           <w:p>
             <w:pPr>
-              <w:pStyle w:val="a7"/>
+              <w:pStyle w:val="a9"/>
               <w:widowControl/>
               <w:numPr>
                 <w:ilvl w:val="0"/>
@@ -14759,6 +15273,141 @@
                 <w:szCs w:val="20"/>
               </w:rPr>
               <w:t xml:space="preserve"> </w:t>
+            </w:r>
+          </w:p>
+        </w:tc>
+      </w:tr>
+      <w:tr>
+        <w:tc>
+          <w:tcPr>
+            <w:tcW w:w="2629" w:type="dxa"/>
+            <w:tcBorders>
+              <w:top w:val="single" w:sz="8" w:space="0" w:color="A3A3A3"/>
+              <w:left w:val="single" w:sz="8" w:space="0" w:color="A3A3A3"/>
+              <w:bottom w:val="single" w:sz="8" w:space="0" w:color="A3A3A3"/>
+              <w:right w:val="single" w:sz="8" w:space="0" w:color="A3A3A3"/>
+            </w:tcBorders>
+            <w:tcMar>
+              <w:top w:w="80" w:type="dxa"/>
+              <w:left w:w="80" w:type="dxa"/>
+              <w:bottom w:w="80" w:type="dxa"/>
+              <w:right w:w="80" w:type="dxa"/>
+            </w:tcMar>
+          </w:tcPr>
+          <w:p>
+            <w:pPr>
+              <w:widowControl/>
+              <w:wordWrap/>
+              <w:autoSpaceDE/>
+              <w:autoSpaceDN/>
+              <w:spacing w:after="0" w:line="240" w:lineRule="auto"/>
+              <w:jc w:val="left"/>
+              <w:rPr>
+                <w:rFonts w:ascii="Arial" w:eastAsia="맑은 고딕" w:hAnsi="Arial" w:cs="Arial"/>
+                <w:b/>
+                <w:bCs/>
+                <w:kern w:val="0"/>
+                <w:szCs w:val="20"/>
+              </w:rPr>
+            </w:pPr>
+            <w:r>
+              <w:rPr>
+                <w:rFonts w:ascii="Arial" w:eastAsia="맑은 고딕" w:hAnsi="Arial" w:cs="Arial"/>
+                <w:b/>
+                <w:bCs/>
+                <w:kern w:val="0"/>
+                <w:szCs w:val="20"/>
+              </w:rPr>
+              <w:lastRenderedPageBreak/>
+              <w:t>Alternative post conditions</w:t>
+            </w:r>
+          </w:p>
+        </w:tc>
+        <w:tc>
+          <w:tcPr>
+            <w:tcW w:w="7337" w:type="dxa"/>
+            <w:tcBorders>
+              <w:top w:val="single" w:sz="8" w:space="0" w:color="A3A3A3"/>
+              <w:left w:val="single" w:sz="8" w:space="0" w:color="A3A3A3"/>
+              <w:bottom w:val="single" w:sz="8" w:space="0" w:color="A3A3A3"/>
+              <w:right w:val="single" w:sz="8" w:space="0" w:color="A3A3A3"/>
+            </w:tcBorders>
+            <w:tcMar>
+              <w:top w:w="80" w:type="dxa"/>
+              <w:left w:w="80" w:type="dxa"/>
+              <w:bottom w:w="80" w:type="dxa"/>
+              <w:right w:w="80" w:type="dxa"/>
+            </w:tcMar>
+          </w:tcPr>
+          <w:p>
+            <w:pPr>
+              <w:widowControl/>
+              <w:wordWrap/>
+              <w:autoSpaceDE/>
+              <w:autoSpaceDN/>
+              <w:spacing w:after="0" w:line="240" w:lineRule="auto"/>
+              <w:jc w:val="left"/>
+              <w:rPr>
+                <w:rFonts w:ascii="Arial" w:eastAsia="맑은 고딕" w:hAnsi="Arial" w:cs="Arial"/>
+                <w:kern w:val="0"/>
+                <w:szCs w:val="20"/>
+              </w:rPr>
+            </w:pPr>
+            <w:r>
+              <w:rPr>
+                <w:rFonts w:ascii="Arial" w:eastAsia="맑은 고딕" w:hAnsi="Arial" w:cs="Arial"/>
+                <w:kern w:val="0"/>
+                <w:szCs w:val="20"/>
+              </w:rPr>
+              <w:t xml:space="preserve">5a) </w:t>
+            </w:r>
+            <w:r>
+              <w:rPr>
+                <w:rFonts w:ascii="Arial" w:eastAsia="맑은 고딕" w:hAnsi="Arial" w:cs="Arial" w:hint="eastAsia"/>
+                <w:kern w:val="0"/>
+                <w:szCs w:val="20"/>
+              </w:rPr>
+              <w:t>예약자가</w:t>
+            </w:r>
+            <w:r>
+              <w:rPr>
+                <w:rFonts w:ascii="Arial" w:eastAsia="맑은 고딕" w:hAnsi="Arial" w:cs="Arial" w:hint="eastAsia"/>
+                <w:kern w:val="0"/>
+                <w:szCs w:val="20"/>
+              </w:rPr>
+              <w:t xml:space="preserve"> </w:t>
+            </w:r>
+            <w:r>
+              <w:rPr>
+                <w:rFonts w:ascii="Arial" w:eastAsia="맑은 고딕" w:hAnsi="Arial" w:cs="Arial" w:hint="eastAsia"/>
+                <w:kern w:val="0"/>
+                <w:szCs w:val="20"/>
+              </w:rPr>
+              <w:t>아니니</w:t>
+            </w:r>
+            <w:r>
+              <w:rPr>
+                <w:rFonts w:ascii="Arial" w:eastAsia="맑은 고딕" w:hAnsi="Arial" w:cs="Arial" w:hint="eastAsia"/>
+                <w:kern w:val="0"/>
+                <w:szCs w:val="20"/>
+              </w:rPr>
+              <w:t xml:space="preserve"> </w:t>
+            </w:r>
+            <w:r>
+              <w:rPr>
+                <w:rFonts w:ascii="Arial" w:eastAsia="맑은 고딕" w:hAnsi="Arial" w:cs="Arial" w:hint="eastAsia"/>
+                <w:kern w:val="0"/>
+                <w:szCs w:val="20"/>
+              </w:rPr>
+              <w:t>나가세요</w:t>
+            </w:r>
+            <w:r>
+              <w:rPr>
+                <w:rFonts w:ascii="Arial" w:eastAsia="맑은 고딕" w:hAnsi="Arial" w:cs="Arial" w:hint="eastAsia"/>
+                <w:kern w:val="0"/>
+                <w:szCs w:val="20"/>
+              </w:rPr>
+              <w:t>.</w:t>
             </w:r>
           </w:p>
         </w:tc>
@@ -15802,6 +16451,126 @@
           </w:p>
         </w:tc>
       </w:tr>
+      <w:tr>
+        <w:trPr>
+          <w:trHeight w:val="392"/>
+        </w:trPr>
+        <w:tc>
+          <w:tcPr>
+            <w:tcW w:w="2632" w:type="dxa"/>
+            <w:tcBorders>
+              <w:top w:val="single" w:sz="8" w:space="0" w:color="A3A3A3"/>
+              <w:left w:val="single" w:sz="8" w:space="0" w:color="A3A3A3"/>
+              <w:bottom w:val="single" w:sz="8" w:space="0" w:color="A3A3A3"/>
+              <w:right w:val="single" w:sz="8" w:space="0" w:color="A3A3A3"/>
+            </w:tcBorders>
+            <w:tcMar>
+              <w:top w:w="80" w:type="dxa"/>
+              <w:left w:w="80" w:type="dxa"/>
+              <w:bottom w:w="80" w:type="dxa"/>
+              <w:right w:w="80" w:type="dxa"/>
+            </w:tcMar>
+          </w:tcPr>
+          <w:p>
+            <w:pPr>
+              <w:widowControl/>
+              <w:wordWrap/>
+              <w:autoSpaceDE/>
+              <w:autoSpaceDN/>
+              <w:spacing w:after="0" w:line="240" w:lineRule="auto"/>
+              <w:jc w:val="left"/>
+              <w:rPr>
+                <w:rFonts w:ascii="Arial" w:eastAsia="맑은 고딕" w:hAnsi="Arial" w:cs="Arial"/>
+                <w:b/>
+                <w:bCs/>
+                <w:kern w:val="0"/>
+                <w:szCs w:val="20"/>
+              </w:rPr>
+            </w:pPr>
+            <w:r>
+              <w:rPr>
+                <w:rFonts w:ascii="Arial" w:eastAsia="맑은 고딕" w:hAnsi="Arial" w:cs="Arial"/>
+                <w:b/>
+                <w:bCs/>
+                <w:kern w:val="0"/>
+                <w:szCs w:val="20"/>
+              </w:rPr>
+              <w:t>Alternative post conditions</w:t>
+            </w:r>
+          </w:p>
+        </w:tc>
+        <w:tc>
+          <w:tcPr>
+            <w:tcW w:w="7334" w:type="dxa"/>
+            <w:tcBorders>
+              <w:top w:val="single" w:sz="8" w:space="0" w:color="A3A3A3"/>
+              <w:left w:val="single" w:sz="8" w:space="0" w:color="A3A3A3"/>
+              <w:bottom w:val="single" w:sz="8" w:space="0" w:color="A3A3A3"/>
+              <w:right w:val="single" w:sz="8" w:space="0" w:color="A3A3A3"/>
+            </w:tcBorders>
+            <w:tcMar>
+              <w:top w:w="80" w:type="dxa"/>
+              <w:left w:w="80" w:type="dxa"/>
+              <w:bottom w:w="80" w:type="dxa"/>
+              <w:right w:w="80" w:type="dxa"/>
+            </w:tcMar>
+          </w:tcPr>
+          <w:p>
+            <w:pPr>
+              <w:widowControl/>
+              <w:wordWrap/>
+              <w:autoSpaceDE/>
+              <w:autoSpaceDN/>
+              <w:spacing w:after="0" w:line="240" w:lineRule="auto"/>
+              <w:jc w:val="left"/>
+              <w:rPr>
+                <w:rFonts w:ascii="Arial" w:eastAsia="맑은 고딕" w:hAnsi="Arial" w:cs="Arial"/>
+                <w:kern w:val="0"/>
+                <w:szCs w:val="20"/>
+              </w:rPr>
+            </w:pPr>
+            <w:r>
+              <w:rPr>
+                <w:rFonts w:ascii="Arial" w:eastAsia="맑은 고딕" w:hAnsi="Arial" w:cs="Arial" w:hint="eastAsia"/>
+                <w:kern w:val="0"/>
+                <w:szCs w:val="20"/>
+              </w:rPr>
+              <w:t xml:space="preserve">1a) </w:t>
+            </w:r>
+            <w:r>
+              <w:rPr>
+                <w:rFonts w:ascii="Arial" w:eastAsia="맑은 고딕" w:hAnsi="Arial" w:cs="Arial"/>
+                <w:kern w:val="0"/>
+                <w:szCs w:val="20"/>
+              </w:rPr>
+              <w:t>UC02</w:t>
+            </w:r>
+          </w:p>
+          <w:p>
+            <w:pPr>
+              <w:widowControl/>
+              <w:wordWrap/>
+              <w:autoSpaceDE/>
+              <w:autoSpaceDN/>
+              <w:spacing w:after="0" w:line="240" w:lineRule="auto"/>
+              <w:jc w:val="left"/>
+              <w:rPr>
+                <w:rFonts w:ascii="Arial" w:eastAsia="맑은 고딕" w:hAnsi="Arial" w:cs="Arial"/>
+                <w:kern w:val="0"/>
+                <w:szCs w:val="20"/>
+              </w:rPr>
+            </w:pPr>
+            <w:r>
+              <w:rPr>
+                <w:rFonts w:ascii="Arial" w:eastAsia="맑은 고딕" w:hAnsi="Arial" w:cs="Arial"/>
+                <w:kern w:val="0"/>
+                <w:szCs w:val="20"/>
+              </w:rPr>
+              <w:t>2a) UC02</w:t>
+            </w:r>
+          </w:p>
+        </w:tc>
+      </w:tr>
     </w:tbl>
     <w:p>
       <w:pPr>
@@ -16347,7 +17116,7 @@
           </w:tcPr>
           <w:p>
             <w:pPr>
-              <w:pStyle w:val="a7"/>
+              <w:pStyle w:val="a9"/>
               <w:widowControl/>
               <w:numPr>
                 <w:ilvl w:val="0"/>
@@ -16416,7 +17185,7 @@
           </w:p>
           <w:p>
             <w:pPr>
-              <w:pStyle w:val="a7"/>
+              <w:pStyle w:val="a9"/>
               <w:widowControl/>
               <w:numPr>
                 <w:ilvl w:val="0"/>
@@ -16445,7 +17214,7 @@
           </w:p>
           <w:p>
             <w:pPr>
-              <w:pStyle w:val="a7"/>
+              <w:pStyle w:val="a9"/>
               <w:widowControl/>
               <w:numPr>
                 <w:ilvl w:val="0"/>
@@ -16474,7 +17243,7 @@
           </w:p>
           <w:p>
             <w:pPr>
-              <w:pStyle w:val="a7"/>
+              <w:pStyle w:val="a9"/>
               <w:widowControl/>
               <w:numPr>
                 <w:ilvl w:val="0"/>
@@ -16535,7 +17304,7 @@
           </w:p>
           <w:p>
             <w:pPr>
-              <w:pStyle w:val="a7"/>
+              <w:pStyle w:val="a9"/>
               <w:widowControl/>
               <w:numPr>
                 <w:ilvl w:val="0"/>
@@ -16559,7 +17328,6 @@
                 <w:kern w:val="0"/>
                 <w:szCs w:val="20"/>
               </w:rPr>
-              <w:lastRenderedPageBreak/>
               <w:t xml:space="preserve">The system </w:t>
             </w:r>
             <w:r>
@@ -16645,7 +17413,7 @@
           </w:p>
           <w:p>
             <w:pPr>
-              <w:pStyle w:val="a7"/>
+              <w:pStyle w:val="a9"/>
               <w:widowControl/>
               <w:numPr>
                 <w:ilvl w:val="0"/>
@@ -16711,7 +17479,7 @@
           </w:p>
           <w:p>
             <w:pPr>
-              <w:pStyle w:val="a7"/>
+              <w:pStyle w:val="a9"/>
               <w:widowControl/>
               <w:numPr>
                 <w:ilvl w:val="0"/>
@@ -16750,7 +17518,7 @@
           </w:p>
           <w:p>
             <w:pPr>
-              <w:pStyle w:val="a7"/>
+              <w:pStyle w:val="a9"/>
               <w:widowControl/>
               <w:numPr>
                 <w:ilvl w:val="0"/>
@@ -16843,7 +17611,7 @@
           </w:p>
           <w:p>
             <w:pPr>
-              <w:pStyle w:val="a7"/>
+              <w:pStyle w:val="a9"/>
               <w:widowControl/>
               <w:numPr>
                 <w:ilvl w:val="0"/>
@@ -16978,7 +17746,7 @@
           </w:p>
           <w:p>
             <w:pPr>
-              <w:pStyle w:val="a7"/>
+              <w:pStyle w:val="a9"/>
               <w:widowControl/>
               <w:numPr>
                 <w:ilvl w:val="0"/>
@@ -17042,7 +17810,16 @@
                 <w:kern w:val="0"/>
                 <w:szCs w:val="20"/>
               </w:rPr>
-              <w:t>lot free</w:t>
+              <w:t xml:space="preserve">lot </w:t>
+            </w:r>
+            <w:r>
+              <w:rPr>
+                <w:rFonts w:ascii="Arial" w:eastAsia="맑은 고딕" w:hAnsi="Arial" w:cs="Arial"/>
+                <w:kern w:val="0"/>
+                <w:szCs w:val="20"/>
+              </w:rPr>
+              <w:lastRenderedPageBreak/>
+              <w:t>free</w:t>
             </w:r>
             <w:r>
               <w:rPr>
@@ -17227,6 +18004,95 @@
                 <w:szCs w:val="20"/>
               </w:rPr>
               <w:t>None.</w:t>
+            </w:r>
+          </w:p>
+        </w:tc>
+      </w:tr>
+      <w:tr>
+        <w:trPr>
+          <w:trHeight w:val="392"/>
+        </w:trPr>
+        <w:tc>
+          <w:tcPr>
+            <w:tcW w:w="2632" w:type="dxa"/>
+            <w:tcBorders>
+              <w:top w:val="single" w:sz="8" w:space="0" w:color="A3A3A3"/>
+              <w:left w:val="single" w:sz="8" w:space="0" w:color="A3A3A3"/>
+              <w:bottom w:val="single" w:sz="8" w:space="0" w:color="A3A3A3"/>
+              <w:right w:val="single" w:sz="8" w:space="0" w:color="A3A3A3"/>
+            </w:tcBorders>
+            <w:tcMar>
+              <w:top w:w="80" w:type="dxa"/>
+              <w:left w:w="80" w:type="dxa"/>
+              <w:bottom w:w="80" w:type="dxa"/>
+              <w:right w:w="80" w:type="dxa"/>
+            </w:tcMar>
+          </w:tcPr>
+          <w:p>
+            <w:pPr>
+              <w:widowControl/>
+              <w:wordWrap/>
+              <w:autoSpaceDE/>
+              <w:autoSpaceDN/>
+              <w:spacing w:after="0" w:line="240" w:lineRule="auto"/>
+              <w:jc w:val="left"/>
+              <w:rPr>
+                <w:rFonts w:ascii="Arial" w:eastAsia="맑은 고딕" w:hAnsi="Arial" w:cs="Arial"/>
+                <w:b/>
+                <w:bCs/>
+                <w:kern w:val="0"/>
+                <w:szCs w:val="20"/>
+              </w:rPr>
+            </w:pPr>
+            <w:r>
+              <w:rPr>
+                <w:rFonts w:ascii="Arial" w:eastAsia="맑은 고딕" w:hAnsi="Arial" w:cs="Arial"/>
+                <w:b/>
+                <w:bCs/>
+                <w:kern w:val="0"/>
+                <w:szCs w:val="20"/>
+              </w:rPr>
+              <w:t>Alternative post conditions</w:t>
+            </w:r>
+          </w:p>
+        </w:tc>
+        <w:tc>
+          <w:tcPr>
+            <w:tcW w:w="7334" w:type="dxa"/>
+            <w:tcBorders>
+              <w:top w:val="single" w:sz="8" w:space="0" w:color="A3A3A3"/>
+              <w:left w:val="single" w:sz="8" w:space="0" w:color="A3A3A3"/>
+              <w:bottom w:val="single" w:sz="8" w:space="0" w:color="A3A3A3"/>
+              <w:right w:val="single" w:sz="8" w:space="0" w:color="A3A3A3"/>
+            </w:tcBorders>
+            <w:tcMar>
+              <w:top w:w="80" w:type="dxa"/>
+              <w:left w:w="80" w:type="dxa"/>
+              <w:bottom w:w="80" w:type="dxa"/>
+              <w:right w:w="80" w:type="dxa"/>
+            </w:tcMar>
+          </w:tcPr>
+          <w:p>
+            <w:pPr>
+              <w:widowControl/>
+              <w:wordWrap/>
+              <w:autoSpaceDE/>
+              <w:autoSpaceDN/>
+              <w:spacing w:after="0" w:line="240" w:lineRule="auto"/>
+              <w:jc w:val="left"/>
+              <w:rPr>
+                <w:rFonts w:ascii="Arial" w:eastAsia="맑은 고딕" w:hAnsi="Arial" w:cs="Arial"/>
+                <w:kern w:val="0"/>
+                <w:szCs w:val="20"/>
+              </w:rPr>
+            </w:pPr>
+            <w:r>
+              <w:rPr>
+                <w:rFonts w:ascii="Arial" w:eastAsia="맑은 고딕" w:hAnsi="Arial" w:cs="Arial"/>
+                <w:kern w:val="0"/>
+                <w:szCs w:val="20"/>
+              </w:rPr>
+              <w:t>None</w:t>
             </w:r>
           </w:p>
         </w:tc>
@@ -18184,7 +19050,7 @@
           </w:p>
           <w:p>
             <w:pPr>
-              <w:pStyle w:val="a7"/>
+              <w:pStyle w:val="a9"/>
               <w:widowControl/>
               <w:numPr>
                 <w:ilvl w:val="0"/>
@@ -18224,6 +19090,183 @@
             <w:r>
               <w:rPr>
                 <w:rFonts w:ascii="Arial" w:eastAsia="맑은 고딕" w:hAnsi="Arial" w:cs="Arial"/>
+                <w:kern w:val="0"/>
+                <w:szCs w:val="20"/>
+              </w:rPr>
+              <w:t>.</w:t>
+            </w:r>
+          </w:p>
+        </w:tc>
+      </w:tr>
+      <w:tr>
+        <w:trPr>
+          <w:trHeight w:val="392"/>
+        </w:trPr>
+        <w:tc>
+          <w:tcPr>
+            <w:tcW w:w="2632" w:type="dxa"/>
+            <w:tcBorders>
+              <w:top w:val="single" w:sz="8" w:space="0" w:color="A3A3A3"/>
+              <w:left w:val="single" w:sz="8" w:space="0" w:color="A3A3A3"/>
+              <w:bottom w:val="single" w:sz="8" w:space="0" w:color="A3A3A3"/>
+              <w:right w:val="single" w:sz="8" w:space="0" w:color="A3A3A3"/>
+            </w:tcBorders>
+            <w:tcMar>
+              <w:top w:w="80" w:type="dxa"/>
+              <w:left w:w="80" w:type="dxa"/>
+              <w:bottom w:w="80" w:type="dxa"/>
+              <w:right w:w="80" w:type="dxa"/>
+            </w:tcMar>
+          </w:tcPr>
+          <w:p>
+            <w:pPr>
+              <w:widowControl/>
+              <w:wordWrap/>
+              <w:autoSpaceDE/>
+              <w:autoSpaceDN/>
+              <w:spacing w:after="0" w:line="240" w:lineRule="auto"/>
+              <w:jc w:val="left"/>
+              <w:rPr>
+                <w:rFonts w:ascii="Arial" w:eastAsia="맑은 고딕" w:hAnsi="Arial" w:cs="Arial"/>
+                <w:b/>
+                <w:bCs/>
+                <w:kern w:val="0"/>
+                <w:szCs w:val="20"/>
+              </w:rPr>
+            </w:pPr>
+            <w:r>
+              <w:rPr>
+                <w:rFonts w:ascii="Arial" w:eastAsia="맑은 고딕" w:hAnsi="Arial" w:cs="Arial"/>
+                <w:b/>
+                <w:bCs/>
+                <w:kern w:val="0"/>
+                <w:szCs w:val="20"/>
+              </w:rPr>
+              <w:t>Alternative post conditions</w:t>
+            </w:r>
+          </w:p>
+        </w:tc>
+        <w:tc>
+          <w:tcPr>
+            <w:tcW w:w="7334" w:type="dxa"/>
+            <w:tcBorders>
+              <w:top w:val="single" w:sz="8" w:space="0" w:color="A3A3A3"/>
+              <w:left w:val="single" w:sz="8" w:space="0" w:color="A3A3A3"/>
+              <w:bottom w:val="single" w:sz="8" w:space="0" w:color="A3A3A3"/>
+              <w:right w:val="single" w:sz="8" w:space="0" w:color="A3A3A3"/>
+            </w:tcBorders>
+            <w:tcMar>
+              <w:top w:w="80" w:type="dxa"/>
+              <w:left w:w="80" w:type="dxa"/>
+              <w:bottom w:w="80" w:type="dxa"/>
+              <w:right w:w="80" w:type="dxa"/>
+            </w:tcMar>
+          </w:tcPr>
+          <w:p>
+            <w:pPr>
+              <w:widowControl/>
+              <w:wordWrap/>
+              <w:autoSpaceDE/>
+              <w:autoSpaceDN/>
+              <w:spacing w:after="0" w:line="240" w:lineRule="auto"/>
+              <w:jc w:val="left"/>
+              <w:rPr>
+                <w:rFonts w:ascii="Arial" w:eastAsia="맑은 고딕" w:hAnsi="Arial" w:cs="Arial"/>
+                <w:kern w:val="0"/>
+                <w:szCs w:val="20"/>
+              </w:rPr>
+            </w:pPr>
+            <w:r>
+              <w:rPr>
+                <w:rFonts w:ascii="Arial" w:eastAsia="맑은 고딕" w:hAnsi="Arial" w:cs="Arial"/>
+                <w:kern w:val="0"/>
+                <w:szCs w:val="20"/>
+              </w:rPr>
+              <w:t>2a)</w:t>
+            </w:r>
+            <w:r>
+              <w:rPr>
+                <w:rFonts w:ascii="Arial" w:eastAsia="맑은 고딕" w:hAnsi="Arial" w:cs="Arial" w:hint="eastAsia"/>
+                <w:kern w:val="0"/>
+                <w:szCs w:val="20"/>
+              </w:rPr>
+              <w:t xml:space="preserve"> </w:t>
+            </w:r>
+            <w:r>
+              <w:rPr>
+                <w:rFonts w:ascii="Arial" w:eastAsia="맑은 고딕" w:hAnsi="Arial" w:cs="Arial" w:hint="eastAsia"/>
+                <w:kern w:val="0"/>
+                <w:szCs w:val="20"/>
+              </w:rPr>
+              <w:t>다른</w:t>
+            </w:r>
+            <w:r>
+              <w:rPr>
+                <w:rFonts w:ascii="Arial" w:eastAsia="맑은 고딕" w:hAnsi="Arial" w:cs="Arial" w:hint="eastAsia"/>
+                <w:kern w:val="0"/>
+                <w:szCs w:val="20"/>
+              </w:rPr>
+              <w:t xml:space="preserve"> </w:t>
+            </w:r>
+            <w:r>
+              <w:rPr>
+                <w:rFonts w:ascii="Arial" w:eastAsia="맑은 고딕" w:hAnsi="Arial" w:cs="Arial" w:hint="eastAsia"/>
+                <w:kern w:val="0"/>
+                <w:szCs w:val="20"/>
+              </w:rPr>
+              <w:t>데</w:t>
+            </w:r>
+            <w:r>
+              <w:rPr>
+                <w:rFonts w:ascii="Arial" w:eastAsia="맑은 고딕" w:hAnsi="Arial" w:cs="Arial" w:hint="eastAsia"/>
+                <w:kern w:val="0"/>
+                <w:szCs w:val="20"/>
+              </w:rPr>
+              <w:t xml:space="preserve"> </w:t>
+            </w:r>
+            <w:r>
+              <w:rPr>
+                <w:rFonts w:ascii="Arial" w:eastAsia="맑은 고딕" w:hAnsi="Arial" w:cs="Arial" w:hint="eastAsia"/>
+                <w:kern w:val="0"/>
+                <w:szCs w:val="20"/>
+              </w:rPr>
+              <w:t>주차한</w:t>
+            </w:r>
+            <w:r>
+              <w:rPr>
+                <w:rFonts w:ascii="Arial" w:eastAsia="맑은 고딕" w:hAnsi="Arial" w:cs="Arial" w:hint="eastAsia"/>
+                <w:kern w:val="0"/>
+                <w:szCs w:val="20"/>
+              </w:rPr>
+              <w:t xml:space="preserve"> </w:t>
+            </w:r>
+            <w:r>
+              <w:rPr>
+                <w:rFonts w:ascii="Arial" w:eastAsia="맑은 고딕" w:hAnsi="Arial" w:cs="Arial" w:hint="eastAsia"/>
+                <w:kern w:val="0"/>
+                <w:szCs w:val="20"/>
+              </w:rPr>
+              <w:t>곳으로</w:t>
+            </w:r>
+            <w:r>
+              <w:rPr>
+                <w:rFonts w:ascii="Arial" w:eastAsia="맑은 고딕" w:hAnsi="Arial" w:cs="Arial" w:hint="eastAsia"/>
+                <w:kern w:val="0"/>
+                <w:szCs w:val="20"/>
+              </w:rPr>
+              <w:t xml:space="preserve"> </w:t>
+            </w:r>
+            <w:r>
+              <w:rPr>
+                <w:rFonts w:ascii="Arial" w:eastAsia="맑은 고딕" w:hAnsi="Arial" w:cs="Arial" w:hint="eastAsia"/>
+                <w:kern w:val="0"/>
+                <w:szCs w:val="20"/>
+              </w:rPr>
+              <w:t>재할당</w:t>
+            </w:r>
+            <w:r>
+              <w:rPr>
+                <w:rFonts w:ascii="Arial" w:eastAsia="맑은 고딕" w:hAnsi="Arial" w:cs="Arial" w:hint="eastAsia"/>
                 <w:kern w:val="0"/>
                 <w:szCs w:val="20"/>
               </w:rPr>
@@ -18976,7 +20019,6 @@
                 <w:kern w:val="0"/>
                 <w:szCs w:val="20"/>
               </w:rPr>
-              <w:lastRenderedPageBreak/>
               <w:t>Alternate scenario</w:t>
             </w:r>
           </w:p>
@@ -19019,6 +20061,95 @@
                 <w:szCs w:val="20"/>
               </w:rPr>
               <w:t>None.</w:t>
+            </w:r>
+          </w:p>
+        </w:tc>
+      </w:tr>
+      <w:tr>
+        <w:trPr>
+          <w:trHeight w:val="392"/>
+        </w:trPr>
+        <w:tc>
+          <w:tcPr>
+            <w:tcW w:w="2632" w:type="dxa"/>
+            <w:tcBorders>
+              <w:top w:val="single" w:sz="8" w:space="0" w:color="A3A3A3"/>
+              <w:left w:val="single" w:sz="8" w:space="0" w:color="A3A3A3"/>
+              <w:bottom w:val="single" w:sz="8" w:space="0" w:color="A3A3A3"/>
+              <w:right w:val="single" w:sz="8" w:space="0" w:color="A3A3A3"/>
+            </w:tcBorders>
+            <w:tcMar>
+              <w:top w:w="80" w:type="dxa"/>
+              <w:left w:w="80" w:type="dxa"/>
+              <w:bottom w:w="80" w:type="dxa"/>
+              <w:right w:w="80" w:type="dxa"/>
+            </w:tcMar>
+          </w:tcPr>
+          <w:p>
+            <w:pPr>
+              <w:widowControl/>
+              <w:wordWrap/>
+              <w:autoSpaceDE/>
+              <w:autoSpaceDN/>
+              <w:spacing w:after="0" w:line="240" w:lineRule="auto"/>
+              <w:jc w:val="left"/>
+              <w:rPr>
+                <w:rFonts w:ascii="Arial" w:eastAsia="맑은 고딕" w:hAnsi="Arial" w:cs="Arial"/>
+                <w:b/>
+                <w:bCs/>
+                <w:kern w:val="0"/>
+                <w:szCs w:val="20"/>
+              </w:rPr>
+            </w:pPr>
+            <w:r>
+              <w:rPr>
+                <w:rFonts w:ascii="Arial" w:eastAsia="맑은 고딕" w:hAnsi="Arial" w:cs="Arial"/>
+                <w:b/>
+                <w:bCs/>
+                <w:kern w:val="0"/>
+                <w:szCs w:val="20"/>
+              </w:rPr>
+              <w:t>Alternative post conditions</w:t>
+            </w:r>
+          </w:p>
+        </w:tc>
+        <w:tc>
+          <w:tcPr>
+            <w:tcW w:w="7334" w:type="dxa"/>
+            <w:tcBorders>
+              <w:top w:val="single" w:sz="8" w:space="0" w:color="A3A3A3"/>
+              <w:left w:val="single" w:sz="8" w:space="0" w:color="A3A3A3"/>
+              <w:bottom w:val="single" w:sz="8" w:space="0" w:color="A3A3A3"/>
+              <w:right w:val="single" w:sz="8" w:space="0" w:color="A3A3A3"/>
+            </w:tcBorders>
+            <w:tcMar>
+              <w:top w:w="80" w:type="dxa"/>
+              <w:left w:w="80" w:type="dxa"/>
+              <w:bottom w:w="80" w:type="dxa"/>
+              <w:right w:w="80" w:type="dxa"/>
+            </w:tcMar>
+          </w:tcPr>
+          <w:p>
+            <w:pPr>
+              <w:widowControl/>
+              <w:wordWrap/>
+              <w:autoSpaceDE/>
+              <w:autoSpaceDN/>
+              <w:spacing w:after="0" w:line="240" w:lineRule="auto"/>
+              <w:jc w:val="left"/>
+              <w:rPr>
+                <w:rFonts w:ascii="Arial" w:eastAsia="맑은 고딕" w:hAnsi="Arial" w:cs="Arial"/>
+                <w:kern w:val="0"/>
+                <w:szCs w:val="20"/>
+              </w:rPr>
+            </w:pPr>
+            <w:r>
+              <w:rPr>
+                <w:rFonts w:ascii="Arial" w:eastAsia="맑은 고딕" w:hAnsi="Arial" w:cs="Arial"/>
+                <w:kern w:val="0"/>
+                <w:szCs w:val="20"/>
+              </w:rPr>
+              <w:t>None</w:t>
             </w:r>
           </w:p>
         </w:tc>
@@ -19058,6 +20189,7 @@
           <w:color w:val="000000"/>
           <w:szCs w:val="24"/>
         </w:rPr>
+        <w:lastRenderedPageBreak/>
         <w:t>4.3) UC07 ‘</w:t>
       </w:r>
       <w:r>
@@ -19794,6 +20926,95 @@
               <w:right w:w="80" w:type="dxa"/>
             </w:tcMar>
             <w:hideMark/>
+          </w:tcPr>
+          <w:p>
+            <w:pPr>
+              <w:widowControl/>
+              <w:wordWrap/>
+              <w:autoSpaceDE/>
+              <w:autoSpaceDN/>
+              <w:spacing w:after="0" w:line="240" w:lineRule="auto"/>
+              <w:jc w:val="left"/>
+              <w:rPr>
+                <w:rFonts w:ascii="Arial" w:eastAsia="맑은 고딕" w:hAnsi="Arial" w:cs="Arial"/>
+                <w:kern w:val="0"/>
+                <w:szCs w:val="20"/>
+              </w:rPr>
+            </w:pPr>
+            <w:r>
+              <w:rPr>
+                <w:rFonts w:ascii="Arial" w:eastAsia="맑은 고딕" w:hAnsi="Arial" w:cs="Arial"/>
+                <w:kern w:val="0"/>
+                <w:szCs w:val="20"/>
+              </w:rPr>
+              <w:t>None.</w:t>
+            </w:r>
+          </w:p>
+        </w:tc>
+      </w:tr>
+      <w:tr>
+        <w:trPr>
+          <w:trHeight w:val="392"/>
+        </w:trPr>
+        <w:tc>
+          <w:tcPr>
+            <w:tcW w:w="2632" w:type="dxa"/>
+            <w:tcBorders>
+              <w:top w:val="single" w:sz="8" w:space="0" w:color="A3A3A3"/>
+              <w:left w:val="single" w:sz="8" w:space="0" w:color="A3A3A3"/>
+              <w:bottom w:val="single" w:sz="8" w:space="0" w:color="A3A3A3"/>
+              <w:right w:val="single" w:sz="8" w:space="0" w:color="A3A3A3"/>
+            </w:tcBorders>
+            <w:tcMar>
+              <w:top w:w="80" w:type="dxa"/>
+              <w:left w:w="80" w:type="dxa"/>
+              <w:bottom w:w="80" w:type="dxa"/>
+              <w:right w:w="80" w:type="dxa"/>
+            </w:tcMar>
+          </w:tcPr>
+          <w:p>
+            <w:pPr>
+              <w:widowControl/>
+              <w:wordWrap/>
+              <w:autoSpaceDE/>
+              <w:autoSpaceDN/>
+              <w:spacing w:after="0" w:line="240" w:lineRule="auto"/>
+              <w:jc w:val="left"/>
+              <w:rPr>
+                <w:rFonts w:ascii="Arial" w:eastAsia="맑은 고딕" w:hAnsi="Arial" w:cs="Arial"/>
+                <w:b/>
+                <w:bCs/>
+                <w:kern w:val="0"/>
+                <w:szCs w:val="20"/>
+              </w:rPr>
+            </w:pPr>
+            <w:r>
+              <w:rPr>
+                <w:rFonts w:ascii="Arial" w:eastAsia="맑은 고딕" w:hAnsi="Arial" w:cs="Arial"/>
+                <w:b/>
+                <w:bCs/>
+                <w:kern w:val="0"/>
+                <w:szCs w:val="20"/>
+              </w:rPr>
+              <w:t>Alternative post conditions</w:t>
+            </w:r>
+          </w:p>
+        </w:tc>
+        <w:tc>
+          <w:tcPr>
+            <w:tcW w:w="7334" w:type="dxa"/>
+            <w:tcBorders>
+              <w:top w:val="single" w:sz="8" w:space="0" w:color="A3A3A3"/>
+              <w:left w:val="single" w:sz="8" w:space="0" w:color="A3A3A3"/>
+              <w:bottom w:val="single" w:sz="8" w:space="0" w:color="A3A3A3"/>
+              <w:right w:val="single" w:sz="8" w:space="0" w:color="A3A3A3"/>
+            </w:tcBorders>
+            <w:tcMar>
+              <w:top w:w="80" w:type="dxa"/>
+              <w:left w:w="80" w:type="dxa"/>
+              <w:bottom w:w="80" w:type="dxa"/>
+              <w:right w:w="80" w:type="dxa"/>
+            </w:tcMar>
           </w:tcPr>
           <w:p>
             <w:pPr>
@@ -20538,7 +21759,7 @@
               <w:spacing w:after="0" w:line="240" w:lineRule="auto"/>
               <w:jc w:val="center"/>
               <w:rPr>
-                <w:rFonts w:ascii="Arial" w:eastAsia="맑은 고딕" w:hAnsi="Arial" w:cs="Arial" w:hint="eastAsia"/>
+                <w:rFonts w:ascii="Arial" w:eastAsia="맑은 고딕" w:hAnsi="Arial" w:cs="Arial"/>
                 <w:kern w:val="0"/>
                 <w:szCs w:val="20"/>
               </w:rPr>
@@ -29012,33 +30233,15 @@
                 <w:kern w:val="0"/>
                 <w:szCs w:val="20"/>
               </w:rPr>
-              <w:t xml:space="preserve">Communication success </w:t>
-            </w:r>
-            <w:proofErr w:type="gramStart"/>
-            <w:r>
-              <w:rPr>
-                <w:rFonts w:ascii="Arial" w:eastAsia="맑은 고딕" w:hAnsi="Arial" w:cs="Arial"/>
-                <w:kern w:val="0"/>
-                <w:szCs w:val="20"/>
-              </w:rPr>
-              <w:t>rate</w:t>
-            </w:r>
-            <w:r>
-              <w:rPr>
-                <w:rFonts w:ascii="Arial" w:eastAsia="맑은 고딕" w:hAnsi="Arial" w:cs="Arial"/>
-                <w:kern w:val="0"/>
-                <w:szCs w:val="20"/>
-              </w:rPr>
-              <w:t xml:space="preserve"> :</w:t>
-            </w:r>
-            <w:proofErr w:type="gramEnd"/>
-            <w:r>
-              <w:rPr>
-                <w:rFonts w:ascii="Arial" w:eastAsia="맑은 고딕" w:hAnsi="Arial" w:cs="Arial"/>
-                <w:kern w:val="0"/>
-                <w:szCs w:val="20"/>
-              </w:rPr>
-              <w:t xml:space="preserve"> 100%</w:t>
+              <w:t>Communication success rate</w:t>
+            </w:r>
+            <w:r>
+              <w:rPr>
+                <w:rFonts w:ascii="Arial" w:eastAsia="맑은 고딕" w:hAnsi="Arial" w:cs="Arial"/>
+                <w:kern w:val="0"/>
+                <w:szCs w:val="20"/>
+              </w:rPr>
+              <w:t xml:space="preserve"> : 100%</w:t>
             </w:r>
             <w:r>
               <w:rPr>
@@ -32393,7 +33596,7 @@
         <w:autoSpaceDE/>
         <w:autoSpaceDN/>
         <w:spacing w:after="0" w:line="240" w:lineRule="auto"/>
-        <w:jc w:val="left"/>
+        <w:jc w:val="right"/>
         <w:rPr>
           <w:rFonts w:ascii="Arial" w:eastAsia="맑은 고딕" w:hAnsi="Arial" w:cs="Arial"/>
           <w:color w:val="000000"/>
@@ -32401,6 +33604,87 @@
           <w:szCs w:val="20"/>
         </w:rPr>
       </w:pPr>
+      <w:r>
+        <w:rPr>
+          <w:rFonts w:ascii="Arial" w:eastAsia="맑은 고딕" w:hAnsi="Arial" w:cs="Arial"/>
+          <w:color w:val="000000"/>
+          <w:kern w:val="0"/>
+          <w:szCs w:val="20"/>
+        </w:rPr>
+        <w:t xml:space="preserve">* </w:t>
+      </w:r>
+      <w:r>
+        <w:rPr>
+          <w:rFonts w:ascii="Arial" w:eastAsia="맑은 고딕" w:hAnsi="Arial" w:cs="Arial" w:hint="eastAsia"/>
+          <w:color w:val="000000"/>
+          <w:kern w:val="0"/>
+          <w:szCs w:val="20"/>
+        </w:rPr>
+        <w:t>높은</w:t>
+      </w:r>
+      <w:r>
+        <w:rPr>
+          <w:rFonts w:ascii="Arial" w:eastAsia="맑은 고딕" w:hAnsi="Arial" w:cs="Arial" w:hint="eastAsia"/>
+          <w:color w:val="000000"/>
+          <w:kern w:val="0"/>
+          <w:szCs w:val="20"/>
+        </w:rPr>
+        <w:t xml:space="preserve"> </w:t>
+      </w:r>
+      <w:r>
+        <w:rPr>
+          <w:rFonts w:ascii="Arial" w:eastAsia="맑은 고딕" w:hAnsi="Arial" w:cs="Arial" w:hint="eastAsia"/>
+          <w:color w:val="000000"/>
+          <w:kern w:val="0"/>
+          <w:szCs w:val="20"/>
+        </w:rPr>
+        <w:t>값이</w:t>
+      </w:r>
+      <w:r>
+        <w:rPr>
+          <w:rFonts w:ascii="Arial" w:eastAsia="맑은 고딕" w:hAnsi="Arial" w:cs="Arial" w:hint="eastAsia"/>
+          <w:color w:val="000000"/>
+          <w:kern w:val="0"/>
+          <w:szCs w:val="20"/>
+        </w:rPr>
+        <w:t xml:space="preserve"> </w:t>
+      </w:r>
+      <w:r>
+        <w:rPr>
+          <w:rFonts w:ascii="Arial" w:eastAsia="맑은 고딕" w:hAnsi="Arial" w:cs="Arial" w:hint="eastAsia"/>
+          <w:color w:val="000000"/>
+          <w:kern w:val="0"/>
+          <w:szCs w:val="20"/>
+        </w:rPr>
+        <w:t>높은</w:t>
+      </w:r>
+      <w:r>
+        <w:rPr>
+          <w:rFonts w:ascii="Arial" w:eastAsia="맑은 고딕" w:hAnsi="Arial" w:cs="Arial" w:hint="eastAsia"/>
+          <w:color w:val="000000"/>
+          <w:kern w:val="0"/>
+          <w:szCs w:val="20"/>
+        </w:rPr>
+        <w:t xml:space="preserve"> </w:t>
+      </w:r>
+      <w:r>
+        <w:rPr>
+          <w:rFonts w:ascii="Arial" w:eastAsia="맑은 고딕" w:hAnsi="Arial" w:cs="Arial" w:hint="eastAsia"/>
+          <w:color w:val="000000"/>
+          <w:kern w:val="0"/>
+          <w:szCs w:val="20"/>
+        </w:rPr>
+        <w:t>우선순위</w:t>
+      </w:r>
+      <w:r>
+        <w:rPr>
+          <w:rFonts w:ascii="Arial" w:eastAsia="맑은 고딕" w:hAnsi="Arial" w:cs="Arial" w:hint="eastAsia"/>
+          <w:color w:val="000000"/>
+          <w:kern w:val="0"/>
+          <w:szCs w:val="20"/>
+        </w:rPr>
+        <w:t>.</w:t>
+      </w:r>
       <w:r>
         <w:rPr>
           <w:rFonts w:ascii="Arial" w:eastAsia="맑은 고딕" w:hAnsi="Arial" w:cs="Arial"/>
@@ -33653,6 +34937,826 @@
           </w:p>
         </w:tc>
       </w:tr>
+      <w:tr>
+        <w:tc>
+          <w:tcPr>
+            <w:tcW w:w="1035" w:type="dxa"/>
+            <w:tcBorders>
+              <w:top w:val="single" w:sz="8" w:space="0" w:color="A3A3A3"/>
+              <w:left w:val="single" w:sz="8" w:space="0" w:color="A3A3A3"/>
+              <w:bottom w:val="single" w:sz="8" w:space="0" w:color="A3A3A3"/>
+              <w:right w:val="single" w:sz="8" w:space="0" w:color="A3A3A3"/>
+            </w:tcBorders>
+            <w:tcMar>
+              <w:top w:w="80" w:type="dxa"/>
+              <w:left w:w="80" w:type="dxa"/>
+              <w:bottom w:w="80" w:type="dxa"/>
+              <w:right w:w="80" w:type="dxa"/>
+            </w:tcMar>
+          </w:tcPr>
+          <w:p>
+            <w:pPr>
+              <w:widowControl/>
+              <w:wordWrap/>
+              <w:autoSpaceDE/>
+              <w:autoSpaceDN/>
+              <w:spacing w:after="0" w:line="240" w:lineRule="auto"/>
+              <w:jc w:val="center"/>
+              <w:rPr>
+                <w:rFonts w:ascii="Arial" w:eastAsia="맑은 고딕" w:hAnsi="Arial" w:cs="Arial"/>
+                <w:kern w:val="0"/>
+                <w:szCs w:val="20"/>
+              </w:rPr>
+            </w:pPr>
+            <w:r>
+              <w:rPr>
+                <w:rFonts w:ascii="Arial" w:eastAsia="맑은 고딕" w:hAnsi="Arial" w:cs="Arial"/>
+                <w:kern w:val="0"/>
+                <w:szCs w:val="20"/>
+              </w:rPr>
+              <w:t>BC08</w:t>
+            </w:r>
+          </w:p>
+        </w:tc>
+        <w:tc>
+          <w:tcPr>
+            <w:tcW w:w="3285" w:type="dxa"/>
+            <w:tcBorders>
+              <w:top w:val="single" w:sz="8" w:space="0" w:color="A3A3A3"/>
+              <w:left w:val="single" w:sz="8" w:space="0" w:color="A3A3A3"/>
+              <w:bottom w:val="single" w:sz="8" w:space="0" w:color="A3A3A3"/>
+              <w:right w:val="single" w:sz="8" w:space="0" w:color="A3A3A3"/>
+            </w:tcBorders>
+            <w:tcMar>
+              <w:top w:w="80" w:type="dxa"/>
+              <w:left w:w="80" w:type="dxa"/>
+              <w:bottom w:w="80" w:type="dxa"/>
+              <w:right w:w="80" w:type="dxa"/>
+            </w:tcMar>
+          </w:tcPr>
+          <w:p>
+            <w:pPr>
+              <w:widowControl/>
+              <w:wordWrap/>
+              <w:autoSpaceDE/>
+              <w:autoSpaceDN/>
+              <w:spacing w:after="0" w:line="240" w:lineRule="auto"/>
+              <w:jc w:val="left"/>
+              <w:rPr>
+                <w:rFonts w:ascii="Arial" w:eastAsia="맑은 고딕" w:hAnsi="Arial" w:cs="Arial"/>
+                <w:kern w:val="0"/>
+                <w:szCs w:val="20"/>
+              </w:rPr>
+            </w:pPr>
+          </w:p>
+        </w:tc>
+        <w:tc>
+          <w:tcPr>
+            <w:tcW w:w="8051" w:type="dxa"/>
+            <w:tcBorders>
+              <w:top w:val="single" w:sz="8" w:space="0" w:color="A3A3A3"/>
+              <w:left w:val="single" w:sz="8" w:space="0" w:color="A3A3A3"/>
+              <w:bottom w:val="single" w:sz="8" w:space="0" w:color="A3A3A3"/>
+              <w:right w:val="single" w:sz="8" w:space="0" w:color="A3A3A3"/>
+            </w:tcBorders>
+            <w:tcMar>
+              <w:top w:w="80" w:type="dxa"/>
+              <w:left w:w="80" w:type="dxa"/>
+              <w:bottom w:w="80" w:type="dxa"/>
+              <w:right w:w="80" w:type="dxa"/>
+            </w:tcMar>
+          </w:tcPr>
+          <w:p>
+            <w:pPr>
+              <w:widowControl/>
+              <w:wordWrap/>
+              <w:autoSpaceDE/>
+              <w:autoSpaceDN/>
+              <w:spacing w:after="0" w:line="240" w:lineRule="auto"/>
+              <w:jc w:val="left"/>
+              <w:rPr>
+                <w:rFonts w:ascii="Arial" w:eastAsia="맑은 고딕" w:hAnsi="Arial" w:cs="Arial"/>
+                <w:kern w:val="0"/>
+                <w:szCs w:val="20"/>
+              </w:rPr>
+            </w:pPr>
+            <w:r>
+              <w:rPr>
+                <w:rFonts w:ascii="Arial" w:eastAsia="맑은 고딕" w:hAnsi="Arial" w:cs="Arial" w:hint="eastAsia"/>
+                <w:kern w:val="0"/>
+                <w:szCs w:val="20"/>
+              </w:rPr>
+              <w:t>1</w:t>
+            </w:r>
+            <w:r>
+              <w:rPr>
+                <w:rFonts w:ascii="Arial" w:eastAsia="맑은 고딕" w:hAnsi="Arial" w:cs="Arial" w:hint="eastAsia"/>
+                <w:kern w:val="0"/>
+                <w:szCs w:val="20"/>
+              </w:rPr>
+              <w:t>대씩</w:t>
+            </w:r>
+            <w:r>
+              <w:rPr>
+                <w:rFonts w:ascii="Arial" w:eastAsia="맑은 고딕" w:hAnsi="Arial" w:cs="Arial" w:hint="eastAsia"/>
+                <w:kern w:val="0"/>
+                <w:szCs w:val="20"/>
+              </w:rPr>
+              <w:t xml:space="preserve"> </w:t>
+            </w:r>
+            <w:r>
+              <w:rPr>
+                <w:rFonts w:ascii="Arial" w:eastAsia="맑은 고딕" w:hAnsi="Arial" w:cs="Arial" w:hint="eastAsia"/>
+                <w:kern w:val="0"/>
+                <w:szCs w:val="20"/>
+              </w:rPr>
+              <w:t>주차</w:t>
+            </w:r>
+          </w:p>
+        </w:tc>
+      </w:tr>
+      <w:tr>
+        <w:tc>
+          <w:tcPr>
+            <w:tcW w:w="1035" w:type="dxa"/>
+            <w:tcBorders>
+              <w:top w:val="single" w:sz="8" w:space="0" w:color="A3A3A3"/>
+              <w:left w:val="single" w:sz="8" w:space="0" w:color="A3A3A3"/>
+              <w:bottom w:val="single" w:sz="8" w:space="0" w:color="A3A3A3"/>
+              <w:right w:val="single" w:sz="8" w:space="0" w:color="A3A3A3"/>
+            </w:tcBorders>
+            <w:tcMar>
+              <w:top w:w="80" w:type="dxa"/>
+              <w:left w:w="80" w:type="dxa"/>
+              <w:bottom w:w="80" w:type="dxa"/>
+              <w:right w:w="80" w:type="dxa"/>
+            </w:tcMar>
+          </w:tcPr>
+          <w:p>
+            <w:pPr>
+              <w:widowControl/>
+              <w:wordWrap/>
+              <w:autoSpaceDE/>
+              <w:autoSpaceDN/>
+              <w:spacing w:after="0" w:line="240" w:lineRule="auto"/>
+              <w:jc w:val="center"/>
+              <w:rPr>
+                <w:rFonts w:ascii="Arial" w:eastAsia="맑은 고딕" w:hAnsi="Arial" w:cs="Arial"/>
+                <w:kern w:val="0"/>
+                <w:szCs w:val="20"/>
+              </w:rPr>
+            </w:pPr>
+            <w:r>
+              <w:rPr>
+                <w:rFonts w:ascii="Arial" w:eastAsia="맑은 고딕" w:hAnsi="Arial" w:cs="Arial"/>
+                <w:kern w:val="0"/>
+                <w:szCs w:val="20"/>
+              </w:rPr>
+              <w:t>BC09</w:t>
+            </w:r>
+          </w:p>
+        </w:tc>
+        <w:tc>
+          <w:tcPr>
+            <w:tcW w:w="3285" w:type="dxa"/>
+            <w:tcBorders>
+              <w:top w:val="single" w:sz="8" w:space="0" w:color="A3A3A3"/>
+              <w:left w:val="single" w:sz="8" w:space="0" w:color="A3A3A3"/>
+              <w:bottom w:val="single" w:sz="8" w:space="0" w:color="A3A3A3"/>
+              <w:right w:val="single" w:sz="8" w:space="0" w:color="A3A3A3"/>
+            </w:tcBorders>
+            <w:tcMar>
+              <w:top w:w="80" w:type="dxa"/>
+              <w:left w:w="80" w:type="dxa"/>
+              <w:bottom w:w="80" w:type="dxa"/>
+              <w:right w:w="80" w:type="dxa"/>
+            </w:tcMar>
+          </w:tcPr>
+          <w:p>
+            <w:pPr>
+              <w:widowControl/>
+              <w:wordWrap/>
+              <w:autoSpaceDE/>
+              <w:autoSpaceDN/>
+              <w:spacing w:after="0" w:line="240" w:lineRule="auto"/>
+              <w:jc w:val="left"/>
+              <w:rPr>
+                <w:rFonts w:ascii="Arial" w:eastAsia="맑은 고딕" w:hAnsi="Arial" w:cs="Arial"/>
+                <w:kern w:val="0"/>
+                <w:szCs w:val="20"/>
+              </w:rPr>
+            </w:pPr>
+          </w:p>
+        </w:tc>
+        <w:tc>
+          <w:tcPr>
+            <w:tcW w:w="8051" w:type="dxa"/>
+            <w:tcBorders>
+              <w:top w:val="single" w:sz="8" w:space="0" w:color="A3A3A3"/>
+              <w:left w:val="single" w:sz="8" w:space="0" w:color="A3A3A3"/>
+              <w:bottom w:val="single" w:sz="8" w:space="0" w:color="A3A3A3"/>
+              <w:right w:val="single" w:sz="8" w:space="0" w:color="A3A3A3"/>
+            </w:tcBorders>
+            <w:tcMar>
+              <w:top w:w="80" w:type="dxa"/>
+              <w:left w:w="80" w:type="dxa"/>
+              <w:bottom w:w="80" w:type="dxa"/>
+              <w:right w:w="80" w:type="dxa"/>
+            </w:tcMar>
+          </w:tcPr>
+          <w:p>
+            <w:pPr>
+              <w:widowControl/>
+              <w:wordWrap/>
+              <w:autoSpaceDE/>
+              <w:autoSpaceDN/>
+              <w:spacing w:after="0" w:line="240" w:lineRule="auto"/>
+              <w:jc w:val="left"/>
+              <w:rPr>
+                <w:rFonts w:ascii="Arial" w:eastAsia="맑은 고딕" w:hAnsi="Arial" w:cs="Arial"/>
+                <w:kern w:val="0"/>
+                <w:szCs w:val="20"/>
+              </w:rPr>
+            </w:pPr>
+            <w:r>
+              <w:rPr>
+                <w:rFonts w:ascii="Arial" w:eastAsia="맑은 고딕" w:hAnsi="Arial" w:cs="Arial" w:hint="eastAsia"/>
+                <w:kern w:val="0"/>
+                <w:szCs w:val="20"/>
+              </w:rPr>
+              <w:t>예약한</w:t>
+            </w:r>
+            <w:r>
+              <w:rPr>
+                <w:rFonts w:ascii="Arial" w:eastAsia="맑은 고딕" w:hAnsi="Arial" w:cs="Arial" w:hint="eastAsia"/>
+                <w:kern w:val="0"/>
+                <w:szCs w:val="20"/>
+              </w:rPr>
+              <w:t xml:space="preserve"> </w:t>
+            </w:r>
+            <w:r>
+              <w:rPr>
+                <w:rFonts w:ascii="Arial" w:eastAsia="맑은 고딕" w:hAnsi="Arial" w:cs="Arial" w:hint="eastAsia"/>
+                <w:kern w:val="0"/>
+                <w:szCs w:val="20"/>
+              </w:rPr>
+              <w:t>사람만</w:t>
+            </w:r>
+            <w:r>
+              <w:rPr>
+                <w:rFonts w:ascii="Arial" w:eastAsia="맑은 고딕" w:hAnsi="Arial" w:cs="Arial" w:hint="eastAsia"/>
+                <w:kern w:val="0"/>
+                <w:szCs w:val="20"/>
+              </w:rPr>
+              <w:t xml:space="preserve"> </w:t>
+            </w:r>
+            <w:r>
+              <w:rPr>
+                <w:rFonts w:ascii="Arial" w:eastAsia="맑은 고딕" w:hAnsi="Arial" w:cs="Arial" w:hint="eastAsia"/>
+                <w:kern w:val="0"/>
+                <w:szCs w:val="20"/>
+              </w:rPr>
+              <w:t>주차</w:t>
+            </w:r>
+            <w:r>
+              <w:rPr>
+                <w:rFonts w:ascii="Arial" w:eastAsia="맑은 고딕" w:hAnsi="Arial" w:cs="Arial" w:hint="eastAsia"/>
+                <w:kern w:val="0"/>
+                <w:szCs w:val="20"/>
+              </w:rPr>
+              <w:t xml:space="preserve"> </w:t>
+            </w:r>
+            <w:r>
+              <w:rPr>
+                <w:rFonts w:ascii="Arial" w:eastAsia="맑은 고딕" w:hAnsi="Arial" w:cs="Arial" w:hint="eastAsia"/>
+                <w:kern w:val="0"/>
+                <w:szCs w:val="20"/>
+              </w:rPr>
+              <w:t>가능</w:t>
+            </w:r>
+          </w:p>
+        </w:tc>
+      </w:tr>
+      <w:tr>
+        <w:tc>
+          <w:tcPr>
+            <w:tcW w:w="1035" w:type="dxa"/>
+            <w:tcBorders>
+              <w:top w:val="single" w:sz="8" w:space="0" w:color="A3A3A3"/>
+              <w:left w:val="single" w:sz="8" w:space="0" w:color="A3A3A3"/>
+              <w:bottom w:val="single" w:sz="8" w:space="0" w:color="A3A3A3"/>
+              <w:right w:val="single" w:sz="8" w:space="0" w:color="A3A3A3"/>
+            </w:tcBorders>
+            <w:tcMar>
+              <w:top w:w="80" w:type="dxa"/>
+              <w:left w:w="80" w:type="dxa"/>
+              <w:bottom w:w="80" w:type="dxa"/>
+              <w:right w:w="80" w:type="dxa"/>
+            </w:tcMar>
+          </w:tcPr>
+          <w:p>
+            <w:pPr>
+              <w:widowControl/>
+              <w:wordWrap/>
+              <w:autoSpaceDE/>
+              <w:autoSpaceDN/>
+              <w:spacing w:after="0" w:line="240" w:lineRule="auto"/>
+              <w:jc w:val="center"/>
+              <w:rPr>
+                <w:rFonts w:ascii="Arial" w:eastAsia="맑은 고딕" w:hAnsi="Arial" w:cs="Arial"/>
+                <w:kern w:val="0"/>
+                <w:szCs w:val="20"/>
+              </w:rPr>
+            </w:pPr>
+            <w:r>
+              <w:rPr>
+                <w:rFonts w:ascii="Arial" w:eastAsia="맑은 고딕" w:hAnsi="Arial" w:cs="Arial"/>
+                <w:kern w:val="0"/>
+                <w:szCs w:val="20"/>
+              </w:rPr>
+              <w:t>BC10</w:t>
+            </w:r>
+          </w:p>
+        </w:tc>
+        <w:tc>
+          <w:tcPr>
+            <w:tcW w:w="3285" w:type="dxa"/>
+            <w:tcBorders>
+              <w:top w:val="single" w:sz="8" w:space="0" w:color="A3A3A3"/>
+              <w:left w:val="single" w:sz="8" w:space="0" w:color="A3A3A3"/>
+              <w:bottom w:val="single" w:sz="8" w:space="0" w:color="A3A3A3"/>
+              <w:right w:val="single" w:sz="8" w:space="0" w:color="A3A3A3"/>
+            </w:tcBorders>
+            <w:tcMar>
+              <w:top w:w="80" w:type="dxa"/>
+              <w:left w:w="80" w:type="dxa"/>
+              <w:bottom w:w="80" w:type="dxa"/>
+              <w:right w:w="80" w:type="dxa"/>
+            </w:tcMar>
+          </w:tcPr>
+          <w:p>
+            <w:pPr>
+              <w:widowControl/>
+              <w:wordWrap/>
+              <w:autoSpaceDE/>
+              <w:autoSpaceDN/>
+              <w:spacing w:after="0" w:line="240" w:lineRule="auto"/>
+              <w:jc w:val="left"/>
+              <w:rPr>
+                <w:rFonts w:ascii="Arial" w:eastAsia="맑은 고딕" w:hAnsi="Arial" w:cs="Arial"/>
+                <w:kern w:val="0"/>
+                <w:szCs w:val="20"/>
+              </w:rPr>
+            </w:pPr>
+          </w:p>
+        </w:tc>
+        <w:tc>
+          <w:tcPr>
+            <w:tcW w:w="8051" w:type="dxa"/>
+            <w:tcBorders>
+              <w:top w:val="single" w:sz="8" w:space="0" w:color="A3A3A3"/>
+              <w:left w:val="single" w:sz="8" w:space="0" w:color="A3A3A3"/>
+              <w:bottom w:val="single" w:sz="8" w:space="0" w:color="A3A3A3"/>
+              <w:right w:val="single" w:sz="8" w:space="0" w:color="A3A3A3"/>
+            </w:tcBorders>
+            <w:tcMar>
+              <w:top w:w="80" w:type="dxa"/>
+              <w:left w:w="80" w:type="dxa"/>
+              <w:bottom w:w="80" w:type="dxa"/>
+              <w:right w:w="80" w:type="dxa"/>
+            </w:tcMar>
+          </w:tcPr>
+          <w:p>
+            <w:pPr>
+              <w:widowControl/>
+              <w:wordWrap/>
+              <w:autoSpaceDE/>
+              <w:autoSpaceDN/>
+              <w:spacing w:after="0" w:line="240" w:lineRule="auto"/>
+              <w:jc w:val="left"/>
+              <w:rPr>
+                <w:rFonts w:ascii="Arial" w:eastAsia="맑은 고딕" w:hAnsi="Arial" w:cs="Arial"/>
+                <w:kern w:val="0"/>
+                <w:szCs w:val="20"/>
+              </w:rPr>
+            </w:pPr>
+            <w:r>
+              <w:rPr>
+                <w:rFonts w:ascii="Arial" w:eastAsia="맑은 고딕" w:hAnsi="Arial" w:cs="Arial" w:hint="eastAsia"/>
+                <w:kern w:val="0"/>
+                <w:szCs w:val="20"/>
+              </w:rPr>
+              <w:t>30</w:t>
+            </w:r>
+            <w:r>
+              <w:rPr>
+                <w:rFonts w:ascii="Arial" w:eastAsia="맑은 고딕" w:hAnsi="Arial" w:cs="Arial" w:hint="eastAsia"/>
+                <w:kern w:val="0"/>
+                <w:szCs w:val="20"/>
+              </w:rPr>
+              <w:t>분</w:t>
+            </w:r>
+            <w:r>
+              <w:rPr>
+                <w:rFonts w:ascii="Arial" w:eastAsia="맑은 고딕" w:hAnsi="Arial" w:cs="Arial" w:hint="eastAsia"/>
+                <w:kern w:val="0"/>
+                <w:szCs w:val="20"/>
+              </w:rPr>
+              <w:t xml:space="preserve"> </w:t>
+            </w:r>
+            <w:r>
+              <w:rPr>
+                <w:rFonts w:ascii="Arial" w:eastAsia="맑은 고딕" w:hAnsi="Arial" w:cs="Arial" w:hint="eastAsia"/>
+                <w:kern w:val="0"/>
+                <w:szCs w:val="20"/>
+              </w:rPr>
+              <w:t>단위로</w:t>
+            </w:r>
+            <w:r>
+              <w:rPr>
+                <w:rFonts w:ascii="Arial" w:eastAsia="맑은 고딕" w:hAnsi="Arial" w:cs="Arial" w:hint="eastAsia"/>
+                <w:kern w:val="0"/>
+                <w:szCs w:val="20"/>
+              </w:rPr>
+              <w:t xml:space="preserve"> </w:t>
+            </w:r>
+            <w:proofErr w:type="spellStart"/>
+            <w:r>
+              <w:rPr>
+                <w:rFonts w:ascii="Arial" w:eastAsia="맑은 고딕" w:hAnsi="Arial" w:cs="Arial" w:hint="eastAsia"/>
+                <w:kern w:val="0"/>
+                <w:szCs w:val="20"/>
+              </w:rPr>
+              <w:t>과금</w:t>
+            </w:r>
+            <w:proofErr w:type="spellEnd"/>
+          </w:p>
+        </w:tc>
+      </w:tr>
+      <w:tr>
+        <w:tc>
+          <w:tcPr>
+            <w:tcW w:w="1035" w:type="dxa"/>
+            <w:tcBorders>
+              <w:top w:val="single" w:sz="8" w:space="0" w:color="A3A3A3"/>
+              <w:left w:val="single" w:sz="8" w:space="0" w:color="A3A3A3"/>
+              <w:bottom w:val="single" w:sz="8" w:space="0" w:color="A3A3A3"/>
+              <w:right w:val="single" w:sz="8" w:space="0" w:color="A3A3A3"/>
+            </w:tcBorders>
+            <w:tcMar>
+              <w:top w:w="80" w:type="dxa"/>
+              <w:left w:w="80" w:type="dxa"/>
+              <w:bottom w:w="80" w:type="dxa"/>
+              <w:right w:w="80" w:type="dxa"/>
+            </w:tcMar>
+          </w:tcPr>
+          <w:p>
+            <w:pPr>
+              <w:widowControl/>
+              <w:wordWrap/>
+              <w:autoSpaceDE/>
+              <w:autoSpaceDN/>
+              <w:spacing w:after="0" w:line="240" w:lineRule="auto"/>
+              <w:jc w:val="center"/>
+              <w:rPr>
+                <w:rFonts w:ascii="Arial" w:eastAsia="맑은 고딕" w:hAnsi="Arial" w:cs="Arial"/>
+                <w:kern w:val="0"/>
+                <w:szCs w:val="20"/>
+              </w:rPr>
+            </w:pPr>
+            <w:r>
+              <w:rPr>
+                <w:rFonts w:ascii="Arial" w:eastAsia="맑은 고딕" w:hAnsi="Arial" w:cs="Arial"/>
+                <w:kern w:val="0"/>
+                <w:szCs w:val="20"/>
+              </w:rPr>
+              <w:t>BC11</w:t>
+            </w:r>
+          </w:p>
+        </w:tc>
+        <w:tc>
+          <w:tcPr>
+            <w:tcW w:w="3285" w:type="dxa"/>
+            <w:tcBorders>
+              <w:top w:val="single" w:sz="8" w:space="0" w:color="A3A3A3"/>
+              <w:left w:val="single" w:sz="8" w:space="0" w:color="A3A3A3"/>
+              <w:bottom w:val="single" w:sz="8" w:space="0" w:color="A3A3A3"/>
+              <w:right w:val="single" w:sz="8" w:space="0" w:color="A3A3A3"/>
+            </w:tcBorders>
+            <w:tcMar>
+              <w:top w:w="80" w:type="dxa"/>
+              <w:left w:w="80" w:type="dxa"/>
+              <w:bottom w:w="80" w:type="dxa"/>
+              <w:right w:w="80" w:type="dxa"/>
+            </w:tcMar>
+          </w:tcPr>
+          <w:p>
+            <w:pPr>
+              <w:widowControl/>
+              <w:wordWrap/>
+              <w:autoSpaceDE/>
+              <w:autoSpaceDN/>
+              <w:spacing w:after="0" w:line="240" w:lineRule="auto"/>
+              <w:jc w:val="left"/>
+              <w:rPr>
+                <w:rFonts w:ascii="Arial" w:eastAsia="맑은 고딕" w:hAnsi="Arial" w:cs="Arial"/>
+                <w:kern w:val="0"/>
+                <w:szCs w:val="20"/>
+              </w:rPr>
+            </w:pPr>
+          </w:p>
+        </w:tc>
+        <w:tc>
+          <w:tcPr>
+            <w:tcW w:w="8051" w:type="dxa"/>
+            <w:tcBorders>
+              <w:top w:val="single" w:sz="8" w:space="0" w:color="A3A3A3"/>
+              <w:left w:val="single" w:sz="8" w:space="0" w:color="A3A3A3"/>
+              <w:bottom w:val="single" w:sz="8" w:space="0" w:color="A3A3A3"/>
+              <w:right w:val="single" w:sz="8" w:space="0" w:color="A3A3A3"/>
+            </w:tcBorders>
+            <w:tcMar>
+              <w:top w:w="80" w:type="dxa"/>
+              <w:left w:w="80" w:type="dxa"/>
+              <w:bottom w:w="80" w:type="dxa"/>
+              <w:right w:w="80" w:type="dxa"/>
+            </w:tcMar>
+          </w:tcPr>
+          <w:p>
+            <w:pPr>
+              <w:widowControl/>
+              <w:wordWrap/>
+              <w:autoSpaceDE/>
+              <w:autoSpaceDN/>
+              <w:spacing w:after="0" w:line="240" w:lineRule="auto"/>
+              <w:jc w:val="left"/>
+              <w:rPr>
+                <w:rFonts w:ascii="Arial" w:eastAsia="맑은 고딕" w:hAnsi="Arial" w:cs="Arial"/>
+                <w:kern w:val="0"/>
+                <w:szCs w:val="20"/>
+              </w:rPr>
+            </w:pPr>
+            <w:r>
+              <w:rPr>
+                <w:rFonts w:ascii="Arial" w:eastAsia="맑은 고딕" w:hAnsi="Arial" w:cs="Arial" w:hint="eastAsia"/>
+                <w:kern w:val="0"/>
+                <w:szCs w:val="20"/>
+              </w:rPr>
+              <w:t>센서</w:t>
+            </w:r>
+            <w:r>
+              <w:rPr>
+                <w:rFonts w:ascii="Arial" w:eastAsia="맑은 고딕" w:hAnsi="Arial" w:cs="Arial" w:hint="eastAsia"/>
+                <w:kern w:val="0"/>
+                <w:szCs w:val="20"/>
+              </w:rPr>
+              <w:t xml:space="preserve"> </w:t>
+            </w:r>
+            <w:r>
+              <w:rPr>
+                <w:rFonts w:ascii="Arial" w:eastAsia="맑은 고딕" w:hAnsi="Arial" w:cs="Arial" w:hint="eastAsia"/>
+                <w:kern w:val="0"/>
+                <w:szCs w:val="20"/>
+              </w:rPr>
+              <w:t>등</w:t>
+            </w:r>
+            <w:r>
+              <w:rPr>
+                <w:rFonts w:ascii="Arial" w:eastAsia="맑은 고딕" w:hAnsi="Arial" w:cs="Arial" w:hint="eastAsia"/>
+                <w:kern w:val="0"/>
+                <w:szCs w:val="20"/>
+              </w:rPr>
+              <w:t xml:space="preserve"> </w:t>
+            </w:r>
+            <w:r>
+              <w:rPr>
+                <w:rFonts w:ascii="Arial" w:eastAsia="맑은 고딕" w:hAnsi="Arial" w:cs="Arial" w:hint="eastAsia"/>
+                <w:kern w:val="0"/>
+                <w:szCs w:val="20"/>
+              </w:rPr>
+              <w:t>하드웨어</w:t>
+            </w:r>
+            <w:r>
+              <w:rPr>
+                <w:rFonts w:ascii="Arial" w:eastAsia="맑은 고딕" w:hAnsi="Arial" w:cs="Arial" w:hint="eastAsia"/>
+                <w:kern w:val="0"/>
+                <w:szCs w:val="20"/>
+              </w:rPr>
+              <w:t xml:space="preserve"> </w:t>
+            </w:r>
+            <w:r>
+              <w:rPr>
+                <w:rFonts w:ascii="Arial" w:eastAsia="맑은 고딕" w:hAnsi="Arial" w:cs="Arial" w:hint="eastAsia"/>
+                <w:kern w:val="0"/>
+                <w:szCs w:val="20"/>
+              </w:rPr>
+              <w:t>장치는</w:t>
+            </w:r>
+            <w:r>
+              <w:rPr>
+                <w:rFonts w:ascii="Arial" w:eastAsia="맑은 고딕" w:hAnsi="Arial" w:cs="Arial" w:hint="eastAsia"/>
+                <w:kern w:val="0"/>
+                <w:szCs w:val="20"/>
+              </w:rPr>
+              <w:t xml:space="preserve"> </w:t>
+            </w:r>
+            <w:r>
+              <w:rPr>
+                <w:rFonts w:ascii="Arial" w:eastAsia="맑은 고딕" w:hAnsi="Arial" w:cs="Arial" w:hint="eastAsia"/>
+                <w:kern w:val="0"/>
+                <w:szCs w:val="20"/>
+              </w:rPr>
+              <w:t>동일함</w:t>
+            </w:r>
+          </w:p>
+        </w:tc>
+      </w:tr>
+      <w:tr>
+        <w:tc>
+          <w:tcPr>
+            <w:tcW w:w="1035" w:type="dxa"/>
+            <w:tcBorders>
+              <w:top w:val="single" w:sz="8" w:space="0" w:color="A3A3A3"/>
+              <w:left w:val="single" w:sz="8" w:space="0" w:color="A3A3A3"/>
+              <w:bottom w:val="single" w:sz="8" w:space="0" w:color="A3A3A3"/>
+              <w:right w:val="single" w:sz="8" w:space="0" w:color="A3A3A3"/>
+            </w:tcBorders>
+            <w:tcMar>
+              <w:top w:w="80" w:type="dxa"/>
+              <w:left w:w="80" w:type="dxa"/>
+              <w:bottom w:w="80" w:type="dxa"/>
+              <w:right w:w="80" w:type="dxa"/>
+            </w:tcMar>
+          </w:tcPr>
+          <w:p>
+            <w:pPr>
+              <w:widowControl/>
+              <w:wordWrap/>
+              <w:autoSpaceDE/>
+              <w:autoSpaceDN/>
+              <w:spacing w:after="0" w:line="240" w:lineRule="auto"/>
+              <w:jc w:val="center"/>
+              <w:rPr>
+                <w:rFonts w:ascii="Arial" w:eastAsia="맑은 고딕" w:hAnsi="Arial" w:cs="Arial"/>
+                <w:kern w:val="0"/>
+                <w:szCs w:val="20"/>
+              </w:rPr>
+            </w:pPr>
+            <w:r>
+              <w:rPr>
+                <w:rFonts w:ascii="Arial" w:eastAsia="맑은 고딕" w:hAnsi="Arial" w:cs="Arial"/>
+                <w:kern w:val="0"/>
+                <w:szCs w:val="20"/>
+              </w:rPr>
+              <w:t>BC12</w:t>
+            </w:r>
+          </w:p>
+        </w:tc>
+        <w:tc>
+          <w:tcPr>
+            <w:tcW w:w="3285" w:type="dxa"/>
+            <w:tcBorders>
+              <w:top w:val="single" w:sz="8" w:space="0" w:color="A3A3A3"/>
+              <w:left w:val="single" w:sz="8" w:space="0" w:color="A3A3A3"/>
+              <w:bottom w:val="single" w:sz="8" w:space="0" w:color="A3A3A3"/>
+              <w:right w:val="single" w:sz="8" w:space="0" w:color="A3A3A3"/>
+            </w:tcBorders>
+            <w:tcMar>
+              <w:top w:w="80" w:type="dxa"/>
+              <w:left w:w="80" w:type="dxa"/>
+              <w:bottom w:w="80" w:type="dxa"/>
+              <w:right w:w="80" w:type="dxa"/>
+            </w:tcMar>
+          </w:tcPr>
+          <w:p>
+            <w:pPr>
+              <w:widowControl/>
+              <w:wordWrap/>
+              <w:autoSpaceDE/>
+              <w:autoSpaceDN/>
+              <w:spacing w:after="0" w:line="240" w:lineRule="auto"/>
+              <w:jc w:val="left"/>
+              <w:rPr>
+                <w:rFonts w:ascii="Arial" w:eastAsia="맑은 고딕" w:hAnsi="Arial" w:cs="Arial"/>
+                <w:kern w:val="0"/>
+                <w:szCs w:val="20"/>
+              </w:rPr>
+            </w:pPr>
+          </w:p>
+        </w:tc>
+        <w:tc>
+          <w:tcPr>
+            <w:tcW w:w="8051" w:type="dxa"/>
+            <w:tcBorders>
+              <w:top w:val="single" w:sz="8" w:space="0" w:color="A3A3A3"/>
+              <w:left w:val="single" w:sz="8" w:space="0" w:color="A3A3A3"/>
+              <w:bottom w:val="single" w:sz="8" w:space="0" w:color="A3A3A3"/>
+              <w:right w:val="single" w:sz="8" w:space="0" w:color="A3A3A3"/>
+            </w:tcBorders>
+            <w:tcMar>
+              <w:top w:w="80" w:type="dxa"/>
+              <w:left w:w="80" w:type="dxa"/>
+              <w:bottom w:w="80" w:type="dxa"/>
+              <w:right w:w="80" w:type="dxa"/>
+            </w:tcMar>
+          </w:tcPr>
+          <w:p>
+            <w:pPr>
+              <w:widowControl/>
+              <w:wordWrap/>
+              <w:autoSpaceDE/>
+              <w:autoSpaceDN/>
+              <w:spacing w:after="0" w:line="240" w:lineRule="auto"/>
+              <w:jc w:val="left"/>
+              <w:rPr>
+                <w:rFonts w:ascii="Arial" w:eastAsia="맑은 고딕" w:hAnsi="Arial" w:cs="Arial"/>
+                <w:kern w:val="0"/>
+                <w:szCs w:val="20"/>
+              </w:rPr>
+            </w:pPr>
+            <w:r>
+              <w:rPr>
+                <w:rFonts w:ascii="Arial" w:eastAsia="맑은 고딕" w:hAnsi="Arial" w:cs="Arial" w:hint="eastAsia"/>
+                <w:kern w:val="0"/>
+                <w:szCs w:val="20"/>
+              </w:rPr>
+              <w:t>드라이버는</w:t>
+            </w:r>
+            <w:r>
+              <w:rPr>
+                <w:rFonts w:ascii="Arial" w:eastAsia="맑은 고딕" w:hAnsi="Arial" w:cs="Arial" w:hint="eastAsia"/>
+                <w:kern w:val="0"/>
+                <w:szCs w:val="20"/>
+              </w:rPr>
+              <w:t xml:space="preserve"> 3</w:t>
+            </w:r>
+            <w:r>
+              <w:rPr>
+                <w:rFonts w:ascii="Arial" w:eastAsia="맑은 고딕" w:hAnsi="Arial" w:cs="Arial" w:hint="eastAsia"/>
+                <w:kern w:val="0"/>
+                <w:szCs w:val="20"/>
+              </w:rPr>
+              <w:t>시간</w:t>
+            </w:r>
+            <w:r>
+              <w:rPr>
+                <w:rFonts w:ascii="Arial" w:eastAsia="맑은 고딕" w:hAnsi="Arial" w:cs="Arial" w:hint="eastAsia"/>
+                <w:kern w:val="0"/>
+                <w:szCs w:val="20"/>
+              </w:rPr>
+              <w:t xml:space="preserve"> </w:t>
+            </w:r>
+            <w:r>
+              <w:rPr>
+                <w:rFonts w:ascii="Arial" w:eastAsia="맑은 고딕" w:hAnsi="Arial" w:cs="Arial" w:hint="eastAsia"/>
+                <w:kern w:val="0"/>
+                <w:szCs w:val="20"/>
+              </w:rPr>
+              <w:t>이내만</w:t>
+            </w:r>
+            <w:r>
+              <w:rPr>
+                <w:rFonts w:ascii="Arial" w:eastAsia="맑은 고딕" w:hAnsi="Arial" w:cs="Arial" w:hint="eastAsia"/>
+                <w:kern w:val="0"/>
+                <w:szCs w:val="20"/>
+              </w:rPr>
+              <w:t xml:space="preserve"> </w:t>
+            </w:r>
+            <w:r>
+              <w:rPr>
+                <w:rFonts w:ascii="Arial" w:eastAsia="맑은 고딕" w:hAnsi="Arial" w:cs="Arial" w:hint="eastAsia"/>
+                <w:kern w:val="0"/>
+                <w:szCs w:val="20"/>
+              </w:rPr>
+              <w:t>예약</w:t>
+            </w:r>
+            <w:r>
+              <w:rPr>
+                <w:rFonts w:ascii="Arial" w:eastAsia="맑은 고딕" w:hAnsi="Arial" w:cs="Arial" w:hint="eastAsia"/>
+                <w:kern w:val="0"/>
+                <w:szCs w:val="20"/>
+              </w:rPr>
+              <w:t xml:space="preserve"> </w:t>
+            </w:r>
+            <w:r>
+              <w:rPr>
+                <w:rFonts w:ascii="Arial" w:eastAsia="맑은 고딕" w:hAnsi="Arial" w:cs="Arial" w:hint="eastAsia"/>
+                <w:kern w:val="0"/>
+                <w:szCs w:val="20"/>
+              </w:rPr>
+              <w:t>가능함</w:t>
+            </w:r>
+            <w:r>
+              <w:rPr>
+                <w:rFonts w:ascii="Arial" w:eastAsia="맑은 고딕" w:hAnsi="Arial" w:cs="Arial" w:hint="eastAsia"/>
+                <w:kern w:val="0"/>
+                <w:szCs w:val="20"/>
+              </w:rPr>
+              <w:t>.</w:t>
+            </w:r>
+          </w:p>
+        </w:tc>
+      </w:tr>
     </w:tbl>
     <w:p>
       <w:pPr>
@@ -33982,59 +36086,31 @@
                 <w:kern w:val="0"/>
                 <w:szCs w:val="20"/>
               </w:rPr>
-              <w:t xml:space="preserve">Wi-Fi enabled </w:t>
-            </w:r>
-            <w:proofErr w:type="spellStart"/>
-            <w:r>
-              <w:rPr>
-                <w:rFonts w:ascii="Arial" w:eastAsia="맑은 고딕" w:hAnsi="Arial" w:cs="Arial"/>
-                <w:kern w:val="0"/>
-                <w:szCs w:val="20"/>
-              </w:rPr>
-              <w:t>Arduino</w:t>
-            </w:r>
-            <w:proofErr w:type="spellEnd"/>
-            <w:r>
-              <w:rPr>
-                <w:rFonts w:ascii="Arial" w:eastAsia="맑은 고딕" w:hAnsi="Arial" w:cs="Arial"/>
-                <w:kern w:val="0"/>
-                <w:szCs w:val="20"/>
-              </w:rPr>
-              <w:t>(mega 2560)</w:t>
-            </w:r>
-          </w:p>
-          <w:p>
-            <w:pPr>
-              <w:widowControl/>
-              <w:wordWrap/>
-              <w:autoSpaceDE/>
-              <w:autoSpaceDN/>
-              <w:spacing w:after="0" w:line="240" w:lineRule="auto"/>
-              <w:jc w:val="left"/>
-              <w:rPr>
-                <w:rFonts w:ascii="Arial" w:eastAsia="맑은 고딕" w:hAnsi="Arial" w:cs="Arial"/>
-                <w:kern w:val="0"/>
-                <w:szCs w:val="20"/>
-              </w:rPr>
-            </w:pPr>
-            <w:r>
-              <w:rPr>
-                <w:rFonts w:ascii="Arial" w:eastAsia="맑은 고딕" w:hAnsi="Arial" w:cs="Arial"/>
-                <w:kern w:val="0"/>
-                <w:szCs w:val="20"/>
-              </w:rPr>
-              <w:t xml:space="preserve">   - Flash Memory: 256KB of which 8KB used by </w:t>
-            </w:r>
-            <w:proofErr w:type="spellStart"/>
-            <w:r>
-              <w:rPr>
-                <w:rFonts w:ascii="Arial" w:eastAsia="맑은 고딕" w:hAnsi="Arial" w:cs="Arial"/>
-                <w:kern w:val="0"/>
-                <w:szCs w:val="20"/>
-              </w:rPr>
-              <w:t>bootloader</w:t>
-            </w:r>
-            <w:proofErr w:type="spellEnd"/>
+              <w:t>Wi-Fi enabled Arduino(mega 2560)</w:t>
+            </w:r>
+          </w:p>
+          <w:p>
+            <w:pPr>
+              <w:widowControl/>
+              <w:wordWrap/>
+              <w:autoSpaceDE/>
+              <w:autoSpaceDN/>
+              <w:spacing w:after="0" w:line="240" w:lineRule="auto"/>
+              <w:jc w:val="left"/>
+              <w:rPr>
+                <w:rFonts w:ascii="Arial" w:eastAsia="맑은 고딕" w:hAnsi="Arial" w:cs="Arial"/>
+                <w:kern w:val="0"/>
+                <w:szCs w:val="20"/>
+              </w:rPr>
+            </w:pPr>
+            <w:r>
+              <w:rPr>
+                <w:rFonts w:ascii="Arial" w:eastAsia="맑은 고딕" w:hAnsi="Arial" w:cs="Arial"/>
+                <w:kern w:val="0"/>
+                <w:szCs w:val="20"/>
+              </w:rPr>
+              <w:t xml:space="preserve">   - Flash Memory: 256KB of which 8KB used by bootloader</w:t>
+            </w:r>
           </w:p>
           <w:p>
             <w:pPr>
@@ -34235,25 +36311,7 @@
                 <w:kern w:val="0"/>
                 <w:szCs w:val="20"/>
               </w:rPr>
-              <w:t xml:space="preserve">For development </w:t>
-            </w:r>
-            <w:proofErr w:type="spellStart"/>
-            <w:r>
-              <w:rPr>
-                <w:rFonts w:ascii="Arial" w:eastAsia="맑은 고딕" w:hAnsi="Arial" w:cs="Arial"/>
-                <w:kern w:val="0"/>
-                <w:szCs w:val="20"/>
-              </w:rPr>
-              <w:t>Arduino</w:t>
-            </w:r>
-            <w:proofErr w:type="spellEnd"/>
-            <w:r>
-              <w:rPr>
-                <w:rFonts w:ascii="Arial" w:eastAsia="맑은 고딕" w:hAnsi="Arial" w:cs="Arial"/>
-                <w:kern w:val="0"/>
-                <w:szCs w:val="20"/>
-              </w:rPr>
-              <w:t>: C</w:t>
+              <w:t>For development Arduino: C</w:t>
             </w:r>
           </w:p>
           <w:p>
@@ -34527,7 +36585,7 @@
                     </pic:cNvPicPr>
                   </pic:nvPicPr>
                   <pic:blipFill>
-                    <a:blip r:embed="rId9">
+                    <a:blip r:embed="rId10">
                       <a:extLst>
                         <a:ext uri="{28A0092B-C50C-407E-A947-70E740481C1C}">
                           <a14:useLocalDpi xmlns:a14="http://schemas.microsoft.com/office/drawing/2010/main" val="0"/>
@@ -34744,27 +36802,7 @@
           <w:kern w:val="0"/>
           <w:szCs w:val="20"/>
         </w:rPr>
-        <w:t xml:space="preserve">Output: Architecture design </w:t>
-      </w:r>
-      <w:proofErr w:type="gramStart"/>
-      <w:r>
-        <w:rPr>
-          <w:rFonts w:ascii="Arial" w:eastAsia="맑은 고딕" w:hAnsi="Arial" w:cs="Arial"/>
-          <w:color w:val="000000"/>
-          <w:kern w:val="0"/>
-          <w:szCs w:val="20"/>
-        </w:rPr>
-        <w:t>document(</w:t>
-      </w:r>
-      <w:proofErr w:type="gramEnd"/>
-      <w:r>
-        <w:rPr>
-          <w:rFonts w:ascii="Arial" w:eastAsia="맑은 고딕" w:hAnsi="Arial" w:cs="Arial"/>
-          <w:color w:val="000000"/>
-          <w:kern w:val="0"/>
-          <w:szCs w:val="20"/>
-        </w:rPr>
-        <w:t>draft)</w:t>
+        <w:t>Output: Architecture design document(draft)</w:t>
       </w:r>
     </w:p>
     <w:p>
@@ -34783,7 +36821,6 @@
           <w:szCs w:val="20"/>
         </w:rPr>
       </w:pPr>
-      <w:proofErr w:type="spellStart"/>
       <w:r>
         <w:rPr>
           <w:rFonts w:ascii="Arial" w:eastAsia="맑은 고딕" w:hAnsi="Arial" w:cs="Arial"/>
@@ -34791,17 +36828,7 @@
           <w:kern w:val="0"/>
           <w:szCs w:val="20"/>
         </w:rPr>
-        <w:t>Arduino</w:t>
-      </w:r>
-      <w:proofErr w:type="spellEnd"/>
-      <w:r>
-        <w:rPr>
-          <w:rFonts w:ascii="Arial" w:eastAsia="맑은 고딕" w:hAnsi="Arial" w:cs="Arial"/>
-          <w:color w:val="000000"/>
-          <w:kern w:val="0"/>
-          <w:szCs w:val="20"/>
-        </w:rPr>
-        <w:t xml:space="preserve"> </w:t>
+        <w:t xml:space="preserve">Arduino </w:t>
       </w:r>
       <w:r>
         <w:rPr>
@@ -35054,27 +37081,7 @@
           <w:kern w:val="0"/>
           <w:szCs w:val="20"/>
         </w:rPr>
-        <w:t xml:space="preserve">Output: Architecture design </w:t>
-      </w:r>
-      <w:proofErr w:type="gramStart"/>
-      <w:r>
-        <w:rPr>
-          <w:rFonts w:ascii="Arial" w:eastAsia="맑은 고딕" w:hAnsi="Arial" w:cs="Arial"/>
-          <w:color w:val="000000"/>
-          <w:kern w:val="0"/>
-          <w:szCs w:val="20"/>
-        </w:rPr>
-        <w:t>document(</w:t>
-      </w:r>
-      <w:proofErr w:type="gramEnd"/>
-      <w:r>
-        <w:rPr>
-          <w:rFonts w:ascii="Arial" w:eastAsia="맑은 고딕" w:hAnsi="Arial" w:cs="Arial"/>
-          <w:color w:val="000000"/>
-          <w:kern w:val="0"/>
-          <w:szCs w:val="20"/>
-        </w:rPr>
-        <w:t>final)</w:t>
+        <w:t>Output: Architecture design document(final)</w:t>
       </w:r>
     </w:p>
     <w:p>
@@ -35507,25 +37514,7 @@
                 <w:kern w:val="0"/>
                 <w:szCs w:val="20"/>
               </w:rPr>
-              <w:t xml:space="preserve">No experience of </w:t>
-            </w:r>
-            <w:proofErr w:type="spellStart"/>
-            <w:r>
-              <w:rPr>
-                <w:rFonts w:ascii="Arial" w:eastAsia="맑은 고딕" w:hAnsi="Arial" w:cs="Arial"/>
-                <w:kern w:val="0"/>
-                <w:szCs w:val="20"/>
-              </w:rPr>
-              <w:t>Arduino</w:t>
-            </w:r>
-            <w:proofErr w:type="spellEnd"/>
-            <w:r>
-              <w:rPr>
-                <w:rFonts w:ascii="Arial" w:eastAsia="맑은 고딕" w:hAnsi="Arial" w:cs="Arial"/>
-                <w:kern w:val="0"/>
-                <w:szCs w:val="20"/>
-              </w:rPr>
-              <w:t xml:space="preserve"> development</w:t>
+              <w:t>No experience of Arduino development</w:t>
             </w:r>
           </w:p>
         </w:tc>
@@ -35615,25 +37604,7 @@
                 <w:kern w:val="0"/>
                 <w:szCs w:val="20"/>
               </w:rPr>
-              <w:t xml:space="preserve">familiar with </w:t>
-            </w:r>
-            <w:proofErr w:type="spellStart"/>
-            <w:r>
-              <w:rPr>
-                <w:rFonts w:ascii="Arial" w:eastAsia="맑은 고딕" w:hAnsi="Arial" w:cs="Arial"/>
-                <w:kern w:val="0"/>
-                <w:szCs w:val="20"/>
-              </w:rPr>
-              <w:t>Arduino</w:t>
-            </w:r>
-            <w:proofErr w:type="spellEnd"/>
-            <w:r>
-              <w:rPr>
-                <w:rFonts w:ascii="Arial" w:eastAsia="맑은 고딕" w:hAnsi="Arial" w:cs="Arial"/>
-                <w:kern w:val="0"/>
-                <w:szCs w:val="20"/>
-              </w:rPr>
-              <w:t xml:space="preserve"> before arrived at CMU.</w:t>
+              <w:t>familiar with Arduino before arrived at CMU.</w:t>
             </w:r>
           </w:p>
         </w:tc>
@@ -36024,7 +37995,7 @@
     </w:tbl>
     <w:p>
       <w:pPr>
-        <w:pStyle w:val="a7"/>
+        <w:pStyle w:val="a9"/>
         <w:widowControl/>
         <w:wordWrap/>
         <w:autoSpaceDE/>
@@ -36582,25 +38553,7 @@
                 <w:kern w:val="0"/>
                 <w:szCs w:val="20"/>
               </w:rPr>
-              <w:t xml:space="preserve">Integrate all </w:t>
-            </w:r>
-            <w:proofErr w:type="gramStart"/>
-            <w:r>
-              <w:rPr>
-                <w:rFonts w:ascii="Arial" w:eastAsia="맑은 고딕" w:hAnsi="Arial" w:cs="Arial"/>
-                <w:kern w:val="0"/>
-                <w:szCs w:val="20"/>
-              </w:rPr>
-              <w:t>artifacts(</w:t>
-            </w:r>
-            <w:proofErr w:type="gramEnd"/>
-            <w:r>
-              <w:rPr>
-                <w:rFonts w:ascii="Arial" w:eastAsia="맑은 고딕" w:hAnsi="Arial" w:cs="Arial"/>
-                <w:kern w:val="0"/>
-                <w:szCs w:val="20"/>
-              </w:rPr>
-              <w:t>source code, documents …</w:t>
+              <w:t>Integrate all artifacts(source code, documents …</w:t>
             </w:r>
             <w:proofErr w:type="spellStart"/>
             <w:r>
@@ -37072,7 +39025,7 @@
       </w:r>
     </w:p>
     <w:sectPr>
-      <w:footerReference w:type="default" r:id="rId10"/>
+      <w:footerReference w:type="default" r:id="rId11"/>
       <w:pgSz w:w="11906" w:h="16838"/>
       <w:pgMar w:top="720" w:right="720" w:bottom="720" w:left="720" w:header="851" w:footer="57" w:gutter="0"/>
       <w:pgNumType w:start="1"/>
@@ -37085,7 +39038,7 @@
 </file>
 
 <file path=word/endnotes.xml><?xml version="1.0" encoding="utf-8"?>
-<w:endnotes xmlns:wpc="http://schemas.microsoft.com/office/word/2010/wordprocessingCanvas" xmlns:mc="http://schemas.openxmlformats.org/markup-compatibility/2006" xmlns:o="urn:schemas-microsoft-com:office:office" xmlns:r="http://schemas.openxmlformats.org/officeDocument/2006/relationships" xmlns:m="http://schemas.openxmlformats.org/officeDocument/2006/math" xmlns:v="urn:schemas-microsoft-com:vml" xmlns:wp14="http://schemas.microsoft.com/office/word/2010/wordprocessingDrawing" xmlns:wp="http://schemas.openxmlformats.org/drawingml/2006/wordprocessingDrawing" xmlns:w10="urn:schemas-microsoft-com:office:word" xmlns:w="http://schemas.openxmlformats.org/wordprocessingml/2006/main" xmlns:w14="http://schemas.microsoft.com/office/word/2010/wordml" xmlns:w15="http://schemas.microsoft.com/office/word/2012/wordml" xmlns:wpg="http://schemas.microsoft.com/office/word/2010/wordprocessingGroup" xmlns:wpi="http://schemas.microsoft.com/office/word/2010/wordprocessingInk" xmlns:wne="http://schemas.microsoft.com/office/word/2006/wordml" xmlns:wps="http://schemas.microsoft.com/office/word/2010/wordprocessingShape" mc:Ignorable="w14 w15 wp14">
+<w:endnotes xmlns:wpc="http://schemas.microsoft.com/office/word/2010/wordprocessingCanvas" xmlns:mo="http://schemas.microsoft.com/office/mac/office/2008/main" xmlns:mc="http://schemas.openxmlformats.org/markup-compatibility/2006" xmlns:mv="urn:schemas-microsoft-com:mac:vml" xmlns:o="urn:schemas-microsoft-com:office:office" xmlns:r="http://schemas.openxmlformats.org/officeDocument/2006/relationships" xmlns:m="http://schemas.openxmlformats.org/officeDocument/2006/math" xmlns:v="urn:schemas-microsoft-com:vml" xmlns:wp14="http://schemas.microsoft.com/office/word/2010/wordprocessingDrawing" xmlns:wp="http://schemas.openxmlformats.org/drawingml/2006/wordprocessingDrawing" xmlns:w10="urn:schemas-microsoft-com:office:word" xmlns:w="http://schemas.openxmlformats.org/wordprocessingml/2006/main" xmlns:w14="http://schemas.microsoft.com/office/word/2010/wordml" xmlns:w15="http://schemas.microsoft.com/office/word/2012/wordml" xmlns:wpg="http://schemas.microsoft.com/office/word/2010/wordprocessingGroup" xmlns:wpi="http://schemas.microsoft.com/office/word/2010/wordprocessingInk" xmlns:wne="http://schemas.microsoft.com/office/word/2006/wordml" xmlns:wps="http://schemas.microsoft.com/office/word/2010/wordprocessingShape" mc:Ignorable="w14 w15 wp14">
   <w:endnote w:type="separator" w:id="-1">
     <w:p>
       <w:pPr>
@@ -37110,10 +39063,10 @@
 </file>
 
 <file path=word/footer1.xml><?xml version="1.0" encoding="utf-8"?>
-<w:ftr xmlns:wpc="http://schemas.microsoft.com/office/word/2010/wordprocessingCanvas" xmlns:mc="http://schemas.openxmlformats.org/markup-compatibility/2006" xmlns:o="urn:schemas-microsoft-com:office:office" xmlns:r="http://schemas.openxmlformats.org/officeDocument/2006/relationships" xmlns:m="http://schemas.openxmlformats.org/officeDocument/2006/math" xmlns:v="urn:schemas-microsoft-com:vml" xmlns:wp14="http://schemas.microsoft.com/office/word/2010/wordprocessingDrawing" xmlns:wp="http://schemas.openxmlformats.org/drawingml/2006/wordprocessingDrawing" xmlns:w10="urn:schemas-microsoft-com:office:word" xmlns:w="http://schemas.openxmlformats.org/wordprocessingml/2006/main" xmlns:w14="http://schemas.microsoft.com/office/word/2010/wordml" xmlns:w15="http://schemas.microsoft.com/office/word/2012/wordml" xmlns:wpg="http://schemas.microsoft.com/office/word/2010/wordprocessingGroup" xmlns:wpi="http://schemas.microsoft.com/office/word/2010/wordprocessingInk" xmlns:wne="http://schemas.microsoft.com/office/word/2006/wordml" xmlns:wps="http://schemas.microsoft.com/office/word/2010/wordprocessingShape" mc:Ignorable="w14 w15 wp14">
+<w:ftr xmlns:wpc="http://schemas.microsoft.com/office/word/2010/wordprocessingCanvas" xmlns:mo="http://schemas.microsoft.com/office/mac/office/2008/main" xmlns:mc="http://schemas.openxmlformats.org/markup-compatibility/2006" xmlns:mv="urn:schemas-microsoft-com:mac:vml" xmlns:o="urn:schemas-microsoft-com:office:office" xmlns:r="http://schemas.openxmlformats.org/officeDocument/2006/relationships" xmlns:m="http://schemas.openxmlformats.org/officeDocument/2006/math" xmlns:v="urn:schemas-microsoft-com:vml" xmlns:wp14="http://schemas.microsoft.com/office/word/2010/wordprocessingDrawing" xmlns:wp="http://schemas.openxmlformats.org/drawingml/2006/wordprocessingDrawing" xmlns:w10="urn:schemas-microsoft-com:office:word" xmlns:w="http://schemas.openxmlformats.org/wordprocessingml/2006/main" xmlns:w14="http://schemas.microsoft.com/office/word/2010/wordml" xmlns:w15="http://schemas.microsoft.com/office/word/2012/wordml" xmlns:wpg="http://schemas.microsoft.com/office/word/2010/wordprocessingGroup" xmlns:wpi="http://schemas.microsoft.com/office/word/2010/wordprocessingInk" xmlns:wne="http://schemas.microsoft.com/office/word/2006/wordml" xmlns:wps="http://schemas.microsoft.com/office/word/2010/wordprocessingShape" mc:Ignorable="w14 w15 wp14">
   <w:p>
     <w:pPr>
-      <w:pStyle w:val="a6"/>
+      <w:pStyle w:val="a7"/>
       <w:ind w:left="4287" w:firstLine="226"/>
       <w:rPr>
         <w:b/>
@@ -37151,7 +39104,7 @@
         <w:noProof/>
         <w:lang w:val="ko-KR"/>
       </w:rPr>
-      <w:t>3</w:t>
+      <w:t>8</w:t>
     </w:r>
     <w:r>
       <w:rPr>
@@ -37199,7 +39152,7 @@
         <w:noProof/>
         <w:lang w:val="ko-KR"/>
       </w:rPr>
-      <w:t>18</w:t>
+      <w:t>19</w:t>
     </w:r>
     <w:r>
       <w:rPr>
@@ -37214,7 +39167,7 @@
 </file>
 
 <file path=word/footnotes.xml><?xml version="1.0" encoding="utf-8"?>
-<w:footnotes xmlns:wpc="http://schemas.microsoft.com/office/word/2010/wordprocessingCanvas" xmlns:mc="http://schemas.openxmlformats.org/markup-compatibility/2006" xmlns:o="urn:schemas-microsoft-com:office:office" xmlns:r="http://schemas.openxmlformats.org/officeDocument/2006/relationships" xmlns:m="http://schemas.openxmlformats.org/officeDocument/2006/math" xmlns:v="urn:schemas-microsoft-com:vml" xmlns:wp14="http://schemas.microsoft.com/office/word/2010/wordprocessingDrawing" xmlns:wp="http://schemas.openxmlformats.org/drawingml/2006/wordprocessingDrawing" xmlns:w10="urn:schemas-microsoft-com:office:word" xmlns:w="http://schemas.openxmlformats.org/wordprocessingml/2006/main" xmlns:w14="http://schemas.microsoft.com/office/word/2010/wordml" xmlns:w15="http://schemas.microsoft.com/office/word/2012/wordml" xmlns:wpg="http://schemas.microsoft.com/office/word/2010/wordprocessingGroup" xmlns:wpi="http://schemas.microsoft.com/office/word/2010/wordprocessingInk" xmlns:wne="http://schemas.microsoft.com/office/word/2006/wordml" xmlns:wps="http://schemas.microsoft.com/office/word/2010/wordprocessingShape" mc:Ignorable="w14 w15 wp14">
+<w:footnotes xmlns:wpc="http://schemas.microsoft.com/office/word/2010/wordprocessingCanvas" xmlns:mo="http://schemas.microsoft.com/office/mac/office/2008/main" xmlns:mc="http://schemas.openxmlformats.org/markup-compatibility/2006" xmlns:mv="urn:schemas-microsoft-com:mac:vml" xmlns:o="urn:schemas-microsoft-com:office:office" xmlns:r="http://schemas.openxmlformats.org/officeDocument/2006/relationships" xmlns:m="http://schemas.openxmlformats.org/officeDocument/2006/math" xmlns:v="urn:schemas-microsoft-com:vml" xmlns:wp14="http://schemas.microsoft.com/office/word/2010/wordprocessingDrawing" xmlns:wp="http://schemas.openxmlformats.org/drawingml/2006/wordprocessingDrawing" xmlns:w10="urn:schemas-microsoft-com:office:word" xmlns:w="http://schemas.openxmlformats.org/wordprocessingml/2006/main" xmlns:w14="http://schemas.microsoft.com/office/word/2010/wordml" xmlns:w15="http://schemas.microsoft.com/office/word/2012/wordml" xmlns:wpg="http://schemas.microsoft.com/office/word/2010/wordprocessingGroup" xmlns:wpi="http://schemas.microsoft.com/office/word/2010/wordprocessingInk" xmlns:wne="http://schemas.microsoft.com/office/word/2006/wordml" xmlns:wps="http://schemas.microsoft.com/office/word/2010/wordprocessingShape" mc:Ignorable="w14 w15 wp14">
   <w:footnote w:type="separator" w:id="-1">
     <w:p>
       <w:pPr>
@@ -37239,7 +39192,7 @@
 </file>
 
 <file path=word/numbering.xml><?xml version="1.0" encoding="utf-8"?>
-<w:numbering xmlns:wpc="http://schemas.microsoft.com/office/word/2010/wordprocessingCanvas" xmlns:mc="http://schemas.openxmlformats.org/markup-compatibility/2006" xmlns:o="urn:schemas-microsoft-com:office:office" xmlns:r="http://schemas.openxmlformats.org/officeDocument/2006/relationships" xmlns:m="http://schemas.openxmlformats.org/officeDocument/2006/math" xmlns:v="urn:schemas-microsoft-com:vml" xmlns:wp14="http://schemas.microsoft.com/office/word/2010/wordprocessingDrawing" xmlns:wp="http://schemas.openxmlformats.org/drawingml/2006/wordprocessingDrawing" xmlns:w10="urn:schemas-microsoft-com:office:word" xmlns:w="http://schemas.openxmlformats.org/wordprocessingml/2006/main" xmlns:w14="http://schemas.microsoft.com/office/word/2010/wordml" xmlns:w15="http://schemas.microsoft.com/office/word/2012/wordml" xmlns:wpg="http://schemas.microsoft.com/office/word/2010/wordprocessingGroup" xmlns:wpi="http://schemas.microsoft.com/office/word/2010/wordprocessingInk" xmlns:wne="http://schemas.microsoft.com/office/word/2006/wordml" xmlns:wps="http://schemas.microsoft.com/office/word/2010/wordprocessingShape" mc:Ignorable="w14 w15 wp14">
+<w:numbering xmlns:wpc="http://schemas.microsoft.com/office/word/2010/wordprocessingCanvas" xmlns:mo="http://schemas.microsoft.com/office/mac/office/2008/main" xmlns:mc="http://schemas.openxmlformats.org/markup-compatibility/2006" xmlns:mv="urn:schemas-microsoft-com:mac:vml" xmlns:o="urn:schemas-microsoft-com:office:office" xmlns:r="http://schemas.openxmlformats.org/officeDocument/2006/relationships" xmlns:m="http://schemas.openxmlformats.org/officeDocument/2006/math" xmlns:v="urn:schemas-microsoft-com:vml" xmlns:wp14="http://schemas.microsoft.com/office/word/2010/wordprocessingDrawing" xmlns:wp="http://schemas.openxmlformats.org/drawingml/2006/wordprocessingDrawing" xmlns:w10="urn:schemas-microsoft-com:office:word" xmlns:w="http://schemas.openxmlformats.org/wordprocessingml/2006/main" xmlns:w14="http://schemas.microsoft.com/office/word/2010/wordml" xmlns:w15="http://schemas.microsoft.com/office/word/2012/wordml" xmlns:wpg="http://schemas.microsoft.com/office/word/2010/wordprocessingGroup" xmlns:wpi="http://schemas.microsoft.com/office/word/2010/wordprocessingInk" xmlns:wne="http://schemas.microsoft.com/office/word/2006/wordml" xmlns:wps="http://schemas.microsoft.com/office/word/2010/wordprocessingShape" mc:Ignorable="w14 w15 wp14">
   <w:abstractNum w:abstractNumId="0">
     <w:nsid w:val="00B125D0"/>
     <w:multiLevelType w:val="multilevel"/>
@@ -41115,7 +43068,7 @@
       </w:pPr>
     </w:pPrDefault>
   </w:docDefaults>
-  <w:latentStyles w:defLockedState="0" w:defUIPriority="99" w:defSemiHidden="0" w:defUnhideWhenUsed="0" w:defQFormat="0" w:count="371">
+  <w:latentStyles w:defLockedState="0" w:defUIPriority="99" w:defSemiHidden="0" w:defUnhideWhenUsed="0" w:defQFormat="0" w:count="380">
     <w:lsdException w:name="Normal" w:uiPriority="0" w:qFormat="1"/>
     <w:lsdException w:name="heading 1" w:uiPriority="9" w:qFormat="1"/>
     <w:lsdException w:name="heading 2" w:semiHidden="1" w:uiPriority="9" w:unhideWhenUsed="1" w:qFormat="1"/>
@@ -41503,7 +43456,7 @@
     <w:name w:val="heading 1"/>
     <w:basedOn w:val="a"/>
     <w:next w:val="a"/>
-    <w:link w:val="1Char"/>
+    <w:link w:val="10"/>
     <w:uiPriority w:val="9"/>
     <w:qFormat/>
     <w:rsid w:val="007358B1"/>
@@ -41521,7 +43474,7 @@
     <w:name w:val="heading 2"/>
     <w:basedOn w:val="a"/>
     <w:next w:val="a"/>
-    <w:link w:val="2Char"/>
+    <w:link w:val="20"/>
     <w:uiPriority w:val="9"/>
     <w:unhideWhenUsed/>
     <w:qFormat/>
@@ -41591,6 +43544,7 @@
       <w:spacing w:after="0" w:line="240" w:lineRule="auto"/>
     </w:pPr>
     <w:tblPr>
+      <w:tblInd w:w="0" w:type="dxa"/>
       <w:tblBorders>
         <w:top w:val="single" w:sz="4" w:space="0" w:color="auto"/>
         <w:left w:val="single" w:sz="4" w:space="0" w:color="auto"/>
@@ -41599,12 +43553,18 @@
         <w:insideH w:val="single" w:sz="4" w:space="0" w:color="auto"/>
         <w:insideV w:val="single" w:sz="4" w:space="0" w:color="auto"/>
       </w:tblBorders>
+      <w:tblCellMar>
+        <w:top w:w="0" w:type="dxa"/>
+        <w:left w:w="108" w:type="dxa"/>
+        <w:bottom w:w="0" w:type="dxa"/>
+        <w:right w:w="108" w:type="dxa"/>
+      </w:tblCellMar>
     </w:tblPr>
   </w:style>
   <w:style w:type="paragraph" w:styleId="a5">
     <w:name w:val="header"/>
     <w:basedOn w:val="a"/>
-    <w:link w:val="Char"/>
+    <w:link w:val="a6"/>
     <w:uiPriority w:val="99"/>
     <w:unhideWhenUsed/>
     <w:rsid w:val="00607BDC"/>
@@ -41616,17 +43576,17 @@
       <w:snapToGrid w:val="0"/>
     </w:pPr>
   </w:style>
-  <w:style w:type="character" w:customStyle="1" w:styleId="Char">
-    <w:name w:val="머리글 Char"/>
+  <w:style w:type="character" w:customStyle="1" w:styleId="a6">
+    <w:name w:val="머리글 문자"/>
     <w:basedOn w:val="a0"/>
     <w:link w:val="a5"/>
     <w:uiPriority w:val="99"/>
     <w:rsid w:val="00607BDC"/>
   </w:style>
-  <w:style w:type="paragraph" w:styleId="a6">
+  <w:style w:type="paragraph" w:styleId="a7">
     <w:name w:val="footer"/>
     <w:basedOn w:val="a"/>
-    <w:link w:val="Char0"/>
+    <w:link w:val="a8"/>
     <w:uiPriority w:val="99"/>
     <w:unhideWhenUsed/>
     <w:rsid w:val="00607BDC"/>
@@ -41638,14 +43598,14 @@
       <w:snapToGrid w:val="0"/>
     </w:pPr>
   </w:style>
-  <w:style w:type="character" w:customStyle="1" w:styleId="Char0">
-    <w:name w:val="바닥글 Char"/>
+  <w:style w:type="character" w:customStyle="1" w:styleId="a8">
+    <w:name w:val="바닥글 문자"/>
     <w:basedOn w:val="a0"/>
-    <w:link w:val="a6"/>
+    <w:link w:val="a7"/>
     <w:uiPriority w:val="99"/>
     <w:rsid w:val="00607BDC"/>
   </w:style>
-  <w:style w:type="paragraph" w:styleId="a7">
+  <w:style w:type="paragraph" w:styleId="a9">
     <w:name w:val="List Paragraph"/>
     <w:basedOn w:val="a"/>
     <w:uiPriority w:val="34"/>
@@ -41655,10 +43615,10 @@
       <w:ind w:leftChars="400" w:left="800"/>
     </w:pPr>
   </w:style>
-  <w:style w:type="paragraph" w:styleId="a8">
+  <w:style w:type="paragraph" w:styleId="aa">
     <w:name w:val="Balloon Text"/>
     <w:basedOn w:val="a"/>
-    <w:link w:val="Char1"/>
+    <w:link w:val="ab"/>
     <w:uiPriority w:val="99"/>
     <w:semiHidden/>
     <w:unhideWhenUsed/>
@@ -41672,10 +43632,10 @@
       <w:szCs w:val="18"/>
     </w:rPr>
   </w:style>
-  <w:style w:type="character" w:customStyle="1" w:styleId="Char1">
-    <w:name w:val="풍선 도움말 텍스트 Char"/>
+  <w:style w:type="character" w:customStyle="1" w:styleId="ab">
+    <w:name w:val="풍선 도움말 텍스트 문자"/>
     <w:basedOn w:val="a0"/>
-    <w:link w:val="a8"/>
+    <w:link w:val="aa"/>
     <w:uiPriority w:val="99"/>
     <w:semiHidden/>
     <w:rsid w:val="00576A78"/>
@@ -41685,10 +43645,10 @@
       <w:szCs w:val="18"/>
     </w:rPr>
   </w:style>
-  <w:style w:type="paragraph" w:styleId="a9">
+  <w:style w:type="paragraph" w:styleId="ac">
     <w:name w:val="Document Map"/>
     <w:basedOn w:val="a"/>
-    <w:link w:val="Char2"/>
+    <w:link w:val="ad"/>
     <w:uiPriority w:val="99"/>
     <w:semiHidden/>
     <w:unhideWhenUsed/>
@@ -41698,10 +43658,10 @@
       <w:szCs w:val="24"/>
     </w:rPr>
   </w:style>
-  <w:style w:type="character" w:customStyle="1" w:styleId="Char2">
-    <w:name w:val="문서 구조 Char"/>
+  <w:style w:type="character" w:customStyle="1" w:styleId="ad">
+    <w:name w:val="문서 구조 문자"/>
     <w:basedOn w:val="a0"/>
-    <w:link w:val="a9"/>
+    <w:link w:val="ac"/>
     <w:uiPriority w:val="99"/>
     <w:semiHidden/>
     <w:rsid w:val="00576A78"/>
@@ -41711,7 +43671,7 @@
       <w:szCs w:val="24"/>
     </w:rPr>
   </w:style>
-  <w:style w:type="paragraph" w:styleId="aa">
+  <w:style w:type="paragraph" w:styleId="ae">
     <w:name w:val="Revision"/>
     <w:hidden/>
     <w:uiPriority w:val="99"/>
@@ -41722,7 +43682,7 @@
       <w:jc w:val="left"/>
     </w:pPr>
   </w:style>
-  <w:style w:type="character" w:styleId="ab">
+  <w:style w:type="character" w:styleId="af">
     <w:name w:val="Hyperlink"/>
     <w:basedOn w:val="a0"/>
     <w:uiPriority w:val="99"/>
@@ -41733,7 +43693,7 @@
       <w:u w:val="single"/>
     </w:rPr>
   </w:style>
-  <w:style w:type="paragraph" w:customStyle="1" w:styleId="ac">
+  <w:style w:type="paragraph" w:customStyle="1" w:styleId="af0">
     <w:name w:val="문서제목"/>
     <w:basedOn w:val="a"/>
     <w:autoRedefine/>
@@ -41749,8 +43709,8 @@
       <w:szCs w:val="20"/>
     </w:rPr>
   </w:style>
-  <w:style w:type="character" w:customStyle="1" w:styleId="1Char">
-    <w:name w:val="제목 1 Char"/>
+  <w:style w:type="character" w:customStyle="1" w:styleId="10">
+    <w:name w:val="제목 1 문자"/>
     <w:basedOn w:val="a0"/>
     <w:link w:val="1"/>
     <w:uiPriority w:val="9"/>
@@ -41786,8 +43746,8 @@
       <w:szCs w:val="32"/>
     </w:rPr>
   </w:style>
-  <w:style w:type="character" w:customStyle="1" w:styleId="2Char">
-    <w:name w:val="제목 2 Char"/>
+  <w:style w:type="character" w:customStyle="1" w:styleId="20">
+    <w:name w:val="제목 2 문자"/>
     <w:basedOn w:val="a0"/>
     <w:link w:val="2"/>
     <w:uiPriority w:val="9"/>
@@ -41796,7 +43756,7 @@
       <w:rFonts w:asciiTheme="majorHAnsi" w:eastAsiaTheme="majorEastAsia" w:hAnsiTheme="majorHAnsi" w:cstheme="majorBidi"/>
     </w:rPr>
   </w:style>
-  <w:style w:type="paragraph" w:styleId="10">
+  <w:style w:type="paragraph" w:styleId="11">
     <w:name w:val="toc 1"/>
     <w:basedOn w:val="a"/>
     <w:next w:val="a"/>
@@ -41805,7 +43765,7 @@
     <w:unhideWhenUsed/>
     <w:rsid w:val="007358B1"/>
   </w:style>
-  <w:style w:type="paragraph" w:styleId="20">
+  <w:style w:type="paragraph" w:styleId="21">
     <w:name w:val="toc 2"/>
     <w:basedOn w:val="a"/>
     <w:next w:val="a"/>
@@ -42086,7 +44046,7 @@
 </file>
 
 <file path=customXml/itemProps1.xml><?xml version="1.0" encoding="utf-8"?>
-<ds:datastoreItem xmlns:ds="http://schemas.openxmlformats.org/officeDocument/2006/customXml" ds:itemID="{ACAC81C6-9471-4642-80D8-B3872CB06260}">
+<ds:datastoreItem xmlns:ds="http://schemas.openxmlformats.org/officeDocument/2006/customXml" ds:itemID="{09BD0007-E51E-3448-9F64-369E69DF2DDD}">
   <ds:schemaRefs>
     <ds:schemaRef ds:uri="http://schemas.openxmlformats.org/officeDocument/2006/bibliography"/>
   </ds:schemaRefs>
